--- a/_BaoCao/Báo cáo Tài sản cố định/5.Nội dung Ver 5.docx
+++ b/_BaoCao/Báo cáo Tài sản cố định/5.Nội dung Ver 5.docx
@@ -642,7 +642,21 @@
                 <w:rStyle w:val="Hyperlink"/>
                 <w:noProof/>
               </w:rPr>
-              <w:t>Đối tượng và phạm vi nghiên cứu</w:t>
+              <w:t>Đối tượng và phạ</w:t>
+            </w:r>
+            <w:r>
+              <w:rPr>
+                <w:rStyle w:val="Hyperlink"/>
+                <w:noProof/>
+              </w:rPr>
+              <w:t>m</w:t>
+            </w:r>
+            <w:r>
+              <w:rPr>
+                <w:rStyle w:val="Hyperlink"/>
+                <w:noProof/>
+              </w:rPr>
+              <w:t xml:space="preserve"> vi nghiên cứu</w:t>
             </w:r>
             <w:r>
               <w:rPr>
@@ -4195,7 +4209,13 @@
               <w:fldChar w:fldCharType="separate"/>
             </w:r>
             <w:r>
-              <w:t>Bảng 3.1: Kết quả kiểm thử chấp nhận</w:t>
+              <w:t>Bảng 3.1: Kết quả k</w:t>
+            </w:r>
+            <w:r>
+              <w:t>i</w:t>
+            </w:r>
+            <w:r>
+              <w:t>ểm thử chấp nhận</w:t>
             </w:r>
             <w:r>
               <w:fldChar w:fldCharType="end"/>
@@ -5593,7 +5613,13 @@
               <w:fldChar w:fldCharType="separate"/>
             </w:r>
             <w:r>
-              <w:t>Sơ đồ 1.1: Sơ đồ quan niệm quan hệ tài sản - đơn vị</w:t>
+              <w:t>Sơ đồ 1.1: Sơ đồ q</w:t>
+            </w:r>
+            <w:r>
+              <w:t>u</w:t>
+            </w:r>
+            <w:r>
+              <w:t>an niệm quan hệ tài sản - đơn vị</w:t>
             </w:r>
             <w:r>
               <w:fldChar w:fldCharType="end"/>
@@ -8931,7 +8957,16 @@
         <w:t xml:space="preserve"> + </w:t>
       </w:r>
       <w:r>
-        <w:t>Trình bày các yêu cầu hệ thống, các bản phân tích, sơ đồ thiết kế cần thiết để chuẩn bị cho bước thực thi. Giai đoạn này quan trọng vì sẽ ảnh hưởng đến chất lượng và sự ổn định của ứng dụng sau cùng.</w:t>
+        <w:t xml:space="preserve">Trình bày các yêu cầu hệ thống, các bản phân tích, sơ đồ thiết kế cần thiết để chuẩn bị cho bước thực thi. Giai đoạn này </w:t>
+      </w:r>
+      <w:r>
+        <w:t xml:space="preserve">rất </w:t>
+      </w:r>
+      <w:r>
+        <w:t xml:space="preserve">quan trọng vì sẽ ảnh hưởng đến </w:t>
+      </w:r>
+      <w:r>
+        <w:t>chất lượng của ứng dụng cũng như khả năng mở rộng về sau.</w:t>
       </w:r>
     </w:p>
     <w:p>
@@ -8957,7 +8992,22 @@
         <w:t xml:space="preserve">+ </w:t>
       </w:r>
       <w:r>
-        <w:t>Trình bày các công nghệ được áp dụng, và kết quả thực thi.</w:t>
+        <w:t>Trình bày môi trường lập trình, tổ chức và phát triển ứng dụng</w:t>
+      </w:r>
+      <w:r>
+        <w:t>.</w:t>
+      </w:r>
+      <w:r>
+        <w:t xml:space="preserve"> C</w:t>
+      </w:r>
+      <w:r>
+        <w:t>ác công nghệ</w:t>
+      </w:r>
+      <w:r>
+        <w:t xml:space="preserve"> và kỹ thuật lập trình</w:t>
+      </w:r>
+      <w:r>
+        <w:t xml:space="preserve"> được áp dụng, và kết quả thực thi.</w:t>
       </w:r>
     </w:p>
     <w:p>
@@ -8983,13 +9033,18 @@
         <w:t xml:space="preserve">+ </w:t>
       </w:r>
       <w:r>
-        <w:t>Sau bước th</w:t>
-      </w:r>
-      <w:r>
-        <w:t>ự</w:t>
-      </w:r>
-      <w:r>
-        <w:t>c thi thì việc nghiệm thu phần mềm sẽ được diễn ra, và tất nhiên bước kiểm thử là bắt buộc phải có. Phần triển khai thực tế phần mềm cũng sẽ được trình này ở đây.</w:t>
+        <w:t xml:space="preserve">Sau bước </w:t>
+      </w:r>
+      <w:r>
+        <w:t xml:space="preserve">thực thi </w:t>
+      </w:r>
+      <w:r>
+        <w:t xml:space="preserve">thì việc nghiệm thu phần mềm sẽ được diễn ra, và tất nhiên bước kiểm thử là bắt buộc phải có. Phần triển khai thực tế </w:t>
+      </w:r>
+      <w:bookmarkStart w:id="10" w:name="_GoBack"/>
+      <w:bookmarkEnd w:id="10"/>
+      <w:r>
+        <w:t>phần mềm cũng sẽ được trình này ở đây.</w:t>
       </w:r>
       <w:r>
         <w:br w:type="page"/>
@@ -8999,7 +9054,7 @@
       <w:pPr>
         <w:pStyle w:val="Title"/>
       </w:pPr>
-      <w:bookmarkStart w:id="10" w:name="_Toc402435870"/>
+      <w:bookmarkStart w:id="11" w:name="_Toc402435870"/>
       <w:r>
         <w:rPr>
           <w:sz w:val="32"/>
@@ -9007,13 +9062,13 @@
         <w:lastRenderedPageBreak/>
         <w:t>NỘI DUNG</w:t>
       </w:r>
-      <w:bookmarkEnd w:id="10"/>
+      <w:bookmarkEnd w:id="11"/>
     </w:p>
     <w:p>
       <w:pPr>
         <w:pStyle w:val="Title"/>
       </w:pPr>
-      <w:bookmarkStart w:id="11" w:name="_Toc402435871"/>
+      <w:bookmarkStart w:id="12" w:name="_Toc402435871"/>
       <w:r>
         <w:t>CHƯƠNG</w:t>
       </w:r>
@@ -9023,20 +9078,20 @@
       <w:r>
         <w:t>: PHÂN TÍCH VÀ THIẾT KẾ HỆ THỐNG</w:t>
       </w:r>
-      <w:bookmarkEnd w:id="11"/>
+      <w:bookmarkEnd w:id="12"/>
     </w:p>
     <w:p>
       <w:pPr>
         <w:pStyle w:val="Heading2"/>
       </w:pPr>
-      <w:bookmarkStart w:id="12" w:name="_Toc402435872"/>
+      <w:bookmarkStart w:id="13" w:name="_Toc402435872"/>
       <w:r>
         <w:t>1</w:t>
       </w:r>
       <w:r>
         <w:t>.1. Tiếp nhận và xử lý yêu cầu</w:t>
       </w:r>
-      <w:bookmarkEnd w:id="12"/>
+      <w:bookmarkEnd w:id="13"/>
       <w:r>
         <w:t xml:space="preserve"> </w:t>
       </w:r>
@@ -9045,14 +9100,14 @@
       <w:pPr>
         <w:pStyle w:val="Heading3"/>
       </w:pPr>
-      <w:bookmarkStart w:id="13" w:name="_Toc402435873"/>
+      <w:bookmarkStart w:id="14" w:name="_Toc402435873"/>
       <w:r>
         <w:t>1</w:t>
       </w:r>
       <w:r>
         <w:t>.1.1. Yêu cầu chức năng nghiệp vụ</w:t>
       </w:r>
-      <w:bookmarkEnd w:id="13"/>
+      <w:bookmarkEnd w:id="14"/>
     </w:p>
     <w:p>
       <w:pPr>
@@ -9428,14 +9483,14 @@
       <w:pPr>
         <w:pStyle w:val="Heading3"/>
       </w:pPr>
-      <w:bookmarkStart w:id="14" w:name="_Toc402435874"/>
+      <w:bookmarkStart w:id="15" w:name="_Toc402435874"/>
       <w:r>
         <w:t>1</w:t>
       </w:r>
       <w:r>
         <w:t>.1.2. Yêu cầu chức năng thống kê báo cáo</w:t>
       </w:r>
-      <w:bookmarkEnd w:id="14"/>
+      <w:bookmarkEnd w:id="15"/>
     </w:p>
     <w:p>
       <w:pPr>
@@ -9544,7 +9599,7 @@
       <w:pPr>
         <w:pStyle w:val="Heading3"/>
       </w:pPr>
-      <w:bookmarkStart w:id="15" w:name="_Toc402435875"/>
+      <w:bookmarkStart w:id="16" w:name="_Toc402435875"/>
       <w:r>
         <w:t>1</w:t>
       </w:r>
@@ -9557,7 +9612,7 @@
       <w:r>
         <w:t>. Yêu cầu kỹ thuật</w:t>
       </w:r>
-      <w:bookmarkEnd w:id="15"/>
+      <w:bookmarkEnd w:id="16"/>
     </w:p>
     <w:p>
       <w:pPr>
@@ -10008,7 +10063,7 @@
       <w:pPr>
         <w:pStyle w:val="Heading2"/>
       </w:pPr>
-      <w:bookmarkStart w:id="16" w:name="_Toc402435876"/>
+      <w:bookmarkStart w:id="17" w:name="_Toc402435876"/>
       <w:r>
         <w:t>1</w:t>
       </w:r>
@@ -10021,7 +10076,7 @@
       <w:r>
         <w:t xml:space="preserve"> Lược đồ quan niệm</w:t>
       </w:r>
-      <w:bookmarkEnd w:id="16"/>
+      <w:bookmarkEnd w:id="17"/>
     </w:p>
     <w:p>
       <w:r>
@@ -10039,6 +10094,33 @@
       <w:r>
         <w:t xml:space="preserve"> nên sẽ trình bày từng sơ đồ con.</w:t>
       </w:r>
+      <w:r>
+        <w:t xml:space="preserve"> Các sơ đồ thiết kế sau đây được trình bày theo chuẩn UML 2.0 </w:t>
+      </w:r>
+      <w:r>
+        <w:fldChar w:fldCharType="begin"/>
+      </w:r>
+      <w:r>
+        <w:instrText xml:space="preserve"> REF TLTK18 \h </w:instrText>
+      </w:r>
+      <w:r>
+        <w:instrText xml:space="preserve"> \* MERGEFORMAT </w:instrText>
+      </w:r>
+      <w:r>
+        <w:fldChar w:fldCharType="separate"/>
+      </w:r>
+      <w:r>
+        <w:t>[18</w:t>
+      </w:r>
+      <w:r>
+        <w:t>]</w:t>
+      </w:r>
+      <w:r>
+        <w:fldChar w:fldCharType="end"/>
+      </w:r>
+      <w:r>
+        <w:t>.</w:t>
+      </w:r>
     </w:p>
     <w:p>
       <w:pPr>
@@ -10046,14 +10128,14 @@
       </w:pPr>
       <w:r>
         <w:rPr>
-          <w:lang w:val="en-AU" w:eastAsia="ja-JP"/>
+          <w:lang w:val="vi-VN" w:eastAsia="vi-VN"/>
         </w:rPr>
         <w:lastRenderedPageBreak/>
         <w:drawing>
-          <wp:inline distT="0" distB="0" distL="0" distR="0" wp14:anchorId="2E9AEB84" wp14:editId="55DBF3F6">
-            <wp:extent cx="5580380" cy="3227954"/>
+          <wp:inline distT="0" distB="0" distL="0" distR="0" wp14:anchorId="5D829267" wp14:editId="50AD6A2C">
+            <wp:extent cx="5580380" cy="3204901"/>
             <wp:effectExtent l="0" t="0" r="1270" b="0"/>
-            <wp:docPr id="33" name="Picture 33" descr="D:\Project\QuanLyTaiSan\_BaoCao\quocdunginfo\QLTS - Sơ đồ quan niệm\Tai San - Don vi.PNG"/>
+            <wp:docPr id="76" name="Picture 76" descr="D:\Project\QuanLyTaiSan\_BaoCao\quocdunginfo\_SuaSoDo_SauKhiGap_ThayHa\QLTS\so do quan niem tai san - don vi.PNG"/>
             <wp:cNvGraphicFramePr>
               <a:graphicFrameLocks xmlns:a="http://schemas.openxmlformats.org/drawingml/2006/main" noChangeAspect="1"/>
             </wp:cNvGraphicFramePr>
@@ -10061,7 +10143,7 @@
               <a:graphicData uri="http://schemas.openxmlformats.org/drawingml/2006/picture">
                 <pic:pic xmlns:pic="http://schemas.openxmlformats.org/drawingml/2006/picture">
                   <pic:nvPicPr>
-                    <pic:cNvPr id="0" name="Picture 5" descr="D:\Project\QuanLyTaiSan\_BaoCao\quocdunginfo\QLTS - Sơ đồ quan niệm\Tai San - Don vi.PNG"/>
+                    <pic:cNvPr id="0" name="Picture 1" descr="D:\Project\QuanLyTaiSan\_BaoCao\quocdunginfo\_SuaSoDo_SauKhiGap_ThayHa\QLTS\so do quan niem tai san - don vi.PNG"/>
                     <pic:cNvPicPr>
                       <a:picLocks noChangeAspect="1" noChangeArrowheads="1"/>
                     </pic:cNvPicPr>
@@ -10082,7 +10164,7 @@
                   <pic:spPr bwMode="auto">
                     <a:xfrm>
                       <a:off x="0" y="0"/>
-                      <a:ext cx="5580380" cy="3227954"/>
+                      <a:ext cx="5580380" cy="3204901"/>
                     </a:xfrm>
                     <a:prstGeom prst="rect">
                       <a:avLst/>
@@ -10103,7 +10185,7 @@
       <w:pPr>
         <w:pStyle w:val="Picture-Label-Italic"/>
       </w:pPr>
-      <w:bookmarkStart w:id="17" w:name="Hinh11"/>
+      <w:bookmarkStart w:id="18" w:name="Hinh11"/>
       <w:r>
         <w:t>Sơ đồ</w:t>
       </w:r>
@@ -10132,14 +10214,14 @@
         <w:t>đơn vị</w:t>
       </w:r>
     </w:p>
-    <w:bookmarkEnd w:id="17"/>
+    <w:bookmarkEnd w:id="18"/>
     <w:p>
       <w:pPr>
         <w:pStyle w:val="Picture-Center"/>
       </w:pPr>
       <w:r>
         <w:rPr>
-          <w:lang w:val="en-AU" w:eastAsia="ja-JP"/>
+          <w:lang w:val="vi-VN" w:eastAsia="vi-VN"/>
         </w:rPr>
         <w:drawing>
           <wp:inline distT="0" distB="0" distL="0" distR="0" wp14:anchorId="389FAC76" wp14:editId="67C37415">
@@ -10195,7 +10277,7 @@
       <w:pPr>
         <w:pStyle w:val="Picture-Label-Italic"/>
       </w:pPr>
-      <w:bookmarkStart w:id="18" w:name="Hinh12"/>
+      <w:bookmarkStart w:id="19" w:name="Hinh12"/>
       <w:r>
         <w:t xml:space="preserve">Sơ đồ </w:t>
       </w:r>
@@ -10244,14 +10326,14 @@
         <w:pStyle w:val="Picture-Label-Italic"/>
       </w:pPr>
     </w:p>
-    <w:bookmarkEnd w:id="18"/>
+    <w:bookmarkEnd w:id="19"/>
     <w:p>
       <w:pPr>
         <w:pStyle w:val="Picture-Center"/>
       </w:pPr>
       <w:r>
         <w:rPr>
-          <w:lang w:val="en-AU" w:eastAsia="ja-JP"/>
+          <w:lang w:val="vi-VN" w:eastAsia="vi-VN"/>
         </w:rPr>
         <w:lastRenderedPageBreak/>
         <w:drawing>
@@ -10308,7 +10390,7 @@
       <w:pPr>
         <w:pStyle w:val="Picture-Label-Italic"/>
       </w:pPr>
-      <w:bookmarkStart w:id="19" w:name="Hinh13"/>
+      <w:bookmarkStart w:id="20" w:name="Hinh13"/>
       <w:r>
         <w:t xml:space="preserve">Sơ đồ </w:t>
       </w:r>
@@ -10326,8 +10408,8 @@
       <w:pPr>
         <w:pStyle w:val="Heading2"/>
       </w:pPr>
-      <w:bookmarkStart w:id="20" w:name="_Toc402435877"/>
-      <w:bookmarkEnd w:id="19"/>
+      <w:bookmarkStart w:id="21" w:name="_Toc402435877"/>
+      <w:bookmarkEnd w:id="20"/>
       <w:r>
         <w:t>1</w:t>
       </w:r>
@@ -10337,7 +10419,7 @@
       <w:r>
         <w:t>. Lược đồ trường hợp sử dụng (Use cases)</w:t>
       </w:r>
-      <w:bookmarkEnd w:id="20"/>
+      <w:bookmarkEnd w:id="21"/>
     </w:p>
     <w:p>
       <w:pPr>
@@ -10347,7 +10429,7 @@
       <w:r>
         <w:rPr>
           <w:noProof/>
-          <w:lang w:val="en-AU" w:eastAsia="ja-JP"/>
+          <w:lang w:val="vi-VN" w:eastAsia="vi-VN"/>
         </w:rPr>
         <w:drawing>
           <wp:inline distT="0" distB="0" distL="0" distR="0" wp14:anchorId="4C7B684F" wp14:editId="25D1D0B5">
@@ -10396,7 +10478,7 @@
       <w:pPr>
         <w:pStyle w:val="Picture-Label-Italic"/>
       </w:pPr>
-      <w:bookmarkStart w:id="21" w:name="Hinh14"/>
+      <w:bookmarkStart w:id="22" w:name="Hinh14"/>
       <w:r>
         <w:t xml:space="preserve">Sơ đồ </w:t>
       </w:r>
@@ -10414,13 +10496,13 @@
       <w:pPr>
         <w:pStyle w:val="Heading2"/>
       </w:pPr>
-      <w:bookmarkStart w:id="22" w:name="_Toc402435878"/>
-      <w:bookmarkEnd w:id="21"/>
+      <w:bookmarkStart w:id="23" w:name="_Toc402435878"/>
+      <w:bookmarkEnd w:id="22"/>
       <w:r>
         <w:lastRenderedPageBreak/>
         <w:t>1.4. Lược đồ CSDL mức vật lý</w:t>
       </w:r>
-      <w:bookmarkEnd w:id="22"/>
+      <w:bookmarkEnd w:id="23"/>
     </w:p>
     <w:p>
       <w:pPr>
@@ -10442,7 +10524,7 @@
       </w:pPr>
       <w:r>
         <w:rPr>
-          <w:lang w:val="en-AU" w:eastAsia="ja-JP"/>
+          <w:lang w:val="vi-VN" w:eastAsia="vi-VN"/>
         </w:rPr>
         <w:drawing>
           <wp:inline distT="0" distB="0" distL="0" distR="0" wp14:anchorId="26CF63C4" wp14:editId="531D1F2B">
@@ -10498,7 +10580,7 @@
       <w:pPr>
         <w:pStyle w:val="Picture-Label-Italic"/>
       </w:pPr>
-      <w:bookmarkStart w:id="23" w:name="Hinh15"/>
+      <w:bookmarkStart w:id="24" w:name="Hinh15"/>
       <w:r>
         <w:t xml:space="preserve">Sơ đồ </w:t>
       </w:r>
@@ -10512,14 +10594,14 @@
         <w:t>: Sơ đồ CSDL vật lý quan hệ phòng - vị trí</w:t>
       </w:r>
     </w:p>
-    <w:bookmarkEnd w:id="23"/>
+    <w:bookmarkEnd w:id="24"/>
     <w:p>
       <w:pPr>
         <w:pStyle w:val="Picture-Center"/>
       </w:pPr>
       <w:r>
         <w:rPr>
-          <w:lang w:val="en-AU" w:eastAsia="ja-JP"/>
+          <w:lang w:val="vi-VN" w:eastAsia="vi-VN"/>
         </w:rPr>
         <w:drawing>
           <wp:inline distT="0" distB="0" distL="0" distR="0" wp14:anchorId="26562F24" wp14:editId="29BCE7C2">
@@ -10575,7 +10657,7 @@
       <w:pPr>
         <w:pStyle w:val="Picture-Label-Italic"/>
       </w:pPr>
-      <w:bookmarkStart w:id="24" w:name="Hinh16"/>
+      <w:bookmarkStart w:id="25" w:name="Hinh16"/>
       <w:r>
         <w:t xml:space="preserve">Sơ đồ </w:t>
       </w:r>
@@ -10607,14 +10689,14 @@
         <w:t>chứng từ</w:t>
       </w:r>
     </w:p>
-    <w:bookmarkEnd w:id="24"/>
+    <w:bookmarkEnd w:id="25"/>
     <w:p>
       <w:pPr>
         <w:pStyle w:val="Picture-Center"/>
       </w:pPr>
       <w:r>
         <w:rPr>
-          <w:lang w:val="en-AU" w:eastAsia="ja-JP"/>
+          <w:lang w:val="vi-VN" w:eastAsia="vi-VN"/>
         </w:rPr>
         <w:drawing>
           <wp:inline distT="0" distB="0" distL="0" distR="0" wp14:anchorId="4D53EAC6" wp14:editId="5BFB83FD">
@@ -10683,7 +10765,7 @@
       </w:pPr>
       <w:r>
         <w:rPr>
-          <w:lang w:val="en-AU" w:eastAsia="ja-JP"/>
+          <w:lang w:val="vi-VN" w:eastAsia="vi-VN"/>
         </w:rPr>
         <w:lastRenderedPageBreak/>
         <w:drawing>
@@ -10740,7 +10822,7 @@
       <w:pPr>
         <w:pStyle w:val="Picture-Label-Italic"/>
       </w:pPr>
-      <w:bookmarkStart w:id="25" w:name="Hinh17"/>
+      <w:bookmarkStart w:id="26" w:name="Hinh17"/>
       <w:r>
         <w:t xml:space="preserve">Sơ đồ </w:t>
       </w:r>
@@ -10762,10 +10844,32 @@
     </w:p>
     <w:p>
       <w:pPr>
+        <w:pStyle w:val="MainContent"/>
+      </w:pPr>
+      <w:r>
+        <w:t xml:space="preserve">- Chi </w:t>
+      </w:r>
+      <w:r>
+        <w:t>tiết</w:t>
+      </w:r>
+      <w:r>
+        <w:t xml:space="preserve"> các bảng trong CSDL vật lý.</w:t>
+      </w:r>
+    </w:p>
+    <w:p>
+      <w:pPr>
+        <w:pStyle w:val="MainContent"/>
+      </w:pPr>
+      <w:r>
+        <w:t>(Xem phụ lục A)</w:t>
+      </w:r>
+    </w:p>
+    <w:p>
+      <w:pPr>
         <w:pStyle w:val="Heading2"/>
       </w:pPr>
-      <w:bookmarkStart w:id="26" w:name="_Toc402435879"/>
-      <w:bookmarkEnd w:id="25"/>
+      <w:bookmarkStart w:id="27" w:name="_Toc402435879"/>
+      <w:bookmarkEnd w:id="26"/>
       <w:r>
         <w:t>1</w:t>
       </w:r>
@@ -10778,13 +10882,13 @@
       <w:r>
         <w:t>Lược đồ lớp (class)</w:t>
       </w:r>
-      <w:bookmarkEnd w:id="26"/>
+      <w:bookmarkEnd w:id="27"/>
     </w:p>
     <w:p>
       <w:pPr>
         <w:pStyle w:val="Heading3"/>
       </w:pPr>
-      <w:bookmarkStart w:id="27" w:name="_Toc402435880"/>
+      <w:bookmarkStart w:id="28" w:name="_Toc402435880"/>
       <w:r>
         <w:t>1</w:t>
       </w:r>
@@ -10800,7 +10904,7 @@
       <w:r>
         <w:t xml:space="preserve"> lớp thực thể</w:t>
       </w:r>
-      <w:bookmarkEnd w:id="27"/>
+      <w:bookmarkEnd w:id="28"/>
     </w:p>
     <w:p>
       <w:pPr>
@@ -10845,7 +10949,7 @@
       </w:pPr>
       <w:r>
         <w:rPr>
-          <w:lang w:val="en-AU" w:eastAsia="ja-JP"/>
+          <w:lang w:val="vi-VN" w:eastAsia="vi-VN"/>
         </w:rPr>
         <w:lastRenderedPageBreak/>
         <w:drawing>
@@ -10895,7 +10999,7 @@
       <w:pPr>
         <w:pStyle w:val="Picture-Label-Italic"/>
       </w:pPr>
-      <w:bookmarkStart w:id="28" w:name="Hinh18"/>
+      <w:bookmarkStart w:id="29" w:name="Hinh18"/>
       <w:r>
         <w:t xml:space="preserve">Sơ đồ </w:t>
       </w:r>
@@ -10909,7 +11013,7 @@
         <w:t>: Sơ đồ kế thừa các lớp thực thể</w:t>
       </w:r>
     </w:p>
-    <w:bookmarkEnd w:id="28"/>
+    <w:bookmarkEnd w:id="29"/>
     <w:p>
       <w:pPr>
         <w:pStyle w:val="MainContent"/>
@@ -10921,7 +11025,13 @@
         <w:t xml:space="preserve"> </w:t>
       </w:r>
       <w:r>
-        <w:t>Một mô hình kế thừa tốt là mô hình mà trong đó các đoạn mã định nghĩa thuộc tính cũng như các đoạn mã lập trình được đặt đúng vị trí, đúng mức (level) cần thiết để tận dụng tối đa mã nguồn đã có, tránh trùng lắp mã nguồn.</w:t>
+        <w:t xml:space="preserve">Một mô hình kế thừa tốt là mô hình mà trong đó các đoạn mã định nghĩa thuộc tính cũng như các đoạn mã lập trình được đặt đúng vị trí, đúng mức (level) cần thiết để tận dụng tối đa mã nguồn đã có, tránh trùng </w:t>
+      </w:r>
+      <w:r>
+        <w:t>lặp</w:t>
+      </w:r>
+      <w:r>
+        <w:t>.</w:t>
       </w:r>
     </w:p>
     <w:p>
@@ -10956,7 +11066,7 @@
       <w:r>
         <w:rPr>
           <w:noProof/>
-          <w:lang w:val="en-AU" w:eastAsia="ja-JP"/>
+          <w:lang w:val="vi-VN" w:eastAsia="vi-VN"/>
         </w:rPr>
         <w:drawing>
           <wp:inline distT="0" distB="0" distL="0" distR="0" wp14:anchorId="57571EC2" wp14:editId="12980773">
@@ -11012,7 +11122,7 @@
       <w:pPr>
         <w:pStyle w:val="Picture-Label-Italic"/>
       </w:pPr>
-      <w:bookmarkStart w:id="29" w:name="Hinh19"/>
+      <w:bookmarkStart w:id="30" w:name="Hinh19"/>
       <w:r>
         <w:t>Sơ đồ</w:t>
       </w:r>
@@ -11023,7 +11133,7 @@
         <w:t>: Sơ đồ lớp quan hệ tài sản – đơn vị</w:t>
       </w:r>
     </w:p>
-    <w:bookmarkEnd w:id="29"/>
+    <w:bookmarkEnd w:id="30"/>
     <w:p>
       <w:pPr>
         <w:pStyle w:val="MainContent"/>
@@ -11032,7 +11142,7 @@
       <w:r>
         <w:rPr>
           <w:noProof/>
-          <w:lang w:val="en-AU" w:eastAsia="ja-JP"/>
+          <w:lang w:val="vi-VN" w:eastAsia="vi-VN"/>
         </w:rPr>
         <w:drawing>
           <wp:inline distT="0" distB="0" distL="0" distR="0" wp14:anchorId="651F2F4D" wp14:editId="23406980">
@@ -11088,7 +11198,7 @@
       <w:pPr>
         <w:pStyle w:val="Picture-Label-Italic"/>
       </w:pPr>
-      <w:bookmarkStart w:id="30" w:name="Hinh110"/>
+      <w:bookmarkStart w:id="31" w:name="Hinh110"/>
       <w:r>
         <w:t>Sơ đồ 1.1</w:t>
       </w:r>
@@ -11099,7 +11209,7 @@
         <w:t>: Sơ đồ lớp quan hệ chứng từ</w:t>
       </w:r>
     </w:p>
-    <w:bookmarkEnd w:id="30"/>
+    <w:bookmarkEnd w:id="31"/>
     <w:p>
       <w:pPr>
         <w:pStyle w:val="MainContent"/>
@@ -11108,7 +11218,7 @@
       <w:r>
         <w:rPr>
           <w:noProof/>
-          <w:lang w:val="en-AU" w:eastAsia="ja-JP"/>
+          <w:lang w:val="vi-VN" w:eastAsia="vi-VN"/>
         </w:rPr>
         <w:drawing>
           <wp:inline distT="0" distB="0" distL="0" distR="0" wp14:anchorId="02C7B784" wp14:editId="5138073B">
@@ -11164,7 +11274,7 @@
       <w:pPr>
         <w:pStyle w:val="Picture-Label-Italic"/>
       </w:pPr>
-      <w:bookmarkStart w:id="31" w:name="Hinh111"/>
+      <w:bookmarkStart w:id="32" w:name="Hinh111"/>
       <w:r>
         <w:t>Sơ đồ</w:t>
       </w:r>
@@ -11175,7 +11285,7 @@
         <w:t>: Sơ đồ lớp quan hệ phân quyền</w:t>
       </w:r>
     </w:p>
-    <w:bookmarkEnd w:id="31"/>
+    <w:bookmarkEnd w:id="32"/>
     <w:p>
       <w:pPr>
         <w:pStyle w:val="MainContent"/>
@@ -11191,7 +11301,7 @@
       </w:pPr>
       <w:r>
         <w:rPr>
-          <w:lang w:val="en-AU" w:eastAsia="ja-JP"/>
+          <w:lang w:val="vi-VN" w:eastAsia="vi-VN"/>
         </w:rPr>
         <w:drawing>
           <wp:inline distT="0" distB="0" distL="0" distR="0" wp14:anchorId="2F927E82" wp14:editId="220C1C6B">
@@ -11247,7 +11357,7 @@
       <w:pPr>
         <w:pStyle w:val="Picture-Label-Italic"/>
       </w:pPr>
-      <w:bookmarkStart w:id="32" w:name="Hinh112"/>
+      <w:bookmarkStart w:id="33" w:name="Hinh112"/>
       <w:r>
         <w:t>Sơ đồ</w:t>
       </w:r>
@@ -11260,10 +11370,42 @@
     </w:p>
     <w:p>
       <w:pPr>
+        <w:pStyle w:val="MainContent"/>
+      </w:pPr>
+      <w:r>
+        <w:t>- Chi tiết bản thiết kế các giao diện và lớp ảo.</w:t>
+      </w:r>
+    </w:p>
+    <w:p>
+      <w:pPr>
+        <w:pStyle w:val="MainContent"/>
+      </w:pPr>
+      <w:r>
+        <w:t>(Xem phụ lục B)</w:t>
+      </w:r>
+    </w:p>
+    <w:p>
+      <w:pPr>
+        <w:pStyle w:val="MainContent"/>
+      </w:pPr>
+      <w:r>
+        <w:t>- Chi tiết bản thiết kế các lớp cứng.</w:t>
+      </w:r>
+    </w:p>
+    <w:p>
+      <w:pPr>
+        <w:pStyle w:val="MainContent"/>
+      </w:pPr>
+      <w:r>
+        <w:t>(Xem phụ lục C)</w:t>
+      </w:r>
+    </w:p>
+    <w:p>
+      <w:pPr>
         <w:pStyle w:val="Heading3"/>
       </w:pPr>
-      <w:bookmarkStart w:id="33" w:name="_Toc402435881"/>
-      <w:bookmarkEnd w:id="32"/>
+      <w:bookmarkStart w:id="34" w:name="_Toc402435881"/>
+      <w:bookmarkEnd w:id="33"/>
       <w:r>
         <w:t>1.5</w:t>
       </w:r>
@@ -11285,7 +11427,7 @@
       <w:r>
         <w:t xml:space="preserve"> liên quan</w:t>
       </w:r>
-      <w:bookmarkEnd w:id="33"/>
+      <w:bookmarkEnd w:id="34"/>
     </w:p>
     <w:p>
       <w:pPr>
@@ -11478,7 +11620,11 @@
         <w:t xml:space="preserve"> FTPHelper</w:t>
       </w:r>
       <w:r>
-        <w:t xml:space="preserve">, HTTPHelper, ImageHelper, MobileDetect, PermissionHelper, ReportHelper, ServerTimeHelper, </w:t>
+        <w:t xml:space="preserve">, HTTPHelper, ImageHelper, MobileDetect, </w:t>
+      </w:r>
+      <w:r>
+        <w:lastRenderedPageBreak/>
+        <w:t xml:space="preserve">PermissionHelper, ReportHelper, ServerTimeHelper, </w:t>
       </w:r>
       <w:r>
         <w:t xml:space="preserve">StringHelper, </w:t>
@@ -11561,130 +11707,130 @@
         <w:pStyle w:val="ThucDong"/>
       </w:pPr>
       <w:r>
+        <w:t>http_host: Các cấu hình để tải tập tin từ máy chủ về</w:t>
+      </w:r>
+      <w:r>
+        <w:t>.</w:t>
+      </w:r>
+    </w:p>
+    <w:p>
+      <w:pPr>
+        <w:pStyle w:val="ThucDong0"/>
+      </w:pPr>
+      <w:r>
+        <w:t>+</w:t>
+      </w:r>
+      <w:r>
+        <w:t xml:space="preserve"> </w:t>
+      </w:r>
+      <w:r>
+        <w:t>local_setting:</w:t>
+      </w:r>
+      <w:r>
+        <w:t xml:space="preserve"> Các cấu hình áp đặt lên máy trạm hiện hành</w:t>
+      </w:r>
+      <w:r>
+        <w:t>.</w:t>
+      </w:r>
+    </w:p>
+    <w:p>
+      <w:pPr>
+        <w:pStyle w:val="ThucDong0"/>
+      </w:pPr>
+      <w:r>
+        <w:t>+</w:t>
+      </w:r>
+      <w:r>
+        <w:t xml:space="preserve"> </w:t>
+      </w:r>
+      <w:r>
+        <w:t>sync:</w:t>
+      </w:r>
+      <w:r>
+        <w:t xml:space="preserve"> Các cấu hình đồng bộ CSDL</w:t>
+      </w:r>
+      <w:r>
+        <w:t>.</w:t>
+      </w:r>
+    </w:p>
+    <w:p>
+      <w:pPr>
+        <w:pStyle w:val="Heading2"/>
+      </w:pPr>
+      <w:bookmarkStart w:id="35" w:name="_Toc402435882"/>
+      <w:r>
+        <w:t>1</w:t>
+      </w:r>
+      <w:r>
+        <w:t>.6</w:t>
+      </w:r>
+      <w:r>
+        <w:t>. Lược đồ tuần tự (sequences)</w:t>
+      </w:r>
+      <w:bookmarkEnd w:id="35"/>
+    </w:p>
+    <w:p>
+      <w:pPr>
+        <w:pStyle w:val="MainContent"/>
+      </w:pPr>
+      <w:r>
+        <w:t>-</w:t>
+      </w:r>
+      <w:r>
+        <w:t xml:space="preserve"> </w:t>
+      </w:r>
+      <w:r>
+        <w:t>Do hạn chế về không gian trình bày cũng như không thể đưa hết mọi bản thiết kế vào trong báo cáo này</w:t>
+      </w:r>
+      <w:r>
+        <w:t xml:space="preserve"> nên nhóm chọ</w:t>
+      </w:r>
+      <w:r>
+        <w:t>n ra năm</w:t>
+      </w:r>
+      <w:r>
+        <w:t xml:space="preserve"> chức năng chính để trình bày.</w:t>
+      </w:r>
+    </w:p>
+    <w:p>
+      <w:pPr>
+        <w:pStyle w:val="MainContent"/>
+      </w:pPr>
+      <w:r>
+        <w:t>-</w:t>
+      </w:r>
+      <w:r>
+        <w:t xml:space="preserve"> </w:t>
+      </w:r>
+      <w:r>
+        <w:t>Các sơ đồ sau được thể hiện tối đa tới mứ</w:t>
+      </w:r>
+      <w:r>
+        <w:t>c hai</w:t>
+      </w:r>
+      <w:r>
+        <w:t xml:space="preserve"> tính từ lời gọi hàm đầu tiên.</w:t>
+      </w:r>
+    </w:p>
+    <w:p>
+      <w:pPr>
+        <w:pStyle w:val="Heading3"/>
+      </w:pPr>
+      <w:bookmarkStart w:id="36" w:name="_Toc402435883"/>
+      <w:r>
         <w:lastRenderedPageBreak/>
-        <w:t>http_host: Các cấu hình để tải tập tin từ máy chủ về</w:t>
-      </w:r>
-      <w:r>
-        <w:t>.</w:t>
-      </w:r>
-    </w:p>
-    <w:p>
-      <w:pPr>
-        <w:pStyle w:val="ThucDong0"/>
-      </w:pPr>
-      <w:r>
-        <w:t>+</w:t>
-      </w:r>
-      <w:r>
-        <w:t xml:space="preserve"> </w:t>
-      </w:r>
-      <w:r>
-        <w:t>local_setting:</w:t>
-      </w:r>
-      <w:r>
-        <w:t xml:space="preserve"> Các cấu hình áp đặt lên máy trạm hiện hành</w:t>
-      </w:r>
-      <w:r>
-        <w:t>.</w:t>
-      </w:r>
-    </w:p>
-    <w:p>
-      <w:pPr>
-        <w:pStyle w:val="ThucDong0"/>
-      </w:pPr>
-      <w:r>
-        <w:t>+</w:t>
-      </w:r>
-      <w:r>
-        <w:t xml:space="preserve"> </w:t>
-      </w:r>
-      <w:r>
-        <w:t>sync:</w:t>
-      </w:r>
-      <w:r>
-        <w:t xml:space="preserve"> Các cấu hình đồng bộ CSDL</w:t>
-      </w:r>
-      <w:r>
-        <w:t>.</w:t>
-      </w:r>
-    </w:p>
-    <w:p>
-      <w:pPr>
-        <w:pStyle w:val="Heading2"/>
-      </w:pPr>
-      <w:bookmarkStart w:id="34" w:name="_Toc402435882"/>
-      <w:r>
         <w:t>1</w:t>
       </w:r>
       <w:r>
         <w:t>.6</w:t>
       </w:r>
       <w:r>
-        <w:t>. Lược đồ tuần tự (sequences)</w:t>
-      </w:r>
-      <w:bookmarkEnd w:id="34"/>
-    </w:p>
-    <w:p>
-      <w:pPr>
-        <w:pStyle w:val="MainContent"/>
-      </w:pPr>
-      <w:r>
-        <w:t>-</w:t>
-      </w:r>
-      <w:r>
-        <w:t xml:space="preserve"> </w:t>
-      </w:r>
-      <w:r>
-        <w:t>Do hạn chế về không gian trình bày cũng như không thể đưa hết mọi bản thiết kế vào trong báo cáo này</w:t>
-      </w:r>
-      <w:r>
-        <w:t xml:space="preserve"> nên nhóm chọ</w:t>
-      </w:r>
-      <w:r>
-        <w:t>n ra năm</w:t>
-      </w:r>
-      <w:r>
-        <w:t xml:space="preserve"> chức năng chính để trình bày.</w:t>
-      </w:r>
-    </w:p>
-    <w:p>
-      <w:pPr>
-        <w:pStyle w:val="MainContent"/>
-      </w:pPr>
-      <w:r>
-        <w:t>-</w:t>
-      </w:r>
-      <w:r>
-        <w:t xml:space="preserve"> </w:t>
-      </w:r>
-      <w:r>
-        <w:t>Các sơ đồ sau được thể hiện tối đa tới mứ</w:t>
-      </w:r>
-      <w:r>
-        <w:t>c hai</w:t>
-      </w:r>
-      <w:r>
-        <w:t xml:space="preserve"> tính từ lời gọi hàm đầu tiên.</w:t>
-      </w:r>
-    </w:p>
-    <w:p>
-      <w:pPr>
-        <w:pStyle w:val="Heading3"/>
-      </w:pPr>
-      <w:bookmarkStart w:id="35" w:name="_Toc402435883"/>
-      <w:r>
-        <w:t>1</w:t>
-      </w:r>
-      <w:r>
-        <w:t>.6</w:t>
-      </w:r>
-      <w:r>
         <w:t xml:space="preserve">.1. </w:t>
       </w:r>
       <w:r>
         <w:t>Thêm mới tài sản</w:t>
       </w:r>
-      <w:bookmarkEnd w:id="35"/>
+      <w:bookmarkEnd w:id="36"/>
     </w:p>
     <w:p>
       <w:pPr>
@@ -11698,7 +11844,7 @@
       <w:r>
         <w:rPr>
           <w:noProof/>
-          <w:lang w:val="en-AU" w:eastAsia="ja-JP"/>
+          <w:lang w:val="vi-VN" w:eastAsia="vi-VN"/>
         </w:rPr>
         <w:drawing>
           <wp:inline distT="0" distB="0" distL="0" distR="0" wp14:anchorId="5A7E0A8C" wp14:editId="306788E8">
@@ -11754,7 +11900,7 @@
       <w:pPr>
         <w:pStyle w:val="hinhanh"/>
       </w:pPr>
-      <w:bookmarkStart w:id="36" w:name="Hinh113"/>
+      <w:bookmarkStart w:id="37" w:name="Hinh113"/>
       <w:r>
         <w:t xml:space="preserve">Sơ đồ </w:t>
       </w:r>
@@ -11781,8 +11927,8 @@
       <w:pPr>
         <w:pStyle w:val="Heading3"/>
       </w:pPr>
-      <w:bookmarkStart w:id="37" w:name="_Toc402435884"/>
-      <w:bookmarkEnd w:id="36"/>
+      <w:bookmarkStart w:id="38" w:name="_Toc402435884"/>
+      <w:bookmarkEnd w:id="37"/>
       <w:r>
         <w:lastRenderedPageBreak/>
         <w:t>1</w:t>
@@ -11799,7 +11945,7 @@
       <w:r>
         <w:t>Cập nhật thông tin dãy</w:t>
       </w:r>
-      <w:bookmarkEnd w:id="37"/>
+      <w:bookmarkEnd w:id="38"/>
     </w:p>
     <w:p>
       <w:pPr>
@@ -11808,7 +11954,7 @@
       <w:r>
         <w:rPr>
           <w:noProof/>
-          <w:lang w:val="en-AU" w:eastAsia="ja-JP"/>
+          <w:lang w:val="vi-VN" w:eastAsia="vi-VN"/>
         </w:rPr>
         <w:drawing>
           <wp:inline distT="0" distB="0" distL="0" distR="0" wp14:anchorId="0013D694" wp14:editId="7C0FB870">
@@ -11864,7 +12010,7 @@
       <w:pPr>
         <w:pStyle w:val="hinhanh"/>
       </w:pPr>
-      <w:bookmarkStart w:id="38" w:name="Hinh114"/>
+      <w:bookmarkStart w:id="39" w:name="Hinh114"/>
       <w:r>
         <w:t xml:space="preserve">Sơ đồ </w:t>
       </w:r>
@@ -11888,13 +12034,13 @@
       <w:pPr>
         <w:pStyle w:val="Heading3"/>
       </w:pPr>
-      <w:bookmarkStart w:id="39" w:name="_Toc402435885"/>
-      <w:bookmarkEnd w:id="38"/>
+      <w:bookmarkStart w:id="40" w:name="_Toc402435885"/>
+      <w:bookmarkEnd w:id="39"/>
       <w:r>
         <w:lastRenderedPageBreak/>
         <w:t>1.6.3. Chuyển đơn vị</w:t>
       </w:r>
-      <w:bookmarkEnd w:id="39"/>
+      <w:bookmarkEnd w:id="40"/>
     </w:p>
     <w:p>
       <w:pPr>
@@ -11903,7 +12049,7 @@
       <w:r>
         <w:rPr>
           <w:noProof/>
-          <w:lang w:val="en-AU" w:eastAsia="ja-JP"/>
+          <w:lang w:val="vi-VN" w:eastAsia="vi-VN"/>
         </w:rPr>
         <w:drawing>
           <wp:inline distT="0" distB="0" distL="0" distR="0" wp14:anchorId="2A6A76FD" wp14:editId="51638C18">
@@ -11959,7 +12105,7 @@
       <w:pPr>
         <w:pStyle w:val="hinhanh"/>
       </w:pPr>
-      <w:bookmarkStart w:id="40" w:name="Hinh115"/>
+      <w:bookmarkStart w:id="41" w:name="Hinh115"/>
       <w:r>
         <w:t>Sơ đồ 1.15</w:t>
       </w:r>
@@ -11980,8 +12126,8 @@
       <w:pPr>
         <w:pStyle w:val="Heading3"/>
       </w:pPr>
-      <w:bookmarkStart w:id="41" w:name="_Toc402435886"/>
-      <w:bookmarkEnd w:id="40"/>
+      <w:bookmarkStart w:id="42" w:name="_Toc402435886"/>
+      <w:bookmarkEnd w:id="41"/>
       <w:r>
         <w:lastRenderedPageBreak/>
         <w:t>1</w:t>
@@ -12001,7 +12147,7 @@
       <w:r>
         <w:t>Chuyển tình trạng tài sản</w:t>
       </w:r>
-      <w:bookmarkEnd w:id="41"/>
+      <w:bookmarkEnd w:id="42"/>
     </w:p>
     <w:p>
       <w:pPr>
@@ -12011,7 +12157,7 @@
       <w:r>
         <w:rPr>
           <w:noProof/>
-          <w:lang w:val="en-AU" w:eastAsia="ja-JP"/>
+          <w:lang w:val="vi-VN" w:eastAsia="vi-VN"/>
         </w:rPr>
         <w:drawing>
           <wp:inline distT="0" distB="0" distL="0" distR="0" wp14:anchorId="0A9DA8C0" wp14:editId="4166344E">
@@ -12067,7 +12213,7 @@
       <w:pPr>
         <w:pStyle w:val="hinhanh"/>
       </w:pPr>
-      <w:bookmarkStart w:id="42" w:name="Hinh116"/>
+      <w:bookmarkStart w:id="43" w:name="Hinh116"/>
       <w:r>
         <w:t xml:space="preserve">Sơ đồ </w:t>
       </w:r>
@@ -12091,8 +12237,8 @@
       <w:pPr>
         <w:pStyle w:val="Heading3"/>
       </w:pPr>
-      <w:bookmarkStart w:id="43" w:name="_Toc402435887"/>
-      <w:bookmarkEnd w:id="42"/>
+      <w:bookmarkStart w:id="44" w:name="_Toc402435887"/>
+      <w:bookmarkEnd w:id="43"/>
       <w:r>
         <w:lastRenderedPageBreak/>
         <w:t>1</w:t>
@@ -12115,7 +12261,7 @@
       <w:r>
         <w:t>Phân rã chức năng chuyển tình trạng tài sản phần 1</w:t>
       </w:r>
-      <w:bookmarkEnd w:id="43"/>
+      <w:bookmarkEnd w:id="44"/>
     </w:p>
     <w:p>
       <w:pPr>
@@ -12125,7 +12271,7 @@
       <w:r>
         <w:rPr>
           <w:noProof/>
-          <w:lang w:val="en-AU" w:eastAsia="ja-JP"/>
+          <w:lang w:val="vi-VN" w:eastAsia="vi-VN"/>
         </w:rPr>
         <w:drawing>
           <wp:inline distT="0" distB="0" distL="0" distR="0" wp14:anchorId="482B5E1E" wp14:editId="2E5D023E">
@@ -12184,7 +12330,7 @@
           <w:i w:val="0"/>
         </w:rPr>
       </w:pPr>
-      <w:bookmarkStart w:id="44" w:name="Hinh117"/>
+      <w:bookmarkStart w:id="45" w:name="Hinh117"/>
       <w:r>
         <w:t xml:space="preserve">Sơ đồ </w:t>
       </w:r>
@@ -12220,8 +12366,8 @@
       <w:pPr>
         <w:pStyle w:val="Heading3"/>
       </w:pPr>
-      <w:bookmarkStart w:id="45" w:name="_Toc402435888"/>
-      <w:bookmarkEnd w:id="44"/>
+      <w:bookmarkStart w:id="46" w:name="_Toc402435888"/>
+      <w:bookmarkEnd w:id="45"/>
       <w:r>
         <w:lastRenderedPageBreak/>
         <w:t>1</w:t>
@@ -12241,7 +12387,7 @@
       <w:r>
         <w:t>Phân rã chức năng chuyển tình trạng tài sản phần 2</w:t>
       </w:r>
-      <w:bookmarkEnd w:id="45"/>
+      <w:bookmarkEnd w:id="46"/>
     </w:p>
     <w:p>
       <w:pPr>
@@ -12251,7 +12397,7 @@
       <w:r>
         <w:rPr>
           <w:noProof/>
-          <w:lang w:val="en-AU" w:eastAsia="ja-JP"/>
+          <w:lang w:val="vi-VN" w:eastAsia="vi-VN"/>
         </w:rPr>
         <w:drawing>
           <wp:inline distT="0" distB="0" distL="0" distR="0" wp14:anchorId="5B3C6A20" wp14:editId="574C0A46">
@@ -12314,7 +12460,7 @@
           <w:szCs w:val="56"/>
         </w:rPr>
       </w:pPr>
-      <w:bookmarkStart w:id="46" w:name="Hinh118"/>
+      <w:bookmarkStart w:id="47" w:name="Hinh118"/>
       <w:r>
         <w:t xml:space="preserve">Sơ đồ </w:t>
       </w:r>
@@ -12347,8 +12493,8 @@
       <w:pPr>
         <w:pStyle w:val="Title"/>
       </w:pPr>
-      <w:bookmarkStart w:id="47" w:name="_Toc402435889"/>
-      <w:bookmarkEnd w:id="46"/>
+      <w:bookmarkStart w:id="48" w:name="_Toc402435889"/>
+      <w:bookmarkEnd w:id="47"/>
       <w:r>
         <w:lastRenderedPageBreak/>
         <w:t>CHƯƠNG 2</w:t>
@@ -12359,13 +12505,13 @@
       <w:r>
         <w:t>THỰC THI</w:t>
       </w:r>
-      <w:bookmarkEnd w:id="47"/>
+      <w:bookmarkEnd w:id="48"/>
     </w:p>
     <w:p>
       <w:pPr>
         <w:pStyle w:val="Heading2"/>
       </w:pPr>
-      <w:bookmarkStart w:id="48" w:name="_Toc402435890"/>
+      <w:bookmarkStart w:id="49" w:name="_Toc402435890"/>
       <w:r>
         <w:t>2</w:t>
       </w:r>
@@ -12375,7 +12521,7 @@
       <w:r>
         <w:t>Môi trường lập trình và phát triển ứng dụng</w:t>
       </w:r>
-      <w:bookmarkEnd w:id="48"/>
+      <w:bookmarkEnd w:id="49"/>
     </w:p>
     <w:p>
       <w:pPr>
@@ -12569,7 +12715,7 @@
       <w:pPr>
         <w:pStyle w:val="Heading2"/>
       </w:pPr>
-      <w:bookmarkStart w:id="49" w:name="_Toc402435891"/>
+      <w:bookmarkStart w:id="50" w:name="_Toc402435891"/>
       <w:r>
         <w:t>2</w:t>
       </w:r>
@@ -12579,13 +12725,13 @@
       <w:r>
         <w:t>Mô hình tổ chức ứng dụng</w:t>
       </w:r>
-      <w:bookmarkEnd w:id="49"/>
+      <w:bookmarkEnd w:id="50"/>
     </w:p>
     <w:p>
       <w:pPr>
         <w:pStyle w:val="Heading3"/>
       </w:pPr>
-      <w:bookmarkStart w:id="50" w:name="_Toc402435892"/>
+      <w:bookmarkStart w:id="51" w:name="_Toc402435892"/>
       <w:r>
         <w:t>2</w:t>
       </w:r>
@@ -12598,7 +12744,7 @@
       <w:r>
         <w:t xml:space="preserve"> trong lập trình đa nền tảng (cross-platform)</w:t>
       </w:r>
-      <w:bookmarkEnd w:id="50"/>
+      <w:bookmarkEnd w:id="51"/>
     </w:p>
     <w:p>
       <w:r>
@@ -12666,7 +12812,7 @@
       </w:pPr>
       <w:r>
         <w:rPr>
-          <w:lang w:val="en-AU" w:eastAsia="ja-JP"/>
+          <w:lang w:val="vi-VN" w:eastAsia="vi-VN"/>
         </w:rPr>
         <w:drawing>
           <wp:inline distT="0" distB="0" distL="0" distR="0" wp14:anchorId="5B35601C" wp14:editId="26CE33FC">
@@ -12718,7 +12864,7 @@
       <w:pPr>
         <w:pStyle w:val="Picture-Label-Italic"/>
       </w:pPr>
-      <w:bookmarkStart w:id="51" w:name="Hinh21"/>
+      <w:bookmarkStart w:id="52" w:name="Hinh21"/>
       <w:r>
         <w:t xml:space="preserve">Sơ đồ </w:t>
       </w:r>
@@ -12732,7 +12878,7 @@
         <w:t>: Mô hình quan niệm tổ chức ứng dụng hướng module hóa</w:t>
       </w:r>
     </w:p>
-    <w:bookmarkEnd w:id="51"/>
+    <w:bookmarkEnd w:id="52"/>
     <w:p>
       <w:pPr>
         <w:pStyle w:val="ThucDong0"/>
@@ -12753,7 +12899,7 @@
       </w:pPr>
       <w:r>
         <w:rPr>
-          <w:lang w:val="en-AU" w:eastAsia="ja-JP"/>
+          <w:lang w:val="vi-VN" w:eastAsia="vi-VN"/>
         </w:rPr>
         <w:drawing>
           <wp:inline distT="0" distB="0" distL="0" distR="0" wp14:anchorId="2F6FF145" wp14:editId="7213B080">
@@ -12802,7 +12948,7 @@
       <w:pPr>
         <w:pStyle w:val="Picture-Label-Italic"/>
       </w:pPr>
-      <w:bookmarkStart w:id="52" w:name="Hinh22"/>
+      <w:bookmarkStart w:id="53" w:name="Hinh22"/>
       <w:r>
         <w:t xml:space="preserve">Sơ đồ </w:t>
       </w:r>
@@ -12823,8 +12969,8 @@
       <w:pPr>
         <w:pStyle w:val="Heading3"/>
       </w:pPr>
-      <w:bookmarkStart w:id="53" w:name="_Toc402435893"/>
-      <w:bookmarkEnd w:id="52"/>
+      <w:bookmarkStart w:id="54" w:name="_Toc402435893"/>
+      <w:bookmarkEnd w:id="53"/>
       <w:r>
         <w:t>2.</w:t>
       </w:r>
@@ -12855,7 +13001,7 @@
       <w:r>
         <w:t>dữ liệu</w:t>
       </w:r>
-      <w:bookmarkEnd w:id="53"/>
+      <w:bookmarkEnd w:id="54"/>
     </w:p>
     <w:p>
       <w:pPr>
@@ -12870,17 +13016,17 @@
       <w:r>
         <w:t xml:space="preserve">Các ứng dụng mà công việc diễn ra ở nhiều tầng khác nhau mà trong đó </w:t>
       </w:r>
-      <w:commentRangeStart w:id="54"/>
+      <w:commentRangeStart w:id="55"/>
       <w:r>
         <w:t>chứa</w:t>
       </w:r>
-      <w:commentRangeEnd w:id="54"/>
+      <w:commentRangeEnd w:id="55"/>
       <w:r>
         <w:rPr>
           <w:rStyle w:val="CommentReference"/>
           <w:rFonts w:eastAsiaTheme="minorEastAsia"/>
         </w:rPr>
-        <w:commentReference w:id="54"/>
+        <w:commentReference w:id="55"/>
       </w:r>
       <w:r>
         <w:t xml:space="preserve"> năng của mỗi tầng hầu như </w:t>
@@ -12892,7 +13038,40 @@
         <w:t>toàn độc lập thì việc tách các tầng này ra thành các lớp chức năng sẽ khiến cho công việc bảo trì và nâng cấp diễn ra nhanh chóng và nhẹ nhàng hơn.</w:t>
       </w:r>
       <w:r>
-        <w:t xml:space="preserve"> Ứng dụng hướng dữ liệu là một trong những dạng này.</w:t>
+        <w:t xml:space="preserve"> Ứng dụng hướng dữ liệu là một trong những dạng này</w:t>
+      </w:r>
+      <w:r>
+        <w:t xml:space="preserve"> </w:t>
+      </w:r>
+      <w:r>
+        <w:fldChar w:fldCharType="begin"/>
+      </w:r>
+      <w:r>
+        <w:instrText xml:space="preserve"> REF TLTK19 \h </w:instrText>
+      </w:r>
+      <w:r>
+        <w:instrText xml:space="preserve"> \* MERGEFORMAT </w:instrText>
+      </w:r>
+      <w:r>
+        <w:fldChar w:fldCharType="separate"/>
+      </w:r>
+      <w:r>
+        <w:t>[19</w:t>
+      </w:r>
+      <w:r>
+        <w:t>,</w:t>
+      </w:r>
+      <w:r>
+        <w:t xml:space="preserve"> tr.66-71</w:t>
+      </w:r>
+      <w:r>
+        <w:t>]</w:t>
+      </w:r>
+      <w:r>
+        <w:fldChar w:fldCharType="end"/>
+      </w:r>
+      <w:r>
+        <w:t>.</w:t>
       </w:r>
     </w:p>
     <w:p>
@@ -13326,7 +13505,7 @@
       </w:pPr>
       <w:r>
         <w:rPr>
-          <w:lang w:val="en-AU" w:eastAsia="ja-JP"/>
+          <w:lang w:val="vi-VN" w:eastAsia="vi-VN"/>
         </w:rPr>
         <w:drawing>
           <wp:inline distT="0" distB="0" distL="0" distR="0" wp14:anchorId="7924FD31" wp14:editId="3062B2CA">
@@ -13597,13 +13776,46 @@
         <w:pStyle w:val="MainContent"/>
       </w:pPr>
       <w:r>
-        <w:t>-</w:t>
-      </w:r>
-      <w:r>
-        <w:t xml:space="preserve"> </w:t>
-      </w:r>
-      <w:r>
-        <w:t>Là một framework giúp ánh xạ cơ sở dữ liệu quan hệ lên một khung nhìn các đối tượng và tập hợp các đối tượng.</w:t>
+        <w:t xml:space="preserve">- EF </w:t>
+      </w:r>
+      <w:r>
+        <w:t>Là một DB ORM (Database Object</w:t>
+      </w:r>
+      <w:r>
+        <w:t xml:space="preserve"> - </w:t>
+      </w:r>
+      <w:r>
+        <w:t>Relational Mapping) giúp ánh xạ cơ sở dữ liệu quan hệ</w:t>
+      </w:r>
+      <w:r>
+        <w:t xml:space="preserve"> </w:t>
+      </w:r>
+      <w:r>
+        <w:t>lên một khung nhìn các đối tượng và tập hợp các đối tượng</w:t>
+      </w:r>
+      <w:r>
+        <w:t xml:space="preserve"> </w:t>
+      </w:r>
+      <w:r>
+        <w:fldChar w:fldCharType="begin"/>
+      </w:r>
+      <w:r>
+        <w:instrText xml:space="preserve"> REF TLTK13 \h </w:instrText>
+      </w:r>
+      <w:r>
+        <w:instrText xml:space="preserve"> \* MERGEFORMAT </w:instrText>
+      </w:r>
+      <w:r>
+        <w:fldChar w:fldCharType="separate"/>
+      </w:r>
+      <w:r>
+        <w:t>[13]</w:t>
+      </w:r>
+      <w:r>
+        <w:fldChar w:fldCharType="end"/>
+      </w:r>
+      <w:r>
+        <w:t>.</w:t>
       </w:r>
     </w:p>
     <w:p>
@@ -13611,25 +13823,10 @@
         <w:pStyle w:val="MainContent"/>
       </w:pPr>
       <w:r>
-        <w:t>-</w:t>
-      </w:r>
-      <w:r>
-        <w:t xml:space="preserve"> </w:t>
-      </w:r>
-      <w:r>
-        <w:t>Là một DB ORM (Database Object</w:t>
-      </w:r>
-      <w:r>
-        <w:t xml:space="preserve"> </w:t>
-      </w:r>
-      <w:r>
-        <w:t>-</w:t>
-      </w:r>
-      <w:r>
-        <w:t xml:space="preserve"> </w:t>
-      </w:r>
-      <w:r>
-        <w:t>Relational Mapping) mã nguồn mở được chính Microsoft phát triển dựa trên nền tảng .NET.</w:t>
+        <w:t>- EF là một</w:t>
+      </w:r>
+      <w:r>
+        <w:t xml:space="preserve"> mã nguồn mở được chính Microsoft phát triển dựa trên nền tảng .NET.</w:t>
       </w:r>
     </w:p>
     <w:p>
@@ -13637,13 +13834,10 @@
         <w:pStyle w:val="MainContent"/>
       </w:pPr>
       <w:r>
-        <w:t>-</w:t>
-      </w:r>
-      <w:r>
-        <w:t xml:space="preserve"> </w:t>
-      </w:r>
-      <w:r>
-        <w:t>EF giúp người lập trình tiết kiệm được rất nhiều thời gian và công sức trong việc truy xuất và làm việc với các CSDL quan hệ, bởi vì EF đã cung cấp đầy đủ các tính năng và công nghệ tiên tiến giúp độc lập hóa khối CSDL ra khỏi lớp truy xuất.</w:t>
+        <w:t xml:space="preserve">- </w:t>
+      </w:r>
+      <w:r>
+        <w:t>EF giúp người lập trình tiết kiệm được rất nhiều thời gian và công sức trong việc truy xuất và làm việc với các CSDL quan hệ, bởi vì bản thân EF đã cung cấp đầy đủ các tính năng và công nghệ tiên tiến giúp độc lập hóa khối CSDL ra khỏi lớp truy xuất.</w:t>
       </w:r>
     </w:p>
     <w:p>
@@ -13651,13 +13845,7 @@
         <w:pStyle w:val="MainContent"/>
       </w:pPr>
       <w:r>
-        <w:t>-</w:t>
-      </w:r>
-      <w:r>
-        <w:t xml:space="preserve"> </w:t>
-      </w:r>
-      <w:r>
-        <w:t>Được ứng dụng</w:t>
+        <w:t>- Được ứng dụng</w:t>
       </w:r>
       <w:r>
         <w:t xml:space="preserve"> nhiều trong các </w:t>
@@ -13666,10 +13854,16 @@
         <w:t>nền tảng</w:t>
       </w:r>
       <w:r>
-        <w:t xml:space="preserve"> dạng Domain-Driven Design, cho phép người lập trình ảo hóa CSDL vật lý, giảm sự phục thuộc vào CSDL vậ</w:t>
-      </w:r>
-      <w:r>
-        <w:t>t lý, từ đó lập trình viên có thể làm việc trong suốt với CSDL nền, không quan tâm hệ quản trị CSDL đích hay phiên bản khác nhau, miễn là EF hỗ trợ.</w:t>
+        <w:t xml:space="preserve"> dạng Domain</w:t>
+      </w:r>
+      <w:r>
+        <w:t xml:space="preserve"> - </w:t>
+      </w:r>
+      <w:r>
+        <w:t>Driven Design, cho phép người lập trình ảo hóa CSDL vật lý, giảm sự phục thuộc vào CSDL vậ</w:t>
+      </w:r>
+      <w:r>
+        <w:t>t lý, từ đó lập trình viên có thể làm việc trong suốt với CSDL nền, không quan tâm Hệ quản trị CSDL đích hay phiên bản khác nhau, miễn được EF hỗ trợ.</w:t>
       </w:r>
     </w:p>
     <w:p>
@@ -13677,13 +13871,7 @@
         <w:pStyle w:val="MainContent"/>
       </w:pPr>
       <w:r>
-        <w:t>-</w:t>
-      </w:r>
-      <w:r>
-        <w:t xml:space="preserve"> </w:t>
-      </w:r>
-      <w:r>
-        <w:t>Phiên bản mới nhất</w:t>
+        <w:t>- Phiên bản mới nhất</w:t>
       </w:r>
       <w:r>
         <w:t>: 6.1.1</w:t>
@@ -13697,13 +13885,7 @@
         <w:pStyle w:val="MainContent"/>
       </w:pPr>
       <w:r>
-        <w:t>-</w:t>
-      </w:r>
-      <w:r>
-        <w:t xml:space="preserve"> </w:t>
-      </w:r>
-      <w:r>
-        <w:t>Phiên bản sử dụng trong đề tài</w:t>
+        <w:t>- Phiên bản sử dụng trong đề tài</w:t>
       </w:r>
       <w:r>
         <w:t>: 6.1.1</w:t>
@@ -13940,7 +14122,34 @@
         <w:t xml:space="preserve"> logic bằng cách thiết kế mô hình kế thừ</w:t>
       </w:r>
       <w:r>
-        <w:t>a, đa hình.</w:t>
+        <w:t>a, đa hình</w:t>
+      </w:r>
+      <w:r>
+        <w:t xml:space="preserve"> </w:t>
+      </w:r>
+      <w:r>
+        <w:fldChar w:fldCharType="begin"/>
+      </w:r>
+      <w:r>
+        <w:instrText xml:space="preserve"> REF TLTK20 \h </w:instrText>
+      </w:r>
+      <w:r>
+        <w:fldChar w:fldCharType="separate"/>
+      </w:r>
+      <w:r>
+        <w:t>[</w:t>
+      </w:r>
+      <w:r>
+        <w:t>20</w:t>
+      </w:r>
+      <w:r>
+        <w:t>]</w:t>
+      </w:r>
+      <w:r>
+        <w:fldChar w:fldCharType="end"/>
+      </w:r>
+      <w:r>
+        <w:t>.</w:t>
       </w:r>
     </w:p>
     <w:p>
@@ -13984,13 +14193,13 @@
       </w:pPr>
       <w:r>
         <w:rPr>
-          <w:lang w:val="en-AU" w:eastAsia="ja-JP"/>
+          <w:lang w:val="vi-VN" w:eastAsia="vi-VN"/>
         </w:rPr>
         <w:drawing>
-          <wp:inline distT="0" distB="0" distL="0" distR="0" wp14:anchorId="05BBAF44" wp14:editId="22135293">
-            <wp:extent cx="3571875" cy="2572823"/>
+          <wp:inline distT="0" distB="0" distL="0" distR="0" wp14:anchorId="1E27163E" wp14:editId="5C8D1519">
+            <wp:extent cx="4248150" cy="2610862"/>
             <wp:effectExtent l="0" t="0" r="0" b="0"/>
-            <wp:docPr id="14" name="Picture 14"/>
+            <wp:docPr id="77" name="Picture 77"/>
             <wp:cNvGraphicFramePr>
               <a:graphicFrameLocks xmlns:a="http://schemas.openxmlformats.org/drawingml/2006/main" noChangeAspect="1"/>
             </wp:cNvGraphicFramePr>
@@ -14002,13 +14211,7 @@
                     <pic:cNvPicPr/>
                   </pic:nvPicPr>
                   <pic:blipFill>
-                    <a:blip r:embed="rId32">
-                      <a:extLst>
-                        <a:ext uri="{28A0092B-C50C-407E-A947-70E740481C1C}">
-                          <a14:useLocalDpi xmlns:a14="http://schemas.microsoft.com/office/drawing/2010/main" val="0"/>
-                        </a:ext>
-                      </a:extLst>
-                    </a:blip>
+                    <a:blip r:embed="rId32"/>
                     <a:stretch>
                       <a:fillRect/>
                     </a:stretch>
@@ -14016,7 +14219,7 @@
                   <pic:spPr>
                     <a:xfrm>
                       <a:off x="0" y="0"/>
-                      <a:ext cx="3578165" cy="2577354"/>
+                      <a:ext cx="4272117" cy="2625592"/>
                     </a:xfrm>
                     <a:prstGeom prst="rect">
                       <a:avLst/>
@@ -14270,7 +14473,7 @@
       <w:r>
         <w:rPr>
           <w:noProof/>
-          <w:lang w:val="en-AU" w:eastAsia="ja-JP"/>
+          <w:lang w:val="vi-VN" w:eastAsia="vi-VN"/>
         </w:rPr>
         <w:drawing>
           <wp:inline distT="0" distB="0" distL="0" distR="0" wp14:anchorId="501D0F3D" wp14:editId="2908F527">
@@ -14338,7 +14541,7 @@
       <w:r>
         <w:rPr>
           <w:noProof/>
-          <w:lang w:val="en-AU" w:eastAsia="ja-JP"/>
+          <w:lang w:val="vi-VN" w:eastAsia="vi-VN"/>
         </w:rPr>
         <w:drawing>
           <wp:inline distT="0" distB="0" distL="0" distR="0" wp14:anchorId="14046966" wp14:editId="084C3684">
@@ -14504,15 +14707,43 @@
         <w:t xml:space="preserve">=&gt; </w:t>
       </w:r>
       <w:r>
-        <w:t>Tổng các bảng vật lý tối thiểu cần thiết để biểu diễn quan hệ trên (AxB) là:</w:t>
+        <w:t>Tổng các bảng vật lý tối thiểu cần thiết để biểu diễn quan hệ</w:t>
+      </w:r>
+      <w:r>
+        <w:t xml:space="preserve"> trên (B </w:t>
+      </w:r>
+      <w:r>
+        <w:t>x</w:t>
+      </w:r>
+      <w:r>
+        <w:t xml:space="preserve"> A</w:t>
+      </w:r>
+      <w:r>
+        <w:t>) là:</w:t>
       </w:r>
     </w:p>
     <w:p>
       <w:pPr>
         <w:pStyle w:val="ThucDong0"/>
-      </w:pPr>
-      <w:r>
-        <w:t>[A] + [B] + [B x A]</w:t>
+        <w:jc w:val="center"/>
+      </w:pPr>
+      <w:r>
+        <w:t xml:space="preserve">Sum = </w:t>
+      </w:r>
+      <w:r>
+        <w:t xml:space="preserve">[A] </w:t>
+      </w:r>
+      <w:r>
+        <w:t xml:space="preserve">+ </w:t>
+      </w:r>
+      <w:r>
+        <w:t xml:space="preserve">[B] </w:t>
+      </w:r>
+      <w:r>
+        <w:t xml:space="preserve">+ </w:t>
+      </w:r>
+      <w:r>
+        <w:t>[B x A]</w:t>
       </w:r>
     </w:p>
     <w:p>
@@ -14520,6 +14751,9 @@
         <w:pStyle w:val="ThucDong0"/>
       </w:pPr>
       <w:r>
+        <w:t xml:space="preserve">=&gt; </w:t>
+      </w:r>
+      <w:r>
         <w:t>Phù hợp với trường hợp mối quan hệ cần có thêm các thuộc tính kèm theo.</w:t>
       </w:r>
     </w:p>
@@ -14587,9 +14821,19 @@
     <w:p>
       <w:pPr>
         <w:pStyle w:val="ThucDong0"/>
-      </w:pPr>
-      <w:r>
-        <w:t>[A] + [B]</w:t>
+        <w:jc w:val="center"/>
+      </w:pPr>
+      <w:r>
+        <w:t xml:space="preserve">Sum = </w:t>
+      </w:r>
+      <w:r>
+        <w:t xml:space="preserve">[A] </w:t>
+      </w:r>
+      <w:r>
+        <w:t xml:space="preserve">+ </w:t>
+      </w:r>
+      <w:r>
+        <w:t>[B]</w:t>
       </w:r>
     </w:p>
     <w:p>
@@ -14792,7 +15036,7 @@
       <w:r>
         <w:rPr>
           <w:noProof/>
-          <w:lang w:val="en-AU" w:eastAsia="ja-JP"/>
+          <w:lang w:val="vi-VN" w:eastAsia="vi-VN"/>
         </w:rPr>
         <w:drawing>
           <wp:inline distT="0" distB="0" distL="0" distR="0" wp14:anchorId="32D3B2C0" wp14:editId="7A5841C4">
@@ -14932,7 +15176,7 @@
       </w:pPr>
       <w:r>
         <w:rPr>
-          <w:lang w:val="en-AU" w:eastAsia="ja-JP"/>
+          <w:lang w:val="vi-VN" w:eastAsia="vi-VN"/>
         </w:rPr>
         <w:drawing>
           <wp:inline distT="0" distB="0" distL="0" distR="0" wp14:anchorId="282F2F83" wp14:editId="353E74A8">
@@ -15181,7 +15425,13 @@
         <w:t xml:space="preserve"> </w:t>
       </w:r>
       <w:r>
-        <w:t>Sự tương thích giữa các phiên bản CSDL: đây cũng là vẫn đề được quan tâm tới trong khi thiết kế và vận hành ứng dụng. EF chỉ có thể làm việc trên phiên bản CSDL Vi nếu Vi tương thích với phiên bản CSDL hiện tại (ứng với thiết kế lớp (class) hiện tại). Tùy thuộc vào sự thay đổi giữa các phiên bản mà có thể tương thích hoặc không tương thích cụ thể như sau:</w:t>
+        <w:t>Sự tương thích giữa các phiên bản CSDL: đây cũng là v</w:t>
+      </w:r>
+      <w:r>
+        <w:t>ấ</w:t>
+      </w:r>
+      <w:r>
+        <w:t>n đề được quan tâm tới trong khi thiết kế và vận hành ứng dụng. EF chỉ có thể làm việc trên phiên bản CSDL Vi nếu Vi tương thích với phiên bản CSDL hiện tại (ứng với thiết kế lớp (class) hiện tại). Tùy thuộc vào sự thay đổi giữa các phiên bản mà có thể tương thích hoặc không tương thích cụ thể như sau:</w:t>
       </w:r>
     </w:p>
     <w:p>
@@ -15269,7 +15519,7 @@
       <w:r>
         <w:rPr>
           <w:noProof/>
-          <w:lang w:val="en-AU" w:eastAsia="ja-JP"/>
+          <w:lang w:val="vi-VN" w:eastAsia="vi-VN"/>
         </w:rPr>
         <w:drawing>
           <wp:inline distT="0" distB="0" distL="0" distR="0" wp14:anchorId="380E101F" wp14:editId="0E8D4CDB">
@@ -15420,7 +15670,7 @@
       <w:r>
         <w:rPr>
           <w:noProof/>
-          <w:lang w:val="en-AU" w:eastAsia="ja-JP"/>
+          <w:lang w:val="vi-VN" w:eastAsia="vi-VN"/>
         </w:rPr>
         <w:lastRenderedPageBreak/>
         <w:drawing>
@@ -15515,7 +15765,7 @@
       <w:r>
         <w:rPr>
           <w:noProof/>
-          <w:lang w:val="en-AU" w:eastAsia="ja-JP"/>
+          <w:lang w:val="vi-VN" w:eastAsia="vi-VN"/>
         </w:rPr>
         <w:drawing>
           <wp:inline distT="0" distB="0" distL="0" distR="0" wp14:anchorId="0C38B107" wp14:editId="610B15C0">
@@ -15602,7 +15852,7 @@
       <w:r>
         <w:rPr>
           <w:noProof/>
-          <w:lang w:val="en-AU" w:eastAsia="ja-JP"/>
+          <w:lang w:val="vi-VN" w:eastAsia="vi-VN"/>
         </w:rPr>
         <w:drawing>
           <wp:inline distT="0" distB="0" distL="0" distR="0" wp14:anchorId="7DF570E1" wp14:editId="4BF85D27">
@@ -15778,6 +16028,27 @@
         <w:t>)</w:t>
       </w:r>
       <w:r>
+        <w:t xml:space="preserve"> </w:t>
+      </w:r>
+      <w:r>
+        <w:fldChar w:fldCharType="begin"/>
+      </w:r>
+      <w:r>
+        <w:instrText xml:space="preserve"> REF TLTK11 \h </w:instrText>
+      </w:r>
+      <w:r>
+        <w:instrText xml:space="preserve"> \* MERGEFORMAT </w:instrText>
+      </w:r>
+      <w:r>
+        <w:fldChar w:fldCharType="separate"/>
+      </w:r>
+      <w:r>
+        <w:t>[11]</w:t>
+      </w:r>
+      <w:r>
+        <w:fldChar w:fldCharType="end"/>
+      </w:r>
+      <w:r>
         <w:t>: Chỉ định phương thức khởi tạo CSDL</w:t>
       </w:r>
       <w:r>
@@ -15999,7 +16270,7 @@
       </w:pPr>
       <w:r>
         <w:rPr>
-          <w:lang w:val="en-AU" w:eastAsia="ja-JP"/>
+          <w:lang w:val="vi-VN" w:eastAsia="vi-VN"/>
         </w:rPr>
         <w:drawing>
           <wp:inline distT="0" distB="0" distL="0" distR="0" wp14:anchorId="121A6CEC" wp14:editId="1AD165B7">
@@ -16504,7 +16775,7 @@
       </w:pPr>
       <w:r>
         <w:rPr>
-          <w:lang w:val="en-AU" w:eastAsia="ja-JP"/>
+          <w:lang w:val="vi-VN" w:eastAsia="vi-VN"/>
         </w:rPr>
         <w:drawing>
           <wp:inline distT="0" distB="0" distL="0" distR="0" wp14:anchorId="705918CD" wp14:editId="2ED3CE0A">
@@ -16636,7 +16907,31 @@
         <w:t>ADO.NET</w:t>
       </w:r>
       <w:r>
-        <w:t xml:space="preserve"> mà trong đó hệ quản trị MSSQL Server hoàn toàn đáp ứng được các yêu cầu trên.</w:t>
+        <w:t xml:space="preserve"> mà trong đó hệ quản trị MSSQL Server hoàn toàn đáp ứng được các yêu cầu trên</w:t>
+      </w:r>
+      <w:r>
+        <w:t xml:space="preserve"> </w:t>
+      </w:r>
+      <w:r>
+        <w:fldChar w:fldCharType="begin"/>
+      </w:r>
+      <w:r>
+        <w:instrText xml:space="preserve"> REF TLTK14 \h </w:instrText>
+      </w:r>
+      <w:r>
+        <w:instrText xml:space="preserve"> \* MERGEFORMAT </w:instrText>
+      </w:r>
+      <w:r>
+        <w:fldChar w:fldCharType="separate"/>
+      </w:r>
+      <w:r>
+        <w:t>[14]</w:t>
+      </w:r>
+      <w:r>
+        <w:fldChar w:fldCharType="end"/>
+      </w:r>
+      <w:r>
+        <w:t>.</w:t>
       </w:r>
     </w:p>
     <w:p>
@@ -16709,7 +17004,7 @@
       </w:pPr>
       <w:r>
         <w:rPr>
-          <w:lang w:val="en-AU" w:eastAsia="ja-JP"/>
+          <w:lang w:val="vi-VN" w:eastAsia="vi-VN"/>
         </w:rPr>
         <w:lastRenderedPageBreak/>
         <w:drawing>
@@ -16761,7 +17056,7 @@
       </w:pPr>
       <w:r>
         <w:rPr>
-          <w:lang w:val="en-AU" w:eastAsia="ja-JP"/>
+          <w:lang w:val="vi-VN" w:eastAsia="vi-VN"/>
         </w:rPr>
         <w:drawing>
           <wp:inline distT="0" distB="0" distL="0" distR="0" wp14:anchorId="24031161" wp14:editId="24BE885D">
@@ -16863,7 +17158,7 @@
       </w:pPr>
       <w:r>
         <w:rPr>
-          <w:lang w:val="en-AU" w:eastAsia="ja-JP"/>
+          <w:lang w:val="vi-VN" w:eastAsia="vi-VN"/>
         </w:rPr>
         <w:drawing>
           <wp:inline distT="0" distB="0" distL="0" distR="0" wp14:anchorId="6AB3B7E8" wp14:editId="5976B92D">
@@ -17372,6 +17667,27 @@
         <w:t>Không gian đồng bộ (Sync Scope)</w:t>
       </w:r>
       <w:r>
+        <w:t xml:space="preserve"> </w:t>
+      </w:r>
+      <w:r>
+        <w:fldChar w:fldCharType="begin"/>
+      </w:r>
+      <w:r>
+        <w:instrText xml:space="preserve"> REF TLTK15 \h </w:instrText>
+      </w:r>
+      <w:r>
+        <w:instrText xml:space="preserve"> \* MERGEFORMAT </w:instrText>
+      </w:r>
+      <w:r>
+        <w:fldChar w:fldCharType="separate"/>
+      </w:r>
+      <w:r>
+        <w:t>[15]</w:t>
+      </w:r>
+      <w:r>
+        <w:fldChar w:fldCharType="end"/>
+      </w:r>
+      <w:r>
         <w:t>:</w:t>
       </w:r>
     </w:p>
@@ -17632,6 +17948,27 @@
         <w:t>)</w:t>
       </w:r>
       <w:r>
+        <w:t xml:space="preserve"> </w:t>
+      </w:r>
+      <w:r>
+        <w:fldChar w:fldCharType="begin"/>
+      </w:r>
+      <w:r>
+        <w:instrText xml:space="preserve"> REF TLTK14 \h </w:instrText>
+      </w:r>
+      <w:r>
+        <w:instrText xml:space="preserve"> \* MERGEFORMAT </w:instrText>
+      </w:r>
+      <w:r>
+        <w:fldChar w:fldCharType="separate"/>
+      </w:r>
+      <w:r>
+        <w:t>[14]</w:t>
+      </w:r>
+      <w:r>
+        <w:fldChar w:fldCharType="end"/>
+      </w:r>
+      <w:r>
         <w:t>: Xét hai</w:t>
       </w:r>
       <w:r>
@@ -17704,7 +18041,7 @@
       </w:pPr>
       <w:r>
         <w:rPr>
-          <w:lang w:val="en-AU" w:eastAsia="ja-JP"/>
+          <w:lang w:val="vi-VN" w:eastAsia="vi-VN"/>
         </w:rPr>
         <w:drawing>
           <wp:inline distT="0" distB="0" distL="0" distR="0" wp14:anchorId="42925FF6" wp14:editId="04782B86">
@@ -17795,6 +18132,33 @@
         <w:t>)</w:t>
       </w:r>
       <w:r>
+        <w:t xml:space="preserve"> </w:t>
+      </w:r>
+      <w:r>
+        <w:fldChar w:fldCharType="begin"/>
+      </w:r>
+      <w:r>
+        <w:instrText xml:space="preserve"> REF TLTK14 \h </w:instrText>
+      </w:r>
+      <w:r>
+        <w:instrText xml:space="preserve"> \* MERGEFORMAT </w:instrText>
+      </w:r>
+      <w:r>
+        <w:fldChar w:fldCharType="separate"/>
+      </w:r>
+      <w:r>
+        <w:t>[1</w:t>
+      </w:r>
+      <w:r>
+        <w:t>4</w:t>
+      </w:r>
+      <w:r>
+        <w:t>]</w:t>
+      </w:r>
+      <w:r>
+        <w:fldChar w:fldCharType="end"/>
+      </w:r>
+      <w:r>
         <w:t xml:space="preserve">: </w:t>
       </w:r>
       <w:r>
@@ -17912,7 +18276,7 @@
       </w:pPr>
       <w:r>
         <w:rPr>
-          <w:lang w:val="en-AU" w:eastAsia="ja-JP"/>
+          <w:lang w:val="vi-VN" w:eastAsia="vi-VN"/>
         </w:rPr>
         <w:drawing>
           <wp:inline distT="0" distB="0" distL="0" distR="0" wp14:anchorId="112A6E47" wp14:editId="23D54EEB">
@@ -18170,7 +18534,7 @@
       </w:pPr>
       <w:r>
         <w:rPr>
-          <w:lang w:val="en-AU" w:eastAsia="ja-JP"/>
+          <w:lang w:val="vi-VN" w:eastAsia="vi-VN"/>
         </w:rPr>
         <w:lastRenderedPageBreak/>
         <w:drawing>
@@ -18378,7 +18742,31 @@
         <w:t xml:space="preserve"> </w:t>
       </w:r>
       <w:r>
-        <w:t>Định nghĩa: DevExpress là một Framework được viết cho nền tảng .NET Framework. Nó cung cấp các control và công nghệ để phục vụ cho quá trình phát triển phần mềm.</w:t>
+        <w:t>Định nghĩa: DevExpress là một Framework được viết cho nền tảng .NET Framework. Nó cung cấp các control và công nghệ để phục vụ cho quá trình phát triển phần mềm</w:t>
+      </w:r>
+      <w:r>
+        <w:t xml:space="preserve"> </w:t>
+      </w:r>
+      <w:r>
+        <w:fldChar w:fldCharType="begin"/>
+      </w:r>
+      <w:r>
+        <w:instrText xml:space="preserve"> REF TLTK05 \h </w:instrText>
+      </w:r>
+      <w:r>
+        <w:fldChar w:fldCharType="separate"/>
+      </w:r>
+      <w:r>
+        <w:t>[5</w:t>
+      </w:r>
+      <w:r>
+        <w:t>]</w:t>
+      </w:r>
+      <w:r>
+        <w:fldChar w:fldCharType="end"/>
+      </w:r>
+      <w:r>
+        <w:t>.</w:t>
       </w:r>
     </w:p>
     <w:p>
@@ -18389,7 +18777,7 @@
       <w:r>
         <w:rPr>
           <w:noProof/>
-          <w:lang w:val="en-AU" w:eastAsia="ja-JP"/>
+          <w:lang w:val="vi-VN" w:eastAsia="vi-VN"/>
         </w:rPr>
         <w:drawing>
           <wp:inline distT="0" distB="0" distL="0" distR="0" wp14:anchorId="41FE4D57" wp14:editId="53E9CC42">
@@ -18615,7 +19003,7 @@
       <w:r>
         <w:rPr>
           <w:noProof/>
-          <w:lang w:val="en-AU" w:eastAsia="ja-JP"/>
+          <w:lang w:val="vi-VN" w:eastAsia="vi-VN"/>
         </w:rPr>
         <w:drawing>
           <wp:inline distT="0" distB="0" distL="0" distR="0" wp14:anchorId="4966AB7C" wp14:editId="6F881619">
@@ -18746,7 +19134,7 @@
         <w:t xml:space="preserve">: </w:t>
       </w:r>
       <w:r>
-        <w:t>13.4</w:t>
+        <w:t>14.2</w:t>
       </w:r>
       <w:r>
         <w:t>.</w:t>
@@ -18772,6 +19160,27 @@
         <w:t>13.2.9</w:t>
       </w:r>
       <w:r>
+        <w:t xml:space="preserve"> </w:t>
+      </w:r>
+      <w:r>
+        <w:fldChar w:fldCharType="begin"/>
+      </w:r>
+      <w:r>
+        <w:instrText xml:space="preserve"> REF TLTK12 \h </w:instrText>
+      </w:r>
+      <w:r>
+        <w:instrText xml:space="preserve"> \* MERGEFORMAT </w:instrText>
+      </w:r>
+      <w:r>
+        <w:fldChar w:fldCharType="separate"/>
+      </w:r>
+      <w:r>
+        <w:t>[12]</w:t>
+      </w:r>
+      <w:r>
+        <w:fldChar w:fldCharType="end"/>
+      </w:r>
+      <w:r>
         <w:t>.</w:t>
       </w:r>
     </w:p>
@@ -18836,6 +19245,12 @@
       <w:pPr>
         <w:pStyle w:val="Heading5-HIDDEN"/>
       </w:pPr>
+      <w:r>
+        <w:sym w:font="Wingdings 2" w:char="F050"/>
+      </w:r>
+      <w:r>
+        <w:t xml:space="preserve"> </w:t>
+      </w:r>
       <w:r>
         <w:t>ASPxTabControl</w:t>
       </w:r>
@@ -18848,7 +19263,7 @@
       <w:r>
         <w:rPr>
           <w:noProof/>
-          <w:lang w:val="en-AU" w:eastAsia="ja-JP"/>
+          <w:lang w:val="vi-VN" w:eastAsia="vi-VN"/>
         </w:rPr>
         <w:drawing>
           <wp:inline distT="0" distB="0" distL="0" distR="0" wp14:anchorId="6A4F25C3" wp14:editId="6BD3426C">
@@ -18955,6 +19370,24 @@
         <w:t>Callback</w:t>
       </w:r>
       <w:r>
+        <w:t xml:space="preserve"> </w:t>
+      </w:r>
+      <w:r>
+        <w:fldChar w:fldCharType="begin"/>
+      </w:r>
+      <w:r>
+        <w:instrText xml:space="preserve"> REF TLTK01 \h </w:instrText>
+      </w:r>
+      <w:r>
+        <w:fldChar w:fldCharType="separate"/>
+      </w:r>
+      <w:r>
+        <w:t>[1, tr.33-37]</w:t>
+      </w:r>
+      <w:r>
+        <w:fldChar w:fldCharType="end"/>
+      </w:r>
+      <w:r>
         <w:t>.</w:t>
       </w:r>
     </w:p>
@@ -19166,6 +19599,12 @@
       </w:pPr>
       <w:r>
         <w:lastRenderedPageBreak/>
+        <w:sym w:font="Wingdings 2" w:char="F050"/>
+      </w:r>
+      <w:r>
+        <w:t xml:space="preserve"> </w:t>
+      </w:r>
+      <w:r>
         <w:t>ASPxGridView</w:t>
       </w:r>
     </w:p>
@@ -19177,7 +19616,7 @@
       <w:r>
         <w:rPr>
           <w:noProof/>
-          <w:lang w:val="en-AU" w:eastAsia="ja-JP"/>
+          <w:lang w:val="vi-VN" w:eastAsia="vi-VN"/>
         </w:rPr>
         <w:drawing>
           <wp:inline distT="0" distB="0" distL="0" distR="0" wp14:anchorId="452D04CC" wp14:editId="6B1DEF3B">
@@ -19262,7 +19701,28 @@
         <w:t xml:space="preserve"> </w:t>
       </w:r>
       <w:r>
-        <w:t>ASPxGridView là một Control rất mạnh trong việc hỗ trợ hiển thị dữ liệu dạng lưới, cho phép ta tạo ra các trường hiển thị bằng tay hoặc thông qua Database.</w:t>
+        <w:t xml:space="preserve">ASPxGridView là một Control rất mạnh trong việc hỗ trợ hiển thị dữ liệu dạng lưới, cho phép ta tạo ra các trường hiển thị bằng tay hoặc thông qua </w:t>
+      </w:r>
+      <w:r>
+        <w:t xml:space="preserve">CSDL </w:t>
+      </w:r>
+      <w:r>
+        <w:fldChar w:fldCharType="begin"/>
+      </w:r>
+      <w:r>
+        <w:instrText xml:space="preserve"> REF TLTK01 \h </w:instrText>
+      </w:r>
+      <w:r>
+        <w:fldChar w:fldCharType="separate"/>
+      </w:r>
+      <w:r>
+        <w:t>[1, tr.58-84]</w:t>
+      </w:r>
+      <w:r>
+        <w:fldChar w:fldCharType="end"/>
+      </w:r>
+      <w:r>
+        <w:t>.</w:t>
       </w:r>
     </w:p>
     <w:p>
@@ -19559,6 +20019,12 @@
         <w:pStyle w:val="Heading5-HIDDEN"/>
       </w:pPr>
       <w:r>
+        <w:sym w:font="Wingdings 2" w:char="F050"/>
+      </w:r>
+      <w:r>
+        <w:t xml:space="preserve"> </w:t>
+      </w:r>
+      <w:r>
         <w:t>ASPxTreeList</w:t>
       </w:r>
     </w:p>
@@ -19570,7 +20036,7 @@
       <w:r>
         <w:rPr>
           <w:noProof/>
-          <w:lang w:val="en-AU" w:eastAsia="ja-JP"/>
+          <w:lang w:val="vi-VN" w:eastAsia="vi-VN"/>
         </w:rPr>
         <w:drawing>
           <wp:inline distT="0" distB="0" distL="0" distR="0" wp14:anchorId="11055185" wp14:editId="14150BA6">
@@ -19823,6 +20289,12 @@
       </w:pPr>
       <w:r>
         <w:lastRenderedPageBreak/>
+        <w:sym w:font="Wingdings 2" w:char="F050"/>
+      </w:r>
+      <w:r>
+        <w:t xml:space="preserve"> </w:t>
+      </w:r>
+      <w:r>
         <w:t>ASPxImageSlider</w:t>
       </w:r>
     </w:p>
@@ -19834,7 +20306,7 @@
       <w:r>
         <w:rPr>
           <w:noProof/>
-          <w:lang w:val="en-AU" w:eastAsia="ja-JP"/>
+          <w:lang w:val="vi-VN" w:eastAsia="vi-VN"/>
         </w:rPr>
         <w:drawing>
           <wp:inline distT="0" distB="0" distL="0" distR="0" wp14:anchorId="2692172A" wp14:editId="59024FD7">
@@ -20072,6 +20544,12 @@
         <w:pStyle w:val="Heading5-HIDDEN"/>
       </w:pPr>
       <w:r>
+        <w:sym w:font="Wingdings 2" w:char="F050"/>
+      </w:r>
+      <w:r>
+        <w:t xml:space="preserve"> </w:t>
+      </w:r>
+      <w:r>
         <w:t>ASPxPopupControl</w:t>
       </w:r>
     </w:p>
@@ -20081,7 +20559,7 @@
       </w:pPr>
       <w:r>
         <w:rPr>
-          <w:lang w:val="en-AU" w:eastAsia="ja-JP"/>
+          <w:lang w:val="vi-VN" w:eastAsia="vi-VN"/>
         </w:rPr>
         <w:drawing>
           <wp:inline distT="0" distB="0" distL="0" distR="0" wp14:anchorId="07EBA008" wp14:editId="756710DE">
@@ -20384,6 +20862,12 @@
         <w:pStyle w:val="Heading5-HIDDEN"/>
       </w:pPr>
       <w:r>
+        <w:sym w:font="Wingdings 2" w:char="F050"/>
+      </w:r>
+      <w:r>
+        <w:t xml:space="preserve"> </w:t>
+      </w:r>
+      <w:r>
         <w:t>Grid</w:t>
       </w:r>
       <w:r>
@@ -20398,7 +20882,7 @@
       <w:r>
         <w:rPr>
           <w:noProof/>
-          <w:lang w:val="en-AU" w:eastAsia="ja-JP"/>
+          <w:lang w:val="vi-VN" w:eastAsia="vi-VN"/>
         </w:rPr>
         <w:drawing>
           <wp:inline distT="0" distB="0" distL="0" distR="0" wp14:anchorId="41620ED5" wp14:editId="69DFE2EF">
@@ -20476,7 +20960,34 @@
         <w:t xml:space="preserve">GridControl </w:t>
       </w:r>
       <w:r>
-        <w:t>là một Control rất mạnh trong việc hỗ trợ hiển thị dữ liệu dạng lưới, quản lý một lượng lớn dữ liệu, cho phép ta tạo ra các trường hiển thị bằng tay hoặc thông qua Database.</w:t>
+        <w:t>là một Control rất mạnh trong việc hỗ trợ hiển thị dữ liệu dạng lưới, quản lý một lượng lớn dữ liệu, cho phép ta tạo ra các trường hiển thị bằng tay hoặc thông qua Database</w:t>
+      </w:r>
+      <w:r>
+        <w:t xml:space="preserve"> </w:t>
+      </w:r>
+      <w:r>
+        <w:fldChar w:fldCharType="begin"/>
+      </w:r>
+      <w:r>
+        <w:instrText xml:space="preserve"> REF TLTK21 \h </w:instrText>
+      </w:r>
+      <w:r>
+        <w:fldChar w:fldCharType="separate"/>
+      </w:r>
+      <w:r>
+        <w:t>[</w:t>
+      </w:r>
+      <w:r>
+        <w:t>21</w:t>
+      </w:r>
+      <w:r>
+        <w:t>]</w:t>
+      </w:r>
+      <w:r>
+        <w:fldChar w:fldCharType="end"/>
+      </w:r>
+      <w:r>
+        <w:t>.</w:t>
       </w:r>
     </w:p>
     <w:p>
@@ -20683,6 +21194,20 @@
           <w:szCs w:val="26"/>
         </w:rPr>
         <w:lastRenderedPageBreak/>
+        <w:sym w:font="Wingdings 2" w:char="F050"/>
+      </w:r>
+      <w:r>
+        <w:rPr>
+          <w:rFonts w:cs="Times New Roman"/>
+          <w:szCs w:val="26"/>
+        </w:rPr>
+        <w:t xml:space="preserve"> </w:t>
+      </w:r>
+      <w:r>
+        <w:rPr>
+          <w:rFonts w:cs="Times New Roman"/>
+          <w:szCs w:val="26"/>
+        </w:rPr>
         <w:t>TreeList</w:t>
       </w:r>
     </w:p>
@@ -20694,7 +21219,7 @@
       <w:r>
         <w:rPr>
           <w:noProof/>
-          <w:lang w:val="en-AU" w:eastAsia="ja-JP"/>
+          <w:lang w:val="vi-VN" w:eastAsia="vi-VN"/>
         </w:rPr>
         <w:drawing>
           <wp:inline distT="0" distB="0" distL="0" distR="0" wp14:anchorId="7802A826" wp14:editId="48CDC401">
@@ -20797,7 +21322,34 @@
         <w:t xml:space="preserve"> </w:t>
       </w:r>
       <w:r>
-        <w:t>là một Control rất mạnh trong việc hỗ trợ hiển thị dữ liệu dạng cây, lưới hoặc kết hợp cả hai, cho phép ta tạo ra các trường hiển thị bằng tay hoặc thông qua Database.</w:t>
+        <w:t>là một Control rất mạnh trong việc hỗ trợ hiển thị dữ liệu dạng cây, lưới hoặc kết hợp cả hai, cho phép ta tạo ra các trường hiển thị bằng tay hoặc thông qua Database</w:t>
+      </w:r>
+      <w:r>
+        <w:t xml:space="preserve"> </w:t>
+      </w:r>
+      <w:r>
+        <w:fldChar w:fldCharType="begin"/>
+      </w:r>
+      <w:r>
+        <w:instrText xml:space="preserve"> REF TLTK22 \h </w:instrText>
+      </w:r>
+      <w:r>
+        <w:fldChar w:fldCharType="separate"/>
+      </w:r>
+      <w:r>
+        <w:t>[</w:t>
+      </w:r>
+      <w:r>
+        <w:t>22</w:t>
+      </w:r>
+      <w:r>
+        <w:t>]</w:t>
+      </w:r>
+      <w:r>
+        <w:fldChar w:fldCharType="end"/>
+      </w:r>
+      <w:r>
+        <w:t>.</w:t>
       </w:r>
     </w:p>
     <w:p>
@@ -20906,6 +21458,20 @@
       <w:pPr>
         <w:pStyle w:val="Heading5-HIDDEN"/>
       </w:pPr>
+      <w:r>
+        <w:rPr>
+          <w:rFonts w:cs="Times New Roman"/>
+          <w:szCs w:val="26"/>
+        </w:rPr>
+        <w:sym w:font="Wingdings 2" w:char="F050"/>
+      </w:r>
+      <w:r>
+        <w:rPr>
+          <w:rFonts w:cs="Times New Roman"/>
+          <w:szCs w:val="26"/>
+        </w:rPr>
+        <w:t xml:space="preserve"> </w:t>
+      </w:r>
       <w:r>
         <w:rPr>
           <w:rFonts w:cs="Times New Roman"/>
@@ -20971,6 +21537,53 @@
         <w:t>, như một Combobox nâng cao</w:t>
       </w:r>
       <w:r>
+        <w:rPr>
+          <w:rFonts w:cs="Times New Roman"/>
+          <w:szCs w:val="26"/>
+        </w:rPr>
+        <w:t xml:space="preserve"> </w:t>
+      </w:r>
+      <w:r>
+        <w:rPr>
+          <w:rFonts w:cs="Times New Roman"/>
+          <w:szCs w:val="26"/>
+        </w:rPr>
+        <w:fldChar w:fldCharType="begin"/>
+      </w:r>
+      <w:r>
+        <w:rPr>
+          <w:rFonts w:cs="Times New Roman"/>
+          <w:szCs w:val="26"/>
+        </w:rPr>
+        <w:instrText xml:space="preserve"> REF TLTK23 \h </w:instrText>
+      </w:r>
+      <w:r>
+        <w:rPr>
+          <w:rFonts w:cs="Times New Roman"/>
+          <w:szCs w:val="26"/>
+        </w:rPr>
+      </w:r>
+      <w:r>
+        <w:rPr>
+          <w:rFonts w:cs="Times New Roman"/>
+          <w:szCs w:val="26"/>
+        </w:rPr>
+        <w:fldChar w:fldCharType="separate"/>
+      </w:r>
+      <w:r>
+        <w:t>[23</w:t>
+      </w:r>
+      <w:r>
+        <w:t>]</w:t>
+      </w:r>
+      <w:r>
+        <w:rPr>
+          <w:rFonts w:cs="Times New Roman"/>
+          <w:szCs w:val="26"/>
+        </w:rPr>
+        <w:fldChar w:fldCharType="end"/>
+      </w:r>
+      <w:r>
         <w:t>.</w:t>
       </w:r>
     </w:p>
@@ -20980,7 +21593,7 @@
       </w:pPr>
       <w:r>
         <w:rPr>
-          <w:lang w:val="en-AU" w:eastAsia="ja-JP"/>
+          <w:lang w:val="vi-VN" w:eastAsia="vi-VN"/>
         </w:rPr>
         <w:lastRenderedPageBreak/>
         <w:drawing>
@@ -21137,6 +21750,20 @@
           <w:rFonts w:cs="Times New Roman"/>
           <w:szCs w:val="26"/>
         </w:rPr>
+        <w:sym w:font="Wingdings 2" w:char="F050"/>
+      </w:r>
+      <w:r>
+        <w:rPr>
+          <w:rFonts w:cs="Times New Roman"/>
+          <w:szCs w:val="26"/>
+        </w:rPr>
+        <w:t xml:space="preserve"> </w:t>
+      </w:r>
+      <w:r>
+        <w:rPr>
+          <w:rFonts w:cs="Times New Roman"/>
+          <w:szCs w:val="26"/>
+        </w:rPr>
         <w:t>GalleryControl</w:t>
       </w:r>
     </w:p>
@@ -21146,7 +21773,7 @@
       </w:pPr>
       <w:r>
         <w:rPr>
-          <w:lang w:val="en-AU" w:eastAsia="ja-JP"/>
+          <w:lang w:val="vi-VN" w:eastAsia="vi-VN"/>
         </w:rPr>
         <w:drawing>
           <wp:inline distT="0" distB="0" distL="0" distR="0" wp14:anchorId="01EBA6C7" wp14:editId="7231EC1A">
@@ -21285,6 +21912,56 @@
         <w:t xml:space="preserve"> Phân loại hình ảnh theo album, loại hình ảnh</w:t>
       </w:r>
       <w:r>
+        <w:rPr>
+          <w:rFonts w:cs="Times New Roman"/>
+          <w:szCs w:val="26"/>
+        </w:rPr>
+        <w:t xml:space="preserve"> </w:t>
+      </w:r>
+      <w:r>
+        <w:rPr>
+          <w:rFonts w:cs="Times New Roman"/>
+          <w:szCs w:val="26"/>
+        </w:rPr>
+        <w:fldChar w:fldCharType="begin"/>
+      </w:r>
+      <w:r>
+        <w:rPr>
+          <w:rFonts w:cs="Times New Roman"/>
+          <w:szCs w:val="26"/>
+        </w:rPr>
+        <w:instrText xml:space="preserve"> REF TLTK24 \h </w:instrText>
+      </w:r>
+      <w:r>
+        <w:rPr>
+          <w:rFonts w:cs="Times New Roman"/>
+          <w:szCs w:val="26"/>
+        </w:rPr>
+      </w:r>
+      <w:r>
+        <w:rPr>
+          <w:rFonts w:cs="Times New Roman"/>
+          <w:szCs w:val="26"/>
+        </w:rPr>
+        <w:fldChar w:fldCharType="separate"/>
+      </w:r>
+      <w:r>
+        <w:t>[</w:t>
+      </w:r>
+      <w:r>
+        <w:t>24</w:t>
+      </w:r>
+      <w:r>
+        <w:t>]</w:t>
+      </w:r>
+      <w:r>
+        <w:rPr>
+          <w:rFonts w:cs="Times New Roman"/>
+          <w:szCs w:val="26"/>
+        </w:rPr>
+        <w:fldChar w:fldCharType="end"/>
+      </w:r>
+      <w:r>
         <w:t>.</w:t>
       </w:r>
     </w:p>
@@ -21346,6 +22023,12 @@
         <w:pStyle w:val="Heading5-HIDDEN"/>
       </w:pPr>
       <w:r>
+        <w:sym w:font="Wingdings 2" w:char="F050"/>
+      </w:r>
+      <w:r>
+        <w:t xml:space="preserve"> </w:t>
+      </w:r>
+      <w:r>
         <w:t>Look &amp; Feel</w:t>
       </w:r>
     </w:p>
@@ -21355,7 +22038,7 @@
       </w:pPr>
       <w:r>
         <w:rPr>
-          <w:lang w:val="en-AU" w:eastAsia="ja-JP"/>
+          <w:lang w:val="vi-VN" w:eastAsia="vi-VN"/>
         </w:rPr>
         <w:drawing>
           <wp:inline distT="0" distB="0" distL="0" distR="0" wp14:anchorId="781A1BF7" wp14:editId="1CAFC719">
@@ -21437,7 +22120,39 @@
         <w:t xml:space="preserve"> </w:t>
       </w:r>
       <w:r>
-        <w:t>Định nghĩa: Là một chức năng của Devexpress cho phép thay đổi giao diện phần mềm với kho giao diện có sẵn hoặc tự thiết kế.</w:t>
+        <w:t>Định nghĩa: Là một chức năng của Devexpress cho phép thay đổi giao diện phần mềm với kho giao diện có sẵn hoặc tự thiết kế</w:t>
+      </w:r>
+      <w:r>
+        <w:t xml:space="preserve"> </w:t>
+      </w:r>
+      <w:r>
+        <w:fldChar w:fldCharType="begin"/>
+      </w:r>
+      <w:r>
+        <w:instrText xml:space="preserve"> REF TLTK25 \h </w:instrText>
+      </w:r>
+      <w:r>
+        <w:fldChar w:fldCharType="separate"/>
+      </w:r>
+      <w:r>
+        <w:rPr>
+          <w:rFonts w:cs="Times New Roman"/>
+          <w:szCs w:val="26"/>
+        </w:rPr>
+        <w:t>[25</w:t>
+      </w:r>
+      <w:r>
+        <w:rPr>
+          <w:rFonts w:cs="Times New Roman"/>
+          <w:szCs w:val="26"/>
+        </w:rPr>
+        <w:t>]</w:t>
+      </w:r>
+      <w:r>
+        <w:fldChar w:fldCharType="end"/>
+      </w:r>
+      <w:r>
+        <w:t>.</w:t>
       </w:r>
     </w:p>
     <w:p>
@@ -21471,7 +22186,7 @@
       <w:r>
         <w:rPr>
           <w:noProof/>
-          <w:lang w:val="en-AU" w:eastAsia="ja-JP"/>
+          <w:lang w:val="vi-VN" w:eastAsia="vi-VN"/>
         </w:rPr>
         <w:drawing>
           <wp:inline distT="0" distB="0" distL="0" distR="0" wp14:anchorId="1F163376" wp14:editId="31C0EC7E">
@@ -21552,7 +22267,28 @@
         <w:t xml:space="preserve"> </w:t>
       </w:r>
       <w:r>
-        <w:t>Khẩu lệnh của DevExpress là : “Những gì bạn nhìn thấy là những gì sẽ in”. Sử dụng Devexpress XtraReport làm cho việc xuất báo cáo dễ hơn bao giờ hết.</w:t>
+        <w:t>Khẩu lệnh của DevExpress là : “Những gì bạn nhìn thấy là những gì sẽ in”. Sử dụng Devexpress XtraReport làm cho việc xuất báo cáo dễ hơn bao giờ hết</w:t>
+      </w:r>
+      <w:r>
+        <w:t xml:space="preserve">  </w:t>
+      </w:r>
+      <w:r>
+        <w:fldChar w:fldCharType="begin"/>
+      </w:r>
+      <w:r>
+        <w:instrText xml:space="preserve"> REF TLTK01 \h </w:instrText>
+      </w:r>
+      <w:r>
+        <w:fldChar w:fldCharType="separate"/>
+      </w:r>
+      <w:r>
+        <w:t>[1, tr.84-102]</w:t>
+      </w:r>
+      <w:r>
+        <w:fldChar w:fldCharType="end"/>
+      </w:r>
+      <w:r>
+        <w:t>.</w:t>
       </w:r>
     </w:p>
     <w:p>
@@ -21848,7 +22584,39 @@
         <w:pStyle w:val="MainContent"/>
       </w:pPr>
       <w:r>
-        <w:t>- Về AJAX: Ajax được giới thiệu lần đầu tiên vào ngày 18/02/2005 trong một bài báo có tên AJAX : A New Approach to Web Applications của tác giả Jesse James Garrett, công ty AdapativePath. Ngay sau đó thuật ngữ AJAX được phổ biến cực kỳ nhanh chóng trong cộng đồng phát triển Web và cho đến nay nó là một trong những từ khóa được tìm kiếm nhiều nhất trên Internet.</w:t>
+        <w:t>- Về AJAX: Ajax được giới thiệu lần đầu tiên vào ngày 18/02/2005 trong một bài báo có tên AJAX : A New Approach to Web Applications của tác giả Jesse James Garrett, công ty AdapativePath. Ngay sau đó thuật ngữ AJAX được phổ biến cực kỳ nhanh chóng trong cộng đồng phát triển Web và cho đến nay nó là một trong những từ khóa được tìm kiếm nhiều nhất trên Internet</w:t>
+      </w:r>
+      <w:r>
+        <w:t xml:space="preserve"> </w:t>
+      </w:r>
+      <w:r>
+        <w:fldChar w:fldCharType="begin"/>
+      </w:r>
+      <w:r>
+        <w:instrText xml:space="preserve"> REF TLTK06 \h </w:instrText>
+      </w:r>
+      <w:r>
+        <w:fldChar w:fldCharType="separate"/>
+      </w:r>
+      <w:r>
+        <w:rPr>
+          <w:rFonts w:cs="Times New Roman"/>
+          <w:szCs w:val="26"/>
+        </w:rPr>
+        <w:t>[6</w:t>
+      </w:r>
+      <w:r>
+        <w:rPr>
+          <w:rFonts w:cs="Times New Roman"/>
+          <w:szCs w:val="26"/>
+        </w:rPr>
+        <w:t>]</w:t>
+      </w:r>
+      <w:r>
+        <w:fldChar w:fldCharType="end"/>
+      </w:r>
+      <w:r>
+        <w:t>.</w:t>
       </w:r>
     </w:p>
     <w:p>
@@ -21922,7 +22690,19 @@
         <w:t>RWD</w:t>
       </w:r>
       <w:r>
-        <w:t xml:space="preserve"> áp dụng nhiều bố cục trang web cho các loại kích cỡ màn hình khác nhau chứ không chỉ thiết kế một giao diện cố định như vẫn thường làm trước đó. Cộng với sự phát triển của các chuẩn HTML5 và CSS3, RWD đã trở thành một thứ quan trọng mà quản trị viên hay chủ sỡ hữu website cần phải nghĩ tới trong bối cảnh ngày càng nhiều thiết bị di động với đủ các kích cỡ, đủ loại độ phân giải màn hình khác nhau được tung ra thị trường. </w:t>
+        <w:t xml:space="preserve"> áp dụng nhiều bố cục trang web cho các loại kích cỡ màn hình khác nhau chứ không chỉ thiết kế một giao diện cố định như vẫn thường làm trước đó. Cộng với sự phát triển của các chuẩn HTML5 và CSS3, RWD đã trở thành một thứ quan trọng mà quản trị viên hay chủ </w:t>
+      </w:r>
+      <w:r>
+        <w:t>sở</w:t>
+      </w:r>
+      <w:r>
+        <w:t xml:space="preserve"> hữu website cần phải nghĩ tới trong bối cảnh ngày càng nhiều thiết bị di động với đủ các kích cỡ, đủ loại độ phân giải màn hình khác nhau được tung ra thị trườ</w:t>
+      </w:r>
+      <w:r>
+        <w:t>ng</w:t>
+      </w:r>
+      <w:r>
+        <w:t xml:space="preserve">. </w:t>
       </w:r>
     </w:p>
     <w:p>
@@ -21964,7 +22744,7 @@
       <w:r>
         <w:rPr>
           <w:noProof/>
-          <w:lang w:val="en-AU" w:eastAsia="ja-JP"/>
+          <w:lang w:val="vi-VN" w:eastAsia="vi-VN"/>
         </w:rPr>
         <w:drawing>
           <wp:inline distT="0" distB="0" distL="0" distR="0" wp14:anchorId="4423919C" wp14:editId="794E817E">
@@ -22031,7 +22811,7 @@
       </w:pPr>
       <w:r>
         <w:rPr>
-          <w:lang w:val="en-AU" w:eastAsia="ja-JP"/>
+          <w:lang w:val="vi-VN" w:eastAsia="vi-VN"/>
         </w:rPr>
         <w:lastRenderedPageBreak/>
         <w:drawing>
@@ -22118,7 +22898,7 @@
       <w:r>
         <w:rPr>
           <w:noProof/>
-          <w:lang w:val="en-AU" w:eastAsia="ja-JP"/>
+          <w:lang w:val="vi-VN" w:eastAsia="vi-VN"/>
         </w:rPr>
         <w:drawing>
           <wp:inline distT="0" distB="0" distL="0" distR="0" wp14:anchorId="3931E013" wp14:editId="4F8B6A3A">
@@ -22190,11 +22970,17 @@
         <w:t xml:space="preserve"> </w:t>
       </w:r>
       <w:r>
-        <w:t xml:space="preserve">Trang web có thể hiển thị một cách đầy đủ trên màn hình di động. Tuy nhiên, nếu không áp dụng RWD, trang web khi xem trên thiết bị di động sẽ trở nên nhỏ xíu, bắt buộc phải dùng kính lúp, còn không thì phải zoom vào và kéo qua </w:t>
+        <w:t xml:space="preserve">Trang web có thể hiển thị một cách đầy đủ trên màn hình di động. Tuy nhiên, nếu không áp dụng RWD, trang web khi xem trên thiết bị di động sẽ trở nên nhỏ xíu, bắt buộc phải </w:t>
+      </w:r>
+      <w:r>
+        <w:t>phóng to</w:t>
+      </w:r>
+      <w:r>
+        <w:t xml:space="preserve"> và kéo qua lại, lên xuống liên tục để đọc nội </w:t>
       </w:r>
       <w:r>
         <w:lastRenderedPageBreak/>
-        <w:t>lại, lên xuống liên tục để đọc nội dung. Đây là trải nghiệm tiêu cực và nó khiến bạn nghĩ xấu về website, và điều tất nhiên là bạn chẳng thèm quay lại web đó nữa.</w:t>
+        <w:t>dung. Đây là trải nghiệm tiêu cực và nó khiến bạn nghĩ xấu về website, và điều tất nhiên là bạn chẳng thèm quay lại web đó nữa.</w:t>
       </w:r>
     </w:p>
     <w:p>
@@ -22268,7 +23054,7 @@
       </w:pPr>
       <w:r>
         <w:rPr>
-          <w:lang w:val="en-AU" w:eastAsia="ja-JP"/>
+          <w:lang w:val="vi-VN" w:eastAsia="vi-VN"/>
         </w:rPr>
         <w:lastRenderedPageBreak/>
         <w:drawing>
@@ -22353,13 +23139,13 @@
       </w:pPr>
       <w:r>
         <w:rPr>
-          <w:lang w:val="en-AU" w:eastAsia="ja-JP"/>
+          <w:lang w:val="vi-VN" w:eastAsia="vi-VN"/>
         </w:rPr>
         <w:drawing>
-          <wp:inline distT="0" distB="0" distL="0" distR="0" wp14:anchorId="2DF76C0D" wp14:editId="321A0FFF">
-            <wp:extent cx="4624705" cy="2731325"/>
-            <wp:effectExtent l="0" t="0" r="4445" b="0"/>
-            <wp:docPr id="24" name="Picture 24" descr="bieudo."/>
+          <wp:inline distT="0" distB="0" distL="0" distR="0" wp14:anchorId="1BC1582B" wp14:editId="63603632">
+            <wp:extent cx="5143500" cy="2971800"/>
+            <wp:effectExtent l="0" t="0" r="0" b="0"/>
+            <wp:docPr id="75" name="Picture 75"/>
             <wp:cNvGraphicFramePr>
               <a:graphicFrameLocks xmlns:a="http://schemas.openxmlformats.org/drawingml/2006/main" noChangeAspect="1"/>
             </wp:cNvGraphicFramePr>
@@ -22367,36 +23153,23 @@
               <a:graphicData uri="http://schemas.openxmlformats.org/drawingml/2006/picture">
                 <pic:pic xmlns:pic="http://schemas.openxmlformats.org/drawingml/2006/picture">
                   <pic:nvPicPr>
-                    <pic:cNvPr id="0" name="Picture 5" descr="bieudo."/>
-                    <pic:cNvPicPr>
-                      <a:picLocks noChangeAspect="1" noChangeArrowheads="1"/>
-                    </pic:cNvPicPr>
+                    <pic:cNvPr id="1" name=""/>
+                    <pic:cNvPicPr/>
                   </pic:nvPicPr>
                   <pic:blipFill>
-                    <a:blip r:embed="rId65">
-                      <a:extLst>
-                        <a:ext uri="{28A0092B-C50C-407E-A947-70E740481C1C}">
-                          <a14:useLocalDpi xmlns:a14="http://schemas.microsoft.com/office/drawing/2010/main" val="0"/>
-                        </a:ext>
-                      </a:extLst>
-                    </a:blip>
-                    <a:srcRect/>
+                    <a:blip r:embed="rId65"/>
                     <a:stretch>
                       <a:fillRect/>
                     </a:stretch>
                   </pic:blipFill>
-                  <pic:spPr bwMode="auto">
+                  <pic:spPr>
                     <a:xfrm>
                       <a:off x="0" y="0"/>
-                      <a:ext cx="4639791" cy="2740235"/>
+                      <a:ext cx="5143500" cy="2971800"/>
                     </a:xfrm>
                     <a:prstGeom prst="rect">
                       <a:avLst/>
                     </a:prstGeom>
-                    <a:noFill/>
-                    <a:ln>
-                      <a:noFill/>
-                    </a:ln>
                   </pic:spPr>
                 </pic:pic>
               </a:graphicData>
@@ -22499,56 +23272,28 @@
         <w:t>RWD</w:t>
       </w:r>
       <w:r>
-        <w:t xml:space="preserve"> thì ngược lại, nó vốn dĩ là phức tạp hơn bởi nhà thiết kế web đang cố gắng nhiều trải nghiệm xem khác nhau chứ không nhắm đến một loại thiết bị cụ thể nào cả. Điều đó có nghĩa là trình duyệt trên máy mobile phải đảm đương một file HTML lớn, một tập tin CSS cũng lớn không kém. Nếu không được tích hợp tốt, RWD có thể làm cho việc duyệt web di động trở nên chậm chạp hơn mặc dù bố cục rất tốt.</w:t>
-      </w:r>
-    </w:p>
-    <w:p>
-      <w:pPr>
-        <w:pStyle w:val="MainContent"/>
-      </w:pPr>
-      <w:r>
-        <w:t>-</w:t>
-      </w:r>
-      <w:r>
-        <w:t xml:space="preserve"> </w:t>
-      </w:r>
-      <w:r>
-        <w:t>Phiên bản mới nhất</w:t>
-      </w:r>
-      <w:r>
-        <w:t xml:space="preserve">: </w:t>
-      </w:r>
-      <w:r>
-        <w:t>3</w:t>
-      </w:r>
-      <w:r>
-        <w:t>.0.</w:t>
-      </w:r>
-    </w:p>
-    <w:p>
-      <w:pPr>
-        <w:pStyle w:val="MainContent"/>
-        <w:rPr>
-          <w:rFonts w:eastAsiaTheme="minorEastAsia"/>
-        </w:rPr>
-      </w:pPr>
-      <w:r>
-        <w:t>-</w:t>
-      </w:r>
-      <w:r>
-        <w:t xml:space="preserve"> </w:t>
-      </w:r>
-      <w:r>
-        <w:t>Phiên bản sử dụng trong đề tài</w:t>
-      </w:r>
-      <w:r>
-        <w:t xml:space="preserve">: </w:t>
-      </w:r>
-      <w:r>
-        <w:t>3</w:t>
-      </w:r>
-      <w:r>
-        <w:t>.0.</w:t>
+        <w:t xml:space="preserve"> thì ngược lại, nó vốn dĩ là phức tạp hơn bởi nhà thiết kế web đang cố gắng nhiều trải nghiệm xem khác nhau chứ không nhắm đến một loại thiết bị cụ thể nào cả. Điều đó có nghĩa là trình duyệt trên máy mobile phải đảm đương một file HTML lớn, một tập tin CSS cũng lớn không kém. Nếu không được tích hợp tốt, RWD có thể làm cho việc duyệt web di động trở nên chậm chạp hơn mặc dù bố cục rất tốt</w:t>
+      </w:r>
+      <w:r>
+        <w:t xml:space="preserve"> </w:t>
+      </w:r>
+      <w:r>
+        <w:fldChar w:fldCharType="begin"/>
+      </w:r>
+      <w:r>
+        <w:instrText xml:space="preserve"> REF TLTK02 \h </w:instrText>
+      </w:r>
+      <w:r>
+        <w:fldChar w:fldCharType="separate"/>
+      </w:r>
+      <w:r>
+        <w:t>[2]</w:t>
+      </w:r>
+      <w:r>
+        <w:fldChar w:fldCharType="end"/>
+      </w:r>
+      <w:r>
+        <w:t>.</w:t>
       </w:r>
     </w:p>
     <w:p>
@@ -22600,14 +23345,167 @@
         <w:t xml:space="preserve"> nhanh hơn. Nghĩa là nó được trừu tượng hóa lên một mức cao hơn. Thay vì phải hiểu rõ về các bộ chọn, các thuộc tính và giá trị trong CSS để style cho trang web của mình, thì chỉ cần biết các thành phần có trên trang web như form, navbar, tooltip, </w:t>
       </w:r>
       <w:r>
-        <w:t xml:space="preserve">dropdown - menu, modal, </w:t>
-      </w:r>
+        <w:t>dropdown - menu, modal, button,...</w:t>
+      </w:r>
+      <w:r>
+        <w:t xml:space="preserve"> và thêm nó vào trang html một cách thích hợp. Công việc còn lại là của CSS Framework</w:t>
+      </w:r>
+      <w:r>
+        <w:t xml:space="preserve"> </w:t>
+      </w:r>
+      <w:r>
+        <w:fldChar w:fldCharType="begin"/>
+      </w:r>
+      <w:r>
+        <w:instrText xml:space="preserve"> REF TLTK04 \h </w:instrText>
+      </w:r>
+      <w:r>
+        <w:fldChar w:fldCharType="separate"/>
+      </w:r>
+      <w:r>
+        <w:t>[4</w:t>
+      </w:r>
+      <w:r>
+        <w:t>]</w:t>
+      </w:r>
+      <w:r>
+        <w:fldChar w:fldCharType="end"/>
+      </w:r>
+      <w:r>
+        <w:t>.</w:t>
+      </w:r>
+    </w:p>
+    <w:p>
+      <w:pPr>
+        <w:pStyle w:val="MainContent"/>
+      </w:pPr>
+      <w:r>
+        <w:t>-</w:t>
+      </w:r>
+      <w:r>
+        <w:t xml:space="preserve"> </w:t>
+      </w:r>
+      <w:r>
+        <w:t xml:space="preserve">Phiên bản: Hiện tại có rất nhiều CSS Framework được phát triển. Trong đó, có </w:t>
+      </w:r>
+      <w:r>
+        <w:t>hai</w:t>
+      </w:r>
+      <w:r>
+        <w:t xml:space="preserve"> loại được phát triển mạnh nhất đến thời điểm này là:</w:t>
+      </w:r>
+    </w:p>
+    <w:p>
+      <w:pPr>
+        <w:pStyle w:val="ThucDong0"/>
+      </w:pPr>
       <w:r>
         <w:lastRenderedPageBreak/>
-        <w:t>button,...</w:t>
-      </w:r>
-      <w:r>
-        <w:t xml:space="preserve"> và thêm nó vào trang html một cách thích hợp. Công việc còn lại là của CSS Framework.</w:t>
+        <w:t>+</w:t>
+      </w:r>
+      <w:r>
+        <w:t xml:space="preserve"> </w:t>
+      </w:r>
+      <w:r>
+        <w:t>Bootstrap</w:t>
+      </w:r>
+      <w:r>
+        <w:t xml:space="preserve"> (</w:t>
+      </w:r>
+      <w:r>
+        <w:t xml:space="preserve">version </w:t>
+      </w:r>
+      <w:r>
+        <w:t xml:space="preserve">2 và </w:t>
+      </w:r>
+      <w:r>
+        <w:t xml:space="preserve">version </w:t>
+      </w:r>
+      <w:r>
+        <w:t>3)</w:t>
+      </w:r>
+      <w:r>
+        <w:t xml:space="preserve"> </w:t>
+      </w:r>
+      <w:r>
+        <w:fldChar w:fldCharType="begin"/>
+      </w:r>
+      <w:r>
+        <w:instrText xml:space="preserve"> REF TLTK07 \h </w:instrText>
+      </w:r>
+      <w:r>
+        <w:fldChar w:fldCharType="separate"/>
+      </w:r>
+      <w:r>
+        <w:t>[</w:t>
+      </w:r>
+      <w:r>
+        <w:t>7</w:t>
+      </w:r>
+      <w:r>
+        <w:t>]</w:t>
+      </w:r>
+      <w:r>
+        <w:fldChar w:fldCharType="end"/>
+      </w:r>
+      <w:r>
+        <w:t>.</w:t>
+      </w:r>
+    </w:p>
+    <w:p>
+      <w:pPr>
+        <w:pStyle w:val="ThucDong0"/>
+      </w:pPr>
+      <w:r>
+        <w:t>+</w:t>
+      </w:r>
+      <w:r>
+        <w:t xml:space="preserve"> </w:t>
+      </w:r>
+      <w:r>
+        <w:t>Foundation</w:t>
+      </w:r>
+      <w:r>
+        <w:t xml:space="preserve"> (</w:t>
+      </w:r>
+      <w:r>
+        <w:t xml:space="preserve">version </w:t>
+      </w:r>
+      <w:r>
+        <w:t xml:space="preserve">3, </w:t>
+      </w:r>
+      <w:r>
+        <w:t xml:space="preserve">version </w:t>
+      </w:r>
+      <w:r>
+        <w:t xml:space="preserve">4 và </w:t>
+      </w:r>
+      <w:r>
+        <w:t xml:space="preserve">version </w:t>
+      </w:r>
+      <w:r>
+        <w:t>5)</w:t>
+      </w:r>
+      <w:r>
+        <w:t xml:space="preserve"> </w:t>
+      </w:r>
+      <w:r>
+        <w:fldChar w:fldCharType="begin"/>
+      </w:r>
+      <w:r>
+        <w:instrText xml:space="preserve"> REF TLTK08 \h </w:instrText>
+      </w:r>
+      <w:r>
+        <w:fldChar w:fldCharType="separate"/>
+      </w:r>
+      <w:r>
+        <w:t>[8]</w:t>
+      </w:r>
+      <w:r>
+        <w:fldChar w:fldCharType="end"/>
+      </w:r>
+      <w:r>
+        <w:t>.</w:t>
       </w:r>
     </w:p>
     <w:p>
@@ -22618,16 +23516,7 @@
         <w:t>-</w:t>
       </w:r>
       <w:r>
-        <w:t xml:space="preserve"> </w:t>
-      </w:r>
-      <w:r>
-        <w:t xml:space="preserve">Phiên bản: Hiện tại có rất nhiều CSS Framework được phát triển. Trong đó, có </w:t>
-      </w:r>
-      <w:r>
-        <w:t>hai</w:t>
-      </w:r>
-      <w:r>
-        <w:t xml:space="preserve"> loại được phát triển mạnh nhất đến thời điểm này là:</w:t>
+        <w:t xml:space="preserve"> Tính năng:</w:t>
       </w:r>
     </w:p>
     <w:p>
@@ -22641,242 +23530,282 @@
         <w:t xml:space="preserve"> </w:t>
       </w:r>
       <w:r>
-        <w:t>Bootstrap</w:t>
-      </w:r>
-      <w:r>
-        <w:t xml:space="preserve"> (</w:t>
+        <w:t>Hỗ trợ khả năng Responsive: tức là trang web sẽ tự động co giãn theo kích thước của cửa sổ trình duyệt.</w:t>
+      </w:r>
+    </w:p>
+    <w:p>
+      <w:pPr>
+        <w:pStyle w:val="ThucDong0"/>
+      </w:pPr>
+      <w:r>
+        <w:t>+</w:t>
+      </w:r>
+      <w:r>
+        <w:t xml:space="preserve"> </w:t>
+      </w:r>
+      <w:r>
+        <w:t xml:space="preserve">Tương thích tốt với thiết bị cỡ nhỏ: với sự phổ biến của smartphone hiện nay, đây là một yếu tố quan trọng. Không cần phải </w:t>
+      </w:r>
+      <w:r>
+        <w:t>thiết kế</w:t>
+      </w:r>
+      <w:r>
+        <w:t xml:space="preserve"> một bản riêng cho mobile, với bootstrap bạn chỉ cần thiết kế một lần cho mọi thiết bị.</w:t>
+      </w:r>
+    </w:p>
+    <w:p>
+      <w:pPr>
+        <w:pStyle w:val="ThucDong0"/>
+      </w:pPr>
+      <w:r>
+        <w:t>+</w:t>
+      </w:r>
+      <w:r>
+        <w:t xml:space="preserve"> </w:t>
+      </w:r>
+      <w:r>
+        <w:t>Được tích hợp với thư viện jQuery và tương tác tốt với chuẩn HTML5 và CSS3.</w:t>
+      </w:r>
+    </w:p>
+    <w:p>
+      <w:pPr>
+        <w:pStyle w:val="MainContent"/>
+      </w:pPr>
+      <w:r>
+        <w:t>*</w:t>
+      </w:r>
+      <w:r>
+        <w:t xml:space="preserve"> </w:t>
+      </w:r>
+      <w:r>
+        <w:t>Twitter Bootstrap (gọi tắt là Bootstrap)</w:t>
+      </w:r>
+      <w:r>
+        <w:t>.</w:t>
+      </w:r>
+    </w:p>
+    <w:p>
+      <w:pPr>
+        <w:pStyle w:val="MainContent"/>
+      </w:pPr>
+      <w:r>
+        <w:t>-</w:t>
+      </w:r>
+      <w:r>
+        <w:t xml:space="preserve"> </w:t>
+      </w:r>
+      <w:r>
+        <w:t>Đặc điểm</w:t>
+      </w:r>
+      <w:r>
+        <w:t xml:space="preserve">: </w:t>
+      </w:r>
+    </w:p>
+    <w:p>
+      <w:pPr>
+        <w:pStyle w:val="ThucDong0"/>
+      </w:pPr>
+      <w:r>
+        <w:t>+</w:t>
+      </w:r>
+      <w:r>
+        <w:t xml:space="preserve"> </w:t>
+      </w:r>
+      <w:r>
+        <w:t>Bootstrap là một CSS Framework phổ biến nhất hiện nay do Twitter phát triển.</w:t>
+      </w:r>
+    </w:p>
+    <w:p>
+      <w:pPr>
+        <w:pStyle w:val="ThucDong0"/>
+      </w:pPr>
+      <w:r>
+        <w:t>+</w:t>
+      </w:r>
+      <w:r>
+        <w:t xml:space="preserve"> </w:t>
+      </w:r>
+      <w:r>
+        <w:t>Bootstrap bao gồ</w:t>
+      </w:r>
+      <w:r>
+        <w:t>m các mã CSS và</w:t>
+      </w:r>
+      <w:r>
+        <w:t xml:space="preserve"> HTML cơ bả</w:t>
+      </w:r>
+      <w:r>
+        <w:t>n cho typography, form, button, table, grid</w:t>
+      </w:r>
+      <w:r>
+        <w:t>, navigation, và nhiều thành phần khác của website.</w:t>
+      </w:r>
+    </w:p>
+    <w:p>
+      <w:pPr>
+        <w:pStyle w:val="ThucDong0"/>
+      </w:pPr>
+      <w:r>
+        <w:t>+</w:t>
+      </w:r>
+      <w:r>
+        <w:t xml:space="preserve"> </w:t>
+      </w:r>
+      <w:r>
+        <w:t>Bootstrap cung cấp lưới cố định (fixed) rộng 940px và 12 cột. Tất nhiên là cũng có giải pháp cho việc dùng layout dạng động (fluid).</w:t>
+      </w:r>
+    </w:p>
+    <w:p>
+      <w:pPr>
+        <w:pStyle w:val="ThucDong0"/>
+      </w:pPr>
+      <w:r>
+        <w:t>+</w:t>
+      </w:r>
+      <w:r>
+        <w:t xml:space="preserve"> </w:t>
+      </w:r>
+      <w:r>
+        <w:t>Style của các phần tử HTML trong Bootstrap khá đơn giản và thanh lị</w:t>
+      </w:r>
+      <w:r>
+        <w:t xml:space="preserve">ch. </w:t>
+      </w:r>
+      <w:r>
+        <w:t>Ví dụ như phần đổ bóng trong input, highlight của bảng biểu, các mã CSS hiển thị cả</w:t>
+      </w:r>
+      <w:r>
+        <w:t>nh báo, tab</w:t>
+      </w:r>
+      <w:r>
+        <w:t>, phân trang</w:t>
+      </w:r>
+      <w:r>
+        <w:t>,</w:t>
+      </w:r>
+      <w:r>
+        <w:t>…</w:t>
+      </w:r>
+    </w:p>
+    <w:p>
+      <w:pPr>
+        <w:pStyle w:val="MainContent"/>
+      </w:pPr>
+      <w:r>
+        <w:t>-</w:t>
+      </w:r>
+      <w:r>
+        <w:t xml:space="preserve"> </w:t>
+      </w:r>
+      <w:r>
+        <w:t xml:space="preserve">Tính năng: Bootstrap giúp chúng ta giảm thiểu thời gian thiết kết </w:t>
+      </w:r>
+      <w:r>
+        <w:t>HTML</w:t>
+      </w:r>
+      <w:r>
+        <w:t xml:space="preserve"> và </w:t>
+      </w:r>
+      <w:r>
+        <w:t>CSS</w:t>
+      </w:r>
+      <w:r>
+        <w:t xml:space="preserve">. Bootstrap định nghĩa sẳn các </w:t>
+      </w:r>
+      <w:r>
+        <w:t>lớp CSS</w:t>
+      </w:r>
+      <w:r>
+        <w:t xml:space="preserve">. Công việc của chúng ta chỉ là sử dụng các </w:t>
+      </w:r>
+      <w:r>
+        <w:t>lớp</w:t>
+      </w:r>
+      <w:r>
+        <w:t xml:space="preserve"> đó vào mục đích của mình. Bootstrap còn h</w:t>
+      </w:r>
+      <w:r>
+        <w:t>ỗ</w:t>
+      </w:r>
+      <w:r>
+        <w:t xml:space="preserve"> trợ Res</w:t>
+      </w:r>
+      <w:r>
+        <w:t>ponsive Design (</w:t>
+      </w:r>
+      <w:r>
+        <w:t>giao diện đa thiết bị</w:t>
+      </w:r>
+      <w:r>
+        <w:t>)</w:t>
+      </w:r>
+      <w:r>
+        <w:t xml:space="preserve"> rất được </w:t>
+      </w:r>
+      <w:r>
+        <w:t>ưa</w:t>
+      </w:r>
+      <w:r>
+        <w:t xml:space="preserve"> chuộng trong thời gian gần đây</w:t>
+      </w:r>
+      <w:r>
+        <w:t xml:space="preserve"> </w:t>
+      </w:r>
+      <w:r>
+        <w:fldChar w:fldCharType="begin"/>
+      </w:r>
+      <w:r>
+        <w:instrText xml:space="preserve"> REF TLTK03 \h </w:instrText>
+      </w:r>
+      <w:r>
+        <w:fldChar w:fldCharType="separate"/>
+      </w:r>
+      <w:r>
+        <w:t>[</w:t>
+      </w:r>
+      <w:r>
+        <w:t>3</w:t>
+      </w:r>
+      <w:r>
+        <w:t>]</w:t>
+      </w:r>
+      <w:r>
+        <w:fldChar w:fldCharType="end"/>
+      </w:r>
+      <w:r>
+        <w:t>.</w:t>
+      </w:r>
+    </w:p>
+    <w:p>
+      <w:pPr>
+        <w:pStyle w:val="MainContent"/>
+      </w:pPr>
+      <w:r>
+        <w:t>-</w:t>
+      </w:r>
+      <w:r>
+        <w:t xml:space="preserve"> </w:t>
+      </w:r>
+      <w:r>
+        <w:t>Phiên bản</w:t>
+      </w:r>
+      <w:r>
+        <w:t xml:space="preserve"> mới nhất:</w:t>
+      </w:r>
+      <w:r>
+        <w:t xml:space="preserve"> version </w:t>
+      </w:r>
+      <w:r>
+        <w:t xml:space="preserve">2 và </w:t>
       </w:r>
       <w:r>
         <w:t xml:space="preserve">version </w:t>
       </w:r>
       <w:r>
-        <w:t xml:space="preserve">2 và </w:t>
-      </w:r>
-      <w:r>
-        <w:t xml:space="preserve">version </w:t>
-      </w:r>
-      <w:r>
-        <w:t>3)</w:t>
+        <w:t>3</w:t>
       </w:r>
       <w:r>
         <w:t>.</w:t>
-      </w:r>
-    </w:p>
-    <w:p>
-      <w:pPr>
-        <w:pStyle w:val="ThucDong0"/>
-      </w:pPr>
-      <w:r>
-        <w:t>+</w:t>
-      </w:r>
-      <w:r>
-        <w:t xml:space="preserve"> </w:t>
-      </w:r>
-      <w:r>
-        <w:t>Foundation</w:t>
-      </w:r>
-      <w:r>
-        <w:t xml:space="preserve"> (</w:t>
-      </w:r>
-      <w:r>
-        <w:t xml:space="preserve">version </w:t>
-      </w:r>
-      <w:r>
-        <w:t xml:space="preserve">3, </w:t>
-      </w:r>
-      <w:r>
-        <w:t xml:space="preserve">version </w:t>
-      </w:r>
-      <w:r>
-        <w:t xml:space="preserve">4 và </w:t>
-      </w:r>
-      <w:r>
-        <w:t xml:space="preserve">version </w:t>
-      </w:r>
-      <w:r>
-        <w:t>5)</w:t>
-      </w:r>
-      <w:r>
-        <w:t>.</w:t>
-      </w:r>
-    </w:p>
-    <w:p>
-      <w:pPr>
-        <w:pStyle w:val="MainContent"/>
-      </w:pPr>
-      <w:r>
-        <w:t>-</w:t>
-      </w:r>
-      <w:r>
-        <w:t xml:space="preserve"> Tính năng:</w:t>
-      </w:r>
-    </w:p>
-    <w:p>
-      <w:pPr>
-        <w:pStyle w:val="ThucDong0"/>
-      </w:pPr>
-      <w:r>
-        <w:t>+</w:t>
-      </w:r>
-      <w:r>
-        <w:t xml:space="preserve"> </w:t>
-      </w:r>
-      <w:r>
-        <w:t>Hỗ trợ khả năng Responsive: tức là trang web sẽ tự động co giãn theo kích thước của cửa sổ trình duyệt.</w:t>
-      </w:r>
-    </w:p>
-    <w:p>
-      <w:pPr>
-        <w:pStyle w:val="ThucDong0"/>
-      </w:pPr>
-      <w:r>
-        <w:t>+</w:t>
-      </w:r>
-      <w:r>
-        <w:t xml:space="preserve"> </w:t>
-      </w:r>
-      <w:r>
-        <w:t xml:space="preserve">Tương thích tốt với thiết bị cỡ nhỏ: với sự phổ biến của smartphone hiện nay, đây là một yếu tố quan trọng. Không cần phải </w:t>
-      </w:r>
-      <w:r>
-        <w:t>thiết kế</w:t>
-      </w:r>
-      <w:r>
-        <w:t xml:space="preserve"> một bản riêng cho mobile, với bootstrap bạn chỉ cần thiết kế một lần cho mọi thiết bị.</w:t>
-      </w:r>
-    </w:p>
-    <w:p>
-      <w:pPr>
-        <w:pStyle w:val="ThucDong0"/>
-      </w:pPr>
-      <w:r>
-        <w:t>+</w:t>
-      </w:r>
-      <w:r>
-        <w:t xml:space="preserve"> </w:t>
-      </w:r>
-      <w:r>
-        <w:t>Được tích hợp với thư viện jQuery và tương tác tốt với chuẩn HTML5 và CSS3.</w:t>
-      </w:r>
-    </w:p>
-    <w:p>
-      <w:pPr>
-        <w:pStyle w:val="MainContent"/>
-      </w:pPr>
-      <w:r>
-        <w:t>*</w:t>
-      </w:r>
-      <w:r>
-        <w:t xml:space="preserve"> </w:t>
-      </w:r>
-      <w:r>
-        <w:t>Twitter Bootstrap (gọi tắt là Bootstrap)</w:t>
-      </w:r>
-      <w:r>
-        <w:t>.</w:t>
-      </w:r>
-    </w:p>
-    <w:p>
-      <w:pPr>
-        <w:pStyle w:val="MainContent"/>
-      </w:pPr>
-      <w:r>
-        <w:t>-</w:t>
-      </w:r>
-      <w:r>
-        <w:t xml:space="preserve"> </w:t>
-      </w:r>
-      <w:r>
-        <w:t>Đặc điểm</w:t>
-      </w:r>
-      <w:r>
-        <w:t xml:space="preserve">: </w:t>
-      </w:r>
-    </w:p>
-    <w:p>
-      <w:pPr>
-        <w:pStyle w:val="ThucDong0"/>
-      </w:pPr>
-      <w:r>
-        <w:t>+</w:t>
-      </w:r>
-      <w:r>
-        <w:t xml:space="preserve"> </w:t>
-      </w:r>
-      <w:r>
-        <w:t>Bootstrap là một CSS Framework phổ biến nhất hiện nay do Twitter phát triển.</w:t>
-      </w:r>
-    </w:p>
-    <w:p>
-      <w:pPr>
-        <w:pStyle w:val="ThucDong0"/>
-      </w:pPr>
-      <w:r>
-        <w:t>+</w:t>
-      </w:r>
-      <w:r>
-        <w:t xml:space="preserve"> </w:t>
-      </w:r>
-      <w:r>
-        <w:t>Bootstrap bao gồ</w:t>
-      </w:r>
-      <w:r>
-        <w:t>m các mã CSS và</w:t>
-      </w:r>
-      <w:r>
-        <w:t xml:space="preserve"> HTML cơ bả</w:t>
-      </w:r>
-      <w:r>
-        <w:t>n cho typography, form, button, table, grid</w:t>
-      </w:r>
-      <w:r>
-        <w:t>, navigation, và nhiều thành phần khác của website.</w:t>
-      </w:r>
-    </w:p>
-    <w:p>
-      <w:pPr>
-        <w:pStyle w:val="ThucDong0"/>
-      </w:pPr>
-      <w:r>
-        <w:t>+</w:t>
-      </w:r>
-      <w:r>
-        <w:t xml:space="preserve"> </w:t>
-      </w:r>
-      <w:r>
-        <w:t>Twitter Bootstrap cung cấp lưới cố định (fixed) rộng 940px và 12 cột. Tất nhiên là cũng có giải pháp cho việc dùng layout dạng động (fluid).</w:t>
-      </w:r>
-    </w:p>
-    <w:p>
-      <w:pPr>
-        <w:pStyle w:val="ThucDong0"/>
-      </w:pPr>
-      <w:r>
-        <w:t>+</w:t>
-      </w:r>
-      <w:r>
-        <w:t xml:space="preserve"> </w:t>
-      </w:r>
-      <w:r>
-        <w:t>Style của các phần tử HTML trong Twitter Bootstrap khá đơn giản và thanh lị</w:t>
-      </w:r>
-      <w:r>
-        <w:t xml:space="preserve">ch. </w:t>
-      </w:r>
-      <w:r>
-        <w:t>Ví dụ như phần đổ bóng trong input, highlight của bảng biểu, các mã CSS hiển thị cả</w:t>
-      </w:r>
-      <w:r>
-        <w:t>nh báo, tab</w:t>
-      </w:r>
-      <w:r>
-        <w:t>, phân trang</w:t>
-      </w:r>
-      <w:r>
-        <w:t>,</w:t>
-      </w:r>
-      <w:r>
-        <w:t>…</w:t>
       </w:r>
     </w:p>
     <w:p>
@@ -22891,94 +23820,6 @@
         <w:t xml:space="preserve"> </w:t>
       </w:r>
       <w:r>
-        <w:t xml:space="preserve">Tính năng: Bootstrap giúp chúng ta giảm thiểu thời gian thiết kết </w:t>
-      </w:r>
-      <w:r>
-        <w:t>HTML</w:t>
-      </w:r>
-      <w:r>
-        <w:t xml:space="preserve"> và </w:t>
-      </w:r>
-      <w:r>
-        <w:t>CSS</w:t>
-      </w:r>
-      <w:r>
-        <w:t xml:space="preserve">. Bootstrap định nghĩa sẳn các </w:t>
-      </w:r>
-      <w:r>
-        <w:t>lớp CSS</w:t>
-      </w:r>
-      <w:r>
-        <w:t xml:space="preserve">. Công việc của chúng ta chỉ là sử dụng các </w:t>
-      </w:r>
-      <w:r>
-        <w:t>lớp</w:t>
-      </w:r>
-      <w:r>
-        <w:t xml:space="preserve"> đó vào mục đích của mình. Bootstrap còn h</w:t>
-      </w:r>
-      <w:r>
-        <w:t>ỗ</w:t>
-      </w:r>
-      <w:r>
-        <w:t xml:space="preserve"> trợ Res</w:t>
-      </w:r>
-      <w:r>
-        <w:t>ponsive Design (</w:t>
-      </w:r>
-      <w:r>
-        <w:t>giao diện đa thiết bị</w:t>
-      </w:r>
-      <w:r>
-        <w:t>)</w:t>
-      </w:r>
-      <w:r>
-        <w:t xml:space="preserve"> rất được ưu chuộng trong thời gian gần đây.</w:t>
-      </w:r>
-    </w:p>
-    <w:p>
-      <w:pPr>
-        <w:pStyle w:val="MainContent"/>
-      </w:pPr>
-      <w:r>
-        <w:t>-</w:t>
-      </w:r>
-      <w:r>
-        <w:t xml:space="preserve"> </w:t>
-      </w:r>
-      <w:r>
-        <w:t>Phiên bản</w:t>
-      </w:r>
-      <w:r>
-        <w:t xml:space="preserve"> mới nhất:</w:t>
-      </w:r>
-      <w:r>
-        <w:t xml:space="preserve"> version </w:t>
-      </w:r>
-      <w:r>
-        <w:t xml:space="preserve">2 và </w:t>
-      </w:r>
-      <w:r>
-        <w:t xml:space="preserve">version </w:t>
-      </w:r>
-      <w:r>
-        <w:t>3</w:t>
-      </w:r>
-      <w:r>
-        <w:t>.</w:t>
-      </w:r>
-    </w:p>
-    <w:p>
-      <w:pPr>
-        <w:pStyle w:val="MainContent"/>
-      </w:pPr>
-      <w:r>
-        <w:t>-</w:t>
-      </w:r>
-      <w:r>
-        <w:t xml:space="preserve"> </w:t>
-      </w:r>
-      <w:r>
         <w:t xml:space="preserve">Phiên bản sử dụng trong ứng dụng: </w:t>
       </w:r>
       <w:r>
@@ -23047,7 +23888,7 @@
       <w:r>
         <w:rPr>
           <w:noProof/>
-          <w:lang w:val="en-AU" w:eastAsia="ja-JP"/>
+          <w:lang w:val="vi-VN" w:eastAsia="vi-VN"/>
         </w:rPr>
         <w:drawing>
           <wp:inline distT="0" distB="0" distL="0" distR="0" wp14:anchorId="7BB09607" wp14:editId="22268CB3">
@@ -23139,24 +23980,24 @@
         <w:pStyle w:val="MainContent"/>
       </w:pPr>
       <w:r>
+        <w:t>+</w:t>
+      </w:r>
+      <w:r>
+        <w:t xml:space="preserve"> </w:t>
+      </w:r>
+      <w:r>
+        <w:t>Chức năng quản lý phòng</w:t>
+      </w:r>
+    </w:p>
+    <w:p>
+      <w:pPr>
+        <w:pStyle w:val="Picture-Label-Italic"/>
+      </w:pPr>
+      <w:r>
+        <w:rPr>
+          <w:lang w:val="vi-VN" w:eastAsia="vi-VN"/>
+        </w:rPr>
         <w:lastRenderedPageBreak/>
-        <w:t>+</w:t>
-      </w:r>
-      <w:r>
-        <w:t xml:space="preserve"> </w:t>
-      </w:r>
-      <w:r>
-        <w:t>Chức năng quản lý phòng</w:t>
-      </w:r>
-    </w:p>
-    <w:p>
-      <w:pPr>
-        <w:pStyle w:val="Picture-Label-Italic"/>
-      </w:pPr>
-      <w:r>
-        <w:rPr>
-          <w:lang w:val="en-AU" w:eastAsia="ja-JP"/>
-        </w:rPr>
         <w:drawing>
           <wp:inline distT="0" distB="0" distL="0" distR="0" wp14:anchorId="0FC2CD43" wp14:editId="66784A99">
             <wp:extent cx="5046049" cy="3108706"/>
@@ -23263,7 +24104,7 @@
       </w:pPr>
       <w:r>
         <w:rPr>
-          <w:lang w:val="en-AU" w:eastAsia="ja-JP"/>
+          <w:lang w:val="vi-VN" w:eastAsia="vi-VN"/>
         </w:rPr>
         <w:drawing>
           <wp:inline distT="0" distB="0" distL="0" distR="0" wp14:anchorId="17A6DE55" wp14:editId="259F0B59">
@@ -23342,6 +24183,7 @@
         <w:pStyle w:val="MainContent"/>
       </w:pPr>
       <w:r>
+        <w:lastRenderedPageBreak/>
         <w:t>+ Danh sách tài sản theo đơn vị giao diện mobile</w:t>
       </w:r>
     </w:p>
@@ -23397,7 +24239,7 @@
             </w:pPr>
             <w:r>
               <w:rPr>
-                <w:lang w:val="en-AU" w:eastAsia="ja-JP"/>
+                <w:lang w:val="vi-VN" w:eastAsia="vi-VN"/>
               </w:rPr>
               <w:drawing>
                 <wp:inline distT="0" distB="0" distL="0" distR="0" wp14:anchorId="2A7D1DFE" wp14:editId="1CF45A9D">
@@ -23457,7 +24299,7 @@
             </w:pPr>
             <w:r>
               <w:rPr>
-                <w:lang w:val="en-AU" w:eastAsia="ja-JP"/>
+                <w:lang w:val="vi-VN" w:eastAsia="vi-VN"/>
               </w:rPr>
               <w:drawing>
                 <wp:inline distT="0" distB="0" distL="0" distR="0" wp14:anchorId="6D02E02F" wp14:editId="225F4CA2">
@@ -23827,7 +24669,7 @@
           <w:color w:val="000000"/>
           <w:sz w:val="20"/>
           <w:szCs w:val="20"/>
-          <w:lang w:val="en-AU" w:eastAsia="ja-JP"/>
+          <w:lang w:val="vi-VN" w:eastAsia="vi-VN"/>
         </w:rPr>
         <w:lastRenderedPageBreak/>
         <mc:AlternateContent>
@@ -23913,7 +24755,7 @@
           <w:color w:val="000000"/>
           <w:sz w:val="20"/>
           <w:szCs w:val="20"/>
-          <w:lang w:val="en-AU" w:eastAsia="ja-JP"/>
+          <w:lang w:val="vi-VN" w:eastAsia="vi-VN"/>
         </w:rPr>
         <mc:AlternateContent>
           <mc:Choice Requires="wps">
@@ -25666,7 +26508,7 @@
                 <w:color w:val="000000"/>
                 <w:sz w:val="20"/>
                 <w:szCs w:val="20"/>
-                <w:lang w:val="en-AU" w:eastAsia="ja-JP"/>
+                <w:lang w:val="vi-VN" w:eastAsia="vi-VN"/>
               </w:rPr>
               <w:lastRenderedPageBreak/>
               <mc:AlternateContent>
@@ -26289,7 +27131,7 @@
                 <w:color w:val="000000"/>
                 <w:sz w:val="20"/>
                 <w:szCs w:val="20"/>
-                <w:lang w:val="en-AU" w:eastAsia="ja-JP"/>
+                <w:lang w:val="vi-VN" w:eastAsia="vi-VN"/>
               </w:rPr>
               <mc:AlternateContent>
                 <mc:Choice Requires="wps">
@@ -27696,7 +28538,7 @@
                 <w:color w:val="000000"/>
                 <w:sz w:val="20"/>
                 <w:szCs w:val="20"/>
-                <w:lang w:val="en-AU" w:eastAsia="ja-JP"/>
+                <w:lang w:val="vi-VN" w:eastAsia="vi-VN"/>
               </w:rPr>
               <mc:AlternateContent>
                 <mc:Choice Requires="wps">
@@ -28357,7 +29199,7 @@
                 <w:color w:val="000000"/>
                 <w:sz w:val="20"/>
                 <w:szCs w:val="20"/>
-                <w:lang w:val="en-AU" w:eastAsia="ja-JP"/>
+                <w:lang w:val="vi-VN" w:eastAsia="vi-VN"/>
               </w:rPr>
               <mc:AlternateContent>
                 <mc:Choice Requires="wps">
@@ -28752,7 +29594,7 @@
                 <w:color w:val="000000"/>
                 <w:sz w:val="20"/>
                 <w:szCs w:val="20"/>
-                <w:lang w:val="en-AU" w:eastAsia="ja-JP"/>
+                <w:lang w:val="vi-VN" w:eastAsia="vi-VN"/>
               </w:rPr>
               <w:lastRenderedPageBreak/>
               <mc:AlternateContent>
@@ -30018,7 +30860,7 @@
                 <w:color w:val="000000"/>
                 <w:sz w:val="20"/>
                 <w:szCs w:val="20"/>
-                <w:lang w:val="en-AU" w:eastAsia="ja-JP"/>
+                <w:lang w:val="vi-VN" w:eastAsia="vi-VN"/>
               </w:rPr>
               <mc:AlternateContent>
                 <mc:Choice Requires="wps">
@@ -31437,7 +32279,7 @@
                 <w:color w:val="000000"/>
                 <w:sz w:val="20"/>
                 <w:szCs w:val="20"/>
-                <w:lang w:val="en-AU" w:eastAsia="ja-JP"/>
+                <w:lang w:val="vi-VN" w:eastAsia="vi-VN"/>
               </w:rPr>
               <mc:AlternateContent>
                 <mc:Choice Requires="wps">
@@ -32037,7 +32879,7 @@
                 <w:color w:val="000000"/>
                 <w:sz w:val="20"/>
                 <w:szCs w:val="20"/>
-                <w:lang w:val="en-AU" w:eastAsia="ja-JP"/>
+                <w:lang w:val="vi-VN" w:eastAsia="vi-VN"/>
               </w:rPr>
               <mc:AlternateContent>
                 <mc:Choice Requires="wps">
@@ -32360,7 +33202,7 @@
                 <w:color w:val="000000"/>
                 <w:sz w:val="20"/>
                 <w:szCs w:val="20"/>
-                <w:lang w:val="en-AU" w:eastAsia="ja-JP"/>
+                <w:lang w:val="vi-VN" w:eastAsia="vi-VN"/>
               </w:rPr>
               <w:lastRenderedPageBreak/>
               <mc:AlternateContent>
@@ -33246,7 +34088,7 @@
                 <w:color w:val="000000"/>
                 <w:sz w:val="20"/>
                 <w:szCs w:val="20"/>
-                <w:lang w:val="en-AU" w:eastAsia="ja-JP"/>
+                <w:lang w:val="vi-VN" w:eastAsia="vi-VN"/>
               </w:rPr>
               <mc:AlternateContent>
                 <mc:Choice Requires="wps">
@@ -34352,7 +35194,7 @@
                 <w:color w:val="000000"/>
                 <w:sz w:val="20"/>
                 <w:szCs w:val="20"/>
-                <w:lang w:val="en-AU" w:eastAsia="ja-JP"/>
+                <w:lang w:val="vi-VN" w:eastAsia="vi-VN"/>
               </w:rPr>
               <mc:AlternateContent>
                 <mc:Choice Requires="wps">
@@ -34942,7 +35784,7 @@
                 <w:color w:val="000000"/>
                 <w:sz w:val="20"/>
                 <w:szCs w:val="20"/>
-                <w:lang w:val="en-AU" w:eastAsia="ja-JP"/>
+                <w:lang w:val="vi-VN" w:eastAsia="vi-VN"/>
               </w:rPr>
               <mc:AlternateContent>
                 <mc:Choice Requires="wps">
@@ -36514,7 +37356,7 @@
       </w:pPr>
       <w:r>
         <w:rPr>
-          <w:lang w:val="en-AU" w:eastAsia="ja-JP"/>
+          <w:lang w:val="vi-VN" w:eastAsia="vi-VN"/>
         </w:rPr>
         <w:drawing>
           <wp:inline distT="0" distB="0" distL="0" distR="0" wp14:anchorId="47788039" wp14:editId="74DBDC73">
@@ -36737,472 +37579,1840 @@
     </w:p>
     <w:p>
       <w:pPr>
+        <w:pStyle w:val="Heading2"/>
+      </w:pPr>
+      <w:r>
+        <w:t>Kết quả đạt được</w:t>
+      </w:r>
+    </w:p>
+    <w:p>
+      <w:pPr>
         <w:pStyle w:val="MainContent"/>
       </w:pPr>
       <w:r>
+        <w:t xml:space="preserve">- </w:t>
+      </w:r>
+      <w:r>
+        <w:t>Tìm hiểu và áp dụng thành công các</w:t>
+      </w:r>
+      <w:r>
+        <w:t xml:space="preserve"> kỹ thuật</w:t>
+      </w:r>
+      <w:r>
+        <w:t xml:space="preserve"> công nghệ</w:t>
+      </w:r>
+      <w:r>
+        <w:t xml:space="preserve"> mới vào phần mềm.</w:t>
+      </w:r>
+    </w:p>
+    <w:p>
+      <w:pPr>
+        <w:pStyle w:val="MainContent"/>
+      </w:pPr>
+      <w:r>
+        <w:t xml:space="preserve">- Phần mềm tạo ra dựa trên </w:t>
+      </w:r>
+      <w:r>
+        <w:t xml:space="preserve">các quy trình kỹ thuật đã </w:t>
+      </w:r>
+      <w:r>
+        <w:t xml:space="preserve">được </w:t>
+      </w:r>
+      <w:r>
+        <w:t>học</w:t>
+      </w:r>
+      <w:r>
+        <w:t xml:space="preserve"> từ nhà trường</w:t>
+      </w:r>
+      <w:r>
+        <w:t>.</w:t>
+      </w:r>
+    </w:p>
+    <w:p>
+      <w:pPr>
+        <w:pStyle w:val="MainContent"/>
+      </w:pPr>
+      <w:r>
+        <w:t xml:space="preserve">- </w:t>
+      </w:r>
+      <w:r>
+        <w:t xml:space="preserve">Phần mềm đáp ứng đầy đủ các yêu cầu cơ bản đã đề ra. Đã và đang triển khai </w:t>
+      </w:r>
+      <w:r>
+        <w:t xml:space="preserve">chạy thử </w:t>
+      </w:r>
+      <w:r>
+        <w:t>trong giai đoạn đầu.</w:t>
+      </w:r>
+    </w:p>
+    <w:p>
+      <w:pPr>
+        <w:pStyle w:val="MainContent"/>
+      </w:pPr>
+      <w:r>
+        <w:t>- Phần mềm chạy được đa</w:t>
+      </w:r>
+      <w:r>
+        <w:t xml:space="preserve"> nền tảng (Desktop, Mobile).</w:t>
+      </w:r>
+    </w:p>
+    <w:p>
+      <w:pPr>
+        <w:pStyle w:val="Heading2"/>
+      </w:pPr>
+      <w:r>
+        <w:t>Hướng phát triển</w:t>
+      </w:r>
+    </w:p>
+    <w:p>
+      <w:pPr>
+        <w:pStyle w:val="MainContent"/>
+      </w:pPr>
+      <w:r>
+        <w:t xml:space="preserve">- </w:t>
+      </w:r>
+      <w:r>
+        <w:t>Thay đổi và nâng cấp giao diện lẫn chức năng để phù hợp với nhu cầu sử dụng của nhà trường.</w:t>
+      </w:r>
+    </w:p>
+    <w:p>
+      <w:pPr>
+        <w:pStyle w:val="MainContent"/>
+      </w:pPr>
+      <w:r>
+        <w:t>- Nâng cấp chức năng thống k</w:t>
+      </w:r>
+      <w:r>
+        <w:t>ê. Xuất báo cáo động, thống kê dạng đồ thị trực quan.</w:t>
+      </w:r>
+    </w:p>
+    <w:p>
+      <w:pPr>
+        <w:pStyle w:val="MainContent"/>
+      </w:pPr>
+      <w:r>
+        <w:t>- Mở rộng phần mềm chạy đa nền tảng (Mac OS, Linux, IOS, Android</w:t>
+      </w:r>
+      <w:r>
+        <w:t>, Windows Phone,...).</w:t>
+      </w:r>
+      <w:r>
+        <w:br w:type="page"/>
+      </w:r>
+    </w:p>
+    <w:p>
+      <w:pPr>
+        <w:pStyle w:val="Title"/>
+      </w:pPr>
+      <w:bookmarkStart w:id="111" w:name="_Toc402435909"/>
+      <w:r>
+        <w:lastRenderedPageBreak/>
+        <w:t xml:space="preserve">DANH MỤC </w:t>
+      </w:r>
+      <w:r>
+        <w:t>TÀI LIỆU THAM KHẢO</w:t>
+      </w:r>
+      <w:bookmarkEnd w:id="111"/>
+    </w:p>
+    <w:p>
+      <w:pPr>
+        <w:pStyle w:val="Heading2"/>
+      </w:pPr>
+      <w:r>
+        <w:t xml:space="preserve">Tài liệu </w:t>
+      </w:r>
+      <w:r>
+        <w:t xml:space="preserve">tiếng </w:t>
+      </w:r>
+      <w:r>
+        <w:t>việt</w:t>
+      </w:r>
+    </w:p>
+    <w:p>
+      <w:bookmarkStart w:id="112" w:name="TLTK01"/>
+      <w:r>
+        <w:t>[1]</w:t>
+      </w:r>
+      <w:bookmarkEnd w:id="112"/>
+      <w:r>
+        <w:t xml:space="preserve"> </w:t>
+      </w:r>
+      <w:r>
+        <w:t>Nguyễn Mai Lĩnh (201</w:t>
+      </w:r>
+      <w:r>
+        <w:rPr>
+          <w:rStyle w:val="MainContentChar"/>
+        </w:rPr>
+        <w:t>0),</w:t>
+      </w:r>
+      <w:r>
+        <w:t xml:space="preserve"> </w:t>
+      </w:r>
+      <w:r>
+        <w:rPr>
+          <w:i/>
+        </w:rPr>
+        <w:t>Hướng dẫn sử dụng bộ công cụ DevExpress cho ASP.NET</w:t>
+      </w:r>
+      <w:r>
+        <w:t>, Phòng công</w:t>
+      </w:r>
+      <w:r>
+        <w:t xml:space="preserve"> nghệ</w:t>
+      </w:r>
+      <w:r>
+        <w:t xml:space="preserve"> thông tin - Đ</w:t>
+      </w:r>
+      <w:r>
+        <w:t>ại họ</w:t>
+      </w:r>
+      <w:r>
+        <w:t>c Sư p</w:t>
+      </w:r>
+      <w:r>
+        <w:t>hạm TP. Hồ Chí Minh</w:t>
+      </w:r>
+      <w:r>
+        <w:t xml:space="preserve">, </w:t>
+      </w:r>
+      <w:r>
+        <w:t xml:space="preserve">truy cập </w:t>
+      </w:r>
+      <w:r>
+        <w:t>ngày 14</w:t>
+      </w:r>
+      <w:r>
+        <w:t xml:space="preserve"> tháng </w:t>
+      </w:r>
+      <w:r>
+        <w:t>07</w:t>
+      </w:r>
+      <w:r>
+        <w:t xml:space="preserve"> năm 2014,</w:t>
+      </w:r>
+      <w:r>
+        <w:t xml:space="preserve"> </w:t>
+      </w:r>
+      <w:r>
+        <w:t>http://123doc.vn/document/1314168</w:t>
+      </w:r>
+      <w:r>
         <w:t>-</w:t>
       </w:r>
       <w:r>
-        <w:t xml:space="preserve"> </w:t>
-      </w:r>
-      <w:r>
-        <w:t>Nhóm</w:t>
-      </w:r>
-      <w:r>
-        <w:t xml:space="preserve"> đã </w:t>
-      </w:r>
-      <w:r>
-        <w:t>vận dụng và kết hợp thành công các công nghệ và kỹ thuật hiện có vào trong ứng dụng. Và đã đạt được kết quả như mục đích đã đề ra ban đầu. Có được điều đó là do chọn được hướng nghiên cứu đúng đắn và phù hợp.</w:t>
+        <w:t>huong</w:t>
+      </w:r>
+      <w:r>
+        <w:t>-</w:t>
+      </w:r>
+      <w:r>
+        <w:t>dan</w:t>
+      </w:r>
+      <w:r>
+        <w:t>-</w:t>
+      </w:r>
+      <w:r>
+        <w:t>su</w:t>
+      </w:r>
+      <w:r>
+        <w:t>-</w:t>
+      </w:r>
+      <w:r>
+        <w:t>dung</w:t>
+      </w:r>
+      <w:r>
+        <w:t>-</w:t>
+      </w:r>
+      <w:r>
+        <w:t>bo</w:t>
+      </w:r>
+      <w:r>
+        <w:t>-</w:t>
+      </w:r>
+      <w:r>
+        <w:t>cong</w:t>
+      </w:r>
+      <w:r>
+        <w:t>-</w:t>
+      </w:r>
+      <w:r>
+        <w:t>cu</w:t>
+      </w:r>
+      <w:r>
+        <w:t>-</w:t>
+      </w:r>
+      <w:r>
+        <w:t>devexpress</w:t>
+      </w:r>
+      <w:r>
+        <w:t>-</w:t>
+      </w:r>
+      <w:r>
+        <w:t>cho</w:t>
+      </w:r>
+      <w:r>
+        <w:t>-</w:t>
+      </w:r>
+      <w:r>
+        <w:t>asp</w:t>
+      </w:r>
+      <w:r>
+        <w:t>-</w:t>
+      </w:r>
+      <w:r>
+        <w:t>net.htm</w:t>
+      </w:r>
+      <w:r>
+        <w:t>.</w:t>
+      </w:r>
+    </w:p>
+    <w:p>
+      <w:bookmarkStart w:id="113" w:name="TLTK02"/>
+      <w:r>
+        <w:t>[2]</w:t>
+      </w:r>
+      <w:bookmarkEnd w:id="113"/>
+      <w:r>
+        <w:t xml:space="preserve"> </w:t>
+      </w:r>
+      <w:r>
+        <w:t>Responsive Web Design là gì và nó giúp ích như thế nào cho việc duyệt web trên thiết bị di động</w:t>
+      </w:r>
+      <w:r>
+        <w:t>, truy cậ</w:t>
+      </w:r>
+      <w:r>
+        <w:t>p ngày 28</w:t>
+      </w:r>
+      <w:r>
+        <w:t xml:space="preserve"> tháng </w:t>
+      </w:r>
+      <w:r>
+        <w:t xml:space="preserve">05 năm 2014, </w:t>
+      </w:r>
+      <w:r>
+        <w:t>https://www.tinhte.vn/threads/responsive</w:t>
+      </w:r>
+      <w:r>
+        <w:t>-</w:t>
+      </w:r>
+      <w:r>
+        <w:t>web</w:t>
+      </w:r>
+      <w:r>
+        <w:t>-</w:t>
+      </w:r>
+      <w:r>
+        <w:t>design</w:t>
+      </w:r>
+      <w:r>
+        <w:t>-</w:t>
+      </w:r>
+      <w:r>
+        <w:t>la</w:t>
+      </w:r>
+      <w:r>
+        <w:t>-</w:t>
+      </w:r>
+      <w:r>
+        <w:t>gi</w:t>
+      </w:r>
+      <w:r>
+        <w:t>-</w:t>
+      </w:r>
+      <w:r>
+        <w:t>va</w:t>
+      </w:r>
+      <w:r>
+        <w:t>-</w:t>
+      </w:r>
+      <w:r>
+        <w:t>no</w:t>
+      </w:r>
+      <w:r>
+        <w:t>-</w:t>
+      </w:r>
+      <w:r>
+        <w:t>giup</w:t>
+      </w:r>
+      <w:r>
+        <w:t>-</w:t>
+      </w:r>
+      <w:r>
+        <w:t>ich</w:t>
+      </w:r>
+      <w:r>
+        <w:t>-</w:t>
+      </w:r>
+      <w:r>
+        <w:t>nhu</w:t>
+      </w:r>
+      <w:r>
+        <w:t>-</w:t>
+      </w:r>
+      <w:r>
+        <w:t>the</w:t>
+      </w:r>
+      <w:r>
+        <w:t>-</w:t>
+      </w:r>
+      <w:r>
+        <w:t>nao</w:t>
+      </w:r>
+      <w:r>
+        <w:t>-</w:t>
+      </w:r>
+      <w:r>
+        <w:t>cho</w:t>
+      </w:r>
+      <w:r>
+        <w:t>-</w:t>
+      </w:r>
+      <w:r>
+        <w:t>viec</w:t>
+      </w:r>
+      <w:r>
+        <w:t>-</w:t>
+      </w:r>
+      <w:r>
+        <w:t>duyet</w:t>
+      </w:r>
+      <w:r>
+        <w:t>-</w:t>
+      </w:r>
+      <w:r>
+        <w:t>web</w:t>
+      </w:r>
+      <w:r>
+        <w:t>-</w:t>
+      </w:r>
+      <w:r>
+        <w:t>tren</w:t>
+      </w:r>
+      <w:r>
+        <w:t>-</w:t>
+      </w:r>
+      <w:r>
+        <w:t>thiet</w:t>
+      </w:r>
+      <w:r>
+        <w:t>-</w:t>
+      </w:r>
+      <w:r>
+        <w:t>bi</w:t>
+      </w:r>
+      <w:r>
+        <w:t>-</w:t>
+      </w:r>
+      <w:r>
+        <w:t>di</w:t>
+      </w:r>
+      <w:r>
+        <w:t>-dong.2101375</w:t>
+      </w:r>
+      <w:r>
+        <w:t>.</w:t>
       </w:r>
     </w:p>
     <w:p>
       <w:pPr>
         <w:pStyle w:val="MainContent"/>
       </w:pPr>
-      <w:r>
+      <w:bookmarkStart w:id="114" w:name="TLTK03"/>
+      <w:r>
+        <w:t>[</w:t>
+      </w:r>
+      <w:r>
+        <w:t>3</w:t>
+      </w:r>
+      <w:r>
+        <w:t>]</w:t>
+      </w:r>
+      <w:bookmarkEnd w:id="114"/>
+      <w:r>
+        <w:t xml:space="preserve"> </w:t>
+      </w:r>
+      <w:r>
+        <w:t xml:space="preserve">Làm quen với bootstrap grid system </w:t>
+      </w:r>
+      <w:r>
+        <w:t xml:space="preserve">, truy cập ngày 08 tháng 06 năm 2014, </w:t>
+      </w:r>
+      <w:r>
+        <w:t>http://thachpham.com/web-development/html-css/hoc-bootstrap3-grid-system.html</w:t>
+      </w:r>
+      <w:r>
+        <w:t>.</w:t>
+      </w:r>
+    </w:p>
+    <w:p>
+      <w:pPr>
+        <w:pStyle w:val="MainContent"/>
+      </w:pPr>
+      <w:bookmarkStart w:id="115" w:name="TLTK04"/>
+      <w:r>
+        <w:t>[4</w:t>
+      </w:r>
+      <w:r>
+        <w:t>]</w:t>
+      </w:r>
+      <w:bookmarkEnd w:id="115"/>
+      <w:r>
+        <w:t xml:space="preserve"> </w:t>
+      </w:r>
+      <w:r>
+        <w:t>Giới thiệu và hướng dẫn cách sử dụng Bootstrap</w:t>
+      </w:r>
+      <w:r>
+        <w:t>, truy cập ngày 19 tháng 06 năm 2014,</w:t>
+      </w:r>
+      <w:r>
+        <w:t xml:space="preserve"> http://thuctapcungdoanhnghiep.vn/hoc-lap-trinh-website/gioi-thieu-va-huong-dan-ca</w:t>
+      </w:r>
+      <w:r>
+        <w:t>ch-su-dung-bootstrap.</w:t>
+      </w:r>
+    </w:p>
+    <w:p>
+      <w:pPr>
+        <w:pStyle w:val="MainContent"/>
+      </w:pPr>
+      <w:bookmarkStart w:id="116" w:name="TLTK05"/>
+      <w:r>
+        <w:t>[5</w:t>
+      </w:r>
+      <w:r>
+        <w:t>]</w:t>
+      </w:r>
+      <w:bookmarkEnd w:id="116"/>
+      <w:r>
+        <w:t xml:space="preserve"> </w:t>
+      </w:r>
+      <w:r>
+        <w:t>Tổng quan về DevExpress</w:t>
+      </w:r>
+      <w:r>
+        <w:t>,</w:t>
+      </w:r>
+      <w:r>
+        <w:t xml:space="preserve"> truy cập ngày 08 tháng 06 năm 2014, </w:t>
+      </w:r>
+      <w:r>
+        <w:t xml:space="preserve"> </w:t>
+      </w:r>
+      <w:r>
+        <w:t>http://tympsolution.blogspot.com/2012/03/tong-quan-ve-devexpress.html</w:t>
+      </w:r>
+      <w:r>
+        <w:t>.</w:t>
+      </w:r>
+    </w:p>
+    <w:p>
+      <w:bookmarkStart w:id="117" w:name="TLTK06"/>
+      <w:r>
+        <w:rPr>
+          <w:rFonts w:cs="Times New Roman"/>
+          <w:szCs w:val="26"/>
+        </w:rPr>
+        <w:t>[6</w:t>
+      </w:r>
+      <w:r>
+        <w:rPr>
+          <w:rFonts w:cs="Times New Roman"/>
+          <w:szCs w:val="26"/>
+        </w:rPr>
+        <w:t>]</w:t>
+      </w:r>
+      <w:bookmarkEnd w:id="117"/>
+      <w:r>
+        <w:rPr>
+          <w:rFonts w:cs="Times New Roman"/>
+          <w:szCs w:val="26"/>
+        </w:rPr>
+        <w:t xml:space="preserve"> </w:t>
+      </w:r>
+      <w:r>
+        <w:rPr>
+          <w:rFonts w:cs="Times New Roman"/>
+          <w:szCs w:val="26"/>
+        </w:rPr>
+        <w:t>Sử dụng Ajax trong website Asp.Net</w:t>
+      </w:r>
+      <w:r>
+        <w:rPr>
+          <w:rFonts w:cs="Times New Roman"/>
+          <w:szCs w:val="26"/>
+        </w:rPr>
+        <w:t xml:space="preserve">, truy cập ngày 29 tháng 06 năm 2014, </w:t>
+      </w:r>
+      <w:r>
+        <w:rPr>
+          <w:rFonts w:cs="Times New Roman"/>
+          <w:szCs w:val="26"/>
+        </w:rPr>
+        <w:t>http://thuyvk.com/art/su-dung-ajax-trong-website-aspnet-179</w:t>
+      </w:r>
+      <w:r>
+        <w:t>.</w:t>
+      </w:r>
+    </w:p>
+    <w:p>
+      <w:pPr>
+        <w:pStyle w:val="Heading2"/>
+      </w:pPr>
+      <w:r>
+        <w:t xml:space="preserve">Tài liệu </w:t>
+      </w:r>
+      <w:r>
+        <w:t>tiếng anh</w:t>
+      </w:r>
+    </w:p>
+    <w:p>
+      <w:pPr>
+        <w:pStyle w:val="MainContent"/>
+      </w:pPr>
+      <w:bookmarkStart w:id="118" w:name="TLTK07"/>
+      <w:r>
+        <w:t>[</w:t>
+      </w:r>
+      <w:r>
+        <w:t>7</w:t>
+      </w:r>
+      <w:r>
+        <w:t>]</w:t>
+      </w:r>
+      <w:bookmarkEnd w:id="118"/>
+      <w:r>
+        <w:t xml:space="preserve"> </w:t>
+      </w:r>
+      <w:r>
+        <w:t xml:space="preserve">Bootstrap </w:t>
+      </w:r>
+      <w:r>
+        <w:t xml:space="preserve">. </w:t>
+      </w:r>
+      <w:r>
+        <w:t>The world's most popular mobile-first and</w:t>
+      </w:r>
+      <w:r>
+        <w:t xml:space="preserve"> responsive front-end framework</w:t>
+      </w:r>
+      <w:r>
+        <w:t>,</w:t>
+      </w:r>
+      <w:r>
+        <w:t xml:space="preserve"> truy cập ngày 01 tháng 06 năm 2014,</w:t>
+      </w:r>
+      <w:r>
+        <w:t xml:space="preserve"> </w:t>
+      </w:r>
+      <w:r>
+        <w:t>http://getbootstrap.com.</w:t>
+      </w:r>
+    </w:p>
+    <w:p>
+      <w:pPr>
+        <w:pStyle w:val="MainContent"/>
+      </w:pPr>
+      <w:bookmarkStart w:id="119" w:name="TLTK08"/>
+      <w:r>
+        <w:t>[8]</w:t>
+      </w:r>
+      <w:bookmarkEnd w:id="119"/>
+      <w:r>
+        <w:t xml:space="preserve"> Foundation. The most advanced responsive front-end framework in the world, truy cập ngày 01 tháng 06 năm 2014, </w:t>
+      </w:r>
+      <w:r>
+        <w:t>http://foundation.zurb.com.</w:t>
+      </w:r>
+    </w:p>
+    <w:p>
+      <w:pPr>
+        <w:pStyle w:val="MainContent"/>
+      </w:pPr>
+      <w:bookmarkStart w:id="120" w:name="TLTK09"/>
+      <w:r>
+        <w:t>[9]</w:t>
+      </w:r>
+      <w:bookmarkEnd w:id="120"/>
+      <w:r>
+        <w:t xml:space="preserve"> </w:t>
+      </w:r>
+      <w:r>
+        <w:t>Responsive CSS Framework Comparison</w:t>
+      </w:r>
+      <w:r>
+        <w:t xml:space="preserve">, truy cập ngày 06 tháng 06 năm 2014, </w:t>
+      </w:r>
+      <w:r>
+        <w:t>http://responsive.vermilion.com/compare.php</w:t>
+      </w:r>
+      <w:r>
+        <w:t>.</w:t>
+      </w:r>
+    </w:p>
+    <w:p>
+      <w:pPr>
+        <w:pStyle w:val="MainContent"/>
+      </w:pPr>
+      <w:bookmarkStart w:id="121" w:name="TLTK10"/>
+      <w:r>
+        <w:lastRenderedPageBreak/>
+        <w:t>[10</w:t>
+      </w:r>
+      <w:r>
+        <w:t>]</w:t>
+      </w:r>
+      <w:bookmarkEnd w:id="121"/>
+      <w:r>
+        <w:t xml:space="preserve"> </w:t>
+      </w:r>
+      <w:r>
+        <w:t>The best web text editor for everyone</w:t>
+      </w:r>
+      <w:r>
+        <w:t xml:space="preserve">, truy cập ngày 01 tháng 08 năm 2014, </w:t>
+      </w:r>
+      <w:r>
+        <w:t>http://ckeditor.com</w:t>
+      </w:r>
+      <w:r>
+        <w:t>.</w:t>
+      </w:r>
+    </w:p>
+    <w:p>
+      <w:pPr>
+        <w:pStyle w:val="Ref"/>
+        <w:rPr>
+          <w:i w:val="0"/>
+        </w:rPr>
+      </w:pPr>
+      <w:bookmarkStart w:id="122" w:name="TLTK11"/>
+      <w:r>
+        <w:rPr>
+          <w:i w:val="0"/>
+        </w:rPr>
+        <w:t>[11</w:t>
+      </w:r>
+      <w:r>
+        <w:rPr>
+          <w:i w:val="0"/>
+        </w:rPr>
+        <w:t>]</w:t>
+      </w:r>
+      <w:bookmarkEnd w:id="122"/>
+      <w:r>
+        <w:rPr>
+          <w:i w:val="0"/>
+        </w:rPr>
+        <w:t xml:space="preserve"> </w:t>
+      </w:r>
+      <w:r>
+        <w:rPr>
+          <w:i w:val="0"/>
+        </w:rPr>
+        <w:t>Database Initialization Strategies in Code - First</w:t>
+      </w:r>
+      <w:r>
+        <w:rPr>
+          <w:i w:val="0"/>
+        </w:rPr>
+        <w:t>, truy cậ</w:t>
+      </w:r>
+      <w:r>
+        <w:rPr>
+          <w:i w:val="0"/>
+        </w:rPr>
+        <w:t>p ngày 13</w:t>
+      </w:r>
+      <w:r>
+        <w:rPr>
+          <w:i w:val="0"/>
+        </w:rPr>
+        <w:t xml:space="preserve"> tháng </w:t>
+      </w:r>
+      <w:r>
+        <w:rPr>
+          <w:i w:val="0"/>
+        </w:rPr>
+        <w:t>0</w:t>
+      </w:r>
+      <w:r>
+        <w:rPr>
+          <w:i w:val="0"/>
+        </w:rPr>
+        <w:t>7 năm 2014,</w:t>
+      </w:r>
+      <w:r>
+        <w:rPr>
+          <w:i w:val="0"/>
+        </w:rPr>
+        <w:t xml:space="preserve"> </w:t>
+      </w:r>
+      <w:r>
+        <w:rPr>
+          <w:i w:val="0"/>
+        </w:rPr>
+        <w:t>http://www.entityframeworktutorial.net/code</w:t>
+      </w:r>
+      <w:r>
+        <w:rPr>
+          <w:i w:val="0"/>
+        </w:rPr>
         <w:t>-</w:t>
       </w:r>
       <w:r>
-        <w:t xml:space="preserve"> </w:t>
-      </w:r>
-      <w:r>
-        <w:t>Các kiến thức chỉ giải quyết cụ thể một lĩnh vực nhất định. Cần phải biết cách so sánh để tìm ra được mối liên hệ, từ đó kết hợp lại với nhau. Như trường hợp ứng dụng đồ thị</w:t>
-      </w:r>
-      <w:r>
-        <w:t xml:space="preserve"> trong “</w:t>
-      </w:r>
-      <w:r>
-        <w:t>Lý thuyết đồ thị</w:t>
-      </w:r>
-      <w:r>
-        <w:t>”</w:t>
-      </w:r>
-      <w:r>
-        <w:t xml:space="preserve"> để áp dụng vào trong xử lý tiến trình đồng bộ. Vấn đề sẽ được giải quyết một cách có khoa học hơn.</w:t>
+        <w:rPr>
+          <w:i w:val="0"/>
+        </w:rPr>
+        <w:t>first/database</w:t>
+      </w:r>
+      <w:r>
+        <w:rPr>
+          <w:i w:val="0"/>
+        </w:rPr>
+        <w:t>-</w:t>
+      </w:r>
+      <w:r>
+        <w:rPr>
+          <w:i w:val="0"/>
+        </w:rPr>
+        <w:t>initialization</w:t>
+      </w:r>
+      <w:r>
+        <w:rPr>
+          <w:i w:val="0"/>
+        </w:rPr>
+        <w:t>-</w:t>
+      </w:r>
+      <w:r>
+        <w:rPr>
+          <w:i w:val="0"/>
+        </w:rPr>
+        <w:t>strategy</w:t>
+      </w:r>
+      <w:r>
+        <w:rPr>
+          <w:i w:val="0"/>
+        </w:rPr>
+        <w:t>-</w:t>
+      </w:r>
+      <w:r>
+        <w:rPr>
+          <w:i w:val="0"/>
+        </w:rPr>
+        <w:t>in</w:t>
+      </w:r>
+      <w:r>
+        <w:rPr>
+          <w:i w:val="0"/>
+        </w:rPr>
+        <w:t>-</w:t>
+      </w:r>
+      <w:r>
+        <w:rPr>
+          <w:i w:val="0"/>
+        </w:rPr>
+        <w:t>code</w:t>
+      </w:r>
+      <w:r>
+        <w:rPr>
+          <w:i w:val="0"/>
+        </w:rPr>
+        <w:t>-</w:t>
+      </w:r>
+      <w:r>
+        <w:rPr>
+          <w:i w:val="0"/>
+        </w:rPr>
+        <w:t>first.aspx</w:t>
+      </w:r>
+      <w:r>
+        <w:rPr>
+          <w:i w:val="0"/>
+        </w:rPr>
+        <w:t>.</w:t>
+      </w:r>
+    </w:p>
+    <w:p>
+      <w:pPr>
+        <w:pStyle w:val="Ref"/>
+        <w:rPr>
+          <w:i w:val="0"/>
+        </w:rPr>
+      </w:pPr>
+      <w:bookmarkStart w:id="123" w:name="TLTK12"/>
+      <w:r>
+        <w:rPr>
+          <w:i w:val="0"/>
+        </w:rPr>
+        <w:t>[</w:t>
+      </w:r>
+      <w:r>
+        <w:rPr>
+          <w:i w:val="0"/>
+        </w:rPr>
+        <w:t>12</w:t>
+      </w:r>
+      <w:r>
+        <w:rPr>
+          <w:i w:val="0"/>
+        </w:rPr>
+        <w:t>]</w:t>
+      </w:r>
+      <w:bookmarkEnd w:id="123"/>
+      <w:r>
+        <w:rPr>
+          <w:i w:val="0"/>
+        </w:rPr>
+        <w:t xml:space="preserve"> </w:t>
+      </w:r>
+      <w:r>
+        <w:rPr>
+          <w:i w:val="0"/>
+        </w:rPr>
+        <w:t>DevExpress Documentation 13.2.9</w:t>
+      </w:r>
+      <w:r>
+        <w:rPr>
+          <w:i w:val="0"/>
+        </w:rPr>
+        <w:t>, truy cậ</w:t>
+      </w:r>
+      <w:r>
+        <w:rPr>
+          <w:i w:val="0"/>
+        </w:rPr>
+        <w:t>p ngày 14</w:t>
+      </w:r>
+      <w:r>
+        <w:rPr>
+          <w:i w:val="0"/>
+        </w:rPr>
+        <w:t xml:space="preserve"> tháng </w:t>
+      </w:r>
+      <w:r>
+        <w:rPr>
+          <w:i w:val="0"/>
+        </w:rPr>
+        <w:t>0</w:t>
+      </w:r>
+      <w:r>
+        <w:rPr>
+          <w:i w:val="0"/>
+        </w:rPr>
+        <w:t xml:space="preserve">7 năm 2014, </w:t>
+      </w:r>
+      <w:r>
+        <w:rPr>
+          <w:i w:val="0"/>
+        </w:rPr>
+        <w:t>https://documentation.devexpress.com/#HomePage/CustomDocument9453</w:t>
+      </w:r>
+      <w:r>
+        <w:rPr>
+          <w:i w:val="0"/>
+        </w:rPr>
+        <w:t>.</w:t>
+      </w:r>
+    </w:p>
+    <w:p>
+      <w:pPr>
+        <w:pStyle w:val="Ref"/>
+        <w:rPr>
+          <w:i w:val="0"/>
+        </w:rPr>
+      </w:pPr>
+      <w:bookmarkStart w:id="124" w:name="TLTK13"/>
+      <w:r>
+        <w:rPr>
+          <w:i w:val="0"/>
+        </w:rPr>
+        <w:t>[</w:t>
+      </w:r>
+      <w:r>
+        <w:rPr>
+          <w:i w:val="0"/>
+        </w:rPr>
+        <w:t>13</w:t>
+      </w:r>
+      <w:r>
+        <w:rPr>
+          <w:i w:val="0"/>
+        </w:rPr>
+        <w:t>]</w:t>
+      </w:r>
+      <w:bookmarkEnd w:id="124"/>
+      <w:r>
+        <w:rPr>
+          <w:i w:val="0"/>
+        </w:rPr>
+        <w:t xml:space="preserve"> </w:t>
+      </w:r>
+      <w:r>
+        <w:rPr>
+          <w:i w:val="0"/>
+        </w:rPr>
+        <w:t>Entity Framework (EF) Documentation</w:t>
+      </w:r>
+      <w:r>
+        <w:rPr>
+          <w:i w:val="0"/>
+        </w:rPr>
+        <w:t>, truy cậ</w:t>
+      </w:r>
+      <w:r>
+        <w:rPr>
+          <w:i w:val="0"/>
+        </w:rPr>
+        <w:t>p ngày 13</w:t>
+      </w:r>
+      <w:r>
+        <w:rPr>
+          <w:i w:val="0"/>
+        </w:rPr>
+        <w:t xml:space="preserve"> tháng </w:t>
+      </w:r>
+      <w:r>
+        <w:rPr>
+          <w:i w:val="0"/>
+        </w:rPr>
+        <w:t>0</w:t>
+      </w:r>
+      <w:r>
+        <w:rPr>
+          <w:i w:val="0"/>
+        </w:rPr>
+        <w:t xml:space="preserve">7 năm 2014, </w:t>
+      </w:r>
+      <w:r>
+        <w:rPr>
+          <w:i w:val="0"/>
+        </w:rPr>
+        <w:t>http://msdn.microsoft.com/en</w:t>
+      </w:r>
+      <w:r>
+        <w:rPr>
+          <w:i w:val="0"/>
+        </w:rPr>
+        <w:t xml:space="preserve">- </w:t>
+      </w:r>
+      <w:r>
+        <w:rPr>
+          <w:i w:val="0"/>
+        </w:rPr>
+        <w:t>us/data/ee712907.aspx</w:t>
+      </w:r>
+      <w:r>
+        <w:rPr>
+          <w:i w:val="0"/>
+        </w:rPr>
+        <w:t>.</w:t>
+      </w:r>
+    </w:p>
+    <w:p>
+      <w:pPr>
+        <w:pStyle w:val="Ref"/>
+        <w:rPr>
+          <w:i w:val="0"/>
+        </w:rPr>
+      </w:pPr>
+      <w:bookmarkStart w:id="125" w:name="TLTK14"/>
+      <w:r>
+        <w:rPr>
+          <w:i w:val="0"/>
+        </w:rPr>
+        <w:t>[</w:t>
+      </w:r>
+      <w:r>
+        <w:rPr>
+          <w:i w:val="0"/>
+        </w:rPr>
+        <w:t>14</w:t>
+      </w:r>
+      <w:r>
+        <w:rPr>
+          <w:i w:val="0"/>
+        </w:rPr>
+        <w:t>]</w:t>
+      </w:r>
+      <w:bookmarkEnd w:id="125"/>
+      <w:r>
+        <w:rPr>
+          <w:i w:val="0"/>
+        </w:rPr>
+        <w:t xml:space="preserve"> </w:t>
+      </w:r>
+      <w:r>
+        <w:rPr>
+          <w:i w:val="0"/>
+        </w:rPr>
+        <w:t>Microsoft Sync Framework</w:t>
+      </w:r>
+      <w:r>
+        <w:rPr>
+          <w:i w:val="0"/>
+        </w:rPr>
+        <w:t>, truy cậ</w:t>
+      </w:r>
+      <w:r>
+        <w:rPr>
+          <w:i w:val="0"/>
+        </w:rPr>
+        <w:t>p ngày 13</w:t>
+      </w:r>
+      <w:r>
+        <w:rPr>
+          <w:i w:val="0"/>
+        </w:rPr>
+        <w:t xml:space="preserve"> tháng </w:t>
+      </w:r>
+      <w:r>
+        <w:rPr>
+          <w:i w:val="0"/>
+        </w:rPr>
+        <w:t>0</w:t>
+      </w:r>
+      <w:r>
+        <w:rPr>
+          <w:i w:val="0"/>
+        </w:rPr>
+        <w:t xml:space="preserve">7 năm 2014, </w:t>
+      </w:r>
+      <w:r>
+        <w:t xml:space="preserve"> </w:t>
+      </w:r>
+      <w:r>
+        <w:rPr>
+          <w:i w:val="0"/>
+        </w:rPr>
+        <w:t>http://msdn.microsoft.com/en</w:t>
+      </w:r>
+      <w:r>
+        <w:rPr>
+          <w:i w:val="0"/>
+        </w:rPr>
+        <w:t>-</w:t>
+      </w:r>
+      <w:r>
+        <w:rPr>
+          <w:i w:val="0"/>
+        </w:rPr>
+        <w:t xml:space="preserve">us/library/bb902854(v=sql.110).aspx </w:t>
+      </w:r>
+      <w:r>
+        <w:rPr>
+          <w:i w:val="0"/>
+        </w:rPr>
+        <w:t>.</w:t>
+      </w:r>
+    </w:p>
+    <w:p>
+      <w:pPr>
+        <w:pStyle w:val="Ref"/>
+        <w:rPr>
+          <w:i w:val="0"/>
+        </w:rPr>
+      </w:pPr>
+      <w:bookmarkStart w:id="126" w:name="TLTK15"/>
+      <w:r>
+        <w:rPr>
+          <w:i w:val="0"/>
+        </w:rPr>
+        <w:t>[</w:t>
+      </w:r>
+      <w:r>
+        <w:rPr>
+          <w:i w:val="0"/>
+        </w:rPr>
+        <w:t>15</w:t>
+      </w:r>
+      <w:r>
+        <w:rPr>
+          <w:i w:val="0"/>
+        </w:rPr>
+        <w:t>]</w:t>
+      </w:r>
+      <w:bookmarkEnd w:id="126"/>
+      <w:r>
+        <w:rPr>
+          <w:i w:val="0"/>
+        </w:rPr>
+        <w:t xml:space="preserve"> </w:t>
+      </w:r>
+      <w:r>
+        <w:rPr>
+          <w:i w:val="0"/>
+        </w:rPr>
+        <w:t>Synchronizing SQL Server and SQL Express</w:t>
+      </w:r>
+      <w:r>
+        <w:rPr>
+          <w:i w:val="0"/>
+        </w:rPr>
+        <w:t xml:space="preserve">, truy cập ngày 12 tháng </w:t>
+      </w:r>
+      <w:r>
+        <w:rPr>
+          <w:i w:val="0"/>
+        </w:rPr>
+        <w:t>0</w:t>
+      </w:r>
+      <w:r>
+        <w:rPr>
+          <w:i w:val="0"/>
+        </w:rPr>
+        <w:t xml:space="preserve">7 năm 2014, </w:t>
+      </w:r>
+      <w:r>
+        <w:rPr>
+          <w:i w:val="0"/>
+        </w:rPr>
+        <w:t>http://msdn.micro</w:t>
+      </w:r>
+      <w:r>
+        <w:rPr>
+          <w:i w:val="0"/>
+        </w:rPr>
+        <w:t>soft.com/en-</w:t>
+      </w:r>
+      <w:r>
+        <w:rPr>
+          <w:i w:val="0"/>
+        </w:rPr>
+        <w:t>us/l</w:t>
+      </w:r>
+      <w:r>
+        <w:rPr>
+          <w:i w:val="0"/>
+        </w:rPr>
+        <w:t>ibrary/ff928700(v=sql.110).aspx</w:t>
+      </w:r>
+      <w:r>
+        <w:rPr>
+          <w:i w:val="0"/>
+        </w:rPr>
+        <w:t>.</w:t>
+      </w:r>
+    </w:p>
+    <w:p>
+      <w:pPr>
+        <w:pStyle w:val="Ref"/>
+        <w:rPr>
+          <w:i w:val="0"/>
+        </w:rPr>
+      </w:pPr>
+      <w:bookmarkStart w:id="127" w:name="TLTK16"/>
+      <w:r>
+        <w:rPr>
+          <w:i w:val="0"/>
+        </w:rPr>
+        <w:t>[</w:t>
+      </w:r>
+      <w:r>
+        <w:rPr>
+          <w:i w:val="0"/>
+        </w:rPr>
+        <w:t>16</w:t>
+      </w:r>
+      <w:r>
+        <w:rPr>
+          <w:i w:val="0"/>
+        </w:rPr>
+        <w:t>]</w:t>
+      </w:r>
+      <w:bookmarkEnd w:id="127"/>
+      <w:r>
+        <w:rPr>
+          <w:i w:val="0"/>
+        </w:rPr>
+        <w:t xml:space="preserve"> </w:t>
+      </w:r>
+      <w:r>
+        <w:rPr>
+          <w:i w:val="0"/>
+        </w:rPr>
+        <w:t>Selecting the Appropriate Sync Framework Components</w:t>
+      </w:r>
+      <w:r>
+        <w:rPr>
+          <w:i w:val="0"/>
+        </w:rPr>
+        <w:t>, truy cậ</w:t>
+      </w:r>
+      <w:r>
+        <w:rPr>
+          <w:i w:val="0"/>
+        </w:rPr>
+        <w:t>p ngày 13</w:t>
+      </w:r>
+      <w:r>
+        <w:rPr>
+          <w:i w:val="0"/>
+        </w:rPr>
+        <w:t xml:space="preserve"> tháng </w:t>
+      </w:r>
+      <w:r>
+        <w:rPr>
+          <w:i w:val="0"/>
+        </w:rPr>
+        <w:t>0</w:t>
+      </w:r>
+      <w:r>
+        <w:rPr>
+          <w:i w:val="0"/>
+        </w:rPr>
+        <w:t xml:space="preserve">7 năm 2014, </w:t>
+      </w:r>
+      <w:r>
+        <w:rPr>
+          <w:i w:val="0"/>
+        </w:rPr>
+        <w:t>http://msdn.microsoft.com/en</w:t>
+      </w:r>
+      <w:r>
+        <w:rPr>
+          <w:i w:val="0"/>
+        </w:rPr>
+        <w:t>-</w:t>
+      </w:r>
+      <w:r>
+        <w:rPr>
+          <w:i w:val="0"/>
+        </w:rPr>
+        <w:t>us/library/bb902854(v=sql.110).aspx</w:t>
+      </w:r>
+      <w:r>
+        <w:rPr>
+          <w:i w:val="0"/>
+        </w:rPr>
+        <w:t>.</w:t>
+      </w:r>
+    </w:p>
+    <w:p>
+      <w:pPr>
+        <w:pStyle w:val="Ref"/>
+        <w:rPr>
+          <w:i w:val="0"/>
+        </w:rPr>
+      </w:pPr>
+      <w:bookmarkStart w:id="128" w:name="TLTK17"/>
+      <w:r>
+        <w:rPr>
+          <w:i w:val="0"/>
+        </w:rPr>
+        <w:t>[</w:t>
+      </w:r>
+      <w:r>
+        <w:rPr>
+          <w:i w:val="0"/>
+        </w:rPr>
+        <w:t>17</w:t>
+      </w:r>
+      <w:r>
+        <w:rPr>
+          <w:i w:val="0"/>
+        </w:rPr>
+        <w:t>]</w:t>
+      </w:r>
+      <w:bookmarkEnd w:id="128"/>
+      <w:r>
+        <w:rPr>
+          <w:i w:val="0"/>
+        </w:rPr>
+        <w:t xml:space="preserve"> </w:t>
+      </w:r>
+      <w:r>
+        <w:rPr>
+          <w:i w:val="0"/>
+        </w:rPr>
+        <w:t>Scott Ambler</w:t>
+      </w:r>
+      <w:r>
+        <w:rPr>
+          <w:i w:val="0"/>
+        </w:rPr>
+        <w:t xml:space="preserve"> (</w:t>
+      </w:r>
+      <w:r>
+        <w:rPr>
+          <w:i w:val="0"/>
+        </w:rPr>
+        <w:t>2002</w:t>
+      </w:r>
+      <w:r>
+        <w:rPr>
+          <w:rStyle w:val="MainContentChar"/>
+          <w:i w:val="0"/>
+        </w:rPr>
+        <w:t>),</w:t>
+      </w:r>
+      <w:r>
+        <w:t xml:space="preserve"> </w:t>
+      </w:r>
+      <w:r>
+        <w:t>Agile Modeling: Effective Practices for eXtreme Programming and the Unified Process</w:t>
+      </w:r>
+      <w:r>
+        <w:rPr>
+          <w:i w:val="0"/>
+        </w:rPr>
+        <w:t xml:space="preserve">, </w:t>
+      </w:r>
+      <w:r>
+        <w:rPr>
+          <w:i w:val="0"/>
+        </w:rPr>
+        <w:t>Wiley Computer Publishing</w:t>
+      </w:r>
+      <w:r>
+        <w:rPr>
+          <w:i w:val="0"/>
+        </w:rPr>
+        <w:t xml:space="preserve"> - </w:t>
+      </w:r>
+      <w:r>
+        <w:rPr>
+          <w:i w:val="0"/>
+        </w:rPr>
+        <w:t>John Wiley &amp; Sons, Inc.</w:t>
+      </w:r>
+      <w:r>
+        <w:rPr>
+          <w:i w:val="0"/>
+        </w:rPr>
+        <w:t xml:space="preserve">, </w:t>
+      </w:r>
+      <w:r>
+        <w:rPr>
+          <w:i w:val="0"/>
+        </w:rPr>
+        <w:t>New York</w:t>
+      </w:r>
+      <w:r>
+        <w:rPr>
+          <w:i w:val="0"/>
+        </w:rPr>
+        <w:t>.</w:t>
+      </w:r>
+    </w:p>
+    <w:p>
+      <w:pPr>
+        <w:pStyle w:val="Ref"/>
+        <w:rPr>
+          <w:i w:val="0"/>
+        </w:rPr>
+      </w:pPr>
+      <w:bookmarkStart w:id="129" w:name="TLTK18"/>
+      <w:r>
+        <w:rPr>
+          <w:i w:val="0"/>
+        </w:rPr>
+        <w:t>[</w:t>
+      </w:r>
+      <w:r>
+        <w:rPr>
+          <w:i w:val="0"/>
+        </w:rPr>
+        <w:t>18</w:t>
+      </w:r>
+      <w:r>
+        <w:rPr>
+          <w:i w:val="0"/>
+        </w:rPr>
+        <w:t>]</w:t>
+      </w:r>
+      <w:bookmarkEnd w:id="129"/>
+      <w:r>
+        <w:rPr>
+          <w:i w:val="0"/>
+        </w:rPr>
+        <w:t xml:space="preserve"> </w:t>
+      </w:r>
+      <w:r>
+        <w:rPr>
+          <w:i w:val="0"/>
+        </w:rPr>
+        <w:t>UML 2.0 - Overview</w:t>
+      </w:r>
+      <w:r>
+        <w:rPr>
+          <w:i w:val="0"/>
+        </w:rPr>
+        <w:t>, truy cậ</w:t>
+      </w:r>
+      <w:r>
+        <w:rPr>
+          <w:i w:val="0"/>
+        </w:rPr>
+        <w:t>p ngày 10</w:t>
+      </w:r>
+      <w:r>
+        <w:rPr>
+          <w:i w:val="0"/>
+        </w:rPr>
+        <w:t xml:space="preserve"> tháng </w:t>
+      </w:r>
+      <w:r>
+        <w:rPr>
+          <w:i w:val="0"/>
+        </w:rPr>
+        <w:t>09</w:t>
+      </w:r>
+      <w:r>
+        <w:rPr>
+          <w:i w:val="0"/>
+        </w:rPr>
+        <w:t xml:space="preserve"> năm 2014, </w:t>
+      </w:r>
+      <w:r>
+        <w:rPr>
+          <w:i w:val="0"/>
+        </w:rPr>
+        <w:t>http://www.tutorialspoint.com/uml/uml_2_overview.htm</w:t>
+      </w:r>
+      <w:r>
+        <w:rPr>
+          <w:i w:val="0"/>
+        </w:rPr>
+        <w:t>.</w:t>
+      </w:r>
+    </w:p>
+    <w:p>
+      <w:pPr>
+        <w:pStyle w:val="Ref"/>
+        <w:rPr>
+          <w:i w:val="0"/>
+        </w:rPr>
+      </w:pPr>
+      <w:bookmarkStart w:id="130" w:name="TLTK19"/>
+      <w:r>
+        <w:rPr>
+          <w:i w:val="0"/>
+        </w:rPr>
+        <w:t>[</w:t>
+      </w:r>
+      <w:r>
+        <w:rPr>
+          <w:i w:val="0"/>
+        </w:rPr>
+        <w:t>19</w:t>
+      </w:r>
+      <w:r>
+        <w:rPr>
+          <w:i w:val="0"/>
+        </w:rPr>
+        <w:t>]</w:t>
+      </w:r>
+      <w:bookmarkEnd w:id="130"/>
+      <w:r>
+        <w:rPr>
+          <w:i w:val="0"/>
+        </w:rPr>
+        <w:t xml:space="preserve"> </w:t>
+      </w:r>
+      <w:r>
+        <w:rPr>
+          <w:i w:val="0"/>
+        </w:rPr>
+        <w:t xml:space="preserve">Vivek Thakur </w:t>
+      </w:r>
+      <w:r>
+        <w:rPr>
+          <w:i w:val="0"/>
+        </w:rPr>
+        <w:t>(</w:t>
+      </w:r>
+      <w:r>
+        <w:rPr>
+          <w:i w:val="0"/>
+        </w:rPr>
+        <w:t>2008</w:t>
+      </w:r>
+      <w:r>
+        <w:rPr>
+          <w:rStyle w:val="MainContentChar"/>
+          <w:i w:val="0"/>
+        </w:rPr>
+        <w:t>),</w:t>
+      </w:r>
+      <w:r>
+        <w:t xml:space="preserve"> </w:t>
+      </w:r>
+      <w:r>
+        <w:t>ASP.NET 3.5 Application Architecture and Design</w:t>
+      </w:r>
+      <w:r>
+        <w:rPr>
+          <w:i w:val="0"/>
+        </w:rPr>
+        <w:t>,</w:t>
+      </w:r>
+      <w:r>
+        <w:rPr>
+          <w:i w:val="0"/>
+        </w:rPr>
+        <w:t xml:space="preserve"> Packt Publishing</w:t>
+      </w:r>
+      <w:r>
+        <w:rPr>
+          <w:i w:val="0"/>
+        </w:rPr>
+        <w:t xml:space="preserve"> </w:t>
+      </w:r>
+      <w:r>
+        <w:rPr>
+          <w:i w:val="0"/>
+        </w:rPr>
+        <w:t>Ltd</w:t>
+      </w:r>
+      <w:r>
+        <w:rPr>
+          <w:i w:val="0"/>
+        </w:rPr>
+        <w:t xml:space="preserve">., </w:t>
+      </w:r>
+      <w:r>
+        <w:rPr>
+          <w:i w:val="0"/>
+        </w:rPr>
+        <w:t>Birmingham - B27 6PA - UK.</w:t>
       </w:r>
     </w:p>
     <w:p>
       <w:pPr>
         <w:pStyle w:val="MainContent"/>
       </w:pPr>
+      <w:bookmarkStart w:id="131" w:name="TLTK20"/>
+      <w:r>
+        <w:t>[</w:t>
+      </w:r>
+      <w:r>
+        <w:t>20</w:t>
+      </w:r>
+      <w:r>
+        <w:t>]</w:t>
+      </w:r>
+      <w:bookmarkEnd w:id="131"/>
+      <w:r>
+        <w:t xml:space="preserve"> </w:t>
+      </w:r>
+      <w:r>
+        <w:t>Inherita</w:t>
+      </w:r>
+      <w:r>
+        <w:t>nce with EF Code First: Part 3 -</w:t>
+      </w:r>
+      <w:r>
+        <w:t xml:space="preserve"> Table per Concrete Type (TPC)</w:t>
+      </w:r>
+      <w:r>
+        <w:t>, truy cậ</w:t>
+      </w:r>
+      <w:r>
+        <w:t>p ngày 13</w:t>
+      </w:r>
+      <w:r>
+        <w:t xml:space="preserve"> tháng </w:t>
+      </w:r>
+      <w:r>
+        <w:t>0</w:t>
+      </w:r>
+      <w:r>
+        <w:t xml:space="preserve">7 năm 2014, </w:t>
+      </w:r>
+      <w:r>
+        <w:t>http://weblogs.asp.net/manavi/inheritance</w:t>
+      </w:r>
       <w:r>
         <w:t>-</w:t>
       </w:r>
       <w:r>
-        <w:t xml:space="preserve"> </w:t>
-      </w:r>
-      <w:r>
-        <w:t>Có những lý thuyết dù đã được hệ thống hóa tốt nhưng khi triển khai thực tế lại phát sinh nhiều vấn đề phải giải quyết, thậm chí có những vấn đề chỉ nảy sinh khi bước vào giai đoạn cuối. Điều đó gây ít nhiều khó khăn trong việc sửa lỗi, do các hệ thống con đã kết hợp với nhau.</w:t>
+        <w:t>mapping</w:t>
+      </w:r>
+      <w:r>
+        <w:t>-</w:t>
+      </w:r>
+      <w:r>
+        <w:t>strategies</w:t>
+      </w:r>
+      <w:r>
+        <w:t>-</w:t>
+      </w:r>
+      <w:r>
+        <w:t>with</w:t>
+      </w:r>
+      <w:r>
+        <w:t>-</w:t>
+      </w:r>
+      <w:r>
+        <w:t>entity</w:t>
+      </w:r>
+      <w:r>
+        <w:t>-</w:t>
+      </w:r>
+      <w:r>
+        <w:t>framework</w:t>
+      </w:r>
+      <w:r>
+        <w:t>-</w:t>
+      </w:r>
+      <w:r>
+        <w:t>code</w:t>
+      </w:r>
+      <w:r>
+        <w:t>-</w:t>
+      </w:r>
+      <w:r>
+        <w:t>first</w:t>
+      </w:r>
+      <w:r>
+        <w:t>-</w:t>
+      </w:r>
+      <w:r>
+        <w:t>ctp5</w:t>
+      </w:r>
+      <w:r>
+        <w:t>-</w:t>
+      </w:r>
+      <w:r>
+        <w:t>part</w:t>
+      </w:r>
+      <w:r>
+        <w:t>-</w:t>
+      </w:r>
+      <w:r>
+        <w:t>3</w:t>
+      </w:r>
+      <w:r>
+        <w:t>-</w:t>
+      </w:r>
+      <w:r>
+        <w:t>table</w:t>
+      </w:r>
+      <w:r>
+        <w:t>-</w:t>
+      </w:r>
+      <w:r>
+        <w:t>per</w:t>
+      </w:r>
+      <w:r>
+        <w:t>-</w:t>
+      </w:r>
+      <w:r>
+        <w:t>concrete</w:t>
+      </w:r>
+      <w:r>
+        <w:t>-</w:t>
+      </w:r>
+      <w:r>
+        <w:t>type</w:t>
+      </w:r>
+      <w:r>
+        <w:t>-</w:t>
+      </w:r>
+      <w:r>
+        <w:t>tpc</w:t>
+      </w:r>
+      <w:r>
+        <w:t>-</w:t>
+      </w:r>
+      <w:r>
+        <w:t>and</w:t>
+      </w:r>
+      <w:r>
+        <w:t>-</w:t>
+      </w:r>
+      <w:r>
+        <w:t>choosing</w:t>
+      </w:r>
+      <w:r>
+        <w:t>-</w:t>
+      </w:r>
+      <w:r>
+        <w:t>strategy</w:t>
+      </w:r>
+      <w:r>
+        <w:t>-</w:t>
+      </w:r>
+      <w:r>
+        <w:t>guidelines</w:t>
+      </w:r>
+      <w:r>
+        <w:t>.</w:t>
       </w:r>
     </w:p>
     <w:p>
       <w:pPr>
         <w:pStyle w:val="MainContent"/>
       </w:pPr>
-      <w:r>
-        <w:t>-</w:t>
-      </w:r>
-      <w:r>
-        <w:t xml:space="preserve"> </w:t>
-      </w:r>
-      <w:r>
-        <w:t>Tài liệu về các công nghệ như đã trình bày phần lớn là của nước ngoài (tiếng anh là chủ yếu), cũng là một khó khăn cho nhóm khi đào sâu vào các mảng chưa được phổ biến (nhất là các hướng giải quyết chi tiết vấn đề).</w:t>
+      <w:bookmarkStart w:id="132" w:name="TLTK21"/>
+      <w:r>
+        <w:lastRenderedPageBreak/>
+        <w:t>[</w:t>
+      </w:r>
+      <w:r>
+        <w:t>21</w:t>
+      </w:r>
+      <w:r>
+        <w:t>]</w:t>
+      </w:r>
+      <w:bookmarkEnd w:id="132"/>
+      <w:r>
+        <w:t xml:space="preserve"> </w:t>
+      </w:r>
+      <w:r>
+        <w:t>DevExpress GridControl Documentation</w:t>
+      </w:r>
+      <w:r>
+        <w:t xml:space="preserve">, truy cập ngày 18 tháng 06 năm 2014, </w:t>
+      </w:r>
+      <w:r>
+        <w:t>http://documentation.devexpress.com/#WindowsForms/CustomDocument3455</w:t>
+      </w:r>
+      <w:r>
+        <w:t>.</w:t>
       </w:r>
     </w:p>
     <w:p>
       <w:pPr>
         <w:pStyle w:val="MainContent"/>
       </w:pPr>
-      <w:r>
-        <w:t>-</w:t>
-      </w:r>
-      <w:r>
-        <w:t xml:space="preserve"> </w:t>
-      </w:r>
-      <w:r>
-        <w:t>Tài liệu trên mạng thì nhiều, tuy nhiên cần phải tổng hợp và chọn lọc lại những gì cần thiết nhất, tránh lan man đi lệch hướng, sẽ gây lãng phí thời gian, chậm tiến độ.</w:t>
-      </w:r>
-    </w:p>
-    <w:p>
-      <w:pPr>
-        <w:pStyle w:val="MainContent"/>
-      </w:pPr>
-      <w:r>
-        <w:t>-</w:t>
-      </w:r>
-      <w:r>
-        <w:t xml:space="preserve"> </w:t>
-      </w:r>
-      <w:r>
-        <w:t>Để có được một bản thiết kế hợp lý, nhóm phải tự đặt ra vấn đề, lấy các ví dụ cụ thể, sau đó tự phản biện để tìm ra được lỗ hổng.</w:t>
-      </w:r>
-    </w:p>
-    <w:p>
-      <w:pPr>
-        <w:pStyle w:val="MainContent"/>
-      </w:pPr>
-      <w:r>
-        <w:t>-</w:t>
-      </w:r>
-      <w:r>
-        <w:t xml:space="preserve"> </w:t>
-      </w:r>
-      <w:r>
-        <w:t>Nhóm rút ra quan điểm: việc nghiên cứu lý thuyết phải đi đôi với thực hành, để thấy được ngay những vướng mắc, những hạn chế,...</w:t>
-      </w:r>
-      <w:r>
-        <w:t xml:space="preserve"> </w:t>
-      </w:r>
-      <w:r>
-        <w:t>Từ đó đưa ra hướng mới sớm nhất có thể.</w:t>
-      </w:r>
-    </w:p>
-    <w:p>
-      <w:pPr>
-        <w:pStyle w:val="MainContent"/>
-      </w:pPr>
-      <w:r>
-        <w:t>-</w:t>
-      </w:r>
-      <w:r>
-        <w:t xml:space="preserve"> </w:t>
-      </w:r>
-      <w:r>
-        <w:t>Hãy tin tưởng vào người hướng dẫn, vì họ đã có những kiến thức và thực tiễn sâu rộng. Những chỉ bảo của họ sẽ giúp chúng ta có được định hướng đúng khi giải quyết một vấn đề. Tuy nhiên không quá phụ thuộc và ỷ lại vào người hướng dẫn, điều đó sẽ có hại, vì mục đích khi thực hiện khóa luận là rèn luyện cho sinh viên khả năng tự nghiên cứu và giải quyết vấn đề, người hướng dẫn chỉ định hướng.</w:t>
-      </w:r>
-    </w:p>
-    <w:p>
-      <w:pPr>
-        <w:pStyle w:val="MainContent"/>
-      </w:pPr>
-      <w:r>
-        <w:lastRenderedPageBreak/>
-        <w:t>-</w:t>
-      </w:r>
-      <w:r>
-        <w:t xml:space="preserve"> </w:t>
-      </w:r>
-      <w:r>
-        <w:t>Những khó khăn trong suốt quá trình làm việc có thể kể đến như:</w:t>
-      </w:r>
-    </w:p>
-    <w:p>
-      <w:pPr>
-        <w:pStyle w:val="ThucDong0"/>
-      </w:pPr>
-      <w:r>
-        <w:t>+</w:t>
-      </w:r>
-      <w:r>
-        <w:t xml:space="preserve"> </w:t>
-      </w:r>
-      <w:r>
-        <w:t>Sự tương thích phiên bản</w:t>
-      </w:r>
-      <w:r>
-        <w:t>: lúc đầu nhóm chọn phiên bản .NET mới nhất là 4.5 để thực hiện, khi đã vào giai đoạn giữa thì được thông tin nhà cung cấp dịch vụ chỉ hỗ trợ phiên bảo cao nhất là 4.0 (giữa 4.0 và 4.5 là một sự khác biệt lớn, do sự tương thích kéo theo giữa các thành phần khác). Không còn lựa chọn nào khác, buộc lòng phải tìm mọi cách để hạ cấp từ 4.5 về 4.0, nhóm đã phải làm việc xuyên suốt cả một ngày, và r</w:t>
-      </w:r>
-      <w:r>
-        <w:t>ấ</w:t>
-      </w:r>
-      <w:r>
-        <w:t>t vui mừng khi đã hoàn thành nhiệm vụ.</w:t>
-      </w:r>
-    </w:p>
-    <w:p>
-      <w:pPr>
-        <w:pStyle w:val="ThucDong0"/>
-      </w:pPr>
-      <w:r>
-        <w:t>+</w:t>
-      </w:r>
-      <w:r>
-        <w:t xml:space="preserve"> </w:t>
-      </w:r>
-      <w:r>
-        <w:t>Website ASP.NET</w:t>
-      </w:r>
-      <w:r>
-        <w:t>: s</w:t>
-      </w:r>
-      <w:r>
-        <w:t>au khi dữ diệu từ</w:t>
-      </w:r>
-      <w:r>
-        <w:t xml:space="preserve"> S</w:t>
-      </w:r>
-      <w:r>
-        <w:t>erver trả về</w:t>
-      </w:r>
-      <w:r>
-        <w:t xml:space="preserve"> cho phía C</w:t>
-      </w:r>
-      <w:r>
-        <w:t>lient, nếu trong thời gian nhất đị</w:t>
-      </w:r>
-      <w:r>
-        <w:t>nh, phía C</w:t>
-      </w:r>
-      <w:r>
-        <w:t xml:space="preserve">lient không có phản hồi gì thì DBContext sẽ bị </w:t>
-      </w:r>
-      <w:r>
-        <w:t>hủy (dispose)</w:t>
-      </w:r>
-      <w:r>
-        <w:t>. Sau thời gian đó</w:t>
-      </w:r>
-      <w:r>
-        <w:t xml:space="preserve"> nếu</w:t>
-      </w:r>
-      <w:r>
-        <w:t xml:space="preserve"> Client </w:t>
-      </w:r>
-      <w:r>
-        <w:t>gửi yêu cầu lên S</w:t>
-      </w:r>
-      <w:r>
-        <w:t xml:space="preserve">erver sẽ bị lỗi ViewState. Vì thế </w:t>
-      </w:r>
-      <w:r>
-        <w:t>phải tự động tải lại trang để reset Db</w:t>
-      </w:r>
-      <w:r>
-        <w:t>Context</w:t>
-      </w:r>
-      <w:r>
-        <w:t xml:space="preserve"> trên Server.</w:t>
-      </w:r>
-    </w:p>
-    <w:p>
-      <w:pPr>
-        <w:pStyle w:val="MainContent"/>
-      </w:pPr>
-      <w:r>
-        <w:t>-</w:t>
-      </w:r>
-      <w:r>
-        <w:t xml:space="preserve"> </w:t>
-      </w:r>
-      <w:r>
-        <w:t xml:space="preserve">Lúc ban đầu, được người hướng dẫn giới thiệu </w:t>
-      </w:r>
-      <w:r>
-        <w:t>hướng</w:t>
-      </w:r>
-      <w:r>
-        <w:t xml:space="preserve"> triển khai phần mềm Agile, nhóm đã vận dụng xuyên suốt vào trong toàn bộ quy trình. </w:t>
-      </w:r>
-      <w:r>
-        <w:t>Tuy nhiên</w:t>
-      </w:r>
-      <w:r>
-        <w:t>,</w:t>
-      </w:r>
-      <w:r>
-        <w:t xml:space="preserve"> nhóm</w:t>
-      </w:r>
-      <w:r>
-        <w:t xml:space="preserve"> cũng không biết chắc được là có thực hiện đúng tinh thần Agile hay không?</w:t>
-      </w:r>
-      <w:r>
-        <w:br w:type="page"/>
-      </w:r>
-    </w:p>
-    <w:p>
-      <w:pPr>
-        <w:pStyle w:val="Title"/>
-      </w:pPr>
-      <w:bookmarkStart w:id="111" w:name="_Toc402435909"/>
-      <w:r>
-        <w:lastRenderedPageBreak/>
-        <w:t>TÀI LIỆU THAM KHẢO</w:t>
-      </w:r>
-      <w:bookmarkEnd w:id="111"/>
-    </w:p>
-    <w:p>
-      <w:pPr>
-        <w:pStyle w:val="MainContent"/>
-      </w:pPr>
-      <w:r>
-        <w:t xml:space="preserve">Tài liệu </w:t>
-      </w:r>
-      <w:r>
-        <w:t>trực tuyến</w:t>
-      </w:r>
-    </w:p>
-    <w:p>
-      <w:pPr>
-        <w:pStyle w:val="MainContent"/>
-      </w:pPr>
-      <w:r>
-        <w:t>[1</w:t>
-      </w:r>
-      <w:r>
-        <w:t xml:space="preserve">] </w:t>
-      </w:r>
-      <w:r>
-        <w:t>http://123doc.vn/document/1314168-huong-dan-su-dung-bo-cong-cu-devexpress</w:t>
-      </w:r>
-      <w:r>
-        <w:t xml:space="preserve"> </w:t>
-      </w:r>
-      <w:r>
-        <w:t>-cho-asp-net.htm</w:t>
-      </w:r>
-      <w:r>
-        <w:t>, 14-07-2014.</w:t>
-      </w:r>
-    </w:p>
-    <w:p>
-      <w:pPr>
-        <w:pStyle w:val="MainContent"/>
-      </w:pPr>
-      <w:r>
-        <w:t>[2</w:t>
-      </w:r>
-      <w:r>
-        <w:t>] http://getbootstrap.com, 01-06-2014.</w:t>
-      </w:r>
-    </w:p>
-    <w:p>
-      <w:pPr>
-        <w:pStyle w:val="MainContent"/>
-      </w:pPr>
-      <w:r>
-        <w:t>[3</w:t>
-      </w:r>
-      <w:r>
-        <w:t>] http://ckeditor.com, 01-08-2014</w:t>
+      <w:bookmarkStart w:id="133" w:name="TLTK22"/>
+      <w:r>
+        <w:t>[</w:t>
+      </w:r>
+      <w:r>
+        <w:t>22</w:t>
+      </w:r>
+      <w:r>
+        <w:t>]</w:t>
+      </w:r>
+      <w:bookmarkEnd w:id="133"/>
+      <w:r>
+        <w:t xml:space="preserve"> </w:t>
+      </w:r>
+      <w:r>
+        <w:t xml:space="preserve">DevExpress </w:t>
+      </w:r>
+      <w:r>
+        <w:t>Treelist</w:t>
+      </w:r>
+      <w:r>
+        <w:t xml:space="preserve"> Documentation</w:t>
+      </w:r>
+      <w:r>
+        <w:t xml:space="preserve">, truy cập ngày 14 tháng 06 năm 2014, </w:t>
+      </w:r>
+      <w:r>
+        <w:t>http://</w:t>
+      </w:r>
+      <w:r>
+        <w:t>documentation.devexpress.com/#WindowsForms/CustomDocument2434</w:t>
       </w:r>
       <w:r>
         <w:t>.</w:t>
-      </w:r>
-    </w:p>
-    <w:p>
-      <w:pPr>
-        <w:pStyle w:val="MainContent"/>
-      </w:pPr>
-      <w:r>
-        <w:t>[4</w:t>
-      </w:r>
-      <w:r>
-        <w:t>] https://www.tinhte.vn/threads/responsive-web-design-la-gi-va-no-giup-ich-nhu-t</w:t>
-      </w:r>
-      <w:r>
-        <w:t xml:space="preserve"> </w:t>
-      </w:r>
-      <w:r>
-        <w:t>he-nao-cho-viec-duyet-web-tren-thiet-bi-di-dong.2101375, 28-05-2014.</w:t>
-      </w:r>
-    </w:p>
-    <w:p>
-      <w:pPr>
-        <w:pStyle w:val="MainContent"/>
-      </w:pPr>
-      <w:r>
-        <w:t>[5</w:t>
-      </w:r>
-      <w:r>
-        <w:t>] http://thachpham.com/web-development/html-css/hoc-bootstrap3-grid-system.ht</w:t>
-      </w:r>
-      <w:r>
-        <w:t xml:space="preserve"> </w:t>
-      </w:r>
-      <w:r>
-        <w:t xml:space="preserve">ml, </w:t>
-      </w:r>
-      <w:r>
-        <w:t>08-06</w:t>
-      </w:r>
-      <w:r>
-        <w:t>-2014</w:t>
-      </w:r>
-    </w:p>
-    <w:p>
-      <w:pPr>
-        <w:pStyle w:val="MainContent"/>
-      </w:pPr>
-      <w:r>
-        <w:t>[6</w:t>
-      </w:r>
-      <w:r>
-        <w:t xml:space="preserve">] </w:t>
-      </w:r>
-      <w:r>
-        <w:t>http://thuctapcungdoanhnghiep.vn/hoc-lap-trinh-website/gioi-thieu-va-huong-da</w:t>
-      </w:r>
-      <w:r>
-        <w:t xml:space="preserve"> </w:t>
-      </w:r>
-      <w:r>
-        <w:t>n-cach-su-dung-bootstrap, 19-06-2014</w:t>
-      </w:r>
-    </w:p>
-    <w:p>
-      <w:pPr>
-        <w:pStyle w:val="MainContent"/>
-      </w:pPr>
-      <w:r>
-        <w:t>[7</w:t>
-      </w:r>
-      <w:r>
-        <w:t>] http://tympsolution.blogspot.com/2012/03/tong-quan-ve-devexpress.html, 08-06</w:t>
-      </w:r>
-      <w:r>
-        <w:t xml:space="preserve"> </w:t>
-      </w:r>
-      <w:r>
-        <w:t>-2014</w:t>
-      </w:r>
-    </w:p>
-    <w:p>
-      <w:pPr>
-        <w:pStyle w:val="MainContent"/>
-      </w:pPr>
-      <w:r>
-        <w:t>[8</w:t>
-      </w:r>
-      <w:r>
-        <w:t>] http://documentation.devexpress.com/#WindowsForms/CustomDocument3455 (GridControl)</w:t>
-      </w:r>
-      <w:r>
-        <w:t>, 1</w:t>
-      </w:r>
-      <w:r>
-        <w:t>8-06</w:t>
-      </w:r>
-      <w:r>
-        <w:t>-2014</w:t>
-      </w:r>
-    </w:p>
-    <w:p>
-      <w:pPr>
-        <w:pStyle w:val="MainContent"/>
-      </w:pPr>
-      <w:r>
-        <w:t>[</w:t>
-      </w:r>
-      <w:r>
-        <w:t>9</w:t>
-      </w:r>
-      <w:r>
-        <w:t xml:space="preserve">] </w:t>
-      </w:r>
-      <w:r>
-        <w:t>http://</w:t>
-      </w:r>
-      <w:r>
-        <w:t>documentation.devexpress.com/#WindowsForms/CustomDocument2434 (Treelist)</w:t>
-      </w:r>
-      <w:r>
-        <w:t>, 14</w:t>
-      </w:r>
-      <w:r>
-        <w:t>-06</w:t>
-      </w:r>
-      <w:r>
-        <w:t>-2014</w:t>
       </w:r>
     </w:p>
     <w:p>
@@ -37213,21 +39423,66 @@
           <w:szCs w:val="26"/>
         </w:rPr>
       </w:pPr>
-      <w:r>
-        <w:t>[10</w:t>
-      </w:r>
-      <w:r>
-        <w:t xml:space="preserve">] </w:t>
-      </w:r>
-      <w:r>
-        <w:t>http://</w:t>
+      <w:bookmarkStart w:id="134" w:name="TLTK23"/>
+      <w:r>
+        <w:t>[</w:t>
+      </w:r>
+      <w:r>
+        <w:t>23</w:t>
+      </w:r>
+      <w:r>
+        <w:t>]</w:t>
+      </w:r>
+      <w:bookmarkEnd w:id="134"/>
+      <w:r>
+        <w:t xml:space="preserve"> </w:t>
+      </w:r>
+      <w:r>
+        <w:t xml:space="preserve">DevExpress </w:t>
       </w:r>
       <w:r>
         <w:rPr>
           <w:rFonts w:cs="Times New Roman"/>
           <w:szCs w:val="26"/>
         </w:rPr>
-        <w:t>documentation.devexpress.com/#windowsforms/clsDevExpressXtraEdito</w:t>
+        <w:t>XtraEditorsTreeListLookUpEdit</w:t>
+      </w:r>
+      <w:r>
+        <w:rPr>
+          <w:rFonts w:cs="Times New Roman"/>
+          <w:szCs w:val="26"/>
+        </w:rPr>
+        <w:t xml:space="preserve"> </w:t>
+      </w:r>
+      <w:r>
+        <w:t>Documentation</w:t>
+      </w:r>
+      <w:r>
+        <w:t xml:space="preserve">, truy cập ngày 20 tháng 06 năm 2014, </w:t>
+      </w:r>
+      <w:r>
+        <w:t>http://</w:t>
+      </w:r>
+      <w:r>
+        <w:rPr>
+          <w:rFonts w:cs="Times New Roman"/>
+          <w:szCs w:val="26"/>
+        </w:rPr>
+        <w:t>documentation.devexpress.com/#windowsforms/clsDev</w:t>
+      </w:r>
+      <w:r>
+        <w:rPr>
+          <w:rFonts w:cs="Times New Roman"/>
+          <w:szCs w:val="26"/>
+        </w:rPr>
+        <w:t xml:space="preserve"> </w:t>
+      </w:r>
+      <w:r>
+        <w:rPr>
+          <w:rFonts w:cs="Times New Roman"/>
+          <w:szCs w:val="26"/>
+        </w:rPr>
+        <w:t>ExpressXtraEdito</w:t>
       </w:r>
       <w:r>
         <w:rPr>
@@ -37248,36 +39503,7 @@
           <w:rFonts w:cs="Times New Roman"/>
           <w:szCs w:val="26"/>
         </w:rPr>
-        <w:t>, 20-06-2014</w:t>
-      </w:r>
-    </w:p>
-    <w:p>
-      <w:pPr>
-        <w:pStyle w:val="MainContent"/>
-      </w:pPr>
-      <w:r>
-        <w:t>[</w:t>
-      </w:r>
-      <w:r>
-        <w:t>11</w:t>
-      </w:r>
-      <w:r>
-        <w:t xml:space="preserve">] </w:t>
-      </w:r>
-      <w:r>
-        <w:t>http://</w:t>
-      </w:r>
-      <w:r>
-        <w:t>documentation.devexpress.com/#WindowsForms/clsDevExpressXtraEdit</w:t>
-      </w:r>
-      <w:r>
-        <w:t xml:space="preserve"> </w:t>
-      </w:r>
-      <w:r>
-        <w:t>orsControlsImageSlidertopic</w:t>
-      </w:r>
-      <w:r>
-        <w:t>, 22-06-2014</w:t>
+        <w:t>.</w:t>
       </w:r>
     </w:p>
     <w:p>
@@ -37288,50 +39514,55 @@
           <w:szCs w:val="26"/>
         </w:rPr>
       </w:pPr>
-      <w:r>
-        <w:rPr>
-          <w:rFonts w:cs="Times New Roman"/>
-          <w:szCs w:val="26"/>
-        </w:rPr>
-        <w:t>[12</w:t>
-      </w:r>
-      <w:r>
-        <w:rPr>
-          <w:rFonts w:cs="Times New Roman"/>
-          <w:szCs w:val="26"/>
-        </w:rPr>
-        <w:t xml:space="preserve">] </w:t>
+      <w:bookmarkStart w:id="135" w:name="TLTK24"/>
+      <w:r>
+        <w:t>[</w:t>
+      </w:r>
+      <w:r>
+        <w:t>24</w:t>
+      </w:r>
+      <w:r>
+        <w:t>]</w:t>
+      </w:r>
+      <w:bookmarkEnd w:id="135"/>
+      <w:r>
+        <w:t xml:space="preserve"> </w:t>
+      </w:r>
+      <w:r>
+        <w:t xml:space="preserve">DevExpress </w:t>
+      </w:r>
+      <w:r>
+        <w:t>XtraEditorsControlsImageSlider</w:t>
+      </w:r>
+      <w:r>
+        <w:t xml:space="preserve"> </w:t>
+      </w:r>
+      <w:r>
+        <w:t>Documentation</w:t>
+      </w:r>
+      <w:r>
+        <w:t xml:space="preserve">, truy cập ngày 22 tháng 06 năm 2014, </w:t>
       </w:r>
       <w:r>
         <w:t>http://</w:t>
       </w:r>
       <w:r>
-        <w:rPr>
-          <w:rFonts w:cs="Times New Roman"/>
-          <w:szCs w:val="26"/>
-        </w:rPr>
-        <w:t>documentation.devexpress.com/#windowsforms/CustomDocument10821</w:t>
-      </w:r>
-      <w:r>
-        <w:rPr>
-          <w:rFonts w:cs="Times New Roman"/>
-          <w:szCs w:val="26"/>
-        </w:rPr>
-        <w:t xml:space="preserve"> </w:t>
-      </w:r>
-      <w:r>
-        <w:rPr>
-          <w:rFonts w:cs="Times New Roman"/>
-          <w:szCs w:val="26"/>
-        </w:rPr>
-        <w:t>(SplashScreenManager)</w:t>
-      </w:r>
-      <w:r>
-        <w:rPr>
-          <w:rFonts w:cs="Times New Roman"/>
-          <w:szCs w:val="26"/>
-        </w:rPr>
-        <w:t>, 22-06-2014</w:t>
+        <w:t>documentation.devexpress.com/#WindowsForms/clsDev</w:t>
+      </w:r>
+      <w:r>
+        <w:t xml:space="preserve"> </w:t>
+      </w:r>
+      <w:r>
+        <w:t>ExpressXtraEditorsC</w:t>
+      </w:r>
+      <w:r>
+        <w:t>o</w:t>
+      </w:r>
+      <w:r>
+        <w:t>ntrolsImageSlidertopic</w:t>
+      </w:r>
+      <w:r>
+        <w:t>.</w:t>
       </w:r>
     </w:p>
     <w:p>
@@ -37342,75 +39573,78 @@
           <w:szCs w:val="26"/>
         </w:rPr>
       </w:pPr>
+      <w:bookmarkStart w:id="136" w:name="TLTK25"/>
       <w:r>
         <w:rPr>
           <w:rFonts w:cs="Times New Roman"/>
           <w:szCs w:val="26"/>
         </w:rPr>
-        <w:lastRenderedPageBreak/>
-        <w:t>[13</w:t>
+        <w:t>[</w:t>
       </w:r>
       <w:r>
         <w:rPr>
           <w:rFonts w:cs="Times New Roman"/>
           <w:szCs w:val="26"/>
         </w:rPr>
-        <w:t xml:space="preserve">] </w:t>
-      </w:r>
-      <w:r>
-        <w:t>http://</w:t>
+        <w:t>25</w:t>
       </w:r>
       <w:r>
         <w:rPr>
           <w:rFonts w:cs="Times New Roman"/>
           <w:szCs w:val="26"/>
         </w:rPr>
-        <w:t>documentation.devexpress.com/#WindowsForms/CustomDocument1092 (</w:t>
-      </w:r>
-      <w:r>
-        <w:t>Look &amp; Feel</w:t>
-      </w:r>
+        <w:t>]</w:t>
+      </w:r>
+      <w:bookmarkEnd w:id="136"/>
       <w:r>
         <w:rPr>
           <w:rFonts w:cs="Times New Roman"/>
           <w:szCs w:val="26"/>
         </w:rPr>
-        <w:t>)</w:t>
+        <w:t xml:space="preserve"> </w:t>
+      </w:r>
+      <w:r>
+        <w:t xml:space="preserve">DevExpress </w:t>
+      </w:r>
+      <w:r>
+        <w:t>Look &amp; Feel</w:t>
+      </w:r>
+      <w:r>
+        <w:t xml:space="preserve"> </w:t>
+      </w:r>
+      <w:r>
+        <w:t>Documentation</w:t>
+      </w:r>
+      <w:r>
+        <w:t xml:space="preserve">, truy cập ngày 22 tháng 06 năm 2014, </w:t>
+      </w:r>
+      <w:r>
+        <w:t>http://</w:t>
       </w:r>
       <w:r>
         <w:rPr>
           <w:rFonts w:cs="Times New Roman"/>
           <w:szCs w:val="26"/>
         </w:rPr>
-        <w:t>, 22-06-2014</w:t>
-      </w:r>
-    </w:p>
-    <w:p>
-      <w:pPr>
-        <w:pStyle w:val="MainContent"/>
-      </w:pPr>
+        <w:t>documentation.devexpress.com/#WindowsForms/CustomDocument1092</w:t>
+      </w:r>
       <w:r>
         <w:rPr>
           <w:rFonts w:cs="Times New Roman"/>
           <w:szCs w:val="26"/>
         </w:rPr>
-        <w:t>[14</w:t>
-      </w:r>
-      <w:r>
-        <w:rPr>
-          <w:rFonts w:cs="Times New Roman"/>
-          <w:szCs w:val="26"/>
-        </w:rPr>
-        <w:t>] http://thuyvk.com/art/su-dung-ajax-trong-website-aspnet-179</w:t>
-      </w:r>
-      <w:r>
-        <w:t>, 29-06-2014</w:t>
+        <w:t>.</w:t>
       </w:r>
     </w:p>
     <w:p>
       <w:pPr>
         <w:pStyle w:val="MainContent"/>
       </w:pPr>
+    </w:p>
+    <w:p>
+      <w:pPr>
+        <w:pStyle w:val="MainContent"/>
+      </w:pPr>
       <w:r>
         <w:br w:type="page"/>
       </w:r>
@@ -37418,14 +39652,13 @@
     <w:p>
       <w:pPr>
         <w:pStyle w:val="Title"/>
-        <w:jc w:val="left"/>
-      </w:pPr>
-      <w:bookmarkStart w:id="112" w:name="_Toc402435910"/>
+      </w:pPr>
+      <w:bookmarkStart w:id="137" w:name="_Toc402435910"/>
       <w:r>
         <w:lastRenderedPageBreak/>
         <w:t>PHỤ LỤC A</w:t>
       </w:r>
-      <w:bookmarkEnd w:id="112"/>
+      <w:bookmarkEnd w:id="137"/>
     </w:p>
     <w:p>
       <w:pPr>
@@ -37445,7 +39678,7 @@
           <w:rFonts w:eastAsiaTheme="majorEastAsia"/>
         </w:rPr>
       </w:pPr>
-      <w:bookmarkStart w:id="113" w:name="BangPL11"/>
+      <w:bookmarkStart w:id="138" w:name="BangPL11"/>
       <w:r>
         <w:rPr>
           <w:rFonts w:eastAsiaTheme="majorEastAsia"/>
@@ -37487,7 +39720,7 @@
           <w:tcPr>
             <w:tcW w:w="3116" w:type="dxa"/>
           </w:tcPr>
-          <w:bookmarkEnd w:id="113"/>
+          <w:bookmarkEnd w:id="138"/>
           <w:p>
             <w:pPr>
               <w:pStyle w:val="NoSpacing"/>
@@ -37567,15 +39800,14 @@
                 <w:id w:val="833261390"/>
                 <w14:checkbox>
                   <w14:checked w14:val="0"/>
-                  <w14:checkedState w14:val="2612" w14:font="ＭＳ ゴシック"/>
-                  <w14:uncheckedState w14:val="2610" w14:font="ＭＳ ゴシック"/>
+                  <w14:checkedState w14:val="2612" w14:font="MS Gothic"/>
+                  <w14:uncheckedState w14:val="2610" w14:font="MS Gothic"/>
                 </w14:checkbox>
               </w:sdtPr>
-              <w:sdtEndPr/>
               <w:sdtContent>
                 <w:r>
                   <w:rPr>
-                    <w:rFonts w:ascii="ＭＳ ゴシック" w:eastAsia="ＭＳ ゴシック" w:hAnsi="ＭＳ ゴシック" w:hint="eastAsia"/>
+                    <w:rFonts w:ascii="MS Gothic" w:eastAsia="MS Gothic" w:hAnsi="MS Gothic" w:hint="eastAsia"/>
                   </w:rPr>
                   <w:t>☐</w:t>
                 </w:r>
@@ -37630,15 +39862,14 @@
                 <w:id w:val="19599304"/>
                 <w14:checkbox>
                   <w14:checked w14:val="0"/>
-                  <w14:checkedState w14:val="2612" w14:font="ＭＳ ゴシック"/>
-                  <w14:uncheckedState w14:val="2610" w14:font="ＭＳ ゴシック"/>
+                  <w14:checkedState w14:val="2612" w14:font="MS Gothic"/>
+                  <w14:uncheckedState w14:val="2610" w14:font="MS Gothic"/>
                 </w14:checkbox>
               </w:sdtPr>
-              <w:sdtEndPr/>
               <w:sdtContent>
                 <w:r>
                   <w:rPr>
-                    <w:rFonts w:ascii="ＭＳ ゴシック" w:eastAsia="ＭＳ ゴシック" w:hAnsi="ＭＳ ゴシック" w:hint="eastAsia"/>
+                    <w:rFonts w:ascii="MS Gothic" w:eastAsia="MS Gothic" w:hAnsi="MS Gothic" w:hint="eastAsia"/>
                   </w:rPr>
                   <w:t>☐</w:t>
                 </w:r>
@@ -37690,15 +39921,14 @@
                 <w:id w:val="-1014921971"/>
                 <w14:checkbox>
                   <w14:checked w14:val="1"/>
-                  <w14:checkedState w14:val="2612" w14:font="ＭＳ ゴシック"/>
-                  <w14:uncheckedState w14:val="2610" w14:font="ＭＳ ゴシック"/>
+                  <w14:checkedState w14:val="2612" w14:font="MS Gothic"/>
+                  <w14:uncheckedState w14:val="2610" w14:font="MS Gothic"/>
                 </w14:checkbox>
               </w:sdtPr>
-              <w:sdtEndPr/>
               <w:sdtContent>
                 <w:r>
                   <w:rPr>
-                    <w:rFonts w:ascii="ＭＳ ゴシック" w:eastAsia="ＭＳ ゴシック" w:hAnsi="ＭＳ ゴシック" w:hint="eastAsia"/>
+                    <w:rFonts w:ascii="MS Gothic" w:eastAsia="MS Gothic" w:hAnsi="MS Gothic" w:hint="eastAsia"/>
                   </w:rPr>
                   <w:t>☒</w:t>
                 </w:r>
@@ -37750,15 +39980,14 @@
                 <w:id w:val="578955151"/>
                 <w14:checkbox>
                   <w14:checked w14:val="1"/>
-                  <w14:checkedState w14:val="2612" w14:font="ＭＳ ゴシック"/>
-                  <w14:uncheckedState w14:val="2610" w14:font="ＭＳ ゴシック"/>
+                  <w14:checkedState w14:val="2612" w14:font="MS Gothic"/>
+                  <w14:uncheckedState w14:val="2610" w14:font="MS Gothic"/>
                 </w14:checkbox>
               </w:sdtPr>
-              <w:sdtEndPr/>
               <w:sdtContent>
                 <w:r>
                   <w:rPr>
-                    <w:rFonts w:ascii="ＭＳ ゴシック" w:eastAsia="ＭＳ ゴシック" w:hAnsi="ＭＳ ゴシック" w:hint="eastAsia"/>
+                    <w:rFonts w:ascii="MS Gothic" w:eastAsia="MS Gothic" w:hAnsi="MS Gothic" w:hint="eastAsia"/>
                   </w:rPr>
                   <w:t>☒</w:t>
                 </w:r>
@@ -37799,11 +40028,10 @@
             <w:id w:val="-1856263995"/>
             <w14:checkbox>
               <w14:checked w14:val="1"/>
-              <w14:checkedState w14:val="2612" w14:font="ＭＳ ゴシック"/>
-              <w14:uncheckedState w14:val="2610" w14:font="ＭＳ ゴシック"/>
+              <w14:checkedState w14:val="2612" w14:font="MS Gothic"/>
+              <w14:uncheckedState w14:val="2610" w14:font="MS Gothic"/>
             </w14:checkbox>
           </w:sdtPr>
-          <w:sdtEndPr/>
           <w:sdtContent>
             <w:tc>
               <w:tcPr>
@@ -37816,12 +40044,12 @@
                     <w:tab w:val="center" w:pos="1450"/>
                   </w:tabs>
                   <w:rPr>
-                    <w:rFonts w:ascii="ＭＳ ゴシック" w:eastAsia="ＭＳ ゴシック" w:hAnsi="ＭＳ ゴシック"/>
+                    <w:rFonts w:ascii="MS Gothic" w:eastAsia="MS Gothic" w:hAnsi="MS Gothic"/>
                   </w:rPr>
                 </w:pPr>
                 <w:r>
                   <w:rPr>
-                    <w:rFonts w:ascii="ＭＳ ゴシック" w:eastAsia="ＭＳ ゴシック" w:hAnsi="ＭＳ ゴシック" w:hint="eastAsia"/>
+                    <w:rFonts w:ascii="MS Gothic" w:eastAsia="MS Gothic" w:hAnsi="MS Gothic" w:hint="eastAsia"/>
                   </w:rPr>
                   <w:t>☒</w:t>
                 </w:r>
@@ -37862,11 +40090,10 @@
             <w:id w:val="-32270014"/>
             <w14:checkbox>
               <w14:checked w14:val="1"/>
-              <w14:checkedState w14:val="2612" w14:font="ＭＳ ゴシック"/>
-              <w14:uncheckedState w14:val="2610" w14:font="ＭＳ ゴシック"/>
+              <w14:checkedState w14:val="2612" w14:font="MS Gothic"/>
+              <w14:uncheckedState w14:val="2610" w14:font="MS Gothic"/>
             </w14:checkbox>
           </w:sdtPr>
-          <w:sdtEndPr/>
           <w:sdtContent>
             <w:tc>
               <w:tcPr>
@@ -37879,12 +40106,12 @@
                     <w:tab w:val="center" w:pos="1450"/>
                   </w:tabs>
                   <w:rPr>
-                    <w:rFonts w:ascii="ＭＳ ゴシック" w:eastAsia="ＭＳ ゴシック" w:hAnsi="ＭＳ ゴシック"/>
+                    <w:rFonts w:ascii="MS Gothic" w:eastAsia="MS Gothic" w:hAnsi="MS Gothic"/>
                   </w:rPr>
                 </w:pPr>
                 <w:r>
                   <w:rPr>
-                    <w:rFonts w:ascii="ＭＳ ゴシック" w:eastAsia="ＭＳ ゴシック" w:hAnsi="ＭＳ ゴシック" w:hint="eastAsia"/>
+                    <w:rFonts w:ascii="MS Gothic" w:eastAsia="MS Gothic" w:hAnsi="MS Gothic" w:hint="eastAsia"/>
                   </w:rPr>
                   <w:t>☒</w:t>
                 </w:r>
@@ -37925,11 +40152,10 @@
             <w:id w:val="-828057387"/>
             <w14:checkbox>
               <w14:checked w14:val="1"/>
-              <w14:checkedState w14:val="2612" w14:font="ＭＳ ゴシック"/>
-              <w14:uncheckedState w14:val="2610" w14:font="ＭＳ ゴシック"/>
+              <w14:checkedState w14:val="2612" w14:font="MS Gothic"/>
+              <w14:uncheckedState w14:val="2610" w14:font="MS Gothic"/>
             </w14:checkbox>
           </w:sdtPr>
-          <w:sdtEndPr/>
           <w:sdtContent>
             <w:tc>
               <w:tcPr>
@@ -37942,12 +40168,12 @@
                     <w:tab w:val="center" w:pos="1450"/>
                   </w:tabs>
                   <w:rPr>
-                    <w:rFonts w:ascii="ＭＳ ゴシック" w:eastAsia="ＭＳ ゴシック" w:hAnsi="ＭＳ ゴシック"/>
+                    <w:rFonts w:ascii="MS Gothic" w:eastAsia="MS Gothic" w:hAnsi="MS Gothic"/>
                   </w:rPr>
                 </w:pPr>
                 <w:r>
                   <w:rPr>
-                    <w:rFonts w:ascii="ＭＳ ゴシック" w:eastAsia="ＭＳ ゴシック" w:hAnsi="ＭＳ ゴシック" w:hint="eastAsia"/>
+                    <w:rFonts w:ascii="MS Gothic" w:eastAsia="MS Gothic" w:hAnsi="MS Gothic" w:hint="eastAsia"/>
                   </w:rPr>
                   <w:t>☒</w:t>
                 </w:r>
@@ -37988,11 +40214,10 @@
             <w:id w:val="-682511347"/>
             <w14:checkbox>
               <w14:checked w14:val="1"/>
-              <w14:checkedState w14:val="2612" w14:font="ＭＳ ゴシック"/>
-              <w14:uncheckedState w14:val="2610" w14:font="ＭＳ ゴシック"/>
+              <w14:checkedState w14:val="2612" w14:font="MS Gothic"/>
+              <w14:uncheckedState w14:val="2610" w14:font="MS Gothic"/>
             </w14:checkbox>
           </w:sdtPr>
-          <w:sdtEndPr/>
           <w:sdtContent>
             <w:tc>
               <w:tcPr>
@@ -38005,12 +40230,12 @@
                     <w:tab w:val="center" w:pos="1450"/>
                   </w:tabs>
                   <w:rPr>
-                    <w:rFonts w:ascii="ＭＳ ゴシック" w:eastAsia="ＭＳ ゴシック" w:hAnsi="ＭＳ ゴシック"/>
+                    <w:rFonts w:ascii="MS Gothic" w:eastAsia="MS Gothic" w:hAnsi="MS Gothic"/>
                   </w:rPr>
                 </w:pPr>
                 <w:r>
                   <w:rPr>
-                    <w:rFonts w:ascii="ＭＳ ゴシック" w:eastAsia="ＭＳ ゴシック" w:hAnsi="ＭＳ ゴシック" w:hint="eastAsia"/>
+                    <w:rFonts w:ascii="MS Gothic" w:eastAsia="MS Gothic" w:hAnsi="MS Gothic" w:hint="eastAsia"/>
                   </w:rPr>
                   <w:t>☒</w:t>
                 </w:r>
@@ -38051,11 +40276,10 @@
             <w:id w:val="-1055545276"/>
             <w14:checkbox>
               <w14:checked w14:val="1"/>
-              <w14:checkedState w14:val="2612" w14:font="ＭＳ ゴシック"/>
-              <w14:uncheckedState w14:val="2610" w14:font="ＭＳ ゴシック"/>
+              <w14:checkedState w14:val="2612" w14:font="MS Gothic"/>
+              <w14:uncheckedState w14:val="2610" w14:font="MS Gothic"/>
             </w14:checkbox>
           </w:sdtPr>
-          <w:sdtEndPr/>
           <w:sdtContent>
             <w:tc>
               <w:tcPr>
@@ -38068,12 +40292,12 @@
                     <w:tab w:val="center" w:pos="1450"/>
                   </w:tabs>
                   <w:rPr>
-                    <w:rFonts w:ascii="ＭＳ ゴシック" w:eastAsia="ＭＳ ゴシック" w:hAnsi="ＭＳ ゴシック"/>
+                    <w:rFonts w:ascii="MS Gothic" w:eastAsia="MS Gothic" w:hAnsi="MS Gothic"/>
                   </w:rPr>
                 </w:pPr>
                 <w:r>
                   <w:rPr>
-                    <w:rFonts w:ascii="ＭＳ ゴシック" w:eastAsia="ＭＳ ゴシック" w:hAnsi="ＭＳ ゴシック" w:hint="eastAsia"/>
+                    <w:rFonts w:ascii="MS Gothic" w:eastAsia="MS Gothic" w:hAnsi="MS Gothic" w:hint="eastAsia"/>
                   </w:rPr>
                   <w:t>☒</w:t>
                 </w:r>
@@ -38099,7 +40323,7 @@
           <w:rFonts w:eastAsiaTheme="majorEastAsia"/>
         </w:rPr>
       </w:pPr>
-      <w:bookmarkStart w:id="114" w:name="BangPL12"/>
+      <w:bookmarkStart w:id="139" w:name="BangPL12"/>
       <w:r>
         <w:rPr>
           <w:rFonts w:eastAsiaTheme="majorEastAsia"/>
@@ -38141,7 +40365,7 @@
           <w:tcPr>
             <w:tcW w:w="3116" w:type="dxa"/>
           </w:tcPr>
-          <w:bookmarkEnd w:id="114"/>
+          <w:bookmarkEnd w:id="139"/>
           <w:p>
             <w:pPr>
               <w:pStyle w:val="NoSpacing"/>
@@ -38210,11 +40434,10 @@
             <w:id w:val="-1348947142"/>
             <w14:checkbox>
               <w14:checked w14:val="0"/>
-              <w14:checkedState w14:val="2612" w14:font="ＭＳ ゴシック"/>
-              <w14:uncheckedState w14:val="2610" w14:font="ＭＳ ゴシック"/>
+              <w14:checkedState w14:val="2612" w14:font="MS Gothic"/>
+              <w14:uncheckedState w14:val="2610" w14:font="MS Gothic"/>
             </w14:checkbox>
           </w:sdtPr>
-          <w:sdtEndPr/>
           <w:sdtContent>
             <w:tc>
               <w:tcPr>
@@ -38226,7 +40449,7 @@
                 </w:pPr>
                 <w:r>
                   <w:rPr>
-                    <w:rFonts w:ascii="ＭＳ ゴシック" w:eastAsia="ＭＳ ゴシック" w:hAnsi="ＭＳ ゴシック" w:hint="eastAsia"/>
+                    <w:rFonts w:ascii="MS Gothic" w:eastAsia="MS Gothic" w:hAnsi="MS Gothic" w:hint="eastAsia"/>
                   </w:rPr>
                   <w:t>☐</w:t>
                 </w:r>
@@ -38267,11 +40490,10 @@
             <w:id w:val="1567531303"/>
             <w14:checkbox>
               <w14:checked w14:val="0"/>
-              <w14:checkedState w14:val="2612" w14:font="ＭＳ ゴシック"/>
-              <w14:uncheckedState w14:val="2610" w14:font="ＭＳ ゴシック"/>
+              <w14:checkedState w14:val="2612" w14:font="MS Gothic"/>
+              <w14:uncheckedState w14:val="2610" w14:font="MS Gothic"/>
             </w14:checkbox>
           </w:sdtPr>
-          <w:sdtEndPr/>
           <w:sdtContent>
             <w:tc>
               <w:tcPr>
@@ -38283,7 +40505,7 @@
                 </w:pPr>
                 <w:r>
                   <w:rPr>
-                    <w:rFonts w:ascii="ＭＳ ゴシック" w:eastAsia="ＭＳ ゴシック" w:hAnsi="ＭＳ ゴシック" w:hint="eastAsia"/>
+                    <w:rFonts w:ascii="MS Gothic" w:eastAsia="MS Gothic" w:hAnsi="MS Gothic" w:hint="eastAsia"/>
                   </w:rPr>
                   <w:t>☐</w:t>
                 </w:r>
@@ -38324,11 +40546,10 @@
             <w:id w:val="-1430348686"/>
             <w14:checkbox>
               <w14:checked w14:val="0"/>
-              <w14:checkedState w14:val="2612" w14:font="ＭＳ ゴシック"/>
-              <w14:uncheckedState w14:val="2610" w14:font="ＭＳ ゴシック"/>
+              <w14:checkedState w14:val="2612" w14:font="MS Gothic"/>
+              <w14:uncheckedState w14:val="2610" w14:font="MS Gothic"/>
             </w14:checkbox>
           </w:sdtPr>
-          <w:sdtEndPr/>
           <w:sdtContent>
             <w:tc>
               <w:tcPr>
@@ -38340,7 +40561,7 @@
                 </w:pPr>
                 <w:r>
                   <w:rPr>
-                    <w:rFonts w:ascii="ＭＳ ゴシック" w:eastAsia="ＭＳ ゴシック" w:hAnsi="ＭＳ ゴシック" w:hint="eastAsia"/>
+                    <w:rFonts w:ascii="MS Gothic" w:eastAsia="MS Gothic" w:hAnsi="MS Gothic" w:hint="eastAsia"/>
                   </w:rPr>
                   <w:t>☐</w:t>
                 </w:r>
@@ -38381,11 +40602,10 @@
             <w:id w:val="296814222"/>
             <w14:checkbox>
               <w14:checked w14:val="0"/>
-              <w14:checkedState w14:val="2612" w14:font="ＭＳ ゴシック"/>
-              <w14:uncheckedState w14:val="2610" w14:font="ＭＳ ゴシック"/>
+              <w14:checkedState w14:val="2612" w14:font="MS Gothic"/>
+              <w14:uncheckedState w14:val="2610" w14:font="MS Gothic"/>
             </w14:checkbox>
           </w:sdtPr>
-          <w:sdtEndPr/>
           <w:sdtContent>
             <w:tc>
               <w:tcPr>
@@ -38397,7 +40617,7 @@
                 </w:pPr>
                 <w:r>
                   <w:rPr>
-                    <w:rFonts w:ascii="ＭＳ ゴシック" w:eastAsia="ＭＳ ゴシック" w:hAnsi="ＭＳ ゴシック" w:hint="eastAsia"/>
+                    <w:rFonts w:ascii="MS Gothic" w:eastAsia="MS Gothic" w:hAnsi="MS Gothic" w:hint="eastAsia"/>
                   </w:rPr>
                   <w:t>☐</w:t>
                 </w:r>
@@ -38438,11 +40658,10 @@
             <w:id w:val="591988609"/>
             <w14:checkbox>
               <w14:checked w14:val="1"/>
-              <w14:checkedState w14:val="2612" w14:font="ＭＳ ゴシック"/>
-              <w14:uncheckedState w14:val="2610" w14:font="ＭＳ ゴシック"/>
+              <w14:checkedState w14:val="2612" w14:font="MS Gothic"/>
+              <w14:uncheckedState w14:val="2610" w14:font="MS Gothic"/>
             </w14:checkbox>
           </w:sdtPr>
-          <w:sdtEndPr/>
           <w:sdtContent>
             <w:tc>
               <w:tcPr>
@@ -38455,12 +40674,12 @@
                     <w:tab w:val="center" w:pos="1450"/>
                   </w:tabs>
                   <w:rPr>
-                    <w:rFonts w:ascii="ＭＳ ゴシック" w:eastAsia="ＭＳ ゴシック" w:hAnsi="ＭＳ ゴシック"/>
+                    <w:rFonts w:ascii="MS Gothic" w:eastAsia="MS Gothic" w:hAnsi="MS Gothic"/>
                   </w:rPr>
                 </w:pPr>
                 <w:r>
                   <w:rPr>
-                    <w:rFonts w:ascii="ＭＳ ゴシック" w:eastAsia="ＭＳ ゴシック" w:hAnsi="ＭＳ ゴシック" w:hint="eastAsia"/>
+                    <w:rFonts w:ascii="MS Gothic" w:eastAsia="MS Gothic" w:hAnsi="MS Gothic" w:hint="eastAsia"/>
                   </w:rPr>
                   <w:t>☒</w:t>
                 </w:r>
@@ -38507,7 +40726,7 @@
                 <w:tab w:val="right" w:pos="2895"/>
               </w:tabs>
               <w:rPr>
-                <w:rFonts w:ascii="ＭＳ ゴシック" w:eastAsia="ＭＳ ゴシック" w:hAnsi="ＭＳ ゴシック"/>
+                <w:rFonts w:ascii="MS Gothic" w:eastAsia="MS Gothic" w:hAnsi="MS Gothic"/>
               </w:rPr>
             </w:pPr>
             <w:sdt>
@@ -38515,15 +40734,14 @@
                 <w:id w:val="1001161934"/>
                 <w14:checkbox>
                   <w14:checked w14:val="1"/>
-                  <w14:checkedState w14:val="2612" w14:font="ＭＳ ゴシック"/>
-                  <w14:uncheckedState w14:val="2610" w14:font="ＭＳ ゴシック"/>
+                  <w14:checkedState w14:val="2612" w14:font="MS Gothic"/>
+                  <w14:uncheckedState w14:val="2610" w14:font="MS Gothic"/>
                 </w14:checkbox>
               </w:sdtPr>
-              <w:sdtEndPr/>
               <w:sdtContent>
                 <w:r>
                   <w:rPr>
-                    <w:rFonts w:ascii="ＭＳ ゴシック" w:eastAsia="ＭＳ ゴシック" w:hAnsi="ＭＳ ゴシック" w:hint="eastAsia"/>
+                    <w:rFonts w:ascii="MS Gothic" w:eastAsia="MS Gothic" w:hAnsi="MS Gothic" w:hint="eastAsia"/>
                   </w:rPr>
                   <w:t>☒</w:t>
                 </w:r>
@@ -38567,11 +40785,10 @@
             <w:id w:val="509263522"/>
             <w14:checkbox>
               <w14:checked w14:val="1"/>
-              <w14:checkedState w14:val="2612" w14:font="ＭＳ ゴシック"/>
-              <w14:uncheckedState w14:val="2610" w14:font="ＭＳ ゴシック"/>
+              <w14:checkedState w14:val="2612" w14:font="MS Gothic"/>
+              <w14:uncheckedState w14:val="2610" w14:font="MS Gothic"/>
             </w14:checkbox>
           </w:sdtPr>
-          <w:sdtEndPr/>
           <w:sdtContent>
             <w:tc>
               <w:tcPr>
@@ -38584,12 +40801,12 @@
                     <w:tab w:val="center" w:pos="1450"/>
                   </w:tabs>
                   <w:rPr>
-                    <w:rFonts w:ascii="ＭＳ ゴシック" w:eastAsia="ＭＳ ゴシック" w:hAnsi="ＭＳ ゴシック"/>
+                    <w:rFonts w:ascii="MS Gothic" w:eastAsia="MS Gothic" w:hAnsi="MS Gothic"/>
                   </w:rPr>
                 </w:pPr>
                 <w:r>
                   <w:rPr>
-                    <w:rFonts w:ascii="ＭＳ ゴシック" w:eastAsia="ＭＳ ゴシック" w:hAnsi="ＭＳ ゴシック" w:hint="eastAsia"/>
+                    <w:rFonts w:ascii="MS Gothic" w:eastAsia="MS Gothic" w:hAnsi="MS Gothic" w:hint="eastAsia"/>
                   </w:rPr>
                   <w:t>☒</w:t>
                 </w:r>
@@ -38630,11 +40847,10 @@
             <w:id w:val="-1057313301"/>
             <w14:checkbox>
               <w14:checked w14:val="1"/>
-              <w14:checkedState w14:val="2612" w14:font="ＭＳ ゴシック"/>
-              <w14:uncheckedState w14:val="2610" w14:font="ＭＳ ゴシック"/>
+              <w14:checkedState w14:val="2612" w14:font="MS Gothic"/>
+              <w14:uncheckedState w14:val="2610" w14:font="MS Gothic"/>
             </w14:checkbox>
           </w:sdtPr>
-          <w:sdtEndPr/>
           <w:sdtContent>
             <w:tc>
               <w:tcPr>
@@ -38647,12 +40863,12 @@
                     <w:tab w:val="center" w:pos="1450"/>
                   </w:tabs>
                   <w:rPr>
-                    <w:rFonts w:ascii="ＭＳ ゴシック" w:eastAsia="ＭＳ ゴシック" w:hAnsi="ＭＳ ゴシック"/>
+                    <w:rFonts w:ascii="MS Gothic" w:eastAsia="MS Gothic" w:hAnsi="MS Gothic"/>
                   </w:rPr>
                 </w:pPr>
                 <w:r>
                   <w:rPr>
-                    <w:rFonts w:ascii="ＭＳ ゴシック" w:eastAsia="ＭＳ ゴシック" w:hAnsi="ＭＳ ゴシック" w:hint="eastAsia"/>
+                    <w:rFonts w:ascii="MS Gothic" w:eastAsia="MS Gothic" w:hAnsi="MS Gothic" w:hint="eastAsia"/>
                   </w:rPr>
                   <w:t>☒</w:t>
                 </w:r>
@@ -38693,11 +40909,10 @@
             <w:id w:val="2114085227"/>
             <w14:checkbox>
               <w14:checked w14:val="1"/>
-              <w14:checkedState w14:val="2612" w14:font="ＭＳ ゴシック"/>
-              <w14:uncheckedState w14:val="2610" w14:font="ＭＳ ゴシック"/>
+              <w14:checkedState w14:val="2612" w14:font="MS Gothic"/>
+              <w14:uncheckedState w14:val="2610" w14:font="MS Gothic"/>
             </w14:checkbox>
           </w:sdtPr>
-          <w:sdtEndPr/>
           <w:sdtContent>
             <w:tc>
               <w:tcPr>
@@ -38710,12 +40925,12 @@
                     <w:tab w:val="center" w:pos="1450"/>
                   </w:tabs>
                   <w:rPr>
-                    <w:rFonts w:ascii="ＭＳ ゴシック" w:eastAsia="ＭＳ ゴシック" w:hAnsi="ＭＳ ゴシック"/>
+                    <w:rFonts w:ascii="MS Gothic" w:eastAsia="MS Gothic" w:hAnsi="MS Gothic"/>
                   </w:rPr>
                 </w:pPr>
                 <w:r>
                   <w:rPr>
-                    <w:rFonts w:ascii="ＭＳ ゴシック" w:eastAsia="ＭＳ ゴシック" w:hAnsi="ＭＳ ゴシック" w:hint="eastAsia"/>
+                    <w:rFonts w:ascii="MS Gothic" w:eastAsia="MS Gothic" w:hAnsi="MS Gothic" w:hint="eastAsia"/>
                   </w:rPr>
                   <w:t>☒</w:t>
                 </w:r>
@@ -38741,7 +40956,7 @@
           <w:rFonts w:eastAsiaTheme="majorEastAsia"/>
         </w:rPr>
       </w:pPr>
-      <w:bookmarkStart w:id="115" w:name="BangPL13"/>
+      <w:bookmarkStart w:id="140" w:name="BangPL13"/>
       <w:r>
         <w:rPr>
           <w:rFonts w:eastAsiaTheme="majorEastAsia"/>
@@ -38783,7 +40998,7 @@
           <w:tcPr>
             <w:tcW w:w="3116" w:type="dxa"/>
           </w:tcPr>
-          <w:bookmarkEnd w:id="115"/>
+          <w:bookmarkEnd w:id="140"/>
           <w:p>
             <w:pPr>
               <w:pStyle w:val="NoSpacing"/>
@@ -38852,11 +41067,10 @@
             <w:id w:val="-90159641"/>
             <w14:checkbox>
               <w14:checked w14:val="0"/>
-              <w14:checkedState w14:val="2612" w14:font="ＭＳ ゴシック"/>
-              <w14:uncheckedState w14:val="2610" w14:font="ＭＳ ゴシック"/>
+              <w14:checkedState w14:val="2612" w14:font="MS Gothic"/>
+              <w14:uncheckedState w14:val="2610" w14:font="MS Gothic"/>
             </w14:checkbox>
           </w:sdtPr>
-          <w:sdtEndPr/>
           <w:sdtContent>
             <w:tc>
               <w:tcPr>
@@ -38868,7 +41082,7 @@
                 </w:pPr>
                 <w:r>
                   <w:rPr>
-                    <w:rFonts w:ascii="ＭＳ ゴシック" w:eastAsia="ＭＳ ゴシック" w:hAnsi="ＭＳ ゴシック" w:hint="eastAsia"/>
+                    <w:rFonts w:ascii="MS Gothic" w:eastAsia="MS Gothic" w:hAnsi="MS Gothic" w:hint="eastAsia"/>
                   </w:rPr>
                   <w:t>☐</w:t>
                 </w:r>
@@ -38920,15 +41134,14 @@
                 <w:id w:val="65012647"/>
                 <w14:checkbox>
                   <w14:checked w14:val="0"/>
-                  <w14:checkedState w14:val="2612" w14:font="ＭＳ ゴシック"/>
-                  <w14:uncheckedState w14:val="2610" w14:font="ＭＳ ゴシック"/>
+                  <w14:checkedState w14:val="2612" w14:font="MS Gothic"/>
+                  <w14:uncheckedState w14:val="2610" w14:font="MS Gothic"/>
                 </w14:checkbox>
               </w:sdtPr>
-              <w:sdtEndPr/>
               <w:sdtContent>
                 <w:r>
                   <w:rPr>
-                    <w:rFonts w:ascii="ＭＳ ゴシック" w:eastAsia="ＭＳ ゴシック" w:hAnsi="ＭＳ ゴシック" w:hint="eastAsia"/>
+                    <w:rFonts w:ascii="MS Gothic" w:eastAsia="MS Gothic" w:hAnsi="MS Gothic" w:hint="eastAsia"/>
                   </w:rPr>
                   <w:t>☐</w:t>
                 </w:r>
@@ -38983,15 +41196,14 @@
                 <w:id w:val="1519664240"/>
                 <w14:checkbox>
                   <w14:checked w14:val="1"/>
-                  <w14:checkedState w14:val="2612" w14:font="ＭＳ ゴシック"/>
-                  <w14:uncheckedState w14:val="2610" w14:font="ＭＳ ゴシック"/>
+                  <w14:checkedState w14:val="2612" w14:font="MS Gothic"/>
+                  <w14:uncheckedState w14:val="2610" w14:font="MS Gothic"/>
                 </w14:checkbox>
               </w:sdtPr>
-              <w:sdtEndPr/>
               <w:sdtContent>
                 <w:r>
                   <w:rPr>
-                    <w:rFonts w:ascii="ＭＳ ゴシック" w:eastAsia="ＭＳ ゴシック" w:hAnsi="ＭＳ ゴシック" w:hint="eastAsia"/>
+                    <w:rFonts w:ascii="MS Gothic" w:eastAsia="MS Gothic" w:hAnsi="MS Gothic" w:hint="eastAsia"/>
                   </w:rPr>
                   <w:t>☒</w:t>
                 </w:r>
@@ -39043,15 +41255,14 @@
                 <w:id w:val="-337541446"/>
                 <w14:checkbox>
                   <w14:checked w14:val="0"/>
-                  <w14:checkedState w14:val="2612" w14:font="ＭＳ ゴシック"/>
-                  <w14:uncheckedState w14:val="2610" w14:font="ＭＳ ゴシック"/>
+                  <w14:checkedState w14:val="2612" w14:font="MS Gothic"/>
+                  <w14:uncheckedState w14:val="2610" w14:font="MS Gothic"/>
                 </w14:checkbox>
               </w:sdtPr>
-              <w:sdtEndPr/>
               <w:sdtContent>
                 <w:r>
                   <w:rPr>
-                    <w:rFonts w:ascii="ＭＳ ゴシック" w:eastAsia="ＭＳ ゴシック" w:hAnsi="ＭＳ ゴシック" w:hint="eastAsia"/>
+                    <w:rFonts w:ascii="MS Gothic" w:eastAsia="MS Gothic" w:hAnsi="MS Gothic" w:hint="eastAsia"/>
                   </w:rPr>
                   <w:t>☐</w:t>
                 </w:r>
@@ -39092,11 +41303,10 @@
             <w:id w:val="1994986920"/>
             <w14:checkbox>
               <w14:checked w14:val="1"/>
-              <w14:checkedState w14:val="2612" w14:font="ＭＳ ゴシック"/>
-              <w14:uncheckedState w14:val="2610" w14:font="ＭＳ ゴシック"/>
+              <w14:checkedState w14:val="2612" w14:font="MS Gothic"/>
+              <w14:uncheckedState w14:val="2610" w14:font="MS Gothic"/>
             </w14:checkbox>
           </w:sdtPr>
-          <w:sdtEndPr/>
           <w:sdtContent>
             <w:tc>
               <w:tcPr>
@@ -39109,12 +41319,12 @@
                     <w:tab w:val="center" w:pos="1450"/>
                   </w:tabs>
                   <w:rPr>
-                    <w:rFonts w:ascii="ＭＳ ゴシック" w:eastAsia="ＭＳ ゴシック" w:hAnsi="ＭＳ ゴシック"/>
+                    <w:rFonts w:ascii="MS Gothic" w:eastAsia="MS Gothic" w:hAnsi="MS Gothic"/>
                   </w:rPr>
                 </w:pPr>
                 <w:r>
                   <w:rPr>
-                    <w:rFonts w:ascii="ＭＳ ゴシック" w:eastAsia="ＭＳ ゴシック" w:hAnsi="ＭＳ ゴシック" w:hint="eastAsia"/>
+                    <w:rFonts w:ascii="MS Gothic" w:eastAsia="MS Gothic" w:hAnsi="MS Gothic" w:hint="eastAsia"/>
                   </w:rPr>
                   <w:t>☒</w:t>
                 </w:r>
@@ -39155,11 +41365,10 @@
             <w:id w:val="597601583"/>
             <w14:checkbox>
               <w14:checked w14:val="1"/>
-              <w14:checkedState w14:val="2612" w14:font="ＭＳ ゴシック"/>
-              <w14:uncheckedState w14:val="2610" w14:font="ＭＳ ゴシック"/>
+              <w14:checkedState w14:val="2612" w14:font="MS Gothic"/>
+              <w14:uncheckedState w14:val="2610" w14:font="MS Gothic"/>
             </w14:checkbox>
           </w:sdtPr>
-          <w:sdtEndPr/>
           <w:sdtContent>
             <w:tc>
               <w:tcPr>
@@ -39172,12 +41381,12 @@
                     <w:tab w:val="center" w:pos="1450"/>
                   </w:tabs>
                   <w:rPr>
-                    <w:rFonts w:ascii="ＭＳ ゴシック" w:eastAsia="ＭＳ ゴシック" w:hAnsi="ＭＳ ゴシック"/>
+                    <w:rFonts w:ascii="MS Gothic" w:eastAsia="MS Gothic" w:hAnsi="MS Gothic"/>
                   </w:rPr>
                 </w:pPr>
                 <w:r>
                   <w:rPr>
-                    <w:rFonts w:ascii="ＭＳ ゴシック" w:eastAsia="ＭＳ ゴシック" w:hAnsi="ＭＳ ゴシック" w:hint="eastAsia"/>
+                    <w:rFonts w:ascii="MS Gothic" w:eastAsia="MS Gothic" w:hAnsi="MS Gothic" w:hint="eastAsia"/>
                   </w:rPr>
                   <w:t>☒</w:t>
                 </w:r>
@@ -39218,11 +41427,10 @@
             <w:id w:val="1477104730"/>
             <w14:checkbox>
               <w14:checked w14:val="1"/>
-              <w14:checkedState w14:val="2612" w14:font="ＭＳ ゴシック"/>
-              <w14:uncheckedState w14:val="2610" w14:font="ＭＳ ゴシック"/>
+              <w14:checkedState w14:val="2612" w14:font="MS Gothic"/>
+              <w14:uncheckedState w14:val="2610" w14:font="MS Gothic"/>
             </w14:checkbox>
           </w:sdtPr>
-          <w:sdtEndPr/>
           <w:sdtContent>
             <w:tc>
               <w:tcPr>
@@ -39235,12 +41443,12 @@
                     <w:tab w:val="center" w:pos="1450"/>
                   </w:tabs>
                   <w:rPr>
-                    <w:rFonts w:ascii="ＭＳ ゴシック" w:eastAsia="ＭＳ ゴシック" w:hAnsi="ＭＳ ゴシック"/>
+                    <w:rFonts w:ascii="MS Gothic" w:eastAsia="MS Gothic" w:hAnsi="MS Gothic"/>
                   </w:rPr>
                 </w:pPr>
                 <w:r>
                   <w:rPr>
-                    <w:rFonts w:ascii="ＭＳ ゴシック" w:eastAsia="ＭＳ ゴシック" w:hAnsi="ＭＳ ゴシック" w:hint="eastAsia"/>
+                    <w:rFonts w:ascii="MS Gothic" w:eastAsia="MS Gothic" w:hAnsi="MS Gothic" w:hint="eastAsia"/>
                   </w:rPr>
                   <w:t>☒</w:t>
                 </w:r>
@@ -39281,11 +41489,10 @@
             <w:id w:val="-487790255"/>
             <w14:checkbox>
               <w14:checked w14:val="1"/>
-              <w14:checkedState w14:val="2612" w14:font="ＭＳ ゴシック"/>
-              <w14:uncheckedState w14:val="2610" w14:font="ＭＳ ゴシック"/>
+              <w14:checkedState w14:val="2612" w14:font="MS Gothic"/>
+              <w14:uncheckedState w14:val="2610" w14:font="MS Gothic"/>
             </w14:checkbox>
           </w:sdtPr>
-          <w:sdtEndPr/>
           <w:sdtContent>
             <w:tc>
               <w:tcPr>
@@ -39298,12 +41505,12 @@
                     <w:tab w:val="center" w:pos="1450"/>
                   </w:tabs>
                   <w:rPr>
-                    <w:rFonts w:ascii="ＭＳ ゴシック" w:eastAsia="ＭＳ ゴシック" w:hAnsi="ＭＳ ゴシック"/>
+                    <w:rFonts w:ascii="MS Gothic" w:eastAsia="MS Gothic" w:hAnsi="MS Gothic"/>
                   </w:rPr>
                 </w:pPr>
                 <w:r>
                   <w:rPr>
-                    <w:rFonts w:ascii="ＭＳ ゴシック" w:eastAsia="ＭＳ ゴシック" w:hAnsi="ＭＳ ゴシック" w:hint="eastAsia"/>
+                    <w:rFonts w:ascii="MS Gothic" w:eastAsia="MS Gothic" w:hAnsi="MS Gothic" w:hint="eastAsia"/>
                   </w:rPr>
                   <w:t>☒</w:t>
                 </w:r>
@@ -39344,11 +41551,10 @@
             <w:id w:val="912596087"/>
             <w14:checkbox>
               <w14:checked w14:val="1"/>
-              <w14:checkedState w14:val="2612" w14:font="ＭＳ ゴシック"/>
-              <w14:uncheckedState w14:val="2610" w14:font="ＭＳ ゴシック"/>
+              <w14:checkedState w14:val="2612" w14:font="MS Gothic"/>
+              <w14:uncheckedState w14:val="2610" w14:font="MS Gothic"/>
             </w14:checkbox>
           </w:sdtPr>
-          <w:sdtEndPr/>
           <w:sdtContent>
             <w:tc>
               <w:tcPr>
@@ -39361,12 +41567,12 @@
                     <w:tab w:val="center" w:pos="1450"/>
                   </w:tabs>
                   <w:rPr>
-                    <w:rFonts w:ascii="ＭＳ ゴシック" w:eastAsia="ＭＳ ゴシック" w:hAnsi="ＭＳ ゴシック"/>
+                    <w:rFonts w:ascii="MS Gothic" w:eastAsia="MS Gothic" w:hAnsi="MS Gothic"/>
                   </w:rPr>
                 </w:pPr>
                 <w:r>
                   <w:rPr>
-                    <w:rFonts w:ascii="ＭＳ ゴシック" w:eastAsia="ＭＳ ゴシック" w:hAnsi="ＭＳ ゴシック" w:hint="eastAsia"/>
+                    <w:rFonts w:ascii="MS Gothic" w:eastAsia="MS Gothic" w:hAnsi="MS Gothic" w:hint="eastAsia"/>
                   </w:rPr>
                   <w:t>☒</w:t>
                 </w:r>
@@ -39394,7 +41600,7 @@
           <w:rFonts w:eastAsiaTheme="majorEastAsia"/>
         </w:rPr>
       </w:pPr>
-      <w:bookmarkStart w:id="116" w:name="BangPL14"/>
+      <w:bookmarkStart w:id="141" w:name="BangPL14"/>
       <w:r>
         <w:rPr>
           <w:rFonts w:eastAsiaTheme="majorEastAsia"/>
@@ -39430,7 +41636,7 @@
           <w:tcPr>
             <w:tcW w:w="3116" w:type="dxa"/>
           </w:tcPr>
-          <w:bookmarkEnd w:id="116"/>
+          <w:bookmarkEnd w:id="141"/>
           <w:p>
             <w:pPr>
               <w:pStyle w:val="NoSpacing"/>
@@ -39510,15 +41716,14 @@
                 <w:id w:val="-361369335"/>
                 <w14:checkbox>
                   <w14:checked w14:val="0"/>
-                  <w14:checkedState w14:val="2612" w14:font="ＭＳ ゴシック"/>
-                  <w14:uncheckedState w14:val="2610" w14:font="ＭＳ ゴシック"/>
+                  <w14:checkedState w14:val="2612" w14:font="MS Gothic"/>
+                  <w14:uncheckedState w14:val="2610" w14:font="MS Gothic"/>
                 </w14:checkbox>
               </w:sdtPr>
-              <w:sdtEndPr/>
               <w:sdtContent>
                 <w:r>
                   <w:rPr>
-                    <w:rFonts w:ascii="ＭＳ ゴシック" w:eastAsia="ＭＳ ゴシック" w:hAnsi="ＭＳ ゴシック" w:hint="eastAsia"/>
+                    <w:rFonts w:ascii="MS Gothic" w:eastAsia="MS Gothic" w:hAnsi="MS Gothic" w:hint="eastAsia"/>
                   </w:rPr>
                   <w:t>☐</w:t>
                 </w:r>
@@ -39573,15 +41778,14 @@
                 <w:id w:val="1131594319"/>
                 <w14:checkbox>
                   <w14:checked w14:val="0"/>
-                  <w14:checkedState w14:val="2612" w14:font="ＭＳ ゴシック"/>
-                  <w14:uncheckedState w14:val="2610" w14:font="ＭＳ ゴシック"/>
+                  <w14:checkedState w14:val="2612" w14:font="MS Gothic"/>
+                  <w14:uncheckedState w14:val="2610" w14:font="MS Gothic"/>
                 </w14:checkbox>
               </w:sdtPr>
-              <w:sdtEndPr/>
               <w:sdtContent>
                 <w:r>
                   <w:rPr>
-                    <w:rFonts w:ascii="ＭＳ ゴシック" w:eastAsia="ＭＳ ゴシック" w:hAnsi="ＭＳ ゴシック" w:hint="eastAsia"/>
+                    <w:rFonts w:ascii="MS Gothic" w:eastAsia="MS Gothic" w:hAnsi="MS Gothic" w:hint="eastAsia"/>
                   </w:rPr>
                   <w:t>☐</w:t>
                 </w:r>
@@ -39633,15 +41837,14 @@
                 <w:id w:val="-962108563"/>
                 <w14:checkbox>
                   <w14:checked w14:val="0"/>
-                  <w14:checkedState w14:val="2612" w14:font="ＭＳ ゴシック"/>
-                  <w14:uncheckedState w14:val="2610" w14:font="ＭＳ ゴシック"/>
+                  <w14:checkedState w14:val="2612" w14:font="MS Gothic"/>
+                  <w14:uncheckedState w14:val="2610" w14:font="MS Gothic"/>
                 </w14:checkbox>
               </w:sdtPr>
-              <w:sdtEndPr/>
               <w:sdtContent>
                 <w:r>
                   <w:rPr>
-                    <w:rFonts w:ascii="ＭＳ ゴシック" w:eastAsia="ＭＳ ゴシック" w:hAnsi="ＭＳ ゴシック" w:hint="eastAsia"/>
+                    <w:rFonts w:ascii="MS Gothic" w:eastAsia="MS Gothic" w:hAnsi="MS Gothic" w:hint="eastAsia"/>
                   </w:rPr>
                   <w:t>☐</w:t>
                 </w:r>
@@ -39693,15 +41896,14 @@
                 <w:id w:val="-624385934"/>
                 <w14:checkbox>
                   <w14:checked w14:val="0"/>
-                  <w14:checkedState w14:val="2612" w14:font="ＭＳ ゴシック"/>
-                  <w14:uncheckedState w14:val="2610" w14:font="ＭＳ ゴシック"/>
+                  <w14:checkedState w14:val="2612" w14:font="MS Gothic"/>
+                  <w14:uncheckedState w14:val="2610" w14:font="MS Gothic"/>
                 </w14:checkbox>
               </w:sdtPr>
-              <w:sdtEndPr/>
               <w:sdtContent>
                 <w:r>
                   <w:rPr>
-                    <w:rFonts w:ascii="ＭＳ ゴシック" w:eastAsia="ＭＳ ゴシック" w:hAnsi="ＭＳ ゴシック" w:hint="eastAsia"/>
+                    <w:rFonts w:ascii="MS Gothic" w:eastAsia="MS Gothic" w:hAnsi="MS Gothic" w:hint="eastAsia"/>
                   </w:rPr>
                   <w:t>☐</w:t>
                 </w:r>
@@ -39742,11 +41944,10 @@
             <w:id w:val="-1582743577"/>
             <w14:checkbox>
               <w14:checked w14:val="1"/>
-              <w14:checkedState w14:val="2612" w14:font="ＭＳ ゴシック"/>
-              <w14:uncheckedState w14:val="2610" w14:font="ＭＳ ゴシック"/>
+              <w14:checkedState w14:val="2612" w14:font="MS Gothic"/>
+              <w14:uncheckedState w14:val="2610" w14:font="MS Gothic"/>
             </w14:checkbox>
           </w:sdtPr>
-          <w:sdtEndPr/>
           <w:sdtContent>
             <w:tc>
               <w:tcPr>
@@ -39759,12 +41960,12 @@
                     <w:tab w:val="center" w:pos="1450"/>
                   </w:tabs>
                   <w:rPr>
-                    <w:rFonts w:ascii="ＭＳ ゴシック" w:eastAsia="ＭＳ ゴシック" w:hAnsi="ＭＳ ゴシック"/>
+                    <w:rFonts w:ascii="MS Gothic" w:eastAsia="MS Gothic" w:hAnsi="MS Gothic"/>
                   </w:rPr>
                 </w:pPr>
                 <w:r>
                   <w:rPr>
-                    <w:rFonts w:ascii="ＭＳ ゴシック" w:eastAsia="ＭＳ ゴシック" w:hAnsi="ＭＳ ゴシック" w:hint="eastAsia"/>
+                    <w:rFonts w:ascii="MS Gothic" w:eastAsia="MS Gothic" w:hAnsi="MS Gothic" w:hint="eastAsia"/>
                   </w:rPr>
                   <w:t>☒</w:t>
                 </w:r>
@@ -39805,11 +42006,10 @@
             <w:id w:val="-481704898"/>
             <w14:checkbox>
               <w14:checked w14:val="1"/>
-              <w14:checkedState w14:val="2612" w14:font="ＭＳ ゴシック"/>
-              <w14:uncheckedState w14:val="2610" w14:font="ＭＳ ゴシック"/>
+              <w14:checkedState w14:val="2612" w14:font="MS Gothic"/>
+              <w14:uncheckedState w14:val="2610" w14:font="MS Gothic"/>
             </w14:checkbox>
           </w:sdtPr>
-          <w:sdtEndPr/>
           <w:sdtContent>
             <w:tc>
               <w:tcPr>
@@ -39822,12 +42022,12 @@
                     <w:tab w:val="center" w:pos="1450"/>
                   </w:tabs>
                   <w:rPr>
-                    <w:rFonts w:ascii="ＭＳ ゴシック" w:eastAsia="ＭＳ ゴシック" w:hAnsi="ＭＳ ゴシック"/>
+                    <w:rFonts w:ascii="MS Gothic" w:eastAsia="MS Gothic" w:hAnsi="MS Gothic"/>
                   </w:rPr>
                 </w:pPr>
                 <w:r>
                   <w:rPr>
-                    <w:rFonts w:ascii="ＭＳ ゴシック" w:eastAsia="ＭＳ ゴシック" w:hAnsi="ＭＳ ゴシック" w:hint="eastAsia"/>
+                    <w:rFonts w:ascii="MS Gothic" w:eastAsia="MS Gothic" w:hAnsi="MS Gothic" w:hint="eastAsia"/>
                   </w:rPr>
                   <w:t>☒</w:t>
                 </w:r>
@@ -39868,11 +42068,10 @@
             <w:id w:val="-132558524"/>
             <w14:checkbox>
               <w14:checked w14:val="1"/>
-              <w14:checkedState w14:val="2612" w14:font="ＭＳ ゴシック"/>
-              <w14:uncheckedState w14:val="2610" w14:font="ＭＳ ゴシック"/>
+              <w14:checkedState w14:val="2612" w14:font="MS Gothic"/>
+              <w14:uncheckedState w14:val="2610" w14:font="MS Gothic"/>
             </w14:checkbox>
           </w:sdtPr>
-          <w:sdtEndPr/>
           <w:sdtContent>
             <w:tc>
               <w:tcPr>
@@ -39885,12 +42084,12 @@
                     <w:tab w:val="center" w:pos="1450"/>
                   </w:tabs>
                   <w:rPr>
-                    <w:rFonts w:ascii="ＭＳ ゴシック" w:eastAsia="ＭＳ ゴシック" w:hAnsi="ＭＳ ゴシック"/>
+                    <w:rFonts w:ascii="MS Gothic" w:eastAsia="MS Gothic" w:hAnsi="MS Gothic"/>
                   </w:rPr>
                 </w:pPr>
                 <w:r>
                   <w:rPr>
-                    <w:rFonts w:ascii="ＭＳ ゴシック" w:eastAsia="ＭＳ ゴシック" w:hAnsi="ＭＳ ゴシック" w:hint="eastAsia"/>
+                    <w:rFonts w:ascii="MS Gothic" w:eastAsia="MS Gothic" w:hAnsi="MS Gothic" w:hint="eastAsia"/>
                   </w:rPr>
                   <w:t>☒</w:t>
                 </w:r>
@@ -39931,11 +42130,10 @@
             <w:id w:val="-390423188"/>
             <w14:checkbox>
               <w14:checked w14:val="1"/>
-              <w14:checkedState w14:val="2612" w14:font="ＭＳ ゴシック"/>
-              <w14:uncheckedState w14:val="2610" w14:font="ＭＳ ゴシック"/>
+              <w14:checkedState w14:val="2612" w14:font="MS Gothic"/>
+              <w14:uncheckedState w14:val="2610" w14:font="MS Gothic"/>
             </w14:checkbox>
           </w:sdtPr>
-          <w:sdtEndPr/>
           <w:sdtContent>
             <w:tc>
               <w:tcPr>
@@ -39948,12 +42146,12 @@
                     <w:tab w:val="center" w:pos="1450"/>
                   </w:tabs>
                   <w:rPr>
-                    <w:rFonts w:ascii="ＭＳ ゴシック" w:eastAsia="ＭＳ ゴシック" w:hAnsi="ＭＳ ゴシック"/>
+                    <w:rFonts w:ascii="MS Gothic" w:eastAsia="MS Gothic" w:hAnsi="MS Gothic"/>
                   </w:rPr>
                 </w:pPr>
                 <w:r>
                   <w:rPr>
-                    <w:rFonts w:ascii="ＭＳ ゴシック" w:eastAsia="ＭＳ ゴシック" w:hAnsi="ＭＳ ゴシック" w:hint="eastAsia"/>
+                    <w:rFonts w:ascii="MS Gothic" w:eastAsia="MS Gothic" w:hAnsi="MS Gothic" w:hint="eastAsia"/>
                   </w:rPr>
                   <w:t>☒</w:t>
                 </w:r>
@@ -39994,11 +42192,10 @@
             <w:id w:val="-1847479510"/>
             <w14:checkbox>
               <w14:checked w14:val="1"/>
-              <w14:checkedState w14:val="2612" w14:font="ＭＳ ゴシック"/>
-              <w14:uncheckedState w14:val="2610" w14:font="ＭＳ ゴシック"/>
+              <w14:checkedState w14:val="2612" w14:font="MS Gothic"/>
+              <w14:uncheckedState w14:val="2610" w14:font="MS Gothic"/>
             </w14:checkbox>
           </w:sdtPr>
-          <w:sdtEndPr/>
           <w:sdtContent>
             <w:tc>
               <w:tcPr>
@@ -40011,12 +42208,12 @@
                     <w:tab w:val="center" w:pos="1450"/>
                   </w:tabs>
                   <w:rPr>
-                    <w:rFonts w:ascii="ＭＳ ゴシック" w:eastAsia="ＭＳ ゴシック" w:hAnsi="ＭＳ ゴシック"/>
+                    <w:rFonts w:ascii="MS Gothic" w:eastAsia="MS Gothic" w:hAnsi="MS Gothic"/>
                   </w:rPr>
                 </w:pPr>
                 <w:r>
                   <w:rPr>
-                    <w:rFonts w:ascii="ＭＳ ゴシック" w:eastAsia="ＭＳ ゴシック" w:hAnsi="ＭＳ ゴシック" w:hint="eastAsia"/>
+                    <w:rFonts w:ascii="MS Gothic" w:eastAsia="MS Gothic" w:hAnsi="MS Gothic" w:hint="eastAsia"/>
                   </w:rPr>
                   <w:t>☒</w:t>
                 </w:r>
@@ -40044,7 +42241,7 @@
           <w:rFonts w:eastAsiaTheme="majorEastAsia"/>
         </w:rPr>
       </w:pPr>
-      <w:bookmarkStart w:id="117" w:name="BangPL15"/>
+      <w:bookmarkStart w:id="142" w:name="BangPL15"/>
       <w:r>
         <w:rPr>
           <w:rFonts w:eastAsiaTheme="majorEastAsia"/>
@@ -40080,7 +42277,7 @@
           <w:tcPr>
             <w:tcW w:w="3116" w:type="dxa"/>
           </w:tcPr>
-          <w:bookmarkEnd w:id="117"/>
+          <w:bookmarkEnd w:id="142"/>
           <w:p>
             <w:pPr>
               <w:pStyle w:val="NoSpacing"/>
@@ -40161,15 +42358,14 @@
                 <w:id w:val="272217484"/>
                 <w14:checkbox>
                   <w14:checked w14:val="0"/>
-                  <w14:checkedState w14:val="2612" w14:font="ＭＳ ゴシック"/>
-                  <w14:uncheckedState w14:val="2610" w14:font="ＭＳ ゴシック"/>
+                  <w14:checkedState w14:val="2612" w14:font="MS Gothic"/>
+                  <w14:uncheckedState w14:val="2610" w14:font="MS Gothic"/>
                 </w14:checkbox>
               </w:sdtPr>
-              <w:sdtEndPr/>
               <w:sdtContent>
                 <w:r>
                   <w:rPr>
-                    <w:rFonts w:ascii="ＭＳ ゴシック" w:eastAsia="ＭＳ ゴシック" w:hAnsi="ＭＳ ゴシック" w:hint="eastAsia"/>
+                    <w:rFonts w:ascii="MS Gothic" w:eastAsia="MS Gothic" w:hAnsi="MS Gothic" w:hint="eastAsia"/>
                   </w:rPr>
                   <w:t>☐</w:t>
                 </w:r>
@@ -40224,15 +42420,14 @@
                 <w:id w:val="330953204"/>
                 <w14:checkbox>
                   <w14:checked w14:val="1"/>
-                  <w14:checkedState w14:val="2612" w14:font="ＭＳ ゴシック"/>
-                  <w14:uncheckedState w14:val="2610" w14:font="ＭＳ ゴシック"/>
+                  <w14:checkedState w14:val="2612" w14:font="MS Gothic"/>
+                  <w14:uncheckedState w14:val="2610" w14:font="MS Gothic"/>
                 </w14:checkbox>
               </w:sdtPr>
-              <w:sdtEndPr/>
               <w:sdtContent>
                 <w:r>
                   <w:rPr>
-                    <w:rFonts w:ascii="ＭＳ ゴシック" w:eastAsia="ＭＳ ゴシック" w:hAnsi="ＭＳ ゴシック" w:hint="eastAsia"/>
+                    <w:rFonts w:ascii="MS Gothic" w:eastAsia="MS Gothic" w:hAnsi="MS Gothic" w:hint="eastAsia"/>
                   </w:rPr>
                   <w:t>☒</w:t>
                 </w:r>
@@ -40284,15 +42479,14 @@
                 <w:id w:val="-1954077744"/>
                 <w14:checkbox>
                   <w14:checked w14:val="1"/>
-                  <w14:checkedState w14:val="2612" w14:font="ＭＳ ゴシック"/>
-                  <w14:uncheckedState w14:val="2610" w14:font="ＭＳ ゴシック"/>
+                  <w14:checkedState w14:val="2612" w14:font="MS Gothic"/>
+                  <w14:uncheckedState w14:val="2610" w14:font="MS Gothic"/>
                 </w14:checkbox>
               </w:sdtPr>
-              <w:sdtEndPr/>
               <w:sdtContent>
                 <w:r>
                   <w:rPr>
-                    <w:rFonts w:ascii="ＭＳ ゴシック" w:eastAsia="ＭＳ ゴシック" w:hAnsi="ＭＳ ゴシック" w:hint="eastAsia"/>
+                    <w:rFonts w:ascii="MS Gothic" w:eastAsia="MS Gothic" w:hAnsi="MS Gothic" w:hint="eastAsia"/>
                   </w:rPr>
                   <w:t>☒</w:t>
                 </w:r>
@@ -40333,11 +42527,10 @@
             <w:id w:val="872037830"/>
             <w14:checkbox>
               <w14:checked w14:val="1"/>
-              <w14:checkedState w14:val="2612" w14:font="ＭＳ ゴシック"/>
-              <w14:uncheckedState w14:val="2610" w14:font="ＭＳ ゴシック"/>
+              <w14:checkedState w14:val="2612" w14:font="MS Gothic"/>
+              <w14:uncheckedState w14:val="2610" w14:font="MS Gothic"/>
             </w14:checkbox>
           </w:sdtPr>
-          <w:sdtEndPr/>
           <w:sdtContent>
             <w:tc>
               <w:tcPr>
@@ -40350,12 +42543,12 @@
                     <w:tab w:val="center" w:pos="1450"/>
                   </w:tabs>
                   <w:rPr>
-                    <w:rFonts w:ascii="ＭＳ ゴシック" w:eastAsia="ＭＳ ゴシック" w:hAnsi="ＭＳ ゴシック"/>
+                    <w:rFonts w:ascii="MS Gothic" w:eastAsia="MS Gothic" w:hAnsi="MS Gothic"/>
                   </w:rPr>
                 </w:pPr>
                 <w:r>
                   <w:rPr>
-                    <w:rFonts w:ascii="ＭＳ ゴシック" w:eastAsia="ＭＳ ゴシック" w:hAnsi="ＭＳ ゴシック" w:hint="eastAsia"/>
+                    <w:rFonts w:ascii="MS Gothic" w:eastAsia="MS Gothic" w:hAnsi="MS Gothic" w:hint="eastAsia"/>
                   </w:rPr>
                   <w:t>☒</w:t>
                 </w:r>
@@ -40396,11 +42589,10 @@
             <w:id w:val="747075343"/>
             <w14:checkbox>
               <w14:checked w14:val="1"/>
-              <w14:checkedState w14:val="2612" w14:font="ＭＳ ゴシック"/>
-              <w14:uncheckedState w14:val="2610" w14:font="ＭＳ ゴシック"/>
+              <w14:checkedState w14:val="2612" w14:font="MS Gothic"/>
+              <w14:uncheckedState w14:val="2610" w14:font="MS Gothic"/>
             </w14:checkbox>
           </w:sdtPr>
-          <w:sdtEndPr/>
           <w:sdtContent>
             <w:tc>
               <w:tcPr>
@@ -40413,12 +42605,12 @@
                     <w:tab w:val="center" w:pos="1450"/>
                   </w:tabs>
                   <w:rPr>
-                    <w:rFonts w:ascii="ＭＳ ゴシック" w:eastAsia="ＭＳ ゴシック" w:hAnsi="ＭＳ ゴシック"/>
+                    <w:rFonts w:ascii="MS Gothic" w:eastAsia="MS Gothic" w:hAnsi="MS Gothic"/>
                   </w:rPr>
                 </w:pPr>
                 <w:r>
                   <w:rPr>
-                    <w:rFonts w:ascii="ＭＳ ゴシック" w:eastAsia="ＭＳ ゴシック" w:hAnsi="ＭＳ ゴシック" w:hint="eastAsia"/>
+                    <w:rFonts w:ascii="MS Gothic" w:eastAsia="MS Gothic" w:hAnsi="MS Gothic" w:hint="eastAsia"/>
                   </w:rPr>
                   <w:t>☒</w:t>
                 </w:r>
@@ -40459,11 +42651,10 @@
             <w:id w:val="-612354696"/>
             <w14:checkbox>
               <w14:checked w14:val="1"/>
-              <w14:checkedState w14:val="2612" w14:font="ＭＳ ゴシック"/>
-              <w14:uncheckedState w14:val="2610" w14:font="ＭＳ ゴシック"/>
+              <w14:checkedState w14:val="2612" w14:font="MS Gothic"/>
+              <w14:uncheckedState w14:val="2610" w14:font="MS Gothic"/>
             </w14:checkbox>
           </w:sdtPr>
-          <w:sdtEndPr/>
           <w:sdtContent>
             <w:tc>
               <w:tcPr>
@@ -40476,12 +42667,12 @@
                     <w:tab w:val="center" w:pos="1450"/>
                   </w:tabs>
                   <w:rPr>
-                    <w:rFonts w:ascii="ＭＳ ゴシック" w:eastAsia="ＭＳ ゴシック" w:hAnsi="ＭＳ ゴシック"/>
+                    <w:rFonts w:ascii="MS Gothic" w:eastAsia="MS Gothic" w:hAnsi="MS Gothic"/>
                   </w:rPr>
                 </w:pPr>
                 <w:r>
                   <w:rPr>
-                    <w:rFonts w:ascii="ＭＳ ゴシック" w:eastAsia="ＭＳ ゴシック" w:hAnsi="ＭＳ ゴシック" w:hint="eastAsia"/>
+                    <w:rFonts w:ascii="MS Gothic" w:eastAsia="MS Gothic" w:hAnsi="MS Gothic" w:hint="eastAsia"/>
                   </w:rPr>
                   <w:t>☒</w:t>
                 </w:r>
@@ -40522,11 +42713,10 @@
             <w:id w:val="-1602482447"/>
             <w14:checkbox>
               <w14:checked w14:val="1"/>
-              <w14:checkedState w14:val="2612" w14:font="ＭＳ ゴシック"/>
-              <w14:uncheckedState w14:val="2610" w14:font="ＭＳ ゴシック"/>
+              <w14:checkedState w14:val="2612" w14:font="MS Gothic"/>
+              <w14:uncheckedState w14:val="2610" w14:font="MS Gothic"/>
             </w14:checkbox>
           </w:sdtPr>
-          <w:sdtEndPr/>
           <w:sdtContent>
             <w:tc>
               <w:tcPr>
@@ -40539,12 +42729,12 @@
                     <w:tab w:val="center" w:pos="1450"/>
                   </w:tabs>
                   <w:rPr>
-                    <w:rFonts w:ascii="ＭＳ ゴシック" w:eastAsia="ＭＳ ゴシック" w:hAnsi="ＭＳ ゴシック"/>
+                    <w:rFonts w:ascii="MS Gothic" w:eastAsia="MS Gothic" w:hAnsi="MS Gothic"/>
                   </w:rPr>
                 </w:pPr>
                 <w:r>
                   <w:rPr>
-                    <w:rFonts w:ascii="ＭＳ ゴシック" w:eastAsia="ＭＳ ゴシック" w:hAnsi="ＭＳ ゴシック" w:hint="eastAsia"/>
+                    <w:rFonts w:ascii="MS Gothic" w:eastAsia="MS Gothic" w:hAnsi="MS Gothic" w:hint="eastAsia"/>
                   </w:rPr>
                   <w:t>☒</w:t>
                 </w:r>
@@ -40585,11 +42775,10 @@
             <w:id w:val="-1880003739"/>
             <w14:checkbox>
               <w14:checked w14:val="1"/>
-              <w14:checkedState w14:val="2612" w14:font="ＭＳ ゴシック"/>
-              <w14:uncheckedState w14:val="2610" w14:font="ＭＳ ゴシック"/>
+              <w14:checkedState w14:val="2612" w14:font="MS Gothic"/>
+              <w14:uncheckedState w14:val="2610" w14:font="MS Gothic"/>
             </w14:checkbox>
           </w:sdtPr>
-          <w:sdtEndPr/>
           <w:sdtContent>
             <w:tc>
               <w:tcPr>
@@ -40602,12 +42791,12 @@
                     <w:tab w:val="center" w:pos="1450"/>
                   </w:tabs>
                   <w:rPr>
-                    <w:rFonts w:ascii="ＭＳ ゴシック" w:eastAsia="ＭＳ ゴシック" w:hAnsi="ＭＳ ゴシック"/>
+                    <w:rFonts w:ascii="MS Gothic" w:eastAsia="MS Gothic" w:hAnsi="MS Gothic"/>
                   </w:rPr>
                 </w:pPr>
                 <w:r>
                   <w:rPr>
-                    <w:rFonts w:ascii="ＭＳ ゴシック" w:eastAsia="ＭＳ ゴシック" w:hAnsi="ＭＳ ゴシック" w:hint="eastAsia"/>
+                    <w:rFonts w:ascii="MS Gothic" w:eastAsia="MS Gothic" w:hAnsi="MS Gothic" w:hint="eastAsia"/>
                   </w:rPr>
                   <w:t>☒</w:t>
                 </w:r>
@@ -40630,9 +42819,15 @@
     </w:p>
     <w:p>
       <w:pPr>
-        <w:pStyle w:val="Heading5-HIDDEN"/>
-      </w:pPr>
-      <w:r>
+        <w:pStyle w:val="Heading2"/>
+        <w:rPr>
+          <w:b w:val="0"/>
+        </w:rPr>
+      </w:pPr>
+      <w:r>
+        <w:rPr>
+          <w:b w:val="0"/>
+        </w:rPr>
         <w:t>- Quan hệ n - n giữa thực thể với quyền:</w:t>
       </w:r>
     </w:p>
@@ -40654,9 +42849,15 @@
     </w:p>
     <w:p>
       <w:pPr>
-        <w:pStyle w:val="Heading5-HIDDEN"/>
-      </w:pPr>
-      <w:r>
+        <w:pStyle w:val="Heading2"/>
+        <w:rPr>
+          <w:b w:val="0"/>
+        </w:rPr>
+      </w:pPr>
+      <w:r>
+        <w:rPr>
+          <w:b w:val="0"/>
+        </w:rPr>
         <w:t>- Quan hệ n - n giữa nhóm quyền và quyền:</w:t>
       </w:r>
     </w:p>
@@ -40674,24 +42875,26 @@
     <w:p>
       <w:pPr>
         <w:pStyle w:val="Title"/>
-        <w:jc w:val="left"/>
-      </w:pPr>
-      <w:bookmarkStart w:id="118" w:name="_Toc402435911"/>
+      </w:pPr>
+      <w:bookmarkStart w:id="143" w:name="_Toc402435911"/>
       <w:r>
         <w:lastRenderedPageBreak/>
         <w:t>PHỤ LỤC B</w:t>
       </w:r>
-      <w:bookmarkEnd w:id="118"/>
-    </w:p>
-    <w:p>
-      <w:pPr>
-        <w:pStyle w:val="Heading5-HIDDEN"/>
-      </w:pPr>
-      <w:r>
-        <w:t>1. _</w:t>
-      </w:r>
-      <w:r>
-        <w:t>CRUDInterface&lt;T&gt;</w:t>
+      <w:bookmarkEnd w:id="143"/>
+    </w:p>
+    <w:p>
+      <w:pPr>
+        <w:pStyle w:val="Heading2"/>
+        <w:rPr>
+          <w:b w:val="0"/>
+        </w:rPr>
+      </w:pPr>
+      <w:r>
+        <w:rPr>
+          <w:b w:val="0"/>
+        </w:rPr>
+        <w:t>1. _CRUDInterface&lt;T&gt;</w:t>
       </w:r>
     </w:p>
     <w:p>
@@ -40740,7 +42943,7 @@
       <w:pPr>
         <w:pStyle w:val="Picture-Label-Italic"/>
       </w:pPr>
-      <w:bookmarkStart w:id="119" w:name="BangPL21"/>
+      <w:bookmarkStart w:id="144" w:name="BangPL21"/>
       <w:r>
         <w:t>Bảng PL2.1: Thiết kế giao diện _</w:t>
       </w:r>
@@ -40768,7 +42971,7 @@
           <w:tcPr>
             <w:tcW w:w="1603" w:type="dxa"/>
           </w:tcPr>
-          <w:bookmarkEnd w:id="119"/>
+          <w:bookmarkEnd w:id="144"/>
           <w:p>
             <w:pPr>
               <w:pStyle w:val="Entity-Table"/>
@@ -41455,13 +43658,16 @@
     </w:p>
     <w:p>
       <w:pPr>
-        <w:pStyle w:val="Heading5-HIDDEN"/>
-      </w:pPr>
-      <w:r>
-        <w:t>2</w:t>
-      </w:r>
-      <w:r>
-        <w:t>. _EFEventRegisterInterface</w:t>
+        <w:pStyle w:val="Heading2"/>
+        <w:rPr>
+          <w:b w:val="0"/>
+        </w:rPr>
+      </w:pPr>
+      <w:r>
+        <w:rPr>
+          <w:b w:val="0"/>
+        </w:rPr>
+        <w:t>2. _EFEventRegisterInterface</w:t>
       </w:r>
     </w:p>
     <w:p>
@@ -41511,7 +43717,7 @@
       <w:pPr>
         <w:pStyle w:val="Picture-Label-Italic"/>
       </w:pPr>
-      <w:bookmarkStart w:id="120" w:name="BangPL22"/>
+      <w:bookmarkStart w:id="145" w:name="BangPL22"/>
       <w:r>
         <w:t xml:space="preserve">Bảng PL2.2: Thiết kế giao diện </w:t>
       </w:r>
@@ -41540,7 +43746,7 @@
           <w:tcPr>
             <w:tcW w:w="2065" w:type="dxa"/>
           </w:tcPr>
-          <w:bookmarkEnd w:id="120"/>
+          <w:bookmarkEnd w:id="145"/>
           <w:p>
             <w:pPr>
               <w:pStyle w:val="Entity-Table"/>
@@ -41921,13 +44127,16 @@
     <w:p/>
     <w:p>
       <w:pPr>
-        <w:pStyle w:val="Heading5-HIDDEN"/>
-      </w:pPr>
-      <w:r>
-        <w:t>3</w:t>
-      </w:r>
-      <w:r>
-        <w:t>. _EntityAbstract1&lt;T&gt;</w:t>
+        <w:pStyle w:val="Heading2"/>
+        <w:rPr>
+          <w:b w:val="0"/>
+        </w:rPr>
+      </w:pPr>
+      <w:r>
+        <w:rPr>
+          <w:b w:val="0"/>
+        </w:rPr>
+        <w:t>3. _EntityAbstract1&lt;T&gt;</w:t>
       </w:r>
     </w:p>
     <w:p>
@@ -42012,7 +44221,7 @@
       <w:pPr>
         <w:pStyle w:val="Picture-Label-Italic"/>
       </w:pPr>
-      <w:bookmarkStart w:id="121" w:name="BangPL23"/>
+      <w:bookmarkStart w:id="146" w:name="BangPL23"/>
       <w:r>
         <w:t xml:space="preserve">Bảng PL2.3: Thiết kế lớp ảo </w:t>
       </w:r>
@@ -42043,7 +44252,7 @@
           <w:tcPr>
             <w:tcW w:w="1220" w:type="dxa"/>
           </w:tcPr>
-          <w:bookmarkEnd w:id="121"/>
+          <w:bookmarkEnd w:id="146"/>
           <w:p>
             <w:pPr>
               <w:pStyle w:val="Entity-Table"/>
@@ -43181,13 +45390,16 @@
     </w:p>
     <w:p>
       <w:pPr>
-        <w:pStyle w:val="Heading5-HIDDEN"/>
-      </w:pPr>
-      <w:r>
-        <w:t>4</w:t>
-      </w:r>
-      <w:r>
-        <w:t>. _EntityAbstract3&lt;T&gt;</w:t>
+        <w:pStyle w:val="Heading2"/>
+        <w:rPr>
+          <w:b w:val="0"/>
+        </w:rPr>
+      </w:pPr>
+      <w:r>
+        <w:rPr>
+          <w:b w:val="0"/>
+        </w:rPr>
+        <w:t>4. _EntityAbstract3&lt;T&gt;</w:t>
       </w:r>
     </w:p>
     <w:p>
@@ -43284,7 +45496,7 @@
       <w:pPr>
         <w:pStyle w:val="Picture-Label-Italic"/>
       </w:pPr>
-      <w:bookmarkStart w:id="122" w:name="BangPL24"/>
+      <w:bookmarkStart w:id="147" w:name="BangPL24"/>
       <w:r>
         <w:lastRenderedPageBreak/>
         <w:t xml:space="preserve">Bảng PL2.4: Thiết kế lớp ảo </w:t>
@@ -43321,7 +45533,7 @@
           <w:tcPr>
             <w:tcW w:w="931" w:type="dxa"/>
           </w:tcPr>
-          <w:bookmarkEnd w:id="122"/>
+          <w:bookmarkEnd w:id="147"/>
           <w:p>
             <w:pPr>
               <w:pStyle w:val="Entity-Table"/>
@@ -44132,14 +46344,13 @@
     <w:p>
       <w:pPr>
         <w:pStyle w:val="Title"/>
-        <w:jc w:val="left"/>
-      </w:pPr>
-      <w:bookmarkStart w:id="123" w:name="_Toc402435912"/>
+      </w:pPr>
+      <w:bookmarkStart w:id="148" w:name="_Toc402435912"/>
       <w:r>
         <w:lastRenderedPageBreak/>
         <w:t>PHỤ LỤC C</w:t>
       </w:r>
-      <w:bookmarkEnd w:id="123"/>
+      <w:bookmarkEnd w:id="148"/>
     </w:p>
     <w:p>
       <w:pPr>
@@ -44151,17 +46362,71 @@
     </w:p>
     <w:p>
       <w:pPr>
-        <w:pStyle w:val="Heading5-HIDDEN"/>
-      </w:pPr>
-      <w:r>
-        <w:t>1</w:t>
-      </w:r>
-      <w:r>
-        <w:t xml:space="preserve">. </w:t>
+        <w:pStyle w:val="Heading2"/>
+        <w:rPr>
+          <w:b w:val="0"/>
+        </w:rPr>
+      </w:pPr>
+      <w:r>
+        <w:rPr>
+          <w:b w:val="0"/>
+        </w:rPr>
+        <w:t>1. ViTri</w:t>
+      </w:r>
+    </w:p>
+    <w:p>
+      <w:pPr>
+        <w:pStyle w:val="MainContent"/>
+      </w:pPr>
+      <w:r>
+        <w:t xml:space="preserve">- </w:t>
+      </w:r>
+      <w:r>
+        <w:t>Mức truy cập: public</w:t>
+      </w:r>
+      <w:r>
+        <w:t>.</w:t>
+      </w:r>
+    </w:p>
+    <w:p>
+      <w:pPr>
+        <w:pStyle w:val="MainContent"/>
+      </w:pPr>
+      <w:r>
+        <w:t xml:space="preserve">- </w:t>
+      </w:r>
+      <w:r>
+        <w:t>Loại: lớp cứng</w:t>
+      </w:r>
+      <w:r>
+        <w:t>.</w:t>
+      </w:r>
+    </w:p>
+    <w:p>
+      <w:pPr>
+        <w:pStyle w:val="MainContent"/>
+      </w:pPr>
+      <w:r>
+        <w:t xml:space="preserve">- </w:t>
+      </w:r>
+      <w:r>
+        <w:t xml:space="preserve">Lớp cha: </w:t>
+      </w:r>
+      <w:r>
+        <w:t>_EntityAbstract1</w:t>
+      </w:r>
+      <w:r>
+        <w:t>&lt;</w:t>
       </w:r>
       <w:r>
         <w:t>ViTri</w:t>
       </w:r>
+      <w:r>
+        <w:t>&gt;</w:t>
+      </w:r>
+      <w:r>
+        <w:t>.</w:t>
+      </w:r>
     </w:p>
     <w:p>
       <w:pPr>
@@ -44171,10 +46436,10 @@
         <w:t xml:space="preserve">- </w:t>
       </w:r>
       <w:r>
-        <w:t>Mức truy cập: public</w:t>
-      </w:r>
-      <w:r>
-        <w:t>.</w:t>
+        <w:t xml:space="preserve">Lớp giao diện thực </w:t>
+      </w:r>
+      <w:r>
+        <w:t>thi: kế thừa từ lớp cha.</w:t>
       </w:r>
     </w:p>
     <w:p>
@@ -44182,71 +46447,17 @@
         <w:pStyle w:val="MainContent"/>
       </w:pPr>
       <w:r>
+        <w:t>- Mô tả: vị trí.</w:t>
+      </w:r>
+    </w:p>
+    <w:p>
+      <w:pPr>
+        <w:pStyle w:val="MainContent"/>
+      </w:pPr>
+      <w:r>
         <w:t xml:space="preserve">- </w:t>
       </w:r>
       <w:r>
-        <w:t>Loại: lớp cứng</w:t>
-      </w:r>
-      <w:r>
-        <w:t>.</w:t>
-      </w:r>
-    </w:p>
-    <w:p>
-      <w:pPr>
-        <w:pStyle w:val="MainContent"/>
-      </w:pPr>
-      <w:r>
-        <w:t xml:space="preserve">- </w:t>
-      </w:r>
-      <w:r>
-        <w:t xml:space="preserve">Lớp cha: </w:t>
-      </w:r>
-      <w:r>
-        <w:t>_EntityAbstract1</w:t>
-      </w:r>
-      <w:r>
-        <w:t>&lt;</w:t>
-      </w:r>
-      <w:r>
-        <w:t>ViTri</w:t>
-      </w:r>
-      <w:r>
-        <w:t>&gt;</w:t>
-      </w:r>
-      <w:r>
-        <w:t>.</w:t>
-      </w:r>
-    </w:p>
-    <w:p>
-      <w:pPr>
-        <w:pStyle w:val="MainContent"/>
-      </w:pPr>
-      <w:r>
-        <w:t xml:space="preserve">- </w:t>
-      </w:r>
-      <w:r>
-        <w:t xml:space="preserve">Lớp giao diện thực </w:t>
-      </w:r>
-      <w:r>
-        <w:t>thi: kế thừa từ lớp cha.</w:t>
-      </w:r>
-    </w:p>
-    <w:p>
-      <w:pPr>
-        <w:pStyle w:val="MainContent"/>
-      </w:pPr>
-      <w:r>
-        <w:t>- Mô tả: vị trí.</w:t>
-      </w:r>
-    </w:p>
-    <w:p>
-      <w:pPr>
-        <w:pStyle w:val="MainContent"/>
-      </w:pPr>
-      <w:r>
-        <w:t xml:space="preserve">- </w:t>
-      </w:r>
-      <w:r>
         <w:t>Thuộc tính</w:t>
       </w:r>
       <w:r>
@@ -44257,7 +46468,7 @@
       <w:pPr>
         <w:pStyle w:val="Picture-Label-Italic"/>
       </w:pPr>
-      <w:bookmarkStart w:id="124" w:name="BangPL31"/>
+      <w:bookmarkStart w:id="149" w:name="BangPL31"/>
       <w:r>
         <w:t>Bảng PL3.1: Thiết kế lớp cứng ViTri</w:t>
       </w:r>
@@ -44283,7 +46494,7 @@
           <w:tcPr>
             <w:tcW w:w="1146" w:type="dxa"/>
           </w:tcPr>
-          <w:bookmarkEnd w:id="124"/>
+          <w:bookmarkEnd w:id="149"/>
           <w:p>
             <w:pPr>
               <w:pStyle w:val="Entity-Table"/>
@@ -44676,16 +46887,16 @@
     </w:p>
     <w:p>
       <w:pPr>
-        <w:pStyle w:val="Heading5-HIDDEN"/>
-      </w:pPr>
-      <w:r>
-        <w:t>2</w:t>
-      </w:r>
-      <w:r>
-        <w:t xml:space="preserve">. </w:t>
-      </w:r>
-      <w:r>
-        <w:t>Phong</w:t>
+        <w:pStyle w:val="Heading2"/>
+        <w:rPr>
+          <w:b w:val="0"/>
+        </w:rPr>
+      </w:pPr>
+      <w:r>
+        <w:rPr>
+          <w:b w:val="0"/>
+        </w:rPr>
+        <w:t>2. Phong</w:t>
       </w:r>
     </w:p>
     <w:p>
@@ -44783,7 +46994,7 @@
       <w:pPr>
         <w:pStyle w:val="Picture-Label-Italic"/>
       </w:pPr>
-      <w:bookmarkStart w:id="125" w:name="BangPL32"/>
+      <w:bookmarkStart w:id="150" w:name="BangPL32"/>
       <w:r>
         <w:t>Bảng PL3.2: Thiết kế lớp cứng Phong</w:t>
       </w:r>
@@ -44810,7 +47021,7 @@
           <w:tcPr>
             <w:tcW w:w="1050" w:type="dxa"/>
           </w:tcPr>
-          <w:bookmarkEnd w:id="125"/>
+          <w:bookmarkEnd w:id="150"/>
           <w:p>
             <w:r>
               <w:t>Mức</w:t>
@@ -45234,17 +47445,71 @@
     <w:p/>
     <w:p>
       <w:pPr>
-        <w:pStyle w:val="Heading5-HIDDEN"/>
-      </w:pPr>
-      <w:r>
-        <w:t>3</w:t>
-      </w:r>
-      <w:r>
-        <w:t xml:space="preserve">. </w:t>
+        <w:pStyle w:val="Heading2"/>
+        <w:rPr>
+          <w:b w:val="0"/>
+        </w:rPr>
+      </w:pPr>
+      <w:r>
+        <w:rPr>
+          <w:b w:val="0"/>
+        </w:rPr>
+        <w:t>3. DonVi</w:t>
+      </w:r>
+    </w:p>
+    <w:p>
+      <w:pPr>
+        <w:pStyle w:val="MainContent"/>
+      </w:pPr>
+      <w:r>
+        <w:t xml:space="preserve">- </w:t>
+      </w:r>
+      <w:r>
+        <w:t>Mức truy cập: public</w:t>
+      </w:r>
+      <w:r>
+        <w:t>.</w:t>
+      </w:r>
+    </w:p>
+    <w:p>
+      <w:pPr>
+        <w:pStyle w:val="MainContent"/>
+      </w:pPr>
+      <w:r>
+        <w:t xml:space="preserve">- </w:t>
+      </w:r>
+      <w:r>
+        <w:t>Loại: lớp cứng</w:t>
+      </w:r>
+      <w:r>
+        <w:t>.</w:t>
+      </w:r>
+    </w:p>
+    <w:p>
+      <w:pPr>
+        <w:pStyle w:val="MainContent"/>
+      </w:pPr>
+      <w:r>
+        <w:t xml:space="preserve">- </w:t>
+      </w:r>
+      <w:r>
+        <w:t xml:space="preserve">Lớp cha: </w:t>
+      </w:r>
+      <w:r>
+        <w:t>_EntityAbstract1</w:t>
+      </w:r>
+      <w:r>
+        <w:t>&lt;</w:t>
       </w:r>
       <w:r>
         <w:t>DonVi</w:t>
       </w:r>
+      <w:r>
+        <w:t>&gt;</w:t>
+      </w:r>
+      <w:r>
+        <w:t>.</w:t>
+      </w:r>
     </w:p>
     <w:p>
       <w:pPr>
@@ -45254,10 +47519,10 @@
         <w:t xml:space="preserve">- </w:t>
       </w:r>
       <w:r>
-        <w:t>Mức truy cập: public</w:t>
-      </w:r>
-      <w:r>
-        <w:t>.</w:t>
+        <w:t xml:space="preserve">Lớp giao diện thực </w:t>
+      </w:r>
+      <w:r>
+        <w:t>thi: kế thừa từ lớp cha.</w:t>
       </w:r>
     </w:p>
     <w:p>
@@ -45265,71 +47530,17 @@
         <w:pStyle w:val="MainContent"/>
       </w:pPr>
       <w:r>
+        <w:t>- Mô tả: đơn vị quản lý tài sản.</w:t>
+      </w:r>
+    </w:p>
+    <w:p>
+      <w:pPr>
+        <w:pStyle w:val="MainContent"/>
+      </w:pPr>
+      <w:r>
         <w:t xml:space="preserve">- </w:t>
       </w:r>
       <w:r>
-        <w:t>Loại: lớp cứng</w:t>
-      </w:r>
-      <w:r>
-        <w:t>.</w:t>
-      </w:r>
-    </w:p>
-    <w:p>
-      <w:pPr>
-        <w:pStyle w:val="MainContent"/>
-      </w:pPr>
-      <w:r>
-        <w:t xml:space="preserve">- </w:t>
-      </w:r>
-      <w:r>
-        <w:t xml:space="preserve">Lớp cha: </w:t>
-      </w:r>
-      <w:r>
-        <w:t>_EntityAbstract1</w:t>
-      </w:r>
-      <w:r>
-        <w:t>&lt;</w:t>
-      </w:r>
-      <w:r>
-        <w:t>DonVi</w:t>
-      </w:r>
-      <w:r>
-        <w:t>&gt;</w:t>
-      </w:r>
-      <w:r>
-        <w:t>.</w:t>
-      </w:r>
-    </w:p>
-    <w:p>
-      <w:pPr>
-        <w:pStyle w:val="MainContent"/>
-      </w:pPr>
-      <w:r>
-        <w:t xml:space="preserve">- </w:t>
-      </w:r>
-      <w:r>
-        <w:t xml:space="preserve">Lớp giao diện thực </w:t>
-      </w:r>
-      <w:r>
-        <w:t>thi: kế thừa từ lớp cha.</w:t>
-      </w:r>
-    </w:p>
-    <w:p>
-      <w:pPr>
-        <w:pStyle w:val="MainContent"/>
-      </w:pPr>
-      <w:r>
-        <w:t>- Mô tả: đơn vị quản lý tài sản.</w:t>
-      </w:r>
-    </w:p>
-    <w:p>
-      <w:pPr>
-        <w:pStyle w:val="MainContent"/>
-      </w:pPr>
-      <w:r>
-        <w:t xml:space="preserve">- </w:t>
-      </w:r>
-      <w:r>
         <w:t>Thuộc tính</w:t>
       </w:r>
       <w:r>
@@ -45340,7 +47551,7 @@
       <w:pPr>
         <w:pStyle w:val="Picture-Label-Italic"/>
       </w:pPr>
-      <w:bookmarkStart w:id="126" w:name="BangPL33"/>
+      <w:bookmarkStart w:id="151" w:name="BangPL33"/>
       <w:r>
         <w:t>Bảng PL3.3: Thiết kế lớp cứng DonVi</w:t>
       </w:r>
@@ -45367,7 +47578,7 @@
           <w:tcPr>
             <w:tcW w:w="1042" w:type="dxa"/>
           </w:tcPr>
-          <w:bookmarkEnd w:id="126"/>
+          <w:bookmarkEnd w:id="151"/>
           <w:p>
             <w:r>
               <w:lastRenderedPageBreak/>
@@ -45770,17 +47981,71 @@
     <w:p/>
     <w:p>
       <w:pPr>
-        <w:pStyle w:val="Heading5-HIDDEN"/>
-      </w:pPr>
-      <w:r>
-        <w:t>4</w:t>
-      </w:r>
-      <w:r>
-        <w:t xml:space="preserve">. </w:t>
+        <w:pStyle w:val="Heading2"/>
+        <w:rPr>
+          <w:b w:val="0"/>
+        </w:rPr>
+      </w:pPr>
+      <w:r>
+        <w:rPr>
+          <w:b w:val="0"/>
+        </w:rPr>
+        <w:t>4. TaiSan</w:t>
+      </w:r>
+    </w:p>
+    <w:p>
+      <w:pPr>
+        <w:pStyle w:val="MainContent"/>
+      </w:pPr>
+      <w:r>
+        <w:t xml:space="preserve">- </w:t>
+      </w:r>
+      <w:r>
+        <w:t>Mức truy cập: public</w:t>
+      </w:r>
+      <w:r>
+        <w:t>.</w:t>
+      </w:r>
+    </w:p>
+    <w:p>
+      <w:pPr>
+        <w:pStyle w:val="MainContent"/>
+      </w:pPr>
+      <w:r>
+        <w:t xml:space="preserve">- </w:t>
+      </w:r>
+      <w:r>
+        <w:t>Loại: lớp cứng</w:t>
+      </w:r>
+      <w:r>
+        <w:t>.</w:t>
+      </w:r>
+    </w:p>
+    <w:p>
+      <w:pPr>
+        <w:pStyle w:val="MainContent"/>
+      </w:pPr>
+      <w:r>
+        <w:t xml:space="preserve">- </w:t>
+      </w:r>
+      <w:r>
+        <w:t xml:space="preserve">Lớp cha: </w:t>
+      </w:r>
+      <w:r>
+        <w:t>_EntityAbstract1</w:t>
+      </w:r>
+      <w:r>
+        <w:t>&lt;</w:t>
       </w:r>
       <w:r>
         <w:t>TaiSan</w:t>
       </w:r>
+      <w:r>
+        <w:t>&gt;</w:t>
+      </w:r>
+      <w:r>
+        <w:t>.</w:t>
+      </w:r>
     </w:p>
     <w:p>
       <w:pPr>
@@ -45790,10 +48055,10 @@
         <w:t xml:space="preserve">- </w:t>
       </w:r>
       <w:r>
-        <w:t>Mức truy cập: public</w:t>
-      </w:r>
-      <w:r>
-        <w:t>.</w:t>
+        <w:t xml:space="preserve">Lớp giao diện thực </w:t>
+      </w:r>
+      <w:r>
+        <w:t>thi: kế thừa từ lớp cha.</w:t>
       </w:r>
     </w:p>
     <w:p>
@@ -45801,71 +48066,17 @@
         <w:pStyle w:val="MainContent"/>
       </w:pPr>
       <w:r>
+        <w:t>- Mô tả: tài sản.</w:t>
+      </w:r>
+    </w:p>
+    <w:p>
+      <w:pPr>
+        <w:pStyle w:val="MainContent"/>
+      </w:pPr>
+      <w:r>
         <w:t xml:space="preserve">- </w:t>
       </w:r>
       <w:r>
-        <w:t>Loại: lớp cứng</w:t>
-      </w:r>
-      <w:r>
-        <w:t>.</w:t>
-      </w:r>
-    </w:p>
-    <w:p>
-      <w:pPr>
-        <w:pStyle w:val="MainContent"/>
-      </w:pPr>
-      <w:r>
-        <w:t xml:space="preserve">- </w:t>
-      </w:r>
-      <w:r>
-        <w:t xml:space="preserve">Lớp cha: </w:t>
-      </w:r>
-      <w:r>
-        <w:t>_EntityAbstract1</w:t>
-      </w:r>
-      <w:r>
-        <w:t>&lt;</w:t>
-      </w:r>
-      <w:r>
-        <w:t>TaiSan</w:t>
-      </w:r>
-      <w:r>
-        <w:t>&gt;</w:t>
-      </w:r>
-      <w:r>
-        <w:t>.</w:t>
-      </w:r>
-    </w:p>
-    <w:p>
-      <w:pPr>
-        <w:pStyle w:val="MainContent"/>
-      </w:pPr>
-      <w:r>
-        <w:t xml:space="preserve">- </w:t>
-      </w:r>
-      <w:r>
-        <w:t xml:space="preserve">Lớp giao diện thực </w:t>
-      </w:r>
-      <w:r>
-        <w:t>thi: kế thừa từ lớp cha.</w:t>
-      </w:r>
-    </w:p>
-    <w:p>
-      <w:pPr>
-        <w:pStyle w:val="MainContent"/>
-      </w:pPr>
-      <w:r>
-        <w:t>- Mô tả: tài sản.</w:t>
-      </w:r>
-    </w:p>
-    <w:p>
-      <w:pPr>
-        <w:pStyle w:val="MainContent"/>
-      </w:pPr>
-      <w:r>
-        <w:t xml:space="preserve">- </w:t>
-      </w:r>
-      <w:r>
         <w:t>Thuộc tính</w:t>
       </w:r>
       <w:r>
@@ -45876,7 +48087,7 @@
       <w:pPr>
         <w:pStyle w:val="Picture-Label-Italic"/>
       </w:pPr>
-      <w:bookmarkStart w:id="127" w:name="BangPL34"/>
+      <w:bookmarkStart w:id="152" w:name="BangPL34"/>
       <w:r>
         <w:t>Bảng PL3.4: Thiết kế lớp cứng TaiSan</w:t>
       </w:r>
@@ -45903,7 +48114,7 @@
           <w:tcPr>
             <w:tcW w:w="921" w:type="dxa"/>
           </w:tcPr>
-          <w:bookmarkEnd w:id="127"/>
+          <w:bookmarkEnd w:id="152"/>
           <w:p>
             <w:r>
               <w:t>Mức</w:t>
@@ -46376,18 +48587,72 @@
     <w:p/>
     <w:p>
       <w:pPr>
-        <w:pStyle w:val="Heading5-HIDDEN"/>
-      </w:pPr>
-      <w:r>
+        <w:pStyle w:val="Heading2"/>
+        <w:rPr>
+          <w:b w:val="0"/>
+        </w:rPr>
+      </w:pPr>
+      <w:r>
+        <w:rPr>
+          <w:b w:val="0"/>
+        </w:rPr>
         <w:lastRenderedPageBreak/>
-        <w:t>5</w:t>
-      </w:r>
-      <w:r>
-        <w:t xml:space="preserve">. </w:t>
+        <w:t>5. CTTaiSan</w:t>
+      </w:r>
+    </w:p>
+    <w:p>
+      <w:pPr>
+        <w:pStyle w:val="MainContent"/>
+      </w:pPr>
+      <w:r>
+        <w:t xml:space="preserve">- </w:t>
+      </w:r>
+      <w:r>
+        <w:t>Mức truy cập: public</w:t>
+      </w:r>
+      <w:r>
+        <w:t>.</w:t>
+      </w:r>
+    </w:p>
+    <w:p>
+      <w:pPr>
+        <w:pStyle w:val="MainContent"/>
+      </w:pPr>
+      <w:r>
+        <w:t xml:space="preserve">- </w:t>
+      </w:r>
+      <w:r>
+        <w:t>Loại: lớp cứng</w:t>
+      </w:r>
+      <w:r>
+        <w:t>.</w:t>
+      </w:r>
+    </w:p>
+    <w:p>
+      <w:pPr>
+        <w:pStyle w:val="MainContent"/>
+      </w:pPr>
+      <w:r>
+        <w:t xml:space="preserve">- </w:t>
+      </w:r>
+      <w:r>
+        <w:t xml:space="preserve">Lớp cha: </w:t>
+      </w:r>
+      <w:r>
+        <w:t>_EntityAbstract1</w:t>
+      </w:r>
+      <w:r>
+        <w:t>&lt;</w:t>
       </w:r>
       <w:r>
         <w:t>CTTaiSan</w:t>
       </w:r>
+      <w:r>
+        <w:t>&gt;</w:t>
+      </w:r>
+      <w:r>
+        <w:t>.</w:t>
+      </w:r>
     </w:p>
     <w:p>
       <w:pPr>
@@ -46397,10 +48662,10 @@
         <w:t xml:space="preserve">- </w:t>
       </w:r>
       <w:r>
-        <w:t>Mức truy cập: public</w:t>
-      </w:r>
-      <w:r>
-        <w:t>.</w:t>
+        <w:t xml:space="preserve">Lớp giao diện thực </w:t>
+      </w:r>
+      <w:r>
+        <w:t>thi: kế thừa từ lớp cha.</w:t>
       </w:r>
     </w:p>
     <w:p>
@@ -46408,71 +48673,17 @@
         <w:pStyle w:val="MainContent"/>
       </w:pPr>
       <w:r>
+        <w:t>- Mô tả: ghép tài sản với phòng.</w:t>
+      </w:r>
+    </w:p>
+    <w:p>
+      <w:pPr>
+        <w:pStyle w:val="MainContent"/>
+      </w:pPr>
+      <w:r>
         <w:t xml:space="preserve">- </w:t>
       </w:r>
       <w:r>
-        <w:t>Loại: lớp cứng</w:t>
-      </w:r>
-      <w:r>
-        <w:t>.</w:t>
-      </w:r>
-    </w:p>
-    <w:p>
-      <w:pPr>
-        <w:pStyle w:val="MainContent"/>
-      </w:pPr>
-      <w:r>
-        <w:t xml:space="preserve">- </w:t>
-      </w:r>
-      <w:r>
-        <w:t xml:space="preserve">Lớp cha: </w:t>
-      </w:r>
-      <w:r>
-        <w:t>_EntityAbstract1</w:t>
-      </w:r>
-      <w:r>
-        <w:t>&lt;</w:t>
-      </w:r>
-      <w:r>
-        <w:t>CTTaiSan</w:t>
-      </w:r>
-      <w:r>
-        <w:t>&gt;</w:t>
-      </w:r>
-      <w:r>
-        <w:t>.</w:t>
-      </w:r>
-    </w:p>
-    <w:p>
-      <w:pPr>
-        <w:pStyle w:val="MainContent"/>
-      </w:pPr>
-      <w:r>
-        <w:t xml:space="preserve">- </w:t>
-      </w:r>
-      <w:r>
-        <w:t xml:space="preserve">Lớp giao diện thực </w:t>
-      </w:r>
-      <w:r>
-        <w:t>thi: kế thừa từ lớp cha.</w:t>
-      </w:r>
-    </w:p>
-    <w:p>
-      <w:pPr>
-        <w:pStyle w:val="MainContent"/>
-      </w:pPr>
-      <w:r>
-        <w:t>- Mô tả: ghép tài sản với phòng.</w:t>
-      </w:r>
-    </w:p>
-    <w:p>
-      <w:pPr>
-        <w:pStyle w:val="MainContent"/>
-      </w:pPr>
-      <w:r>
-        <w:t xml:space="preserve">- </w:t>
-      </w:r>
-      <w:r>
         <w:t>Thuộc tính</w:t>
       </w:r>
       <w:r>
@@ -46483,7 +48694,7 @@
       <w:pPr>
         <w:pStyle w:val="Picture-Label-Italic"/>
       </w:pPr>
-      <w:bookmarkStart w:id="128" w:name="BangPL35"/>
+      <w:bookmarkStart w:id="153" w:name="BangPL35"/>
       <w:r>
         <w:t>Bảng PL3.5: Thiết kế lớp cứng CTTaiSan</w:t>
       </w:r>
@@ -46510,7 +48721,7 @@
           <w:tcPr>
             <w:tcW w:w="1137" w:type="dxa"/>
           </w:tcPr>
-          <w:bookmarkEnd w:id="128"/>
+          <w:bookmarkEnd w:id="153"/>
           <w:p>
             <w:r>
               <w:t>Mức</w:t>
@@ -47218,7 +49429,7 @@
 
 <file path=word/comments.xml><?xml version="1.0" encoding="utf-8"?>
 <w:comments xmlns:wpc="http://schemas.microsoft.com/office/word/2010/wordprocessingCanvas" xmlns:mc="http://schemas.openxmlformats.org/markup-compatibility/2006" xmlns:o="urn:schemas-microsoft-com:office:office" xmlns:r="http://schemas.openxmlformats.org/officeDocument/2006/relationships" xmlns:m="http://schemas.openxmlformats.org/officeDocument/2006/math" xmlns:v="urn:schemas-microsoft-com:vml" xmlns:wp14="http://schemas.microsoft.com/office/word/2010/wordprocessingDrawing" xmlns:wp="http://schemas.openxmlformats.org/drawingml/2006/wordprocessingDrawing" xmlns:w10="urn:schemas-microsoft-com:office:word" xmlns:w="http://schemas.openxmlformats.org/wordprocessingml/2006/main" xmlns:w14="http://schemas.microsoft.com/office/word/2010/wordml" xmlns:w15="http://schemas.microsoft.com/office/word/2012/wordml" xmlns:wpg="http://schemas.microsoft.com/office/word/2010/wordprocessingGroup" xmlns:wpi="http://schemas.microsoft.com/office/word/2010/wordprocessingInk" xmlns:wne="http://schemas.microsoft.com/office/word/2006/wordml" xmlns:wps="http://schemas.microsoft.com/office/word/2010/wordprocessingShape" mc:Ignorable="w14 w15 wp14">
-  <w:comment w:id="54" w:author="Feldt" w:date="2014-11-04T17:10:00Z" w:initials="F">
+  <w:comment w:id="55" w:author="Feldt" w:date="2014-11-04T17:10:00Z" w:initials="F">
     <w:p>
       <w:pPr>
         <w:pStyle w:val="CommentText"/>
@@ -47232,8 +49443,6 @@
       <w:r>
         <w:t>chức</w:t>
       </w:r>
-      <w:bookmarkStart w:id="55" w:name="_GoBack"/>
-      <w:bookmarkEnd w:id="55"/>
     </w:p>
   </w:comment>
 </w:comments>
@@ -47338,7 +49547,7 @@
           <w:rPr>
             <w:noProof/>
           </w:rPr>
-          <w:t>29</w:t>
+          <w:t>9</w:t>
         </w:r>
         <w:r>
           <w:rPr>
@@ -48865,7 +51074,6 @@
     <w:basedOn w:val="Normal"/>
     <w:next w:val="Normal"/>
     <w:link w:val="Heading2Char"/>
-    <w:autoRedefine/>
     <w:uiPriority w:val="9"/>
     <w:unhideWhenUsed/>
     <w:qFormat/>
@@ -50099,7 +52307,7 @@
 </file>
 
 <file path=customXml/itemProps1.xml><?xml version="1.0" encoding="utf-8"?>
-<ds:datastoreItem xmlns:ds="http://schemas.openxmlformats.org/officeDocument/2006/customXml" ds:itemID="{6A097F1D-4CE9-4A04-B46C-67875D521AA6}">
+<ds:datastoreItem xmlns:ds="http://schemas.openxmlformats.org/officeDocument/2006/customXml" ds:itemID="{D78774E5-E0C2-4886-9765-B2048D132DEE}">
   <ds:schemaRefs>
     <ds:schemaRef ds:uri="http://schemas.openxmlformats.org/officeDocument/2006/bibliography"/>
   </ds:schemaRefs>

--- a/_BaoCao/Báo cáo Tài sản cố định/5.Nội dung Ver 5.docx
+++ b/_BaoCao/Báo cáo Tài sản cố định/5.Nội dung Ver 5.docx
@@ -4704,7 +4704,7 @@
               <w:rPr>
                 <w:noProof/>
               </w:rPr>
-              <w:t>90</w:t>
+              <w:t>91</w:t>
             </w:r>
             <w:r>
               <w:fldChar w:fldCharType="end"/>
@@ -5261,7 +5261,7 @@
               <w:rPr>
                 <w:noProof/>
               </w:rPr>
-              <w:t>97</w:t>
+              <w:t>98</w:t>
             </w:r>
             <w:r>
               <w:fldChar w:fldCharType="end"/>
@@ -10102,7 +10102,7 @@
       </w:pPr>
       <w:r>
         <w:rPr>
-          <w:lang w:val="en-AU" w:eastAsia="ja-JP"/>
+          <w:lang w:val="vi-VN" w:eastAsia="vi-VN"/>
         </w:rPr>
         <w:lastRenderedPageBreak/>
         <w:drawing>
@@ -10210,7 +10210,7 @@
       </w:pPr>
       <w:r>
         <w:rPr>
-          <w:lang w:val="en-AU" w:eastAsia="ja-JP"/>
+          <w:lang w:val="vi-VN" w:eastAsia="vi-VN"/>
         </w:rPr>
         <w:drawing>
           <wp:inline distT="0" distB="0" distL="0" distR="0" wp14:anchorId="389FAC76" wp14:editId="67C37415">
@@ -10322,7 +10322,7 @@
       </w:pPr>
       <w:r>
         <w:rPr>
-          <w:lang w:val="en-AU" w:eastAsia="ja-JP"/>
+          <w:lang w:val="vi-VN" w:eastAsia="vi-VN"/>
         </w:rPr>
         <w:lastRenderedPageBreak/>
         <w:drawing>
@@ -10418,7 +10418,7 @@
       <w:r>
         <w:rPr>
           <w:noProof/>
-          <w:lang w:val="en-AU" w:eastAsia="ja-JP"/>
+          <w:lang w:val="vi-VN" w:eastAsia="vi-VN"/>
         </w:rPr>
         <w:drawing>
           <wp:inline distT="0" distB="0" distL="0" distR="0" wp14:anchorId="4C7B684F" wp14:editId="25D1D0B5">
@@ -10513,7 +10513,7 @@
       </w:pPr>
       <w:r>
         <w:rPr>
-          <w:lang w:val="en-AU" w:eastAsia="ja-JP"/>
+          <w:lang w:val="vi-VN" w:eastAsia="vi-VN"/>
         </w:rPr>
         <w:drawing>
           <wp:inline distT="0" distB="0" distL="0" distR="0" wp14:anchorId="26CF63C4" wp14:editId="531D1F2B">
@@ -10590,7 +10590,7 @@
       </w:pPr>
       <w:r>
         <w:rPr>
-          <w:lang w:val="en-AU" w:eastAsia="ja-JP"/>
+          <w:lang w:val="vi-VN" w:eastAsia="vi-VN"/>
         </w:rPr>
         <w:drawing>
           <wp:inline distT="0" distB="0" distL="0" distR="0" wp14:anchorId="26562F24" wp14:editId="29BCE7C2">
@@ -10685,7 +10685,7 @@
       </w:pPr>
       <w:r>
         <w:rPr>
-          <w:lang w:val="en-AU" w:eastAsia="ja-JP"/>
+          <w:lang w:val="vi-VN" w:eastAsia="vi-VN"/>
         </w:rPr>
         <w:drawing>
           <wp:inline distT="0" distB="0" distL="0" distR="0" wp14:anchorId="4D53EAC6" wp14:editId="5BFB83FD">
@@ -10754,7 +10754,7 @@
       </w:pPr>
       <w:r>
         <w:rPr>
-          <w:lang w:val="en-AU" w:eastAsia="ja-JP"/>
+          <w:lang w:val="vi-VN" w:eastAsia="vi-VN"/>
         </w:rPr>
         <w:lastRenderedPageBreak/>
         <w:drawing>
@@ -10938,7 +10938,7 @@
       </w:pPr>
       <w:r>
         <w:rPr>
-          <w:lang w:val="en-AU" w:eastAsia="ja-JP"/>
+          <w:lang w:val="vi-VN" w:eastAsia="vi-VN"/>
         </w:rPr>
         <w:lastRenderedPageBreak/>
         <w:drawing>
@@ -11055,7 +11055,7 @@
       <w:r>
         <w:rPr>
           <w:noProof/>
-          <w:lang w:val="en-AU" w:eastAsia="ja-JP"/>
+          <w:lang w:val="vi-VN" w:eastAsia="vi-VN"/>
         </w:rPr>
         <w:drawing>
           <wp:inline distT="0" distB="0" distL="0" distR="0" wp14:anchorId="57571EC2" wp14:editId="12980773">
@@ -11131,7 +11131,7 @@
       <w:r>
         <w:rPr>
           <w:noProof/>
-          <w:lang w:val="en-AU" w:eastAsia="ja-JP"/>
+          <w:lang w:val="vi-VN" w:eastAsia="vi-VN"/>
         </w:rPr>
         <w:drawing>
           <wp:inline distT="0" distB="0" distL="0" distR="0" wp14:anchorId="651F2F4D" wp14:editId="23406980">
@@ -11207,7 +11207,7 @@
       <w:r>
         <w:rPr>
           <w:noProof/>
-          <w:lang w:val="en-AU" w:eastAsia="ja-JP"/>
+          <w:lang w:val="vi-VN" w:eastAsia="vi-VN"/>
         </w:rPr>
         <w:drawing>
           <wp:inline distT="0" distB="0" distL="0" distR="0" wp14:anchorId="02C7B784" wp14:editId="5138073B">
@@ -11290,7 +11290,7 @@
       </w:pPr>
       <w:r>
         <w:rPr>
-          <w:lang w:val="en-AU" w:eastAsia="ja-JP"/>
+          <w:lang w:val="vi-VN" w:eastAsia="vi-VN"/>
         </w:rPr>
         <w:drawing>
           <wp:inline distT="0" distB="0" distL="0" distR="0" wp14:anchorId="2F927E82" wp14:editId="220C1C6B">
@@ -11833,7 +11833,7 @@
       <w:r>
         <w:rPr>
           <w:noProof/>
-          <w:lang w:val="en-AU" w:eastAsia="ja-JP"/>
+          <w:lang w:val="vi-VN" w:eastAsia="vi-VN"/>
         </w:rPr>
         <w:drawing>
           <wp:inline distT="0" distB="0" distL="0" distR="0" wp14:anchorId="5A7E0A8C" wp14:editId="306788E8">
@@ -11943,7 +11943,7 @@
       <w:r>
         <w:rPr>
           <w:noProof/>
-          <w:lang w:val="en-AU" w:eastAsia="ja-JP"/>
+          <w:lang w:val="vi-VN" w:eastAsia="vi-VN"/>
         </w:rPr>
         <w:drawing>
           <wp:inline distT="0" distB="0" distL="0" distR="0" wp14:anchorId="0013D694" wp14:editId="7C0FB870">
@@ -12038,7 +12038,7 @@
       <w:r>
         <w:rPr>
           <w:noProof/>
-          <w:lang w:val="en-AU" w:eastAsia="ja-JP"/>
+          <w:lang w:val="vi-VN" w:eastAsia="vi-VN"/>
         </w:rPr>
         <w:drawing>
           <wp:inline distT="0" distB="0" distL="0" distR="0" wp14:anchorId="2A6A76FD" wp14:editId="51638C18">
@@ -12146,7 +12146,7 @@
       <w:r>
         <w:rPr>
           <w:noProof/>
-          <w:lang w:val="en-AU" w:eastAsia="ja-JP"/>
+          <w:lang w:val="vi-VN" w:eastAsia="vi-VN"/>
         </w:rPr>
         <w:drawing>
           <wp:inline distT="0" distB="0" distL="0" distR="0" wp14:anchorId="0A9DA8C0" wp14:editId="4166344E">
@@ -12260,7 +12260,7 @@
       <w:r>
         <w:rPr>
           <w:noProof/>
-          <w:lang w:val="en-AU" w:eastAsia="ja-JP"/>
+          <w:lang w:val="vi-VN" w:eastAsia="vi-VN"/>
         </w:rPr>
         <w:drawing>
           <wp:inline distT="0" distB="0" distL="0" distR="0" wp14:anchorId="482B5E1E" wp14:editId="2E5D023E">
@@ -12386,7 +12386,7 @@
       <w:r>
         <w:rPr>
           <w:noProof/>
-          <w:lang w:val="en-AU" w:eastAsia="ja-JP"/>
+          <w:lang w:val="vi-VN" w:eastAsia="vi-VN"/>
         </w:rPr>
         <w:drawing>
           <wp:inline distT="0" distB="0" distL="0" distR="0" wp14:anchorId="5B3C6A20" wp14:editId="574C0A46">
@@ -12801,7 +12801,7 @@
       </w:pPr>
       <w:r>
         <w:rPr>
-          <w:lang w:val="en-AU" w:eastAsia="ja-JP"/>
+          <w:lang w:val="vi-VN" w:eastAsia="vi-VN"/>
         </w:rPr>
         <w:drawing>
           <wp:inline distT="0" distB="0" distL="0" distR="0" wp14:anchorId="5B35601C" wp14:editId="26CE33FC">
@@ -12888,7 +12888,7 @@
       </w:pPr>
       <w:r>
         <w:rPr>
-          <w:lang w:val="en-AU" w:eastAsia="ja-JP"/>
+          <w:lang w:val="vi-VN" w:eastAsia="vi-VN"/>
         </w:rPr>
         <w:drawing>
           <wp:inline distT="0" distB="0" distL="0" distR="0" wp14:anchorId="2F6FF145" wp14:editId="7213B080">
@@ -13490,7 +13490,7 @@
       </w:pPr>
       <w:r>
         <w:rPr>
-          <w:lang w:val="en-AU" w:eastAsia="ja-JP"/>
+          <w:lang w:val="vi-VN" w:eastAsia="vi-VN"/>
         </w:rPr>
         <w:drawing>
           <wp:inline distT="0" distB="0" distL="0" distR="0" wp14:anchorId="7924FD31" wp14:editId="3062B2CA">
@@ -14209,7 +14209,7 @@
       </w:pPr>
       <w:r>
         <w:rPr>
-          <w:lang w:val="en-AU" w:eastAsia="ja-JP"/>
+          <w:lang w:val="vi-VN" w:eastAsia="vi-VN"/>
         </w:rPr>
         <w:drawing>
           <wp:inline distT="0" distB="0" distL="0" distR="0" wp14:anchorId="1E27163E" wp14:editId="5C8D1519">
@@ -14227,7 +14227,13 @@
                     <pic:cNvPicPr/>
                   </pic:nvPicPr>
                   <pic:blipFill>
-                    <a:blip r:embed="rId30"/>
+                    <a:blip r:embed="rId30">
+                      <a:extLst>
+                        <a:ext uri="{28A0092B-C50C-407E-A947-70E740481C1C}">
+                          <a14:useLocalDpi xmlns:a14="http://schemas.microsoft.com/office/drawing/2010/main" val="0"/>
+                        </a:ext>
+                      </a:extLst>
+                    </a:blip>
                     <a:stretch>
                       <a:fillRect/>
                     </a:stretch>
@@ -14489,7 +14495,7 @@
       <w:r>
         <w:rPr>
           <w:noProof/>
-          <w:lang w:val="en-AU" w:eastAsia="ja-JP"/>
+          <w:lang w:val="vi-VN" w:eastAsia="vi-VN"/>
         </w:rPr>
         <w:drawing>
           <wp:inline distT="0" distB="0" distL="0" distR="0" wp14:anchorId="501D0F3D" wp14:editId="2908F527">
@@ -14557,7 +14563,7 @@
       <w:r>
         <w:rPr>
           <w:noProof/>
-          <w:lang w:val="en-AU" w:eastAsia="ja-JP"/>
+          <w:lang w:val="vi-VN" w:eastAsia="vi-VN"/>
         </w:rPr>
         <w:drawing>
           <wp:inline distT="0" distB="0" distL="0" distR="0" wp14:anchorId="14046966" wp14:editId="084C3684">
@@ -15052,7 +15058,7 @@
       <w:r>
         <w:rPr>
           <w:noProof/>
-          <w:lang w:val="en-AU" w:eastAsia="ja-JP"/>
+          <w:lang w:val="vi-VN" w:eastAsia="vi-VN"/>
         </w:rPr>
         <w:drawing>
           <wp:inline distT="0" distB="0" distL="0" distR="0" wp14:anchorId="32D3B2C0" wp14:editId="19BAEEDB">
@@ -15192,7 +15198,7 @@
       </w:pPr>
       <w:r>
         <w:rPr>
-          <w:lang w:val="en-AU" w:eastAsia="ja-JP"/>
+          <w:lang w:val="vi-VN" w:eastAsia="vi-VN"/>
         </w:rPr>
         <w:drawing>
           <wp:inline distT="0" distB="0" distL="0" distR="0" wp14:anchorId="282F2F83" wp14:editId="353E74A8">
@@ -15535,7 +15541,7 @@
       <w:r>
         <w:rPr>
           <w:noProof/>
-          <w:lang w:val="en-AU" w:eastAsia="ja-JP"/>
+          <w:lang w:val="vi-VN" w:eastAsia="vi-VN"/>
         </w:rPr>
         <w:drawing>
           <wp:inline distT="0" distB="0" distL="0" distR="0" wp14:anchorId="380E101F" wp14:editId="0E8D4CDB">
@@ -15686,7 +15692,7 @@
       <w:r>
         <w:rPr>
           <w:noProof/>
-          <w:lang w:val="en-AU" w:eastAsia="ja-JP"/>
+          <w:lang w:val="vi-VN" w:eastAsia="vi-VN"/>
         </w:rPr>
         <w:lastRenderedPageBreak/>
         <w:drawing>
@@ -15781,7 +15787,7 @@
       <w:r>
         <w:rPr>
           <w:noProof/>
-          <w:lang w:val="en-AU" w:eastAsia="ja-JP"/>
+          <w:lang w:val="vi-VN" w:eastAsia="vi-VN"/>
         </w:rPr>
         <w:drawing>
           <wp:inline distT="0" distB="0" distL="0" distR="0" wp14:anchorId="0C38B107" wp14:editId="610B15C0">
@@ -15868,7 +15874,7 @@
       <w:r>
         <w:rPr>
           <w:noProof/>
-          <w:lang w:val="en-AU" w:eastAsia="ja-JP"/>
+          <w:lang w:val="vi-VN" w:eastAsia="vi-VN"/>
         </w:rPr>
         <w:drawing>
           <wp:inline distT="0" distB="0" distL="0" distR="0" wp14:anchorId="7DF570E1" wp14:editId="4BF85D27">
@@ -16300,7 +16306,7 @@
       </w:pPr>
       <w:r>
         <w:rPr>
-          <w:lang w:val="en-AU" w:eastAsia="ja-JP"/>
+          <w:lang w:val="vi-VN" w:eastAsia="vi-VN"/>
         </w:rPr>
         <w:drawing>
           <wp:inline distT="0" distB="0" distL="0" distR="0" wp14:anchorId="121A6CEC" wp14:editId="1AD165B7">
@@ -16805,7 +16811,7 @@
       </w:pPr>
       <w:r>
         <w:rPr>
-          <w:lang w:val="en-AU" w:eastAsia="ja-JP"/>
+          <w:lang w:val="vi-VN" w:eastAsia="vi-VN"/>
         </w:rPr>
         <w:drawing>
           <wp:inline distT="0" distB="0" distL="0" distR="0" wp14:anchorId="705918CD" wp14:editId="2ED3CE0A">
@@ -17048,7 +17054,7 @@
       </w:pPr>
       <w:r>
         <w:rPr>
-          <w:lang w:val="en-AU" w:eastAsia="ja-JP"/>
+          <w:lang w:val="vi-VN" w:eastAsia="vi-VN"/>
         </w:rPr>
         <w:lastRenderedPageBreak/>
         <w:drawing>
@@ -17100,7 +17106,7 @@
       </w:pPr>
       <w:r>
         <w:rPr>
-          <w:lang w:val="en-AU" w:eastAsia="ja-JP"/>
+          <w:lang w:val="vi-VN" w:eastAsia="vi-VN"/>
         </w:rPr>
         <w:drawing>
           <wp:inline distT="0" distB="0" distL="0" distR="0" wp14:anchorId="24031161" wp14:editId="24BE885D">
@@ -17202,7 +17208,7 @@
       </w:pPr>
       <w:r>
         <w:rPr>
-          <w:lang w:val="en-AU" w:eastAsia="ja-JP"/>
+          <w:lang w:val="vi-VN" w:eastAsia="vi-VN"/>
         </w:rPr>
         <w:drawing>
           <wp:inline distT="0" distB="0" distL="0" distR="0" wp14:anchorId="6AB3B7E8" wp14:editId="5976B92D">
@@ -18113,7 +18119,7 @@
       </w:pPr>
       <w:r>
         <w:rPr>
-          <w:lang w:val="en-AU" w:eastAsia="ja-JP"/>
+          <w:lang w:val="vi-VN" w:eastAsia="vi-VN"/>
         </w:rPr>
         <w:drawing>
           <wp:inline distT="0" distB="0" distL="0" distR="0" wp14:anchorId="42925FF6" wp14:editId="04782B86">
@@ -18356,7 +18362,7 @@
       </w:pPr>
       <w:r>
         <w:rPr>
-          <w:lang w:val="en-AU" w:eastAsia="ja-JP"/>
+          <w:lang w:val="vi-VN" w:eastAsia="vi-VN"/>
         </w:rPr>
         <w:drawing>
           <wp:inline distT="0" distB="0" distL="0" distR="0" wp14:anchorId="112A6E47" wp14:editId="23D54EEB">
@@ -18614,7 +18620,7 @@
       </w:pPr>
       <w:r>
         <w:rPr>
-          <w:lang w:val="en-AU" w:eastAsia="ja-JP"/>
+          <w:lang w:val="vi-VN" w:eastAsia="vi-VN"/>
         </w:rPr>
         <w:lastRenderedPageBreak/>
         <w:drawing>
@@ -18877,7 +18883,7 @@
       <w:r>
         <w:rPr>
           <w:noProof/>
-          <w:lang w:val="en-AU" w:eastAsia="ja-JP"/>
+          <w:lang w:val="vi-VN" w:eastAsia="vi-VN"/>
         </w:rPr>
         <w:drawing>
           <wp:inline distT="0" distB="0" distL="0" distR="0" wp14:anchorId="41FE4D57" wp14:editId="53E9CC42">
@@ -19103,7 +19109,7 @@
       <w:r>
         <w:rPr>
           <w:noProof/>
-          <w:lang w:val="en-AU" w:eastAsia="ja-JP"/>
+          <w:lang w:val="vi-VN" w:eastAsia="vi-VN"/>
         </w:rPr>
         <w:drawing>
           <wp:inline distT="0" distB="0" distL="0" distR="0" wp14:anchorId="4966AB7C" wp14:editId="6F881619">
@@ -19208,13 +19214,36 @@
     </w:p>
     <w:p>
       <w:pPr>
+        <w:pStyle w:val="ThucDong0"/>
+      </w:pPr>
+      <w:r>
+        <w:t>+ Sử dụng công cụ của Devexpress, bạn không phải tốn nhiều thời gian để thiết kế giao diện hay chức năng, ngoài ra nó giảm được khả năng gây lỗi khi sử dụng công cụ củ</w:t>
+      </w:r>
+      <w:r>
+        <w:t>a Devexpress.</w:t>
+      </w:r>
+    </w:p>
+    <w:p>
+      <w:pPr>
         <w:pStyle w:val="MainContent"/>
       </w:pPr>
       <w:r>
-        <w:t>+ Sử dụng công cụ của Devexpress, bạn không phải tốn nhiều thời gian để thiết kế giao diện hay chức năng, ngoài ra nó giảm được khả năng gây lỗi khi sử dụng công cụ củ</w:t>
-      </w:r>
-      <w:r>
-        <w:t>a Devexpress.</w:t>
+        <w:t>-</w:t>
+      </w:r>
+      <w:r>
+        <w:t xml:space="preserve"> </w:t>
+      </w:r>
+      <w:r>
+        <w:t>Phiên bản mới nhất</w:t>
+      </w:r>
+      <w:r>
+        <w:t xml:space="preserve">: </w:t>
+      </w:r>
+      <w:r>
+        <w:t>14.2</w:t>
+      </w:r>
+      <w:r>
+        <w:t>.</w:t>
       </w:r>
     </w:p>
     <w:p>
@@ -19228,13 +19257,48 @@
         <w:t xml:space="preserve"> </w:t>
       </w:r>
       <w:r>
-        <w:t>Phiên bản mới nhất</w:t>
+        <w:t>Phiên bản sử dụng trong đề tài</w:t>
       </w:r>
       <w:r>
         <w:t xml:space="preserve">: </w:t>
       </w:r>
       <w:r>
-        <w:t>14.2</w:t>
+        <w:t>13.2.9</w:t>
+      </w:r>
+      <w:r>
+        <w:rPr>
+          <w:vertAlign w:val="superscript"/>
+        </w:rPr>
+        <w:fldChar w:fldCharType="begin"/>
+      </w:r>
+      <w:r>
+        <w:rPr>
+          <w:vertAlign w:val="superscript"/>
+        </w:rPr>
+        <w:instrText xml:space="preserve"> REF TLTK12 \h  \* MERGEFORMAT </w:instrText>
+      </w:r>
+      <w:r>
+        <w:rPr>
+          <w:vertAlign w:val="superscript"/>
+        </w:rPr>
+      </w:r>
+      <w:r>
+        <w:rPr>
+          <w:vertAlign w:val="superscript"/>
+        </w:rPr>
+        <w:fldChar w:fldCharType="separate"/>
+      </w:r>
+      <w:r>
+        <w:rPr>
+          <w:vertAlign w:val="superscript"/>
+        </w:rPr>
+        <w:t>[12]</w:t>
+      </w:r>
+      <w:r>
+        <w:rPr>
+          <w:vertAlign w:val="superscript"/>
+        </w:rPr>
+        <w:fldChar w:fldCharType="end"/>
       </w:r>
       <w:r>
         <w:t>.</w:t>
@@ -19242,6 +19306,38 @@
     </w:p>
     <w:p>
       <w:pPr>
+        <w:pStyle w:val="Heading4"/>
+      </w:pPr>
+      <w:r>
+        <w:t>2</w:t>
+      </w:r>
+      <w:r>
+        <w:t>.3.3</w:t>
+      </w:r>
+      <w:r>
+        <w:t>.2. DevE</w:t>
+      </w:r>
+      <w:r>
+        <w:t>xpress</w:t>
+      </w:r>
+      <w:r>
+        <w:t xml:space="preserve"> dành cho</w:t>
+      </w:r>
+      <w:r>
+        <w:t xml:space="preserve"> ASP.NET</w:t>
+      </w:r>
+      <w:r>
+        <w:t xml:space="preserve"> Web</w:t>
+      </w:r>
+      <w:r>
+        <w:t>F</w:t>
+      </w:r>
+      <w:r>
+        <w:t>orm</w:t>
+      </w:r>
+    </w:p>
+    <w:p>
+      <w:pPr>
         <w:pStyle w:val="MainContent"/>
       </w:pPr>
       <w:r>
@@ -19251,83 +19347,7 @@
         <w:t xml:space="preserve"> </w:t>
       </w:r>
       <w:r>
-        <w:t>Phiên bản sử dụng trong đề tài</w:t>
-      </w:r>
-      <w:r>
-        <w:t xml:space="preserve">: </w:t>
-      </w:r>
-      <w:r>
-        <w:t>13.2.9</w:t>
-      </w:r>
-      <w:r>
-        <w:rPr>
-          <w:vertAlign w:val="superscript"/>
-        </w:rPr>
-        <w:fldChar w:fldCharType="begin"/>
-      </w:r>
-      <w:r>
-        <w:rPr>
-          <w:vertAlign w:val="superscript"/>
-        </w:rPr>
-        <w:instrText xml:space="preserve"> REF TLTK12 \h  \* MERGEFORMAT </w:instrText>
-      </w:r>
-      <w:r>
-        <w:rPr>
-          <w:vertAlign w:val="superscript"/>
-        </w:rPr>
-      </w:r>
-      <w:r>
-        <w:rPr>
-          <w:vertAlign w:val="superscript"/>
-        </w:rPr>
-        <w:fldChar w:fldCharType="separate"/>
-      </w:r>
-      <w:r>
-        <w:rPr>
-          <w:vertAlign w:val="superscript"/>
-        </w:rPr>
-        <w:t>[12]</w:t>
-      </w:r>
-      <w:r>
-        <w:rPr>
-          <w:vertAlign w:val="superscript"/>
-        </w:rPr>
-        <w:fldChar w:fldCharType="end"/>
-      </w:r>
-      <w:r>
-        <w:t>.</w:t>
-      </w:r>
-    </w:p>
-    <w:p>
-      <w:pPr>
-        <w:pStyle w:val="Heading4"/>
-      </w:pPr>
-      <w:r>
-        <w:t>2</w:t>
-      </w:r>
-      <w:r>
-        <w:t>.3.3</w:t>
-      </w:r>
-      <w:r>
-        <w:t>.2. DevE</w:t>
-      </w:r>
-      <w:r>
-        <w:t>xpress</w:t>
-      </w:r>
-      <w:r>
-        <w:t xml:space="preserve"> dành cho</w:t>
-      </w:r>
-      <w:r>
-        <w:t xml:space="preserve"> ASP.NET</w:t>
-      </w:r>
-      <w:r>
-        <w:t xml:space="preserve"> Web</w:t>
-      </w:r>
-      <w:r>
-        <w:t>F</w:t>
-      </w:r>
-      <w:r>
-        <w:t>orm</w:t>
+        <w:t>Định nghĩa: Devexpress ASP.NET là một control của Devexpress cho phép các control phục vụ cho Web ASP.NET (bao gồm cả WebForm và MVC (razor và ASP)). Sử dụng control của Devexpress ASP.NET làm cho phần mềm thêm sinh động và chuyên nghiệp hơn.</w:t>
       </w:r>
     </w:p>
     <w:p>
@@ -19338,15 +19358,7 @@
         <w:t>-</w:t>
       </w:r>
       <w:r>
-        <w:t>Định nghĩa: Devexpress ASP.NET là một control của Devexpress cho phép các control phục vụ cho Web ASP.NET (bao gồm cả WebForm và MVC (razor và ASP)). Sử dụng control của Devexpress ASP.NET làm cho phần mềm thêm sinh động và chuyên nghiệp hơn.</w:t>
-      </w:r>
-    </w:p>
-    <w:p>
-      <w:pPr>
-        <w:pStyle w:val="MainContent"/>
-      </w:pPr>
-      <w:r>
-        <w:t>-</w:t>
+        <w:t xml:space="preserve"> </w:t>
       </w:r>
       <w:r>
         <w:t>Các controls mà website sử dụng từ Devexpress</w:t>
@@ -19377,7 +19389,7 @@
       <w:r>
         <w:rPr>
           <w:noProof/>
-          <w:lang w:val="en-AU" w:eastAsia="ja-JP"/>
+          <w:lang w:val="vi-VN" w:eastAsia="vi-VN"/>
         </w:rPr>
         <w:drawing>
           <wp:inline distT="0" distB="0" distL="0" distR="0" wp14:anchorId="6A4F25C3" wp14:editId="6BD3426C">
@@ -19753,7 +19765,7 @@
       <w:r>
         <w:rPr>
           <w:noProof/>
-          <w:lang w:val="en-AU" w:eastAsia="ja-JP"/>
+          <w:lang w:val="vi-VN" w:eastAsia="vi-VN"/>
         </w:rPr>
         <w:drawing>
           <wp:inline distT="0" distB="0" distL="0" distR="0" wp14:anchorId="452D04CC" wp14:editId="6B1DEF3B">
@@ -20135,6 +20147,9 @@
         <w:t>-</w:t>
       </w:r>
       <w:r>
+        <w:t xml:space="preserve"> </w:t>
+      </w:r>
+      <w:r>
         <w:t>Tuỳ biến giao diện hiển thị:</w:t>
       </w:r>
     </w:p>
@@ -20172,6 +20187,9 @@
       </w:pPr>
       <w:r>
         <w:t>+</w:t>
+      </w:r>
+      <w:r>
+        <w:t xml:space="preserve"> </w:t>
       </w:r>
       <w:r>
         <w:t>Hỗ trợ CSS đầy đủ.</w:t>
@@ -20199,7 +20217,7 @@
       <w:r>
         <w:rPr>
           <w:noProof/>
-          <w:lang w:val="en-AU" w:eastAsia="ja-JP"/>
+          <w:lang w:val="vi-VN" w:eastAsia="vi-VN"/>
         </w:rPr>
         <w:drawing>
           <wp:inline distT="0" distB="0" distL="0" distR="0" wp14:anchorId="11055185" wp14:editId="14150BA6">
@@ -20469,7 +20487,7 @@
       <w:r>
         <w:rPr>
           <w:noProof/>
-          <w:lang w:val="en-AU" w:eastAsia="ja-JP"/>
+          <w:lang w:val="vi-VN" w:eastAsia="vi-VN"/>
         </w:rPr>
         <w:drawing>
           <wp:inline distT="0" distB="0" distL="0" distR="0" wp14:anchorId="2692172A" wp14:editId="59024FD7">
@@ -20645,6 +20663,9 @@
         <w:t>+</w:t>
       </w:r>
       <w:r>
+        <w:t xml:space="preserve"> </w:t>
+      </w:r>
+      <w:r>
         <w:t>Hỗ trợ khai thác dữ liệu từ nhiều hệ quản trị cơ sở dữ liệu khác nhau: Microsoft Access, SQL Server.</w:t>
       </w:r>
     </w:p>
@@ -20722,7 +20743,7 @@
       </w:pPr>
       <w:r>
         <w:rPr>
-          <w:lang w:val="en-AU" w:eastAsia="ja-JP"/>
+          <w:lang w:val="vi-VN" w:eastAsia="vi-VN"/>
         </w:rPr>
         <w:drawing>
           <wp:inline distT="0" distB="0" distL="0" distR="0" wp14:anchorId="07EBA008" wp14:editId="756710DE">
@@ -21045,7 +21066,7 @@
       <w:r>
         <w:rPr>
           <w:noProof/>
-          <w:lang w:val="en-AU" w:eastAsia="ja-JP"/>
+          <w:lang w:val="vi-VN" w:eastAsia="vi-VN"/>
         </w:rPr>
         <w:drawing>
           <wp:inline distT="0" distB="0" distL="0" distR="0" wp14:anchorId="41620ED5" wp14:editId="69DFE2EF">
@@ -21399,7 +21420,7 @@
       <w:r>
         <w:rPr>
           <w:noProof/>
-          <w:lang w:val="en-AU" w:eastAsia="ja-JP"/>
+          <w:lang w:val="vi-VN" w:eastAsia="vi-VN"/>
         </w:rPr>
         <w:drawing>
           <wp:inline distT="0" distB="0" distL="0" distR="0" wp14:anchorId="7802A826" wp14:editId="48CDC401">
@@ -21692,6 +21713,9 @@
         <w:t>-</w:t>
       </w:r>
       <w:r>
+        <w:t xml:space="preserve"> </w:t>
+      </w:r>
+      <w:r>
         <w:rPr>
           <w:rFonts w:cs="Times New Roman"/>
           <w:szCs w:val="26"/>
@@ -21796,7 +21820,7 @@
       </w:pPr>
       <w:r>
         <w:rPr>
-          <w:lang w:val="en-AU" w:eastAsia="ja-JP"/>
+          <w:lang w:val="vi-VN" w:eastAsia="vi-VN"/>
         </w:rPr>
         <w:lastRenderedPageBreak/>
         <w:drawing>
@@ -21880,7 +21904,13 @@
         <w:pStyle w:val="MainContent"/>
       </w:pPr>
       <w:r>
-        <w:t>-Đặc điểm:</w:t>
+        <w:t>-</w:t>
+      </w:r>
+      <w:r>
+        <w:t xml:space="preserve"> </w:t>
+      </w:r>
+      <w:r>
+        <w:t>Đặc điểm:</w:t>
       </w:r>
     </w:p>
     <w:p>
@@ -21888,7 +21918,13 @@
         <w:pStyle w:val="ThucDong0"/>
       </w:pPr>
       <w:r>
-        <w:t>+Hiển thị dạng lồng dữ liệu, không giới hạn số nhánh con.</w:t>
+        <w:t>+</w:t>
+      </w:r>
+      <w:r>
+        <w:t xml:space="preserve"> </w:t>
+      </w:r>
+      <w:r>
+        <w:t>Hiển thị dạng lồng dữ liệu, không giới hạn số nhánh con.</w:t>
       </w:r>
     </w:p>
     <w:p>
@@ -21896,7 +21932,13 @@
         <w:pStyle w:val="ThucDong0"/>
       </w:pPr>
       <w:r>
-        <w:t>+Hỗ trợ chức năng lọc, tìm kiếm dữ liệu trong cây.</w:t>
+        <w:t>+</w:t>
+      </w:r>
+      <w:r>
+        <w:t xml:space="preserve"> </w:t>
+      </w:r>
+      <w:r>
+        <w:t>Hỗ trợ chức năng lọc, tìm kiếm dữ liệu trong cây.</w:t>
       </w:r>
     </w:p>
     <w:p>
@@ -21907,6 +21949,9 @@
         <w:t>+</w:t>
       </w:r>
       <w:r>
+        <w:t xml:space="preserve"> </w:t>
+      </w:r>
+      <w:r>
         <w:t xml:space="preserve">Tương tác với người dùng rất đa dạng. </w:t>
       </w:r>
     </w:p>
@@ -21918,6 +21963,9 @@
         <w:t>+</w:t>
       </w:r>
       <w:r>
+        <w:t xml:space="preserve"> </w:t>
+      </w:r>
+      <w:r>
         <w:t xml:space="preserve">Hỗ trợ khai thác dữ liệu từ nhiều hệ quản trị </w:t>
       </w:r>
       <w:r>
@@ -21941,7 +21989,13 @@
         <w:pStyle w:val="MainContent"/>
       </w:pPr>
       <w:r>
-        <w:t>-Tuỳ biến giao diện hiển thị: ta có thể tuỳ chỉnh giao diện của cây bằng cách chọn các định dạng hiển thị khác nhau, chỉ sau vài cái click chuột.</w:t>
+        <w:t>-</w:t>
+      </w:r>
+      <w:r>
+        <w:t xml:space="preserve"> </w:t>
+      </w:r>
+      <w:r>
+        <w:t>Tuỳ biến giao diện hiển thị: ta có thể tuỳ chỉnh giao diện của cây bằng cách chọn các định dạng hiển thị khác nhau, chỉ sau vài cái click chuột.</w:t>
       </w:r>
     </w:p>
     <w:p>
@@ -21976,7 +22030,7 @@
       </w:pPr>
       <w:r>
         <w:rPr>
-          <w:lang w:val="en-AU" w:eastAsia="ja-JP"/>
+          <w:lang w:val="vi-VN" w:eastAsia="vi-VN"/>
         </w:rPr>
         <w:drawing>
           <wp:inline distT="0" distB="0" distL="0" distR="0" wp14:anchorId="01EBA6C7" wp14:editId="7231EC1A">
@@ -22193,6 +22247,9 @@
         <w:t>+</w:t>
       </w:r>
       <w:r>
+        <w:t xml:space="preserve"> </w:t>
+      </w:r>
+      <w:r>
         <w:t>Hiển thị nhiều hình ảnh trong ImageSider, hỗ trợ nút điều hướng hình ảnh.</w:t>
       </w:r>
     </w:p>
@@ -22204,6 +22261,9 @@
         <w:t>+</w:t>
       </w:r>
       <w:r>
+        <w:t xml:space="preserve"> </w:t>
+      </w:r>
+      <w:r>
         <w:t>Tương tác với người dùng rất đa dạ</w:t>
       </w:r>
       <w:r>
@@ -22244,7 +22304,7 @@
       </w:pPr>
       <w:r>
         <w:rPr>
-          <w:lang w:val="en-AU" w:eastAsia="ja-JP"/>
+          <w:lang w:val="vi-VN" w:eastAsia="vi-VN"/>
         </w:rPr>
         <w:drawing>
           <wp:inline distT="0" distB="0" distL="0" distR="0" wp14:anchorId="781A1BF7" wp14:editId="1CAFC719">
@@ -22406,7 +22466,7 @@
       <w:r>
         <w:rPr>
           <w:noProof/>
-          <w:lang w:val="en-AU" w:eastAsia="ja-JP"/>
+          <w:lang w:val="vi-VN" w:eastAsia="vi-VN"/>
         </w:rPr>
         <w:drawing>
           <wp:inline distT="0" distB="0" distL="0" distR="0" wp14:anchorId="1F163376" wp14:editId="31C0EC7E">
@@ -23001,7 +23061,7 @@
       <w:r>
         <w:rPr>
           <w:noProof/>
-          <w:lang w:val="en-AU" w:eastAsia="ja-JP"/>
+          <w:lang w:val="vi-VN" w:eastAsia="vi-VN"/>
         </w:rPr>
         <w:drawing>
           <wp:inline distT="0" distB="0" distL="0" distR="0" wp14:anchorId="4423919C" wp14:editId="794E817E">
@@ -23068,7 +23128,7 @@
       </w:pPr>
       <w:r>
         <w:rPr>
-          <w:lang w:val="en-AU" w:eastAsia="ja-JP"/>
+          <w:lang w:val="vi-VN" w:eastAsia="vi-VN"/>
         </w:rPr>
         <w:lastRenderedPageBreak/>
         <w:drawing>
@@ -23155,7 +23215,7 @@
       <w:r>
         <w:rPr>
           <w:noProof/>
-          <w:lang w:val="en-AU" w:eastAsia="ja-JP"/>
+          <w:lang w:val="vi-VN" w:eastAsia="vi-VN"/>
         </w:rPr>
         <w:drawing>
           <wp:inline distT="0" distB="0" distL="0" distR="0" wp14:anchorId="3931E013" wp14:editId="4F8B6A3A">
@@ -23302,7 +23362,12 @@
         <w:t xml:space="preserve"> </w:t>
       </w:r>
       <w:r>
-        <w:t>Vậy thử nghiệm trên có ý nghĩa gì? Nó cho thấy rằng mặc dù trang web đã phản hồi lại với kích thước màn hình bằng cách thu gọn nội dung, ẩn bớt những thành phần không cần thiết, thu nhỏ cỡ ảnh... nhưng điều đó không đồng nghĩa với chuyện web sẽ tải nhanh hơn. Nó cũng không đảm bảo rằng dung lượng tải về sẽ nhỏ hơn, ít chiếm băng thông hơn. Việc tối ưu hóa này hoàn toàn nằm trong tay lập trình viên và nhà thiết kế web.</w:t>
+        <w:t xml:space="preserve">Vậy thử nghiệm trên có ý nghĩa gì? Nó cho thấy rằng mặc dù trang web đã phản hồi lại với kích thước màn hình bằng cách thu gọn nội dung, ẩn bớt những </w:t>
+      </w:r>
+      <w:bookmarkStart w:id="92" w:name="_GoBack"/>
+      <w:bookmarkEnd w:id="92"/>
+      <w:r>
+        <w:t>thành phần không cần thiết, thu nhỏ cỡ ảnh... nhưng điều đó không đồng nghĩa với chuyện web sẽ tải nhanh hơn. Nó cũng không đảm bảo rằng dung lượng tải về sẽ nhỏ hơn, ít chiếm băng thông hơn. Việc tối ưu hóa này hoàn toàn nằm trong tay lập trình viên và nhà thiết kế web.</w:t>
       </w:r>
     </w:p>
     <w:p>
@@ -23311,7 +23376,7 @@
       </w:pPr>
       <w:r>
         <w:rPr>
-          <w:lang w:val="en-AU" w:eastAsia="ja-JP"/>
+          <w:lang w:val="vi-VN" w:eastAsia="vi-VN"/>
         </w:rPr>
         <w:lastRenderedPageBreak/>
         <w:drawing>
@@ -23370,8 +23435,8 @@
       <w:r>
         <w:t>: So sánh tốc độ tải t</w:t>
       </w:r>
-      <w:bookmarkStart w:id="92" w:name="Hinh234"/>
-      <w:bookmarkEnd w:id="92"/>
+      <w:bookmarkStart w:id="93" w:name="Hinh234"/>
+      <w:bookmarkEnd w:id="93"/>
       <w:r>
         <w:t>rang Web giữa giao diện Mobile và Desktop</w:t>
       </w:r>
@@ -23396,7 +23461,7 @@
       </w:pPr>
       <w:r>
         <w:rPr>
-          <w:lang w:val="en-AU" w:eastAsia="ja-JP"/>
+          <w:lang w:val="vi-VN" w:eastAsia="vi-VN"/>
         </w:rPr>
         <w:drawing>
           <wp:inline distT="0" distB="0" distL="0" distR="0" wp14:anchorId="1BC1582B" wp14:editId="63603632">
@@ -23414,7 +23479,13 @@
                     <pic:cNvPicPr/>
                   </pic:nvPicPr>
                   <pic:blipFill>
-                    <a:blip r:embed="rId63"/>
+                    <a:blip r:embed="rId63">
+                      <a:extLst>
+                        <a:ext uri="{28A0092B-C50C-407E-A947-70E740481C1C}">
+                          <a14:useLocalDpi xmlns:a14="http://schemas.microsoft.com/office/drawing/2010/main" val="0"/>
+                        </a:ext>
+                      </a:extLst>
+                    </a:blip>
                     <a:stretch>
                       <a:fillRect/>
                     </a:stretch>
@@ -23460,8 +23531,8 @@
         </w:rPr>
         <w:t>: So sánh gi</w:t>
       </w:r>
-      <w:bookmarkStart w:id="93" w:name="Hinh235"/>
-      <w:bookmarkEnd w:id="93"/>
+      <w:bookmarkStart w:id="94" w:name="Hinh235"/>
+      <w:bookmarkEnd w:id="94"/>
       <w:r>
         <w:rPr>
           <w:rFonts w:eastAsiaTheme="minorHAnsi"/>
@@ -24199,13 +24270,13 @@
       <w:pPr>
         <w:pStyle w:val="Heading2"/>
       </w:pPr>
-      <w:bookmarkStart w:id="94" w:name="_Toc402134485"/>
-      <w:bookmarkStart w:id="95" w:name="_Toc402435901"/>
+      <w:bookmarkStart w:id="95" w:name="_Toc402134485"/>
+      <w:bookmarkStart w:id="96" w:name="_Toc402435901"/>
       <w:r>
         <w:t>2.4. Kết quả thực thi (các màn hình chức năng)</w:t>
       </w:r>
-      <w:bookmarkEnd w:id="94"/>
       <w:bookmarkEnd w:id="95"/>
+      <w:bookmarkEnd w:id="96"/>
     </w:p>
     <w:p>
       <w:pPr>
@@ -24251,7 +24322,7 @@
       <w:r>
         <w:rPr>
           <w:noProof/>
-          <w:lang w:val="en-AU" w:eastAsia="ja-JP"/>
+          <w:lang w:val="vi-VN" w:eastAsia="vi-VN"/>
         </w:rPr>
         <w:drawing>
           <wp:inline distT="0" distB="0" distL="0" distR="0" wp14:anchorId="7BB09607" wp14:editId="22268CB3">
@@ -24312,8 +24383,8 @@
       <w:r>
         <w:t>: Minh họa màn hìn</w:t>
       </w:r>
-      <w:bookmarkStart w:id="96" w:name="Hinh236"/>
-      <w:bookmarkEnd w:id="96"/>
+      <w:bookmarkStart w:id="97" w:name="Hinh236"/>
+      <w:bookmarkEnd w:id="97"/>
       <w:r>
         <w:t>h chức năng quản lý tài sản theo đơn vị.</w:t>
       </w:r>
@@ -24366,7 +24437,7 @@
       </w:pPr>
       <w:r>
         <w:rPr>
-          <w:lang w:val="en-AU" w:eastAsia="ja-JP"/>
+          <w:lang w:val="vi-VN" w:eastAsia="vi-VN"/>
         </w:rPr>
         <w:drawing>
           <wp:inline distT="0" distB="0" distL="0" distR="0" wp14:anchorId="0FC2CD43" wp14:editId="66784A99">
@@ -24424,8 +24495,8 @@
       <w:r>
         <w:t>: M</w:t>
       </w:r>
-      <w:bookmarkStart w:id="97" w:name="Hinh237"/>
-      <w:bookmarkEnd w:id="97"/>
+      <w:bookmarkStart w:id="98" w:name="Hinh237"/>
+      <w:bookmarkEnd w:id="98"/>
       <w:r>
         <w:t>inh họa màn hình chức năng quản lý phòng.</w:t>
       </w:r>
@@ -24474,7 +24545,7 @@
       </w:pPr>
       <w:r>
         <w:rPr>
-          <w:lang w:val="en-AU" w:eastAsia="ja-JP"/>
+          <w:lang w:val="vi-VN" w:eastAsia="vi-VN"/>
         </w:rPr>
         <w:drawing>
           <wp:inline distT="0" distB="0" distL="0" distR="0" wp14:anchorId="17A6DE55" wp14:editId="259F0B59">
@@ -24532,8 +24603,8 @@
       <w:r>
         <w:t xml:space="preserve">: Minh họa màn hình </w:t>
       </w:r>
-      <w:bookmarkStart w:id="98" w:name="Hinh238"/>
-      <w:bookmarkEnd w:id="98"/>
+      <w:bookmarkStart w:id="99" w:name="Hinh238"/>
+      <w:bookmarkEnd w:id="99"/>
       <w:r>
         <w:t>danh sách tài sản theo đơn vị giao diện web.</w:t>
       </w:r>
@@ -24604,7 +24675,7 @@
             </w:pPr>
             <w:r>
               <w:rPr>
-                <w:lang w:val="en-AU" w:eastAsia="ja-JP"/>
+                <w:lang w:val="vi-VN" w:eastAsia="vi-VN"/>
               </w:rPr>
               <w:drawing>
                 <wp:inline distT="0" distB="0" distL="0" distR="0" wp14:anchorId="2A7D1DFE" wp14:editId="1CF45A9D">
@@ -24664,7 +24735,7 @@
             </w:pPr>
             <w:r>
               <w:rPr>
-                <w:lang w:val="en-AU" w:eastAsia="ja-JP"/>
+                <w:lang w:val="vi-VN" w:eastAsia="vi-VN"/>
               </w:rPr>
               <w:drawing>
                 <wp:inline distT="0" distB="0" distL="0" distR="0" wp14:anchorId="6D02E02F" wp14:editId="225F4CA2">
@@ -24744,8 +24815,8 @@
       <w:r>
         <w:t>: Minh họa m</w:t>
       </w:r>
-      <w:bookmarkStart w:id="99" w:name="Hinh239"/>
-      <w:bookmarkEnd w:id="99"/>
+      <w:bookmarkStart w:id="100" w:name="Hinh239"/>
+      <w:bookmarkEnd w:id="100"/>
       <w:r>
         <w:t>àn hình danh sách tài sản theo đơn vị giao diện mobile.</w:t>
       </w:r>
@@ -24757,7 +24828,7 @@
       <w:pPr>
         <w:pStyle w:val="Title"/>
       </w:pPr>
-      <w:bookmarkStart w:id="100" w:name="_Toc402435902"/>
+      <w:bookmarkStart w:id="101" w:name="_Toc402435902"/>
       <w:r>
         <w:lastRenderedPageBreak/>
         <w:t>CHƯƠNG 3</w:t>
@@ -24768,26 +24839,26 @@
       <w:r>
         <w:t xml:space="preserve"> VÀ TRIỂN KHAI</w:t>
       </w:r>
-      <w:bookmarkEnd w:id="100"/>
+      <w:bookmarkEnd w:id="101"/>
     </w:p>
     <w:p>
       <w:pPr>
         <w:pStyle w:val="Heading2"/>
       </w:pPr>
-      <w:bookmarkStart w:id="101" w:name="_Toc402435903"/>
+      <w:bookmarkStart w:id="102" w:name="_Toc402435903"/>
       <w:r>
         <w:t>3</w:t>
       </w:r>
       <w:r>
         <w:t>.1. Kiểm thử tự động mức mã nguồn (Unit test)</w:t>
       </w:r>
-      <w:bookmarkEnd w:id="101"/>
+      <w:bookmarkEnd w:id="102"/>
     </w:p>
     <w:p>
       <w:pPr>
         <w:pStyle w:val="Heading3"/>
       </w:pPr>
-      <w:bookmarkStart w:id="102" w:name="_Toc402435904"/>
+      <w:bookmarkStart w:id="103" w:name="_Toc402435904"/>
       <w:r>
         <w:t>3</w:t>
       </w:r>
@@ -24800,7 +24871,7 @@
       <w:r>
         <w:t xml:space="preserve"> hộp đen (Black box testing)</w:t>
       </w:r>
-      <w:bookmarkEnd w:id="102"/>
+      <w:bookmarkEnd w:id="103"/>
     </w:p>
     <w:p>
       <w:pPr>
@@ -24846,7 +24917,7 @@
       <w:pPr>
         <w:pStyle w:val="Heading3"/>
       </w:pPr>
-      <w:bookmarkStart w:id="103" w:name="_Toc402435905"/>
+      <w:bookmarkStart w:id="104" w:name="_Toc402435905"/>
       <w:r>
         <w:t>3</w:t>
       </w:r>
@@ -24865,7 +24936,7 @@
       <w:r>
         <w:t>)</w:t>
       </w:r>
-      <w:bookmarkEnd w:id="103"/>
+      <w:bookmarkEnd w:id="104"/>
     </w:p>
     <w:p>
       <w:r>
@@ -24948,7 +25019,7 @@
       <w:pPr>
         <w:pStyle w:val="Heading2"/>
       </w:pPr>
-      <w:bookmarkStart w:id="104" w:name="_Toc402435906"/>
+      <w:bookmarkStart w:id="105" w:name="_Toc402435906"/>
       <w:r>
         <w:t>3</w:t>
       </w:r>
@@ -24967,7 +25038,7 @@
       <w:r>
         <w:t>test)</w:t>
       </w:r>
-      <w:bookmarkEnd w:id="104"/>
+      <w:bookmarkEnd w:id="105"/>
     </w:p>
     <w:p>
       <w:pPr>
@@ -25018,7 +25089,7 @@
         <w:t>Do lịch trình kiểm thử rất nhiều nên sau đây chỉ liệt kê một vài chức năng đại diện.</w:t>
       </w:r>
     </w:p>
-    <w:bookmarkStart w:id="105" w:name="Bang31"/>
+    <w:bookmarkStart w:id="106" w:name="Bang31"/>
     <w:p>
       <w:pPr>
         <w:pStyle w:val="MainContent"/>
@@ -25034,7 +25105,7 @@
           <w:color w:val="000000"/>
           <w:sz w:val="20"/>
           <w:szCs w:val="20"/>
-          <w:lang w:val="en-AU" w:eastAsia="ja-JP"/>
+          <w:lang w:val="vi-VN" w:eastAsia="vi-VN"/>
         </w:rPr>
         <w:lastRenderedPageBreak/>
         <mc:AlternateContent>
@@ -25120,7 +25191,7 @@
           <w:color w:val="000000"/>
           <w:sz w:val="20"/>
           <w:szCs w:val="20"/>
-          <w:lang w:val="en-AU" w:eastAsia="ja-JP"/>
+          <w:lang w:val="vi-VN" w:eastAsia="vi-VN"/>
         </w:rPr>
         <mc:AlternateContent>
           <mc:Choice Requires="wps">
@@ -25186,7 +25257,7 @@
                               <w:rPr>
                                 <w:color w:val="000000" w:themeColor="text1"/>
                               </w:rPr>
-                              <w:t>Trang 74</w:t>
+                              <w:t>Trang 76</w:t>
                             </w:r>
                           </w:p>
                         </w:txbxContent>
@@ -25225,7 +25296,7 @@
                         <w:rPr>
                           <w:color w:val="000000" w:themeColor="text1"/>
                         </w:rPr>
-                        <w:t>Trang 74</w:t>
+                        <w:t>Trang 76</w:t>
                       </w:r>
                     </w:p>
                   </w:txbxContent>
@@ -25285,7 +25356,7 @@
             <w:vAlign w:val="center"/>
             <w:hideMark/>
           </w:tcPr>
-          <w:bookmarkEnd w:id="105"/>
+          <w:bookmarkEnd w:id="106"/>
           <w:p>
             <w:pPr>
               <w:jc w:val="center"/>
@@ -26873,7 +26944,7 @@
                 <w:color w:val="000000"/>
                 <w:sz w:val="20"/>
                 <w:szCs w:val="20"/>
-                <w:lang w:val="en-AU" w:eastAsia="ja-JP"/>
+                <w:lang w:val="vi-VN" w:eastAsia="vi-VN"/>
               </w:rPr>
               <w:lastRenderedPageBreak/>
               <mc:AlternateContent>
@@ -27496,7 +27567,7 @@
                 <w:color w:val="000000"/>
                 <w:sz w:val="20"/>
                 <w:szCs w:val="20"/>
-                <w:lang w:val="en-AU" w:eastAsia="ja-JP"/>
+                <w:lang w:val="vi-VN" w:eastAsia="vi-VN"/>
               </w:rPr>
               <mc:AlternateContent>
                 <mc:Choice Requires="wps">
@@ -27562,7 +27633,13 @@
                                     <w:rPr>
                                       <w:color w:val="000000" w:themeColor="text1"/>
                                     </w:rPr>
-                                    <w:t>Trang 75</w:t>
+                                    <w:t>Trang 7</w:t>
+                                  </w:r>
+                                  <w:r>
+                                    <w:rPr>
+                                      <w:color w:val="000000" w:themeColor="text1"/>
+                                    </w:rPr>
+                                    <w:t>7</w:t>
                                   </w:r>
                                 </w:p>
                               </w:txbxContent>
@@ -27601,7 +27678,13 @@
                               <w:rPr>
                                 <w:color w:val="000000" w:themeColor="text1"/>
                               </w:rPr>
-                              <w:t>Trang 75</w:t>
+                              <w:t>Trang 7</w:t>
+                            </w:r>
+                            <w:r>
+                              <w:rPr>
+                                <w:color w:val="000000" w:themeColor="text1"/>
+                              </w:rPr>
+                              <w:t>7</w:t>
                             </w:r>
                           </w:p>
                         </w:txbxContent>
@@ -28903,7 +28986,7 @@
                 <w:color w:val="000000"/>
                 <w:sz w:val="20"/>
                 <w:szCs w:val="20"/>
-                <w:lang w:val="en-AU" w:eastAsia="ja-JP"/>
+                <w:lang w:val="vi-VN" w:eastAsia="vi-VN"/>
               </w:rPr>
               <mc:AlternateContent>
                 <mc:Choice Requires="wps">
@@ -29564,7 +29647,7 @@
                 <w:color w:val="000000"/>
                 <w:sz w:val="20"/>
                 <w:szCs w:val="20"/>
-                <w:lang w:val="en-AU" w:eastAsia="ja-JP"/>
+                <w:lang w:val="vi-VN" w:eastAsia="vi-VN"/>
               </w:rPr>
               <mc:AlternateContent>
                 <mc:Choice Requires="wps">
@@ -29630,7 +29713,7 @@
                                     <w:rPr>
                                       <w:color w:val="000000" w:themeColor="text1"/>
                                     </w:rPr>
-                                    <w:t>Trang 76</w:t>
+                                    <w:t>Trang 78</w:t>
                                   </w:r>
                                 </w:p>
                               </w:txbxContent>
@@ -29669,7 +29752,7 @@
                               <w:rPr>
                                 <w:color w:val="000000" w:themeColor="text1"/>
                               </w:rPr>
-                              <w:t>Trang 76</w:t>
+                              <w:t>Trang 78</w:t>
                             </w:r>
                           </w:p>
                         </w:txbxContent>
@@ -29959,7 +30042,7 @@
                 <w:color w:val="000000"/>
                 <w:sz w:val="20"/>
                 <w:szCs w:val="20"/>
-                <w:lang w:val="en-AU" w:eastAsia="ja-JP"/>
+                <w:lang w:val="vi-VN" w:eastAsia="vi-VN"/>
               </w:rPr>
               <w:lastRenderedPageBreak/>
               <mc:AlternateContent>
@@ -31234,7 +31317,7 @@
                 <w:color w:val="000000"/>
                 <w:sz w:val="20"/>
                 <w:szCs w:val="20"/>
-                <w:lang w:val="en-AU" w:eastAsia="ja-JP"/>
+                <w:lang w:val="vi-VN" w:eastAsia="vi-VN"/>
               </w:rPr>
               <mc:AlternateContent>
                 <mc:Choice Requires="wps">
@@ -31300,7 +31383,7 @@
                                     <w:rPr>
                                       <w:color w:val="000000" w:themeColor="text1"/>
                                     </w:rPr>
-                                    <w:t>Trang 77</w:t>
+                                    <w:t>Trang 79</w:t>
                                   </w:r>
                                 </w:p>
                               </w:txbxContent>
@@ -31339,7 +31422,7 @@
                               <w:rPr>
                                 <w:color w:val="000000" w:themeColor="text1"/>
                               </w:rPr>
-                              <w:t>Trang 77</w:t>
+                              <w:t>Trang 79</w:t>
                             </w:r>
                           </w:p>
                         </w:txbxContent>
@@ -32653,7 +32736,7 @@
                 <w:color w:val="000000"/>
                 <w:sz w:val="20"/>
                 <w:szCs w:val="20"/>
-                <w:lang w:val="en-AU" w:eastAsia="ja-JP"/>
+                <w:lang w:val="vi-VN" w:eastAsia="vi-VN"/>
               </w:rPr>
               <mc:AlternateContent>
                 <mc:Choice Requires="wps">
@@ -33253,7 +33336,7 @@
                 <w:color w:val="000000"/>
                 <w:sz w:val="20"/>
                 <w:szCs w:val="20"/>
-                <w:lang w:val="en-AU" w:eastAsia="ja-JP"/>
+                <w:lang w:val="vi-VN" w:eastAsia="vi-VN"/>
               </w:rPr>
               <mc:AlternateContent>
                 <mc:Choice Requires="wps">
@@ -33319,7 +33402,13 @@
                                     <w:rPr>
                                       <w:color w:val="000000" w:themeColor="text1"/>
                                     </w:rPr>
-                                    <w:t>Trang 78</w:t>
+                                    <w:t xml:space="preserve">Trang </w:t>
+                                  </w:r>
+                                  <w:r>
+                                    <w:rPr>
+                                      <w:color w:val="000000" w:themeColor="text1"/>
+                                    </w:rPr>
+                                    <w:t>80</w:t>
                                   </w:r>
                                 </w:p>
                               </w:txbxContent>
@@ -33358,7 +33447,13 @@
                               <w:rPr>
                                 <w:color w:val="000000" w:themeColor="text1"/>
                               </w:rPr>
-                              <w:t>Trang 78</w:t>
+                              <w:t xml:space="preserve">Trang </w:t>
+                            </w:r>
+                            <w:r>
+                              <w:rPr>
+                                <w:color w:val="000000" w:themeColor="text1"/>
+                              </w:rPr>
+                              <w:t>80</w:t>
                             </w:r>
                           </w:p>
                         </w:txbxContent>
@@ -33576,7 +33671,7 @@
                 <w:color w:val="000000"/>
                 <w:sz w:val="20"/>
                 <w:szCs w:val="20"/>
-                <w:lang w:val="en-AU" w:eastAsia="ja-JP"/>
+                <w:lang w:val="vi-VN" w:eastAsia="vi-VN"/>
               </w:rPr>
               <w:lastRenderedPageBreak/>
               <mc:AlternateContent>
@@ -34462,7 +34557,7 @@
                 <w:color w:val="000000"/>
                 <w:sz w:val="20"/>
                 <w:szCs w:val="20"/>
-                <w:lang w:val="en-AU" w:eastAsia="ja-JP"/>
+                <w:lang w:val="vi-VN" w:eastAsia="vi-VN"/>
               </w:rPr>
               <mc:AlternateContent>
                 <mc:Choice Requires="wps">
@@ -34528,7 +34623,13 @@
                                     <w:rPr>
                                       <w:color w:val="000000" w:themeColor="text1"/>
                                     </w:rPr>
-                                    <w:t>Trang 79</w:t>
+                                    <w:t xml:space="preserve">Trang </w:t>
+                                  </w:r>
+                                  <w:r>
+                                    <w:rPr>
+                                      <w:color w:val="000000" w:themeColor="text1"/>
+                                    </w:rPr>
+                                    <w:t>81</w:t>
                                   </w:r>
                                 </w:p>
                               </w:txbxContent>
@@ -34567,7 +34668,13 @@
                               <w:rPr>
                                 <w:color w:val="000000" w:themeColor="text1"/>
                               </w:rPr>
-                              <w:t>Trang 79</w:t>
+                              <w:t xml:space="preserve">Trang </w:t>
+                            </w:r>
+                            <w:r>
+                              <w:rPr>
+                                <w:color w:val="000000" w:themeColor="text1"/>
+                              </w:rPr>
+                              <w:t>81</w:t>
                             </w:r>
                           </w:p>
                         </w:txbxContent>
@@ -35568,7 +35675,7 @@
                 <w:color w:val="000000"/>
                 <w:sz w:val="20"/>
                 <w:szCs w:val="20"/>
-                <w:lang w:val="en-AU" w:eastAsia="ja-JP"/>
+                <w:lang w:val="vi-VN" w:eastAsia="vi-VN"/>
               </w:rPr>
               <mc:AlternateContent>
                 <mc:Choice Requires="wps">
@@ -36158,7 +36265,7 @@
                 <w:color w:val="000000"/>
                 <w:sz w:val="20"/>
                 <w:szCs w:val="20"/>
-                <w:lang w:val="en-AU" w:eastAsia="ja-JP"/>
+                <w:lang w:val="vi-VN" w:eastAsia="vi-VN"/>
               </w:rPr>
               <mc:AlternateContent>
                 <mc:Choice Requires="wps">
@@ -36224,7 +36331,7 @@
                                     <w:rPr>
                                       <w:color w:val="000000" w:themeColor="text1"/>
                                     </w:rPr>
-                                    <w:t>Trang 80</w:t>
+                                    <w:t>Trang 82</w:t>
                                   </w:r>
                                 </w:p>
                               </w:txbxContent>
@@ -36263,7 +36370,7 @@
                               <w:rPr>
                                 <w:color w:val="000000" w:themeColor="text1"/>
                               </w:rPr>
-                              <w:t>Trang 80</w:t>
+                              <w:t>Trang 82</w:t>
                             </w:r>
                           </w:p>
                         </w:txbxContent>
@@ -37736,7 +37843,7 @@
       <w:pPr>
         <w:pStyle w:val="Heading2"/>
       </w:pPr>
-      <w:bookmarkStart w:id="106" w:name="_Toc402435907"/>
+      <w:bookmarkStart w:id="107" w:name="_Toc402435907"/>
       <w:r>
         <w:lastRenderedPageBreak/>
         <w:t>3</w:t>
@@ -37744,7 +37851,7 @@
       <w:r>
         <w:t>.3. Các mô hình triển khai</w:t>
       </w:r>
-      <w:bookmarkEnd w:id="106"/>
+      <w:bookmarkEnd w:id="107"/>
     </w:p>
     <w:p>
       <w:pPr>
@@ -37766,7 +37873,7 @@
       </w:pPr>
       <w:r>
         <w:rPr>
-          <w:lang w:val="en-AU" w:eastAsia="ja-JP"/>
+          <w:lang w:val="vi-VN" w:eastAsia="vi-VN"/>
         </w:rPr>
         <w:drawing>
           <wp:inline distT="0" distB="0" distL="0" distR="0" wp14:anchorId="47788039" wp14:editId="74DBDC73">
@@ -37815,7 +37922,7 @@
       <w:pPr>
         <w:pStyle w:val="Picture-Label-Italic"/>
       </w:pPr>
-      <w:bookmarkStart w:id="107" w:name="Hinh31"/>
+      <w:bookmarkStart w:id="108" w:name="Hinh31"/>
       <w:r>
         <w:t>Sơ đồ</w:t>
       </w:r>
@@ -37826,7 +37933,7 @@
         <w:t>: Mô hình triển khai hệ thống phần mềm</w:t>
       </w:r>
     </w:p>
-    <w:bookmarkEnd w:id="107"/>
+    <w:bookmarkEnd w:id="108"/>
     <w:p>
       <w:pPr>
         <w:pStyle w:val="MainContent"/>
@@ -37980,12 +38087,12 @@
       <w:pPr>
         <w:pStyle w:val="Title"/>
       </w:pPr>
-      <w:bookmarkStart w:id="108" w:name="_Toc402435908"/>
+      <w:bookmarkStart w:id="109" w:name="_Toc402435908"/>
       <w:r>
         <w:lastRenderedPageBreak/>
         <w:t>KẾT LUẬN VÀ KIẾN NGHỊ</w:t>
       </w:r>
-      <w:bookmarkEnd w:id="108"/>
+      <w:bookmarkEnd w:id="109"/>
     </w:p>
     <w:p>
       <w:pPr>
@@ -38114,7 +38221,7 @@
       <w:pPr>
         <w:pStyle w:val="Title"/>
       </w:pPr>
-      <w:bookmarkStart w:id="109" w:name="_Toc402435909"/>
+      <w:bookmarkStart w:id="110" w:name="_Toc402435909"/>
       <w:r>
         <w:lastRenderedPageBreak/>
         <w:t xml:space="preserve">DANH MỤC </w:t>
@@ -38122,7 +38229,7 @@
       <w:r>
         <w:t>TÀI LIỆU THAM KHẢO</w:t>
       </w:r>
-      <w:bookmarkEnd w:id="109"/>
+      <w:bookmarkEnd w:id="110"/>
     </w:p>
     <w:p>
       <w:pPr>
@@ -38139,11 +38246,11 @@
       </w:r>
     </w:p>
     <w:p>
-      <w:bookmarkStart w:id="110" w:name="TLTK01"/>
+      <w:bookmarkStart w:id="111" w:name="TLTK01"/>
       <w:r>
         <w:t>[1]</w:t>
       </w:r>
-      <w:bookmarkEnd w:id="110"/>
+      <w:bookmarkEnd w:id="111"/>
       <w:r>
         <w:t xml:space="preserve"> </w:t>
       </w:r>
@@ -38278,11 +38385,11 @@
       </w:r>
     </w:p>
     <w:p>
-      <w:bookmarkStart w:id="111" w:name="TLTK02"/>
+      <w:bookmarkStart w:id="112" w:name="TLTK02"/>
       <w:r>
         <w:t>[2]</w:t>
       </w:r>
-      <w:bookmarkEnd w:id="111"/>
+      <w:bookmarkEnd w:id="112"/>
       <w:r>
         <w:t xml:space="preserve"> </w:t>
       </w:r>
@@ -38429,7 +38536,7 @@
       <w:pPr>
         <w:pStyle w:val="MainContent"/>
       </w:pPr>
-      <w:bookmarkStart w:id="112" w:name="TLTK03"/>
+      <w:bookmarkStart w:id="113" w:name="TLTK03"/>
       <w:r>
         <w:t>[</w:t>
       </w:r>
@@ -38439,7 +38546,7 @@
       <w:r>
         <w:t>]</w:t>
       </w:r>
-      <w:bookmarkEnd w:id="112"/>
+      <w:bookmarkEnd w:id="113"/>
       <w:r>
         <w:t xml:space="preserve"> </w:t>
       </w:r>
@@ -38460,14 +38567,14 @@
       <w:pPr>
         <w:pStyle w:val="MainContent"/>
       </w:pPr>
-      <w:bookmarkStart w:id="113" w:name="TLTK04"/>
+      <w:bookmarkStart w:id="114" w:name="TLTK04"/>
       <w:r>
         <w:t>[4</w:t>
       </w:r>
       <w:r>
         <w:t>]</w:t>
       </w:r>
-      <w:bookmarkEnd w:id="113"/>
+      <w:bookmarkEnd w:id="114"/>
       <w:r>
         <w:t xml:space="preserve"> </w:t>
       </w:r>
@@ -38488,14 +38595,14 @@
       <w:pPr>
         <w:pStyle w:val="MainContent"/>
       </w:pPr>
-      <w:bookmarkStart w:id="114" w:name="TLTK05"/>
+      <w:bookmarkStart w:id="115" w:name="TLTK05"/>
       <w:r>
         <w:t>[5</w:t>
       </w:r>
       <w:r>
         <w:t>]</w:t>
       </w:r>
-      <w:bookmarkEnd w:id="114"/>
+      <w:bookmarkEnd w:id="115"/>
       <w:r>
         <w:t xml:space="preserve"> </w:t>
       </w:r>
@@ -38519,7 +38626,7 @@
       </w:r>
     </w:p>
     <w:p>
-      <w:bookmarkStart w:id="115" w:name="TLTK06"/>
+      <w:bookmarkStart w:id="116" w:name="TLTK06"/>
       <w:r>
         <w:rPr>
           <w:rFonts w:cs="Times New Roman"/>
@@ -38534,7 +38641,7 @@
         </w:rPr>
         <w:t>]</w:t>
       </w:r>
-      <w:bookmarkEnd w:id="115"/>
+      <w:bookmarkEnd w:id="116"/>
       <w:r>
         <w:rPr>
           <w:rFonts w:cs="Times New Roman"/>
@@ -38582,7 +38689,7 @@
       <w:pPr>
         <w:pStyle w:val="MainContent"/>
       </w:pPr>
-      <w:bookmarkStart w:id="116" w:name="TLTK07"/>
+      <w:bookmarkStart w:id="117" w:name="TLTK07"/>
       <w:r>
         <w:t>[</w:t>
       </w:r>
@@ -38592,7 +38699,7 @@
       <w:r>
         <w:t>]</w:t>
       </w:r>
-      <w:bookmarkEnd w:id="116"/>
+      <w:bookmarkEnd w:id="117"/>
       <w:r>
         <w:t xml:space="preserve"> </w:t>
       </w:r>
@@ -38625,11 +38732,11 @@
       <w:pPr>
         <w:pStyle w:val="MainContent"/>
       </w:pPr>
-      <w:bookmarkStart w:id="117" w:name="TLTK08"/>
+      <w:bookmarkStart w:id="118" w:name="TLTK08"/>
       <w:r>
         <w:t>[8]</w:t>
       </w:r>
-      <w:bookmarkEnd w:id="117"/>
+      <w:bookmarkEnd w:id="118"/>
       <w:r>
         <w:t xml:space="preserve"> Foundation. The most advanced responsive front-end framework in the world, truy cập ngày 01 tháng 06 năm 2014, </w:t>
       </w:r>
@@ -38641,11 +38748,11 @@
       <w:pPr>
         <w:pStyle w:val="MainContent"/>
       </w:pPr>
-      <w:bookmarkStart w:id="118" w:name="TLTK09"/>
+      <w:bookmarkStart w:id="119" w:name="TLTK09"/>
       <w:r>
         <w:t>[9]</w:t>
       </w:r>
-      <w:bookmarkEnd w:id="118"/>
+      <w:bookmarkEnd w:id="119"/>
       <w:r>
         <w:t xml:space="preserve"> </w:t>
       </w:r>
@@ -38666,7 +38773,7 @@
       <w:pPr>
         <w:pStyle w:val="MainContent"/>
       </w:pPr>
-      <w:bookmarkStart w:id="119" w:name="TLTK10"/>
+      <w:bookmarkStart w:id="120" w:name="TLTK10"/>
       <w:r>
         <w:lastRenderedPageBreak/>
         <w:t>[10</w:t>
@@ -38674,7 +38781,7 @@
       <w:r>
         <w:t>]</w:t>
       </w:r>
-      <w:bookmarkEnd w:id="119"/>
+      <w:bookmarkEnd w:id="120"/>
       <w:r>
         <w:t xml:space="preserve"> </w:t>
       </w:r>
@@ -38698,7 +38805,7 @@
           <w:i w:val="0"/>
         </w:rPr>
       </w:pPr>
-      <w:bookmarkStart w:id="120" w:name="TLTK11"/>
+      <w:bookmarkStart w:id="121" w:name="TLTK11"/>
       <w:r>
         <w:rPr>
           <w:i w:val="0"/>
@@ -38711,7 +38818,7 @@
         </w:rPr>
         <w:t>]</w:t>
       </w:r>
-      <w:bookmarkEnd w:id="120"/>
+      <w:bookmarkEnd w:id="121"/>
       <w:r>
         <w:rPr>
           <w:i w:val="0"/>
@@ -38852,7 +38959,7 @@
           <w:i w:val="0"/>
         </w:rPr>
       </w:pPr>
-      <w:bookmarkStart w:id="121" w:name="TLTK12"/>
+      <w:bookmarkStart w:id="122" w:name="TLTK12"/>
       <w:r>
         <w:rPr>
           <w:i w:val="0"/>
@@ -38871,7 +38978,7 @@
         </w:rPr>
         <w:t>]</w:t>
       </w:r>
-      <w:bookmarkEnd w:id="121"/>
+      <w:bookmarkEnd w:id="122"/>
       <w:r>
         <w:rPr>
           <w:i w:val="0"/>
@@ -38934,7 +39041,7 @@
           <w:i w:val="0"/>
         </w:rPr>
       </w:pPr>
-      <w:bookmarkStart w:id="122" w:name="TLTK13"/>
+      <w:bookmarkStart w:id="123" w:name="TLTK13"/>
       <w:r>
         <w:rPr>
           <w:i w:val="0"/>
@@ -38953,7 +39060,7 @@
         </w:rPr>
         <w:t>]</w:t>
       </w:r>
-      <w:bookmarkEnd w:id="122"/>
+      <w:bookmarkEnd w:id="123"/>
       <w:r>
         <w:rPr>
           <w:i w:val="0"/>
@@ -39028,7 +39135,7 @@
           <w:i w:val="0"/>
         </w:rPr>
       </w:pPr>
-      <w:bookmarkStart w:id="123" w:name="TLTK14"/>
+      <w:bookmarkStart w:id="124" w:name="TLTK14"/>
       <w:r>
         <w:rPr>
           <w:i w:val="0"/>
@@ -39047,7 +39154,7 @@
         </w:rPr>
         <w:t>]</w:t>
       </w:r>
-      <w:bookmarkEnd w:id="123"/>
+      <w:bookmarkEnd w:id="124"/>
       <w:r>
         <w:rPr>
           <w:i w:val="0"/>
@@ -39125,7 +39232,7 @@
           <w:i w:val="0"/>
         </w:rPr>
       </w:pPr>
-      <w:bookmarkStart w:id="124" w:name="TLTK15"/>
+      <w:bookmarkStart w:id="125" w:name="TLTK15"/>
       <w:r>
         <w:rPr>
           <w:i w:val="0"/>
@@ -39144,7 +39251,7 @@
         </w:rPr>
         <w:t>]</w:t>
       </w:r>
-      <w:bookmarkEnd w:id="124"/>
+      <w:bookmarkEnd w:id="125"/>
       <w:r>
         <w:rPr>
           <w:i w:val="0"/>
@@ -39213,7 +39320,7 @@
           <w:i w:val="0"/>
         </w:rPr>
       </w:pPr>
-      <w:bookmarkStart w:id="125" w:name="TLTK16"/>
+      <w:bookmarkStart w:id="126" w:name="TLTK16"/>
       <w:r>
         <w:rPr>
           <w:i w:val="0"/>
@@ -39232,7 +39339,7 @@
         </w:rPr>
         <w:t>]</w:t>
       </w:r>
-      <w:bookmarkEnd w:id="125"/>
+      <w:bookmarkEnd w:id="126"/>
       <w:r>
         <w:rPr>
           <w:i w:val="0"/>
@@ -39307,7 +39414,7 @@
           <w:i w:val="0"/>
         </w:rPr>
       </w:pPr>
-      <w:bookmarkStart w:id="126" w:name="TLTK17"/>
+      <w:bookmarkStart w:id="127" w:name="TLTK17"/>
       <w:r>
         <w:rPr>
           <w:i w:val="0"/>
@@ -39326,7 +39433,7 @@
         </w:rPr>
         <w:t>]</w:t>
       </w:r>
-      <w:bookmarkEnd w:id="126"/>
+      <w:bookmarkEnd w:id="127"/>
       <w:r>
         <w:rPr>
           <w:i w:val="0"/>
@@ -39414,7 +39521,7 @@
           <w:i w:val="0"/>
         </w:rPr>
       </w:pPr>
-      <w:bookmarkStart w:id="127" w:name="TLTK18"/>
+      <w:bookmarkStart w:id="128" w:name="TLTK18"/>
       <w:r>
         <w:rPr>
           <w:i w:val="0"/>
@@ -39433,7 +39540,7 @@
         </w:rPr>
         <w:t>]</w:t>
       </w:r>
-      <w:bookmarkEnd w:id="127"/>
+      <w:bookmarkEnd w:id="128"/>
       <w:r>
         <w:rPr>
           <w:i w:val="0"/>
@@ -39496,7 +39603,7 @@
           <w:i w:val="0"/>
         </w:rPr>
       </w:pPr>
-      <w:bookmarkStart w:id="128" w:name="TLTK19"/>
+      <w:bookmarkStart w:id="129" w:name="TLTK19"/>
       <w:r>
         <w:rPr>
           <w:i w:val="0"/>
@@ -39515,7 +39622,7 @@
         </w:rPr>
         <w:t>]</w:t>
       </w:r>
-      <w:bookmarkEnd w:id="128"/>
+      <w:bookmarkEnd w:id="129"/>
       <w:r>
         <w:rPr>
           <w:i w:val="0"/>
@@ -39594,7 +39701,7 @@
       <w:pPr>
         <w:pStyle w:val="MainContent"/>
       </w:pPr>
-      <w:bookmarkStart w:id="129" w:name="TLTK20"/>
+      <w:bookmarkStart w:id="130" w:name="TLTK20"/>
       <w:r>
         <w:t>[</w:t>
       </w:r>
@@ -39604,7 +39711,7 @@
       <w:r>
         <w:t>]</w:t>
       </w:r>
-      <w:bookmarkEnd w:id="129"/>
+      <w:bookmarkEnd w:id="130"/>
       <w:r>
         <w:t xml:space="preserve"> </w:t>
       </w:r>
@@ -39757,7 +39864,7 @@
       <w:pPr>
         <w:pStyle w:val="MainContent"/>
       </w:pPr>
-      <w:bookmarkStart w:id="130" w:name="TLTK21"/>
+      <w:bookmarkStart w:id="131" w:name="TLTK21"/>
       <w:r>
         <w:lastRenderedPageBreak/>
         <w:t>[</w:t>
@@ -39768,7 +39875,7 @@
       <w:r>
         <w:t>]</w:t>
       </w:r>
-      <w:bookmarkEnd w:id="130"/>
+      <w:bookmarkEnd w:id="131"/>
       <w:r>
         <w:t xml:space="preserve"> </w:t>
       </w:r>
@@ -39789,7 +39896,7 @@
       <w:pPr>
         <w:pStyle w:val="MainContent"/>
       </w:pPr>
-      <w:bookmarkStart w:id="131" w:name="TLTK22"/>
+      <w:bookmarkStart w:id="132" w:name="TLTK22"/>
       <w:r>
         <w:t>[</w:t>
       </w:r>
@@ -39799,7 +39906,7 @@
       <w:r>
         <w:t>]</w:t>
       </w:r>
-      <w:bookmarkEnd w:id="131"/>
+      <w:bookmarkEnd w:id="132"/>
       <w:r>
         <w:t xml:space="preserve"> </w:t>
       </w:r>
@@ -39833,7 +39940,7 @@
           <w:szCs w:val="26"/>
         </w:rPr>
       </w:pPr>
-      <w:bookmarkStart w:id="132" w:name="TLTK23"/>
+      <w:bookmarkStart w:id="133" w:name="TLTK23"/>
       <w:r>
         <w:t>[</w:t>
       </w:r>
@@ -39843,7 +39950,7 @@
       <w:r>
         <w:t>]</w:t>
       </w:r>
-      <w:bookmarkEnd w:id="132"/>
+      <w:bookmarkEnd w:id="133"/>
       <w:r>
         <w:t xml:space="preserve"> </w:t>
       </w:r>
@@ -39924,7 +40031,7 @@
           <w:szCs w:val="26"/>
         </w:rPr>
       </w:pPr>
-      <w:bookmarkStart w:id="133" w:name="TLTK24"/>
+      <w:bookmarkStart w:id="134" w:name="TLTK24"/>
       <w:r>
         <w:t>[</w:t>
       </w:r>
@@ -39934,7 +40041,7 @@
       <w:r>
         <w:t>]</w:t>
       </w:r>
-      <w:bookmarkEnd w:id="133"/>
+      <w:bookmarkEnd w:id="134"/>
       <w:r>
         <w:t xml:space="preserve"> </w:t>
       </w:r>
@@ -39983,7 +40090,7 @@
           <w:szCs w:val="26"/>
         </w:rPr>
       </w:pPr>
-      <w:bookmarkStart w:id="134" w:name="TLTK25"/>
+      <w:bookmarkStart w:id="135" w:name="TLTK25"/>
       <w:r>
         <w:rPr>
           <w:rFonts w:cs="Times New Roman"/>
@@ -40005,7 +40112,7 @@
         </w:rPr>
         <w:t>]</w:t>
       </w:r>
-      <w:bookmarkEnd w:id="134"/>
+      <w:bookmarkEnd w:id="135"/>
       <w:r>
         <w:rPr>
           <w:rFonts w:cs="Times New Roman"/>
@@ -40063,12 +40170,12 @@
       <w:pPr>
         <w:pStyle w:val="Title"/>
       </w:pPr>
-      <w:bookmarkStart w:id="135" w:name="_Toc402435910"/>
+      <w:bookmarkStart w:id="136" w:name="_Toc402435910"/>
       <w:r>
         <w:lastRenderedPageBreak/>
         <w:t>PHỤ LỤC A</w:t>
       </w:r>
-      <w:bookmarkEnd w:id="135"/>
+      <w:bookmarkEnd w:id="136"/>
     </w:p>
     <w:p>
       <w:pPr>
@@ -40088,7 +40195,7 @@
           <w:rFonts w:eastAsiaTheme="majorEastAsia"/>
         </w:rPr>
       </w:pPr>
-      <w:bookmarkStart w:id="136" w:name="BangPL11"/>
+      <w:bookmarkStart w:id="137" w:name="BangPL11"/>
       <w:r>
         <w:rPr>
           <w:rFonts w:eastAsiaTheme="majorEastAsia"/>
@@ -40130,7 +40237,7 @@
           <w:tcPr>
             <w:tcW w:w="3116" w:type="dxa"/>
           </w:tcPr>
-          <w:bookmarkEnd w:id="136"/>
+          <w:bookmarkEnd w:id="137"/>
           <w:p>
             <w:pPr>
               <w:pStyle w:val="NoSpacing"/>
@@ -40210,15 +40317,15 @@
                 <w:id w:val="833261390"/>
                 <w14:checkbox>
                   <w14:checked w14:val="0"/>
-                  <w14:checkedState w14:val="2612" w14:font="ＭＳ ゴシック"/>
-                  <w14:uncheckedState w14:val="2610" w14:font="ＭＳ ゴシック"/>
+                  <w14:checkedState w14:val="2612" w14:font="MS Gothic"/>
+                  <w14:uncheckedState w14:val="2610" w14:font="MS Gothic"/>
                 </w14:checkbox>
               </w:sdtPr>
               <w:sdtEndPr/>
               <w:sdtContent>
                 <w:r>
                   <w:rPr>
-                    <w:rFonts w:ascii="ＭＳ ゴシック" w:eastAsia="ＭＳ ゴシック" w:hAnsi="ＭＳ ゴシック" w:hint="eastAsia"/>
+                    <w:rFonts w:ascii="MS Gothic" w:eastAsia="MS Gothic" w:hAnsi="MS Gothic" w:hint="eastAsia"/>
                   </w:rPr>
                   <w:t>☐</w:t>
                 </w:r>
@@ -40273,15 +40380,15 @@
                 <w:id w:val="19599304"/>
                 <w14:checkbox>
                   <w14:checked w14:val="0"/>
-                  <w14:checkedState w14:val="2612" w14:font="ＭＳ ゴシック"/>
-                  <w14:uncheckedState w14:val="2610" w14:font="ＭＳ ゴシック"/>
+                  <w14:checkedState w14:val="2612" w14:font="MS Gothic"/>
+                  <w14:uncheckedState w14:val="2610" w14:font="MS Gothic"/>
                 </w14:checkbox>
               </w:sdtPr>
               <w:sdtEndPr/>
               <w:sdtContent>
                 <w:r>
                   <w:rPr>
-                    <w:rFonts w:ascii="ＭＳ ゴシック" w:eastAsia="ＭＳ ゴシック" w:hAnsi="ＭＳ ゴシック" w:hint="eastAsia"/>
+                    <w:rFonts w:ascii="MS Gothic" w:eastAsia="MS Gothic" w:hAnsi="MS Gothic" w:hint="eastAsia"/>
                   </w:rPr>
                   <w:t>☐</w:t>
                 </w:r>
@@ -40333,15 +40440,15 @@
                 <w:id w:val="-1014921971"/>
                 <w14:checkbox>
                   <w14:checked w14:val="1"/>
-                  <w14:checkedState w14:val="2612" w14:font="ＭＳ ゴシック"/>
-                  <w14:uncheckedState w14:val="2610" w14:font="ＭＳ ゴシック"/>
+                  <w14:checkedState w14:val="2612" w14:font="MS Gothic"/>
+                  <w14:uncheckedState w14:val="2610" w14:font="MS Gothic"/>
                 </w14:checkbox>
               </w:sdtPr>
               <w:sdtEndPr/>
               <w:sdtContent>
                 <w:r>
                   <w:rPr>
-                    <w:rFonts w:ascii="ＭＳ ゴシック" w:eastAsia="ＭＳ ゴシック" w:hAnsi="ＭＳ ゴシック" w:hint="eastAsia"/>
+                    <w:rFonts w:ascii="MS Gothic" w:eastAsia="MS Gothic" w:hAnsi="MS Gothic" w:hint="eastAsia"/>
                   </w:rPr>
                   <w:t>☒</w:t>
                 </w:r>
@@ -40393,15 +40500,15 @@
                 <w:id w:val="578955151"/>
                 <w14:checkbox>
                   <w14:checked w14:val="1"/>
-                  <w14:checkedState w14:val="2612" w14:font="ＭＳ ゴシック"/>
-                  <w14:uncheckedState w14:val="2610" w14:font="ＭＳ ゴシック"/>
+                  <w14:checkedState w14:val="2612" w14:font="MS Gothic"/>
+                  <w14:uncheckedState w14:val="2610" w14:font="MS Gothic"/>
                 </w14:checkbox>
               </w:sdtPr>
               <w:sdtEndPr/>
               <w:sdtContent>
                 <w:r>
                   <w:rPr>
-                    <w:rFonts w:ascii="ＭＳ ゴシック" w:eastAsia="ＭＳ ゴシック" w:hAnsi="ＭＳ ゴシック" w:hint="eastAsia"/>
+                    <w:rFonts w:ascii="MS Gothic" w:eastAsia="MS Gothic" w:hAnsi="MS Gothic" w:hint="eastAsia"/>
                   </w:rPr>
                   <w:t>☒</w:t>
                 </w:r>
@@ -40442,8 +40549,8 @@
             <w:id w:val="-1856263995"/>
             <w14:checkbox>
               <w14:checked w14:val="1"/>
-              <w14:checkedState w14:val="2612" w14:font="ＭＳ ゴシック"/>
-              <w14:uncheckedState w14:val="2610" w14:font="ＭＳ ゴシック"/>
+              <w14:checkedState w14:val="2612" w14:font="MS Gothic"/>
+              <w14:uncheckedState w14:val="2610" w14:font="MS Gothic"/>
             </w14:checkbox>
           </w:sdtPr>
           <w:sdtEndPr/>
@@ -40459,12 +40566,12 @@
                     <w:tab w:val="center" w:pos="1450"/>
                   </w:tabs>
                   <w:rPr>
-                    <w:rFonts w:ascii="ＭＳ ゴシック" w:eastAsia="ＭＳ ゴシック" w:hAnsi="ＭＳ ゴシック"/>
+                    <w:rFonts w:ascii="MS Gothic" w:eastAsia="MS Gothic" w:hAnsi="MS Gothic"/>
                   </w:rPr>
                 </w:pPr>
                 <w:r>
                   <w:rPr>
-                    <w:rFonts w:ascii="ＭＳ ゴシック" w:eastAsia="ＭＳ ゴシック" w:hAnsi="ＭＳ ゴシック" w:hint="eastAsia"/>
+                    <w:rFonts w:ascii="MS Gothic" w:eastAsia="MS Gothic" w:hAnsi="MS Gothic" w:hint="eastAsia"/>
                   </w:rPr>
                   <w:t>☒</w:t>
                 </w:r>
@@ -40505,8 +40612,8 @@
             <w:id w:val="-32270014"/>
             <w14:checkbox>
               <w14:checked w14:val="1"/>
-              <w14:checkedState w14:val="2612" w14:font="ＭＳ ゴシック"/>
-              <w14:uncheckedState w14:val="2610" w14:font="ＭＳ ゴシック"/>
+              <w14:checkedState w14:val="2612" w14:font="MS Gothic"/>
+              <w14:uncheckedState w14:val="2610" w14:font="MS Gothic"/>
             </w14:checkbox>
           </w:sdtPr>
           <w:sdtEndPr/>
@@ -40522,12 +40629,12 @@
                     <w:tab w:val="center" w:pos="1450"/>
                   </w:tabs>
                   <w:rPr>
-                    <w:rFonts w:ascii="ＭＳ ゴシック" w:eastAsia="ＭＳ ゴシック" w:hAnsi="ＭＳ ゴシック"/>
+                    <w:rFonts w:ascii="MS Gothic" w:eastAsia="MS Gothic" w:hAnsi="MS Gothic"/>
                   </w:rPr>
                 </w:pPr>
                 <w:r>
                   <w:rPr>
-                    <w:rFonts w:ascii="ＭＳ ゴシック" w:eastAsia="ＭＳ ゴシック" w:hAnsi="ＭＳ ゴシック" w:hint="eastAsia"/>
+                    <w:rFonts w:ascii="MS Gothic" w:eastAsia="MS Gothic" w:hAnsi="MS Gothic" w:hint="eastAsia"/>
                   </w:rPr>
                   <w:t>☒</w:t>
                 </w:r>
@@ -40568,8 +40675,8 @@
             <w:id w:val="-828057387"/>
             <w14:checkbox>
               <w14:checked w14:val="1"/>
-              <w14:checkedState w14:val="2612" w14:font="ＭＳ ゴシック"/>
-              <w14:uncheckedState w14:val="2610" w14:font="ＭＳ ゴシック"/>
+              <w14:checkedState w14:val="2612" w14:font="MS Gothic"/>
+              <w14:uncheckedState w14:val="2610" w14:font="MS Gothic"/>
             </w14:checkbox>
           </w:sdtPr>
           <w:sdtEndPr/>
@@ -40585,12 +40692,12 @@
                     <w:tab w:val="center" w:pos="1450"/>
                   </w:tabs>
                   <w:rPr>
-                    <w:rFonts w:ascii="ＭＳ ゴシック" w:eastAsia="ＭＳ ゴシック" w:hAnsi="ＭＳ ゴシック"/>
+                    <w:rFonts w:ascii="MS Gothic" w:eastAsia="MS Gothic" w:hAnsi="MS Gothic"/>
                   </w:rPr>
                 </w:pPr>
                 <w:r>
                   <w:rPr>
-                    <w:rFonts w:ascii="ＭＳ ゴシック" w:eastAsia="ＭＳ ゴシック" w:hAnsi="ＭＳ ゴシック" w:hint="eastAsia"/>
+                    <w:rFonts w:ascii="MS Gothic" w:eastAsia="MS Gothic" w:hAnsi="MS Gothic" w:hint="eastAsia"/>
                   </w:rPr>
                   <w:t>☒</w:t>
                 </w:r>
@@ -40631,8 +40738,8 @@
             <w:id w:val="-682511347"/>
             <w14:checkbox>
               <w14:checked w14:val="1"/>
-              <w14:checkedState w14:val="2612" w14:font="ＭＳ ゴシック"/>
-              <w14:uncheckedState w14:val="2610" w14:font="ＭＳ ゴシック"/>
+              <w14:checkedState w14:val="2612" w14:font="MS Gothic"/>
+              <w14:uncheckedState w14:val="2610" w14:font="MS Gothic"/>
             </w14:checkbox>
           </w:sdtPr>
           <w:sdtEndPr/>
@@ -40648,12 +40755,12 @@
                     <w:tab w:val="center" w:pos="1450"/>
                   </w:tabs>
                   <w:rPr>
-                    <w:rFonts w:ascii="ＭＳ ゴシック" w:eastAsia="ＭＳ ゴシック" w:hAnsi="ＭＳ ゴシック"/>
+                    <w:rFonts w:ascii="MS Gothic" w:eastAsia="MS Gothic" w:hAnsi="MS Gothic"/>
                   </w:rPr>
                 </w:pPr>
                 <w:r>
                   <w:rPr>
-                    <w:rFonts w:ascii="ＭＳ ゴシック" w:eastAsia="ＭＳ ゴシック" w:hAnsi="ＭＳ ゴシック" w:hint="eastAsia"/>
+                    <w:rFonts w:ascii="MS Gothic" w:eastAsia="MS Gothic" w:hAnsi="MS Gothic" w:hint="eastAsia"/>
                   </w:rPr>
                   <w:t>☒</w:t>
                 </w:r>
@@ -40694,8 +40801,8 @@
             <w:id w:val="-1055545276"/>
             <w14:checkbox>
               <w14:checked w14:val="1"/>
-              <w14:checkedState w14:val="2612" w14:font="ＭＳ ゴシック"/>
-              <w14:uncheckedState w14:val="2610" w14:font="ＭＳ ゴシック"/>
+              <w14:checkedState w14:val="2612" w14:font="MS Gothic"/>
+              <w14:uncheckedState w14:val="2610" w14:font="MS Gothic"/>
             </w14:checkbox>
           </w:sdtPr>
           <w:sdtEndPr/>
@@ -40711,12 +40818,12 @@
                     <w:tab w:val="center" w:pos="1450"/>
                   </w:tabs>
                   <w:rPr>
-                    <w:rFonts w:ascii="ＭＳ ゴシック" w:eastAsia="ＭＳ ゴシック" w:hAnsi="ＭＳ ゴシック"/>
+                    <w:rFonts w:ascii="MS Gothic" w:eastAsia="MS Gothic" w:hAnsi="MS Gothic"/>
                   </w:rPr>
                 </w:pPr>
                 <w:r>
                   <w:rPr>
-                    <w:rFonts w:ascii="ＭＳ ゴシック" w:eastAsia="ＭＳ ゴシック" w:hAnsi="ＭＳ ゴシック" w:hint="eastAsia"/>
+                    <w:rFonts w:ascii="MS Gothic" w:eastAsia="MS Gothic" w:hAnsi="MS Gothic" w:hint="eastAsia"/>
                   </w:rPr>
                   <w:t>☒</w:t>
                 </w:r>
@@ -40742,7 +40849,7 @@
           <w:rFonts w:eastAsiaTheme="majorEastAsia"/>
         </w:rPr>
       </w:pPr>
-      <w:bookmarkStart w:id="137" w:name="BangPL12"/>
+      <w:bookmarkStart w:id="138" w:name="BangPL12"/>
       <w:r>
         <w:rPr>
           <w:rFonts w:eastAsiaTheme="majorEastAsia"/>
@@ -40784,7 +40891,7 @@
           <w:tcPr>
             <w:tcW w:w="3116" w:type="dxa"/>
           </w:tcPr>
-          <w:bookmarkEnd w:id="137"/>
+          <w:bookmarkEnd w:id="138"/>
           <w:p>
             <w:pPr>
               <w:pStyle w:val="NoSpacing"/>
@@ -40853,8 +40960,8 @@
             <w:id w:val="-1348947142"/>
             <w14:checkbox>
               <w14:checked w14:val="0"/>
-              <w14:checkedState w14:val="2612" w14:font="ＭＳ ゴシック"/>
-              <w14:uncheckedState w14:val="2610" w14:font="ＭＳ ゴシック"/>
+              <w14:checkedState w14:val="2612" w14:font="MS Gothic"/>
+              <w14:uncheckedState w14:val="2610" w14:font="MS Gothic"/>
             </w14:checkbox>
           </w:sdtPr>
           <w:sdtEndPr/>
@@ -40869,7 +40976,7 @@
                 </w:pPr>
                 <w:r>
                   <w:rPr>
-                    <w:rFonts w:ascii="ＭＳ ゴシック" w:eastAsia="ＭＳ ゴシック" w:hAnsi="ＭＳ ゴシック" w:hint="eastAsia"/>
+                    <w:rFonts w:ascii="MS Gothic" w:eastAsia="MS Gothic" w:hAnsi="MS Gothic" w:hint="eastAsia"/>
                   </w:rPr>
                   <w:t>☐</w:t>
                 </w:r>
@@ -40910,8 +41017,8 @@
             <w:id w:val="1567531303"/>
             <w14:checkbox>
               <w14:checked w14:val="0"/>
-              <w14:checkedState w14:val="2612" w14:font="ＭＳ ゴシック"/>
-              <w14:uncheckedState w14:val="2610" w14:font="ＭＳ ゴシック"/>
+              <w14:checkedState w14:val="2612" w14:font="MS Gothic"/>
+              <w14:uncheckedState w14:val="2610" w14:font="MS Gothic"/>
             </w14:checkbox>
           </w:sdtPr>
           <w:sdtEndPr/>
@@ -40926,7 +41033,7 @@
                 </w:pPr>
                 <w:r>
                   <w:rPr>
-                    <w:rFonts w:ascii="ＭＳ ゴシック" w:eastAsia="ＭＳ ゴシック" w:hAnsi="ＭＳ ゴシック" w:hint="eastAsia"/>
+                    <w:rFonts w:ascii="MS Gothic" w:eastAsia="MS Gothic" w:hAnsi="MS Gothic" w:hint="eastAsia"/>
                   </w:rPr>
                   <w:t>☐</w:t>
                 </w:r>
@@ -40967,8 +41074,8 @@
             <w:id w:val="-1430348686"/>
             <w14:checkbox>
               <w14:checked w14:val="0"/>
-              <w14:checkedState w14:val="2612" w14:font="ＭＳ ゴシック"/>
-              <w14:uncheckedState w14:val="2610" w14:font="ＭＳ ゴシック"/>
+              <w14:checkedState w14:val="2612" w14:font="MS Gothic"/>
+              <w14:uncheckedState w14:val="2610" w14:font="MS Gothic"/>
             </w14:checkbox>
           </w:sdtPr>
           <w:sdtEndPr/>
@@ -40983,7 +41090,7 @@
                 </w:pPr>
                 <w:r>
                   <w:rPr>
-                    <w:rFonts w:ascii="ＭＳ ゴシック" w:eastAsia="ＭＳ ゴシック" w:hAnsi="ＭＳ ゴシック" w:hint="eastAsia"/>
+                    <w:rFonts w:ascii="MS Gothic" w:eastAsia="MS Gothic" w:hAnsi="MS Gothic" w:hint="eastAsia"/>
                   </w:rPr>
                   <w:t>☐</w:t>
                 </w:r>
@@ -41024,8 +41131,8 @@
             <w:id w:val="296814222"/>
             <w14:checkbox>
               <w14:checked w14:val="0"/>
-              <w14:checkedState w14:val="2612" w14:font="ＭＳ ゴシック"/>
-              <w14:uncheckedState w14:val="2610" w14:font="ＭＳ ゴシック"/>
+              <w14:checkedState w14:val="2612" w14:font="MS Gothic"/>
+              <w14:uncheckedState w14:val="2610" w14:font="MS Gothic"/>
             </w14:checkbox>
           </w:sdtPr>
           <w:sdtEndPr/>
@@ -41040,7 +41147,7 @@
                 </w:pPr>
                 <w:r>
                   <w:rPr>
-                    <w:rFonts w:ascii="ＭＳ ゴシック" w:eastAsia="ＭＳ ゴシック" w:hAnsi="ＭＳ ゴシック" w:hint="eastAsia"/>
+                    <w:rFonts w:ascii="MS Gothic" w:eastAsia="MS Gothic" w:hAnsi="MS Gothic" w:hint="eastAsia"/>
                   </w:rPr>
                   <w:t>☐</w:t>
                 </w:r>
@@ -41081,8 +41188,8 @@
             <w:id w:val="591988609"/>
             <w14:checkbox>
               <w14:checked w14:val="1"/>
-              <w14:checkedState w14:val="2612" w14:font="ＭＳ ゴシック"/>
-              <w14:uncheckedState w14:val="2610" w14:font="ＭＳ ゴシック"/>
+              <w14:checkedState w14:val="2612" w14:font="MS Gothic"/>
+              <w14:uncheckedState w14:val="2610" w14:font="MS Gothic"/>
             </w14:checkbox>
           </w:sdtPr>
           <w:sdtEndPr/>
@@ -41098,12 +41205,12 @@
                     <w:tab w:val="center" w:pos="1450"/>
                   </w:tabs>
                   <w:rPr>
-                    <w:rFonts w:ascii="ＭＳ ゴシック" w:eastAsia="ＭＳ ゴシック" w:hAnsi="ＭＳ ゴシック"/>
+                    <w:rFonts w:ascii="MS Gothic" w:eastAsia="MS Gothic" w:hAnsi="MS Gothic"/>
                   </w:rPr>
                 </w:pPr>
                 <w:r>
                   <w:rPr>
-                    <w:rFonts w:ascii="ＭＳ ゴシック" w:eastAsia="ＭＳ ゴシック" w:hAnsi="ＭＳ ゴシック" w:hint="eastAsia"/>
+                    <w:rFonts w:ascii="MS Gothic" w:eastAsia="MS Gothic" w:hAnsi="MS Gothic" w:hint="eastAsia"/>
                   </w:rPr>
                   <w:t>☒</w:t>
                 </w:r>
@@ -41150,7 +41257,7 @@
                 <w:tab w:val="right" w:pos="2895"/>
               </w:tabs>
               <w:rPr>
-                <w:rFonts w:ascii="ＭＳ ゴシック" w:eastAsia="ＭＳ ゴシック" w:hAnsi="ＭＳ ゴシック"/>
+                <w:rFonts w:ascii="MS Gothic" w:eastAsia="MS Gothic" w:hAnsi="MS Gothic"/>
               </w:rPr>
             </w:pPr>
             <w:sdt>
@@ -41158,15 +41265,15 @@
                 <w:id w:val="1001161934"/>
                 <w14:checkbox>
                   <w14:checked w14:val="1"/>
-                  <w14:checkedState w14:val="2612" w14:font="ＭＳ ゴシック"/>
-                  <w14:uncheckedState w14:val="2610" w14:font="ＭＳ ゴシック"/>
+                  <w14:checkedState w14:val="2612" w14:font="MS Gothic"/>
+                  <w14:uncheckedState w14:val="2610" w14:font="MS Gothic"/>
                 </w14:checkbox>
               </w:sdtPr>
               <w:sdtEndPr/>
               <w:sdtContent>
                 <w:r>
                   <w:rPr>
-                    <w:rFonts w:ascii="ＭＳ ゴシック" w:eastAsia="ＭＳ ゴシック" w:hAnsi="ＭＳ ゴシック" w:hint="eastAsia"/>
+                    <w:rFonts w:ascii="MS Gothic" w:eastAsia="MS Gothic" w:hAnsi="MS Gothic" w:hint="eastAsia"/>
                   </w:rPr>
                   <w:t>☒</w:t>
                 </w:r>
@@ -41210,8 +41317,8 @@
             <w:id w:val="509263522"/>
             <w14:checkbox>
               <w14:checked w14:val="1"/>
-              <w14:checkedState w14:val="2612" w14:font="ＭＳ ゴシック"/>
-              <w14:uncheckedState w14:val="2610" w14:font="ＭＳ ゴシック"/>
+              <w14:checkedState w14:val="2612" w14:font="MS Gothic"/>
+              <w14:uncheckedState w14:val="2610" w14:font="MS Gothic"/>
             </w14:checkbox>
           </w:sdtPr>
           <w:sdtEndPr/>
@@ -41227,12 +41334,12 @@
                     <w:tab w:val="center" w:pos="1450"/>
                   </w:tabs>
                   <w:rPr>
-                    <w:rFonts w:ascii="ＭＳ ゴシック" w:eastAsia="ＭＳ ゴシック" w:hAnsi="ＭＳ ゴシック"/>
+                    <w:rFonts w:ascii="MS Gothic" w:eastAsia="MS Gothic" w:hAnsi="MS Gothic"/>
                   </w:rPr>
                 </w:pPr>
                 <w:r>
                   <w:rPr>
-                    <w:rFonts w:ascii="ＭＳ ゴシック" w:eastAsia="ＭＳ ゴシック" w:hAnsi="ＭＳ ゴシック" w:hint="eastAsia"/>
+                    <w:rFonts w:ascii="MS Gothic" w:eastAsia="MS Gothic" w:hAnsi="MS Gothic" w:hint="eastAsia"/>
                   </w:rPr>
                   <w:t>☒</w:t>
                 </w:r>
@@ -41273,8 +41380,8 @@
             <w:id w:val="-1057313301"/>
             <w14:checkbox>
               <w14:checked w14:val="1"/>
-              <w14:checkedState w14:val="2612" w14:font="ＭＳ ゴシック"/>
-              <w14:uncheckedState w14:val="2610" w14:font="ＭＳ ゴシック"/>
+              <w14:checkedState w14:val="2612" w14:font="MS Gothic"/>
+              <w14:uncheckedState w14:val="2610" w14:font="MS Gothic"/>
             </w14:checkbox>
           </w:sdtPr>
           <w:sdtEndPr/>
@@ -41290,12 +41397,12 @@
                     <w:tab w:val="center" w:pos="1450"/>
                   </w:tabs>
                   <w:rPr>
-                    <w:rFonts w:ascii="ＭＳ ゴシック" w:eastAsia="ＭＳ ゴシック" w:hAnsi="ＭＳ ゴシック"/>
+                    <w:rFonts w:ascii="MS Gothic" w:eastAsia="MS Gothic" w:hAnsi="MS Gothic"/>
                   </w:rPr>
                 </w:pPr>
                 <w:r>
                   <w:rPr>
-                    <w:rFonts w:ascii="ＭＳ ゴシック" w:eastAsia="ＭＳ ゴシック" w:hAnsi="ＭＳ ゴシック" w:hint="eastAsia"/>
+                    <w:rFonts w:ascii="MS Gothic" w:eastAsia="MS Gothic" w:hAnsi="MS Gothic" w:hint="eastAsia"/>
                   </w:rPr>
                   <w:t>☒</w:t>
                 </w:r>
@@ -41336,8 +41443,8 @@
             <w:id w:val="2114085227"/>
             <w14:checkbox>
               <w14:checked w14:val="1"/>
-              <w14:checkedState w14:val="2612" w14:font="ＭＳ ゴシック"/>
-              <w14:uncheckedState w14:val="2610" w14:font="ＭＳ ゴシック"/>
+              <w14:checkedState w14:val="2612" w14:font="MS Gothic"/>
+              <w14:uncheckedState w14:val="2610" w14:font="MS Gothic"/>
             </w14:checkbox>
           </w:sdtPr>
           <w:sdtEndPr/>
@@ -41353,12 +41460,12 @@
                     <w:tab w:val="center" w:pos="1450"/>
                   </w:tabs>
                   <w:rPr>
-                    <w:rFonts w:ascii="ＭＳ ゴシック" w:eastAsia="ＭＳ ゴシック" w:hAnsi="ＭＳ ゴシック"/>
+                    <w:rFonts w:ascii="MS Gothic" w:eastAsia="MS Gothic" w:hAnsi="MS Gothic"/>
                   </w:rPr>
                 </w:pPr>
                 <w:r>
                   <w:rPr>
-                    <w:rFonts w:ascii="ＭＳ ゴシック" w:eastAsia="ＭＳ ゴシック" w:hAnsi="ＭＳ ゴシック" w:hint="eastAsia"/>
+                    <w:rFonts w:ascii="MS Gothic" w:eastAsia="MS Gothic" w:hAnsi="MS Gothic" w:hint="eastAsia"/>
                   </w:rPr>
                   <w:t>☒</w:t>
                 </w:r>
@@ -41384,7 +41491,7 @@
           <w:rFonts w:eastAsiaTheme="majorEastAsia"/>
         </w:rPr>
       </w:pPr>
-      <w:bookmarkStart w:id="138" w:name="BangPL13"/>
+      <w:bookmarkStart w:id="139" w:name="BangPL13"/>
       <w:r>
         <w:rPr>
           <w:rFonts w:eastAsiaTheme="majorEastAsia"/>
@@ -41426,7 +41533,7 @@
           <w:tcPr>
             <w:tcW w:w="3116" w:type="dxa"/>
           </w:tcPr>
-          <w:bookmarkEnd w:id="138"/>
+          <w:bookmarkEnd w:id="139"/>
           <w:p>
             <w:pPr>
               <w:pStyle w:val="NoSpacing"/>
@@ -41495,8 +41602,8 @@
             <w:id w:val="-90159641"/>
             <w14:checkbox>
               <w14:checked w14:val="0"/>
-              <w14:checkedState w14:val="2612" w14:font="ＭＳ ゴシック"/>
-              <w14:uncheckedState w14:val="2610" w14:font="ＭＳ ゴシック"/>
+              <w14:checkedState w14:val="2612" w14:font="MS Gothic"/>
+              <w14:uncheckedState w14:val="2610" w14:font="MS Gothic"/>
             </w14:checkbox>
           </w:sdtPr>
           <w:sdtEndPr/>
@@ -41511,7 +41618,7 @@
                 </w:pPr>
                 <w:r>
                   <w:rPr>
-                    <w:rFonts w:ascii="ＭＳ ゴシック" w:eastAsia="ＭＳ ゴシック" w:hAnsi="ＭＳ ゴシック" w:hint="eastAsia"/>
+                    <w:rFonts w:ascii="MS Gothic" w:eastAsia="MS Gothic" w:hAnsi="MS Gothic" w:hint="eastAsia"/>
                   </w:rPr>
                   <w:t>☐</w:t>
                 </w:r>
@@ -41563,15 +41670,15 @@
                 <w:id w:val="65012647"/>
                 <w14:checkbox>
                   <w14:checked w14:val="0"/>
-                  <w14:checkedState w14:val="2612" w14:font="ＭＳ ゴシック"/>
-                  <w14:uncheckedState w14:val="2610" w14:font="ＭＳ ゴシック"/>
+                  <w14:checkedState w14:val="2612" w14:font="MS Gothic"/>
+                  <w14:uncheckedState w14:val="2610" w14:font="MS Gothic"/>
                 </w14:checkbox>
               </w:sdtPr>
               <w:sdtEndPr/>
               <w:sdtContent>
                 <w:r>
                   <w:rPr>
-                    <w:rFonts w:ascii="ＭＳ ゴシック" w:eastAsia="ＭＳ ゴシック" w:hAnsi="ＭＳ ゴシック" w:hint="eastAsia"/>
+                    <w:rFonts w:ascii="MS Gothic" w:eastAsia="MS Gothic" w:hAnsi="MS Gothic" w:hint="eastAsia"/>
                   </w:rPr>
                   <w:t>☐</w:t>
                 </w:r>
@@ -41626,15 +41733,15 @@
                 <w:id w:val="1519664240"/>
                 <w14:checkbox>
                   <w14:checked w14:val="1"/>
-                  <w14:checkedState w14:val="2612" w14:font="ＭＳ ゴシック"/>
-                  <w14:uncheckedState w14:val="2610" w14:font="ＭＳ ゴシック"/>
+                  <w14:checkedState w14:val="2612" w14:font="MS Gothic"/>
+                  <w14:uncheckedState w14:val="2610" w14:font="MS Gothic"/>
                 </w14:checkbox>
               </w:sdtPr>
               <w:sdtEndPr/>
               <w:sdtContent>
                 <w:r>
                   <w:rPr>
-                    <w:rFonts w:ascii="ＭＳ ゴシック" w:eastAsia="ＭＳ ゴシック" w:hAnsi="ＭＳ ゴシック" w:hint="eastAsia"/>
+                    <w:rFonts w:ascii="MS Gothic" w:eastAsia="MS Gothic" w:hAnsi="MS Gothic" w:hint="eastAsia"/>
                   </w:rPr>
                   <w:t>☒</w:t>
                 </w:r>
@@ -41686,15 +41793,15 @@
                 <w:id w:val="-337541446"/>
                 <w14:checkbox>
                   <w14:checked w14:val="0"/>
-                  <w14:checkedState w14:val="2612" w14:font="ＭＳ ゴシック"/>
-                  <w14:uncheckedState w14:val="2610" w14:font="ＭＳ ゴシック"/>
+                  <w14:checkedState w14:val="2612" w14:font="MS Gothic"/>
+                  <w14:uncheckedState w14:val="2610" w14:font="MS Gothic"/>
                 </w14:checkbox>
               </w:sdtPr>
               <w:sdtEndPr/>
               <w:sdtContent>
                 <w:r>
                   <w:rPr>
-                    <w:rFonts w:ascii="ＭＳ ゴシック" w:eastAsia="ＭＳ ゴシック" w:hAnsi="ＭＳ ゴシック" w:hint="eastAsia"/>
+                    <w:rFonts w:ascii="MS Gothic" w:eastAsia="MS Gothic" w:hAnsi="MS Gothic" w:hint="eastAsia"/>
                   </w:rPr>
                   <w:t>☐</w:t>
                 </w:r>
@@ -41735,8 +41842,8 @@
             <w:id w:val="1994986920"/>
             <w14:checkbox>
               <w14:checked w14:val="1"/>
-              <w14:checkedState w14:val="2612" w14:font="ＭＳ ゴシック"/>
-              <w14:uncheckedState w14:val="2610" w14:font="ＭＳ ゴシック"/>
+              <w14:checkedState w14:val="2612" w14:font="MS Gothic"/>
+              <w14:uncheckedState w14:val="2610" w14:font="MS Gothic"/>
             </w14:checkbox>
           </w:sdtPr>
           <w:sdtEndPr/>
@@ -41752,12 +41859,12 @@
                     <w:tab w:val="center" w:pos="1450"/>
                   </w:tabs>
                   <w:rPr>
-                    <w:rFonts w:ascii="ＭＳ ゴシック" w:eastAsia="ＭＳ ゴシック" w:hAnsi="ＭＳ ゴシック"/>
+                    <w:rFonts w:ascii="MS Gothic" w:eastAsia="MS Gothic" w:hAnsi="MS Gothic"/>
                   </w:rPr>
                 </w:pPr>
                 <w:r>
                   <w:rPr>
-                    <w:rFonts w:ascii="ＭＳ ゴシック" w:eastAsia="ＭＳ ゴシック" w:hAnsi="ＭＳ ゴシック" w:hint="eastAsia"/>
+                    <w:rFonts w:ascii="MS Gothic" w:eastAsia="MS Gothic" w:hAnsi="MS Gothic" w:hint="eastAsia"/>
                   </w:rPr>
                   <w:t>☒</w:t>
                 </w:r>
@@ -41798,8 +41905,8 @@
             <w:id w:val="597601583"/>
             <w14:checkbox>
               <w14:checked w14:val="1"/>
-              <w14:checkedState w14:val="2612" w14:font="ＭＳ ゴシック"/>
-              <w14:uncheckedState w14:val="2610" w14:font="ＭＳ ゴシック"/>
+              <w14:checkedState w14:val="2612" w14:font="MS Gothic"/>
+              <w14:uncheckedState w14:val="2610" w14:font="MS Gothic"/>
             </w14:checkbox>
           </w:sdtPr>
           <w:sdtEndPr/>
@@ -41815,12 +41922,12 @@
                     <w:tab w:val="center" w:pos="1450"/>
                   </w:tabs>
                   <w:rPr>
-                    <w:rFonts w:ascii="ＭＳ ゴシック" w:eastAsia="ＭＳ ゴシック" w:hAnsi="ＭＳ ゴシック"/>
+                    <w:rFonts w:ascii="MS Gothic" w:eastAsia="MS Gothic" w:hAnsi="MS Gothic"/>
                   </w:rPr>
                 </w:pPr>
                 <w:r>
                   <w:rPr>
-                    <w:rFonts w:ascii="ＭＳ ゴシック" w:eastAsia="ＭＳ ゴシック" w:hAnsi="ＭＳ ゴシック" w:hint="eastAsia"/>
+                    <w:rFonts w:ascii="MS Gothic" w:eastAsia="MS Gothic" w:hAnsi="MS Gothic" w:hint="eastAsia"/>
                   </w:rPr>
                   <w:t>☒</w:t>
                 </w:r>
@@ -41861,8 +41968,8 @@
             <w:id w:val="1477104730"/>
             <w14:checkbox>
               <w14:checked w14:val="1"/>
-              <w14:checkedState w14:val="2612" w14:font="ＭＳ ゴシック"/>
-              <w14:uncheckedState w14:val="2610" w14:font="ＭＳ ゴシック"/>
+              <w14:checkedState w14:val="2612" w14:font="MS Gothic"/>
+              <w14:uncheckedState w14:val="2610" w14:font="MS Gothic"/>
             </w14:checkbox>
           </w:sdtPr>
           <w:sdtEndPr/>
@@ -41878,12 +41985,12 @@
                     <w:tab w:val="center" w:pos="1450"/>
                   </w:tabs>
                   <w:rPr>
-                    <w:rFonts w:ascii="ＭＳ ゴシック" w:eastAsia="ＭＳ ゴシック" w:hAnsi="ＭＳ ゴシック"/>
+                    <w:rFonts w:ascii="MS Gothic" w:eastAsia="MS Gothic" w:hAnsi="MS Gothic"/>
                   </w:rPr>
                 </w:pPr>
                 <w:r>
                   <w:rPr>
-                    <w:rFonts w:ascii="ＭＳ ゴシック" w:eastAsia="ＭＳ ゴシック" w:hAnsi="ＭＳ ゴシック" w:hint="eastAsia"/>
+                    <w:rFonts w:ascii="MS Gothic" w:eastAsia="MS Gothic" w:hAnsi="MS Gothic" w:hint="eastAsia"/>
                   </w:rPr>
                   <w:t>☒</w:t>
                 </w:r>
@@ -41924,8 +42031,8 @@
             <w:id w:val="-487790255"/>
             <w14:checkbox>
               <w14:checked w14:val="1"/>
-              <w14:checkedState w14:val="2612" w14:font="ＭＳ ゴシック"/>
-              <w14:uncheckedState w14:val="2610" w14:font="ＭＳ ゴシック"/>
+              <w14:checkedState w14:val="2612" w14:font="MS Gothic"/>
+              <w14:uncheckedState w14:val="2610" w14:font="MS Gothic"/>
             </w14:checkbox>
           </w:sdtPr>
           <w:sdtEndPr/>
@@ -41941,12 +42048,12 @@
                     <w:tab w:val="center" w:pos="1450"/>
                   </w:tabs>
                   <w:rPr>
-                    <w:rFonts w:ascii="ＭＳ ゴシック" w:eastAsia="ＭＳ ゴシック" w:hAnsi="ＭＳ ゴシック"/>
+                    <w:rFonts w:ascii="MS Gothic" w:eastAsia="MS Gothic" w:hAnsi="MS Gothic"/>
                   </w:rPr>
                 </w:pPr>
                 <w:r>
                   <w:rPr>
-                    <w:rFonts w:ascii="ＭＳ ゴシック" w:eastAsia="ＭＳ ゴシック" w:hAnsi="ＭＳ ゴシック" w:hint="eastAsia"/>
+                    <w:rFonts w:ascii="MS Gothic" w:eastAsia="MS Gothic" w:hAnsi="MS Gothic" w:hint="eastAsia"/>
                   </w:rPr>
                   <w:t>☒</w:t>
                 </w:r>
@@ -41987,8 +42094,8 @@
             <w:id w:val="912596087"/>
             <w14:checkbox>
               <w14:checked w14:val="1"/>
-              <w14:checkedState w14:val="2612" w14:font="ＭＳ ゴシック"/>
-              <w14:uncheckedState w14:val="2610" w14:font="ＭＳ ゴシック"/>
+              <w14:checkedState w14:val="2612" w14:font="MS Gothic"/>
+              <w14:uncheckedState w14:val="2610" w14:font="MS Gothic"/>
             </w14:checkbox>
           </w:sdtPr>
           <w:sdtEndPr/>
@@ -42004,12 +42111,12 @@
                     <w:tab w:val="center" w:pos="1450"/>
                   </w:tabs>
                   <w:rPr>
-                    <w:rFonts w:ascii="ＭＳ ゴシック" w:eastAsia="ＭＳ ゴシック" w:hAnsi="ＭＳ ゴシック"/>
+                    <w:rFonts w:ascii="MS Gothic" w:eastAsia="MS Gothic" w:hAnsi="MS Gothic"/>
                   </w:rPr>
                 </w:pPr>
                 <w:r>
                   <w:rPr>
-                    <w:rFonts w:ascii="ＭＳ ゴシック" w:eastAsia="ＭＳ ゴシック" w:hAnsi="ＭＳ ゴシック" w:hint="eastAsia"/>
+                    <w:rFonts w:ascii="MS Gothic" w:eastAsia="MS Gothic" w:hAnsi="MS Gothic" w:hint="eastAsia"/>
                   </w:rPr>
                   <w:t>☒</w:t>
                 </w:r>
@@ -42037,7 +42144,7 @@
           <w:rFonts w:eastAsiaTheme="majorEastAsia"/>
         </w:rPr>
       </w:pPr>
-      <w:bookmarkStart w:id="139" w:name="BangPL14"/>
+      <w:bookmarkStart w:id="140" w:name="BangPL14"/>
       <w:r>
         <w:rPr>
           <w:rFonts w:eastAsiaTheme="majorEastAsia"/>
@@ -42073,7 +42180,7 @@
           <w:tcPr>
             <w:tcW w:w="3116" w:type="dxa"/>
           </w:tcPr>
-          <w:bookmarkEnd w:id="139"/>
+          <w:bookmarkEnd w:id="140"/>
           <w:p>
             <w:pPr>
               <w:pStyle w:val="NoSpacing"/>
@@ -42153,15 +42260,15 @@
                 <w:id w:val="-361369335"/>
                 <w14:checkbox>
                   <w14:checked w14:val="0"/>
-                  <w14:checkedState w14:val="2612" w14:font="ＭＳ ゴシック"/>
-                  <w14:uncheckedState w14:val="2610" w14:font="ＭＳ ゴシック"/>
+                  <w14:checkedState w14:val="2612" w14:font="MS Gothic"/>
+                  <w14:uncheckedState w14:val="2610" w14:font="MS Gothic"/>
                 </w14:checkbox>
               </w:sdtPr>
               <w:sdtEndPr/>
               <w:sdtContent>
                 <w:r>
                   <w:rPr>
-                    <w:rFonts w:ascii="ＭＳ ゴシック" w:eastAsia="ＭＳ ゴシック" w:hAnsi="ＭＳ ゴシック" w:hint="eastAsia"/>
+                    <w:rFonts w:ascii="MS Gothic" w:eastAsia="MS Gothic" w:hAnsi="MS Gothic" w:hint="eastAsia"/>
                   </w:rPr>
                   <w:t>☐</w:t>
                 </w:r>
@@ -42216,15 +42323,15 @@
                 <w:id w:val="1131594319"/>
                 <w14:checkbox>
                   <w14:checked w14:val="0"/>
-                  <w14:checkedState w14:val="2612" w14:font="ＭＳ ゴシック"/>
-                  <w14:uncheckedState w14:val="2610" w14:font="ＭＳ ゴシック"/>
+                  <w14:checkedState w14:val="2612" w14:font="MS Gothic"/>
+                  <w14:uncheckedState w14:val="2610" w14:font="MS Gothic"/>
                 </w14:checkbox>
               </w:sdtPr>
               <w:sdtEndPr/>
               <w:sdtContent>
                 <w:r>
                   <w:rPr>
-                    <w:rFonts w:ascii="ＭＳ ゴシック" w:eastAsia="ＭＳ ゴシック" w:hAnsi="ＭＳ ゴシック" w:hint="eastAsia"/>
+                    <w:rFonts w:ascii="MS Gothic" w:eastAsia="MS Gothic" w:hAnsi="MS Gothic" w:hint="eastAsia"/>
                   </w:rPr>
                   <w:t>☐</w:t>
                 </w:r>
@@ -42276,15 +42383,15 @@
                 <w:id w:val="-962108563"/>
                 <w14:checkbox>
                   <w14:checked w14:val="0"/>
-                  <w14:checkedState w14:val="2612" w14:font="ＭＳ ゴシック"/>
-                  <w14:uncheckedState w14:val="2610" w14:font="ＭＳ ゴシック"/>
+                  <w14:checkedState w14:val="2612" w14:font="MS Gothic"/>
+                  <w14:uncheckedState w14:val="2610" w14:font="MS Gothic"/>
                 </w14:checkbox>
               </w:sdtPr>
               <w:sdtEndPr/>
               <w:sdtContent>
                 <w:r>
                   <w:rPr>
-                    <w:rFonts w:ascii="ＭＳ ゴシック" w:eastAsia="ＭＳ ゴシック" w:hAnsi="ＭＳ ゴシック" w:hint="eastAsia"/>
+                    <w:rFonts w:ascii="MS Gothic" w:eastAsia="MS Gothic" w:hAnsi="MS Gothic" w:hint="eastAsia"/>
                   </w:rPr>
                   <w:t>☐</w:t>
                 </w:r>
@@ -42336,15 +42443,15 @@
                 <w:id w:val="-624385934"/>
                 <w14:checkbox>
                   <w14:checked w14:val="0"/>
-                  <w14:checkedState w14:val="2612" w14:font="ＭＳ ゴシック"/>
-                  <w14:uncheckedState w14:val="2610" w14:font="ＭＳ ゴシック"/>
+                  <w14:checkedState w14:val="2612" w14:font="MS Gothic"/>
+                  <w14:uncheckedState w14:val="2610" w14:font="MS Gothic"/>
                 </w14:checkbox>
               </w:sdtPr>
               <w:sdtEndPr/>
               <w:sdtContent>
                 <w:r>
                   <w:rPr>
-                    <w:rFonts w:ascii="ＭＳ ゴシック" w:eastAsia="ＭＳ ゴシック" w:hAnsi="ＭＳ ゴシック" w:hint="eastAsia"/>
+                    <w:rFonts w:ascii="MS Gothic" w:eastAsia="MS Gothic" w:hAnsi="MS Gothic" w:hint="eastAsia"/>
                   </w:rPr>
                   <w:t>☐</w:t>
                 </w:r>
@@ -42385,8 +42492,8 @@
             <w:id w:val="-1582743577"/>
             <w14:checkbox>
               <w14:checked w14:val="1"/>
-              <w14:checkedState w14:val="2612" w14:font="ＭＳ ゴシック"/>
-              <w14:uncheckedState w14:val="2610" w14:font="ＭＳ ゴシック"/>
+              <w14:checkedState w14:val="2612" w14:font="MS Gothic"/>
+              <w14:uncheckedState w14:val="2610" w14:font="MS Gothic"/>
             </w14:checkbox>
           </w:sdtPr>
           <w:sdtEndPr/>
@@ -42402,12 +42509,12 @@
                     <w:tab w:val="center" w:pos="1450"/>
                   </w:tabs>
                   <w:rPr>
-                    <w:rFonts w:ascii="ＭＳ ゴシック" w:eastAsia="ＭＳ ゴシック" w:hAnsi="ＭＳ ゴシック"/>
+                    <w:rFonts w:ascii="MS Gothic" w:eastAsia="MS Gothic" w:hAnsi="MS Gothic"/>
                   </w:rPr>
                 </w:pPr>
                 <w:r>
                   <w:rPr>
-                    <w:rFonts w:ascii="ＭＳ ゴシック" w:eastAsia="ＭＳ ゴシック" w:hAnsi="ＭＳ ゴシック" w:hint="eastAsia"/>
+                    <w:rFonts w:ascii="MS Gothic" w:eastAsia="MS Gothic" w:hAnsi="MS Gothic" w:hint="eastAsia"/>
                   </w:rPr>
                   <w:t>☒</w:t>
                 </w:r>
@@ -42448,8 +42555,8 @@
             <w:id w:val="-481704898"/>
             <w14:checkbox>
               <w14:checked w14:val="1"/>
-              <w14:checkedState w14:val="2612" w14:font="ＭＳ ゴシック"/>
-              <w14:uncheckedState w14:val="2610" w14:font="ＭＳ ゴシック"/>
+              <w14:checkedState w14:val="2612" w14:font="MS Gothic"/>
+              <w14:uncheckedState w14:val="2610" w14:font="MS Gothic"/>
             </w14:checkbox>
           </w:sdtPr>
           <w:sdtEndPr/>
@@ -42465,12 +42572,12 @@
                     <w:tab w:val="center" w:pos="1450"/>
                   </w:tabs>
                   <w:rPr>
-                    <w:rFonts w:ascii="ＭＳ ゴシック" w:eastAsia="ＭＳ ゴシック" w:hAnsi="ＭＳ ゴシック"/>
+                    <w:rFonts w:ascii="MS Gothic" w:eastAsia="MS Gothic" w:hAnsi="MS Gothic"/>
                   </w:rPr>
                 </w:pPr>
                 <w:r>
                   <w:rPr>
-                    <w:rFonts w:ascii="ＭＳ ゴシック" w:eastAsia="ＭＳ ゴシック" w:hAnsi="ＭＳ ゴシック" w:hint="eastAsia"/>
+                    <w:rFonts w:ascii="MS Gothic" w:eastAsia="MS Gothic" w:hAnsi="MS Gothic" w:hint="eastAsia"/>
                   </w:rPr>
                   <w:t>☒</w:t>
                 </w:r>
@@ -42511,8 +42618,8 @@
             <w:id w:val="-132558524"/>
             <w14:checkbox>
               <w14:checked w14:val="1"/>
-              <w14:checkedState w14:val="2612" w14:font="ＭＳ ゴシック"/>
-              <w14:uncheckedState w14:val="2610" w14:font="ＭＳ ゴシック"/>
+              <w14:checkedState w14:val="2612" w14:font="MS Gothic"/>
+              <w14:uncheckedState w14:val="2610" w14:font="MS Gothic"/>
             </w14:checkbox>
           </w:sdtPr>
           <w:sdtEndPr/>
@@ -42528,12 +42635,12 @@
                     <w:tab w:val="center" w:pos="1450"/>
                   </w:tabs>
                   <w:rPr>
-                    <w:rFonts w:ascii="ＭＳ ゴシック" w:eastAsia="ＭＳ ゴシック" w:hAnsi="ＭＳ ゴシック"/>
+                    <w:rFonts w:ascii="MS Gothic" w:eastAsia="MS Gothic" w:hAnsi="MS Gothic"/>
                   </w:rPr>
                 </w:pPr>
                 <w:r>
                   <w:rPr>
-                    <w:rFonts w:ascii="ＭＳ ゴシック" w:eastAsia="ＭＳ ゴシック" w:hAnsi="ＭＳ ゴシック" w:hint="eastAsia"/>
+                    <w:rFonts w:ascii="MS Gothic" w:eastAsia="MS Gothic" w:hAnsi="MS Gothic" w:hint="eastAsia"/>
                   </w:rPr>
                   <w:t>☒</w:t>
                 </w:r>
@@ -42574,8 +42681,8 @@
             <w:id w:val="-390423188"/>
             <w14:checkbox>
               <w14:checked w14:val="1"/>
-              <w14:checkedState w14:val="2612" w14:font="ＭＳ ゴシック"/>
-              <w14:uncheckedState w14:val="2610" w14:font="ＭＳ ゴシック"/>
+              <w14:checkedState w14:val="2612" w14:font="MS Gothic"/>
+              <w14:uncheckedState w14:val="2610" w14:font="MS Gothic"/>
             </w14:checkbox>
           </w:sdtPr>
           <w:sdtEndPr/>
@@ -42591,12 +42698,12 @@
                     <w:tab w:val="center" w:pos="1450"/>
                   </w:tabs>
                   <w:rPr>
-                    <w:rFonts w:ascii="ＭＳ ゴシック" w:eastAsia="ＭＳ ゴシック" w:hAnsi="ＭＳ ゴシック"/>
+                    <w:rFonts w:ascii="MS Gothic" w:eastAsia="MS Gothic" w:hAnsi="MS Gothic"/>
                   </w:rPr>
                 </w:pPr>
                 <w:r>
                   <w:rPr>
-                    <w:rFonts w:ascii="ＭＳ ゴシック" w:eastAsia="ＭＳ ゴシック" w:hAnsi="ＭＳ ゴシック" w:hint="eastAsia"/>
+                    <w:rFonts w:ascii="MS Gothic" w:eastAsia="MS Gothic" w:hAnsi="MS Gothic" w:hint="eastAsia"/>
                   </w:rPr>
                   <w:t>☒</w:t>
                 </w:r>
@@ -42637,8 +42744,8 @@
             <w:id w:val="-1847479510"/>
             <w14:checkbox>
               <w14:checked w14:val="1"/>
-              <w14:checkedState w14:val="2612" w14:font="ＭＳ ゴシック"/>
-              <w14:uncheckedState w14:val="2610" w14:font="ＭＳ ゴシック"/>
+              <w14:checkedState w14:val="2612" w14:font="MS Gothic"/>
+              <w14:uncheckedState w14:val="2610" w14:font="MS Gothic"/>
             </w14:checkbox>
           </w:sdtPr>
           <w:sdtEndPr/>
@@ -42654,12 +42761,12 @@
                     <w:tab w:val="center" w:pos="1450"/>
                   </w:tabs>
                   <w:rPr>
-                    <w:rFonts w:ascii="ＭＳ ゴシック" w:eastAsia="ＭＳ ゴシック" w:hAnsi="ＭＳ ゴシック"/>
+                    <w:rFonts w:ascii="MS Gothic" w:eastAsia="MS Gothic" w:hAnsi="MS Gothic"/>
                   </w:rPr>
                 </w:pPr>
                 <w:r>
                   <w:rPr>
-                    <w:rFonts w:ascii="ＭＳ ゴシック" w:eastAsia="ＭＳ ゴシック" w:hAnsi="ＭＳ ゴシック" w:hint="eastAsia"/>
+                    <w:rFonts w:ascii="MS Gothic" w:eastAsia="MS Gothic" w:hAnsi="MS Gothic" w:hint="eastAsia"/>
                   </w:rPr>
                   <w:t>☒</w:t>
                 </w:r>
@@ -42689,7 +42796,7 @@
           <w:noProof/>
         </w:rPr>
       </w:pPr>
-      <w:bookmarkStart w:id="140" w:name="BangPL15"/>
+      <w:bookmarkStart w:id="141" w:name="BangPL15"/>
       <w:r>
         <w:rPr>
           <w:rFonts w:eastAsiaTheme="majorEastAsia"/>
@@ -42740,7 +42847,7 @@
           <w:tcPr>
             <w:tcW w:w="3116" w:type="dxa"/>
           </w:tcPr>
-          <w:bookmarkEnd w:id="140"/>
+          <w:bookmarkEnd w:id="141"/>
           <w:p>
             <w:pPr>
               <w:pStyle w:val="NoSpacing"/>
@@ -42820,15 +42927,15 @@
                 <w:id w:val="272217484"/>
                 <w14:checkbox>
                   <w14:checked w14:val="0"/>
-                  <w14:checkedState w14:val="2612" w14:font="ＭＳ ゴシック"/>
-                  <w14:uncheckedState w14:val="2610" w14:font="ＭＳ ゴシック"/>
+                  <w14:checkedState w14:val="2612" w14:font="MS Gothic"/>
+                  <w14:uncheckedState w14:val="2610" w14:font="MS Gothic"/>
                 </w14:checkbox>
               </w:sdtPr>
               <w:sdtEndPr/>
               <w:sdtContent>
                 <w:r>
                   <w:rPr>
-                    <w:rFonts w:ascii="ＭＳ ゴシック" w:eastAsia="ＭＳ ゴシック" w:hAnsi="ＭＳ ゴシック" w:hint="eastAsia"/>
+                    <w:rFonts w:ascii="MS Gothic" w:eastAsia="MS Gothic" w:hAnsi="MS Gothic" w:hint="eastAsia"/>
                   </w:rPr>
                   <w:t>☐</w:t>
                 </w:r>
@@ -42883,15 +42990,15 @@
                 <w:id w:val="330953204"/>
                 <w14:checkbox>
                   <w14:checked w14:val="1"/>
-                  <w14:checkedState w14:val="2612" w14:font="ＭＳ ゴシック"/>
-                  <w14:uncheckedState w14:val="2610" w14:font="ＭＳ ゴシック"/>
+                  <w14:checkedState w14:val="2612" w14:font="MS Gothic"/>
+                  <w14:uncheckedState w14:val="2610" w14:font="MS Gothic"/>
                 </w14:checkbox>
               </w:sdtPr>
               <w:sdtEndPr/>
               <w:sdtContent>
                 <w:r>
                   <w:rPr>
-                    <w:rFonts w:ascii="ＭＳ ゴシック" w:eastAsia="ＭＳ ゴシック" w:hAnsi="ＭＳ ゴシック" w:hint="eastAsia"/>
+                    <w:rFonts w:ascii="MS Gothic" w:eastAsia="MS Gothic" w:hAnsi="MS Gothic" w:hint="eastAsia"/>
                   </w:rPr>
                   <w:t>☒</w:t>
                 </w:r>
@@ -42943,15 +43050,15 @@
                 <w:id w:val="-1954077744"/>
                 <w14:checkbox>
                   <w14:checked w14:val="1"/>
-                  <w14:checkedState w14:val="2612" w14:font="ＭＳ ゴシック"/>
-                  <w14:uncheckedState w14:val="2610" w14:font="ＭＳ ゴシック"/>
+                  <w14:checkedState w14:val="2612" w14:font="MS Gothic"/>
+                  <w14:uncheckedState w14:val="2610" w14:font="MS Gothic"/>
                 </w14:checkbox>
               </w:sdtPr>
               <w:sdtEndPr/>
               <w:sdtContent>
                 <w:r>
                   <w:rPr>
-                    <w:rFonts w:ascii="ＭＳ ゴシック" w:eastAsia="ＭＳ ゴシック" w:hAnsi="ＭＳ ゴシック" w:hint="eastAsia"/>
+                    <w:rFonts w:ascii="MS Gothic" w:eastAsia="MS Gothic" w:hAnsi="MS Gothic" w:hint="eastAsia"/>
                   </w:rPr>
                   <w:t>☒</w:t>
                 </w:r>
@@ -42992,8 +43099,8 @@
             <w:id w:val="872037830"/>
             <w14:checkbox>
               <w14:checked w14:val="1"/>
-              <w14:checkedState w14:val="2612" w14:font="ＭＳ ゴシック"/>
-              <w14:uncheckedState w14:val="2610" w14:font="ＭＳ ゴシック"/>
+              <w14:checkedState w14:val="2612" w14:font="MS Gothic"/>
+              <w14:uncheckedState w14:val="2610" w14:font="MS Gothic"/>
             </w14:checkbox>
           </w:sdtPr>
           <w:sdtEndPr/>
@@ -43009,12 +43116,12 @@
                     <w:tab w:val="center" w:pos="1450"/>
                   </w:tabs>
                   <w:rPr>
-                    <w:rFonts w:ascii="ＭＳ ゴシック" w:eastAsia="ＭＳ ゴシック" w:hAnsi="ＭＳ ゴシック"/>
+                    <w:rFonts w:ascii="MS Gothic" w:eastAsia="MS Gothic" w:hAnsi="MS Gothic"/>
                   </w:rPr>
                 </w:pPr>
                 <w:r>
                   <w:rPr>
-                    <w:rFonts w:ascii="ＭＳ ゴシック" w:eastAsia="ＭＳ ゴシック" w:hAnsi="ＭＳ ゴシック" w:hint="eastAsia"/>
+                    <w:rFonts w:ascii="MS Gothic" w:eastAsia="MS Gothic" w:hAnsi="MS Gothic" w:hint="eastAsia"/>
                   </w:rPr>
                   <w:t>☒</w:t>
                 </w:r>
@@ -43055,8 +43162,8 @@
             <w:id w:val="747075343"/>
             <w14:checkbox>
               <w14:checked w14:val="1"/>
-              <w14:checkedState w14:val="2612" w14:font="ＭＳ ゴシック"/>
-              <w14:uncheckedState w14:val="2610" w14:font="ＭＳ ゴシック"/>
+              <w14:checkedState w14:val="2612" w14:font="MS Gothic"/>
+              <w14:uncheckedState w14:val="2610" w14:font="MS Gothic"/>
             </w14:checkbox>
           </w:sdtPr>
           <w:sdtEndPr/>
@@ -43072,12 +43179,12 @@
                     <w:tab w:val="center" w:pos="1450"/>
                   </w:tabs>
                   <w:rPr>
-                    <w:rFonts w:ascii="ＭＳ ゴシック" w:eastAsia="ＭＳ ゴシック" w:hAnsi="ＭＳ ゴシック"/>
+                    <w:rFonts w:ascii="MS Gothic" w:eastAsia="MS Gothic" w:hAnsi="MS Gothic"/>
                   </w:rPr>
                 </w:pPr>
                 <w:r>
                   <w:rPr>
-                    <w:rFonts w:ascii="ＭＳ ゴシック" w:eastAsia="ＭＳ ゴシック" w:hAnsi="ＭＳ ゴシック" w:hint="eastAsia"/>
+                    <w:rFonts w:ascii="MS Gothic" w:eastAsia="MS Gothic" w:hAnsi="MS Gothic" w:hint="eastAsia"/>
                   </w:rPr>
                   <w:t>☒</w:t>
                 </w:r>
@@ -43118,8 +43225,8 @@
             <w:id w:val="-612354696"/>
             <w14:checkbox>
               <w14:checked w14:val="1"/>
-              <w14:checkedState w14:val="2612" w14:font="ＭＳ ゴシック"/>
-              <w14:uncheckedState w14:val="2610" w14:font="ＭＳ ゴシック"/>
+              <w14:checkedState w14:val="2612" w14:font="MS Gothic"/>
+              <w14:uncheckedState w14:val="2610" w14:font="MS Gothic"/>
             </w14:checkbox>
           </w:sdtPr>
           <w:sdtEndPr/>
@@ -43135,12 +43242,12 @@
                     <w:tab w:val="center" w:pos="1450"/>
                   </w:tabs>
                   <w:rPr>
-                    <w:rFonts w:ascii="ＭＳ ゴシック" w:eastAsia="ＭＳ ゴシック" w:hAnsi="ＭＳ ゴシック"/>
+                    <w:rFonts w:ascii="MS Gothic" w:eastAsia="MS Gothic" w:hAnsi="MS Gothic"/>
                   </w:rPr>
                 </w:pPr>
                 <w:r>
                   <w:rPr>
-                    <w:rFonts w:ascii="ＭＳ ゴシック" w:eastAsia="ＭＳ ゴシック" w:hAnsi="ＭＳ ゴシック" w:hint="eastAsia"/>
+                    <w:rFonts w:ascii="MS Gothic" w:eastAsia="MS Gothic" w:hAnsi="MS Gothic" w:hint="eastAsia"/>
                   </w:rPr>
                   <w:t>☒</w:t>
                 </w:r>
@@ -43181,8 +43288,8 @@
             <w:id w:val="-1602482447"/>
             <w14:checkbox>
               <w14:checked w14:val="1"/>
-              <w14:checkedState w14:val="2612" w14:font="ＭＳ ゴシック"/>
-              <w14:uncheckedState w14:val="2610" w14:font="ＭＳ ゴシック"/>
+              <w14:checkedState w14:val="2612" w14:font="MS Gothic"/>
+              <w14:uncheckedState w14:val="2610" w14:font="MS Gothic"/>
             </w14:checkbox>
           </w:sdtPr>
           <w:sdtEndPr/>
@@ -43198,12 +43305,12 @@
                     <w:tab w:val="center" w:pos="1450"/>
                   </w:tabs>
                   <w:rPr>
-                    <w:rFonts w:ascii="ＭＳ ゴシック" w:eastAsia="ＭＳ ゴシック" w:hAnsi="ＭＳ ゴシック"/>
+                    <w:rFonts w:ascii="MS Gothic" w:eastAsia="MS Gothic" w:hAnsi="MS Gothic"/>
                   </w:rPr>
                 </w:pPr>
                 <w:r>
                   <w:rPr>
-                    <w:rFonts w:ascii="ＭＳ ゴシック" w:eastAsia="ＭＳ ゴシック" w:hAnsi="ＭＳ ゴシック" w:hint="eastAsia"/>
+                    <w:rFonts w:ascii="MS Gothic" w:eastAsia="MS Gothic" w:hAnsi="MS Gothic" w:hint="eastAsia"/>
                   </w:rPr>
                   <w:t>☒</w:t>
                 </w:r>
@@ -43244,8 +43351,8 @@
             <w:id w:val="-1880003739"/>
             <w14:checkbox>
               <w14:checked w14:val="1"/>
-              <w14:checkedState w14:val="2612" w14:font="ＭＳ ゴシック"/>
-              <w14:uncheckedState w14:val="2610" w14:font="ＭＳ ゴシック"/>
+              <w14:checkedState w14:val="2612" w14:font="MS Gothic"/>
+              <w14:uncheckedState w14:val="2610" w14:font="MS Gothic"/>
             </w14:checkbox>
           </w:sdtPr>
           <w:sdtEndPr/>
@@ -43261,12 +43368,12 @@
                     <w:tab w:val="center" w:pos="1450"/>
                   </w:tabs>
                   <w:rPr>
-                    <w:rFonts w:ascii="ＭＳ ゴシック" w:eastAsia="ＭＳ ゴシック" w:hAnsi="ＭＳ ゴシック"/>
+                    <w:rFonts w:ascii="MS Gothic" w:eastAsia="MS Gothic" w:hAnsi="MS Gothic"/>
                   </w:rPr>
                 </w:pPr>
                 <w:r>
                   <w:rPr>
-                    <w:rFonts w:ascii="ＭＳ ゴシック" w:eastAsia="ＭＳ ゴシック" w:hAnsi="ＭＳ ゴシック" w:hint="eastAsia"/>
+                    <w:rFonts w:ascii="MS Gothic" w:eastAsia="MS Gothic" w:hAnsi="MS Gothic" w:hint="eastAsia"/>
                   </w:rPr>
                   <w:t>☒</w:t>
                 </w:r>
@@ -43346,12 +43453,12 @@
       <w:pPr>
         <w:pStyle w:val="Title"/>
       </w:pPr>
-      <w:bookmarkStart w:id="141" w:name="_Toc402435911"/>
+      <w:bookmarkStart w:id="142" w:name="_Toc402435911"/>
       <w:r>
         <w:lastRenderedPageBreak/>
         <w:t>PHỤ LỤC B</w:t>
       </w:r>
-      <w:bookmarkEnd w:id="141"/>
+      <w:bookmarkEnd w:id="142"/>
     </w:p>
     <w:p>
       <w:pPr>
@@ -43413,7 +43520,7 @@
       <w:pPr>
         <w:pStyle w:val="Picture-Label-Italic"/>
       </w:pPr>
-      <w:bookmarkStart w:id="142" w:name="BangPL21"/>
+      <w:bookmarkStart w:id="143" w:name="BangPL21"/>
       <w:r>
         <w:t>Bảng PL2.1: Thiết kế giao diện _</w:t>
       </w:r>
@@ -43441,7 +43548,7 @@
           <w:tcPr>
             <w:tcW w:w="1603" w:type="dxa"/>
           </w:tcPr>
-          <w:bookmarkEnd w:id="142"/>
+          <w:bookmarkEnd w:id="143"/>
           <w:p>
             <w:pPr>
               <w:pStyle w:val="Entity-Table"/>
@@ -44193,7 +44300,7 @@
       <w:pPr>
         <w:pStyle w:val="Picture-Label-Italic"/>
       </w:pPr>
-      <w:bookmarkStart w:id="143" w:name="BangPL22"/>
+      <w:bookmarkStart w:id="144" w:name="BangPL22"/>
       <w:r>
         <w:t xml:space="preserve">Bảng PL2.2: Thiết kế giao diện </w:t>
       </w:r>
@@ -44222,7 +44329,7 @@
           <w:tcPr>
             <w:tcW w:w="2065" w:type="dxa"/>
           </w:tcPr>
-          <w:bookmarkEnd w:id="143"/>
+          <w:bookmarkEnd w:id="144"/>
           <w:p>
             <w:pPr>
               <w:pStyle w:val="Entity-Table"/>
@@ -44697,7 +44804,7 @@
       <w:pPr>
         <w:pStyle w:val="Picture-Label-Italic"/>
       </w:pPr>
-      <w:bookmarkStart w:id="144" w:name="BangPL23"/>
+      <w:bookmarkStart w:id="145" w:name="BangPL23"/>
       <w:r>
         <w:t xml:space="preserve">Bảng PL2.3: Thiết kế lớp ảo </w:t>
       </w:r>
@@ -44728,7 +44835,7 @@
           <w:tcPr>
             <w:tcW w:w="1220" w:type="dxa"/>
           </w:tcPr>
-          <w:bookmarkEnd w:id="144"/>
+          <w:bookmarkEnd w:id="145"/>
           <w:p>
             <w:pPr>
               <w:pStyle w:val="Entity-Table"/>
@@ -45972,7 +46079,7 @@
       <w:pPr>
         <w:pStyle w:val="Picture-Label-Italic"/>
       </w:pPr>
-      <w:bookmarkStart w:id="145" w:name="BangPL24"/>
+      <w:bookmarkStart w:id="146" w:name="BangPL24"/>
       <w:r>
         <w:lastRenderedPageBreak/>
         <w:t xml:space="preserve">Bảng PL2.4: Thiết kế lớp ảo </w:t>
@@ -46009,7 +46116,7 @@
           <w:tcPr>
             <w:tcW w:w="931" w:type="dxa"/>
           </w:tcPr>
-          <w:bookmarkEnd w:id="145"/>
+          <w:bookmarkEnd w:id="146"/>
           <w:p>
             <w:pPr>
               <w:pStyle w:val="Entity-Table"/>
@@ -46821,12 +46928,12 @@
       <w:pPr>
         <w:pStyle w:val="Title"/>
       </w:pPr>
-      <w:bookmarkStart w:id="146" w:name="_Toc402435912"/>
+      <w:bookmarkStart w:id="147" w:name="_Toc402435912"/>
       <w:r>
         <w:lastRenderedPageBreak/>
         <w:t>PHỤ LỤC C</w:t>
       </w:r>
-      <w:bookmarkEnd w:id="146"/>
+      <w:bookmarkEnd w:id="147"/>
     </w:p>
     <w:p>
       <w:pPr>
@@ -46944,7 +47051,7 @@
       <w:pPr>
         <w:pStyle w:val="Picture-Label-Italic"/>
       </w:pPr>
-      <w:bookmarkStart w:id="147" w:name="BangPL31"/>
+      <w:bookmarkStart w:id="148" w:name="BangPL31"/>
       <w:r>
         <w:t>Bảng PL3.1: Thiết kế lớp cứng ViTri</w:t>
       </w:r>
@@ -46970,7 +47077,7 @@
           <w:tcPr>
             <w:tcW w:w="1146" w:type="dxa"/>
           </w:tcPr>
-          <w:bookmarkEnd w:id="147"/>
+          <w:bookmarkEnd w:id="148"/>
           <w:p>
             <w:pPr>
               <w:pStyle w:val="Entity-Table"/>
@@ -47470,7 +47577,7 @@
       <w:pPr>
         <w:pStyle w:val="Picture-Label-Italic"/>
       </w:pPr>
-      <w:bookmarkStart w:id="148" w:name="BangPL32"/>
+      <w:bookmarkStart w:id="149" w:name="BangPL32"/>
       <w:r>
         <w:t>Bảng PL3.2: Thiết kế lớp cứng Phong</w:t>
       </w:r>
@@ -47497,7 +47604,7 @@
           <w:tcPr>
             <w:tcW w:w="1050" w:type="dxa"/>
           </w:tcPr>
-          <w:bookmarkEnd w:id="148"/>
+          <w:bookmarkEnd w:id="149"/>
           <w:p>
             <w:r>
               <w:t>Mức</w:t>
@@ -48031,7 +48138,7 @@
           <w:noProof/>
         </w:rPr>
       </w:pPr>
-      <w:bookmarkStart w:id="149" w:name="BangPL33"/>
+      <w:bookmarkStart w:id="150" w:name="BangPL33"/>
       <w:r>
         <w:br w:type="page"/>
       </w:r>
@@ -48040,8 +48147,6 @@
       <w:pPr>
         <w:pStyle w:val="Picture-Label-Italic"/>
       </w:pPr>
-      <w:bookmarkStart w:id="150" w:name="_GoBack"/>
-      <w:bookmarkEnd w:id="150"/>
       <w:r>
         <w:lastRenderedPageBreak/>
         <w:t>Bảng PL3.3: Thiết kế lớp cứng DonVi</w:t>
@@ -48069,7 +48174,7 @@
           <w:tcPr>
             <w:tcW w:w="1042" w:type="dxa"/>
           </w:tcPr>
-          <w:bookmarkEnd w:id="149"/>
+          <w:bookmarkEnd w:id="150"/>
           <w:p>
             <w:r>
               <w:t>Mức</w:t>
@@ -50016,7 +50121,7 @@
           <w:rPr>
             <w:noProof/>
           </w:rPr>
-          <w:t>86</w:t>
+          <w:t>78</w:t>
         </w:r>
         <w:r>
           <w:rPr>
@@ -52768,7 +52873,7 @@
 </file>
 
 <file path=customXml/itemProps1.xml><?xml version="1.0" encoding="utf-8"?>
-<ds:datastoreItem xmlns:ds="http://schemas.openxmlformats.org/officeDocument/2006/customXml" ds:itemID="{323ABBBB-19A5-4B9A-99AF-1E02D4ABC4C0}">
+<ds:datastoreItem xmlns:ds="http://schemas.openxmlformats.org/officeDocument/2006/customXml" ds:itemID="{75271250-EF74-440D-8601-C4ABD925C561}">
   <ds:schemaRefs>
     <ds:schemaRef ds:uri="http://schemas.openxmlformats.org/officeDocument/2006/bibliography"/>
   </ds:schemaRefs>
